--- a/Resume.docx
+++ b/Resume.docx
@@ -1,38 +1,55 @@
 
 <file path=word/document.xml><?xml version="1.0" encoding="utf-8"?>
-<w:document xmlns:wpc="http://schemas.microsoft.com/office/word/2010/wordprocessingCanvas" xmlns:cx="http://schemas.microsoft.com/office/drawing/2014/chartex" xmlns:cx1="http://schemas.microsoft.com/office/drawing/2015/9/8/chartex" xmlns:cx2="http://schemas.microsoft.com/office/drawing/2015/10/21/chartex" xmlns:cx3="http://schemas.microsoft.com/office/drawing/2016/5/9/chartex" xmlns:cx4="http://schemas.microsoft.com/office/drawing/2016/5/10/chartex" xmlns:cx5="http://schemas.microsoft.com/office/drawing/2016/5/11/chartex" xmlns:cx6="http://schemas.microsoft.com/office/drawing/2016/5/12/chartex" xmlns:cx7="http://schemas.microsoft.com/office/drawing/2016/5/13/chartex" xmlns:cx8="http://schemas.microsoft.com/office/drawing/2016/5/14/chartex" xmlns:mc="http://schemas.openxmlformats.org/markup-compatibility/2006" xmlns:aink="http://schemas.microsoft.com/office/drawing/2016/ink" xmlns:am3d="http://schemas.microsoft.com/office/drawing/2017/model3d" xmlns:o="urn:schemas-microsoft-com:office:office" xmlns:oel="http://schemas.microsoft.com/office/2019/extlst" xmlns:r="http://schemas.openxmlformats.org/officeDocument/2006/relationships" xmlns:m="http://schemas.openxmlformats.org/officeDocument/2006/math" xmlns:v="urn:schemas-microsoft-com:vml" xmlns:wp14="http://schemas.microsoft.com/office/word/2010/wordprocessingDrawing" xmlns:wp="http://schemas.openxmlformats.org/drawingml/2006/wordprocessingDrawing" xmlns:w10="urn:schemas-microsoft-com:office:word" xmlns:w="http://schemas.openxmlformats.org/wordprocessingml/2006/main" xmlns:w14="http://schemas.microsoft.com/office/word/2010/wordml" xmlns:w15="http://schemas.microsoft.com/office/word/2012/wordml" xmlns:w16cex="http://schemas.microsoft.com/office/word/2018/wordml/cex" xmlns:w16cid="http://schemas.microsoft.com/office/word/2016/wordml/cid" xmlns:w16="http://schemas.microsoft.com/office/word/2018/wordml" xmlns:w16sdtdh="http://schemas.microsoft.com/office/word/2020/wordml/sdtdatahash" xmlns:w16se="http://schemas.microsoft.com/office/word/2015/wordml/symex" xmlns:wpg="http://schemas.microsoft.com/office/word/2010/wordprocessingGroup" xmlns:wpi="http://schemas.microsoft.com/office/word/2010/wordprocessingInk" xmlns:wne="http://schemas.microsoft.com/office/word/2006/wordml" xmlns:wps="http://schemas.microsoft.com/office/word/2010/wordprocessingShape" mc:Ignorable="w14 w15 w16se w16cid w16 w16cex w16sdtdh wp14">
+<w:document xmlns:o="urn:schemas-microsoft-com:office:office" xmlns:r="http://schemas.openxmlformats.org/officeDocument/2006/relationships" xmlns:v="urn:schemas-microsoft-com:vml" xmlns:w="http://schemas.openxmlformats.org/wordprocessingml/2006/main" xmlns:w10="urn:schemas-microsoft-com:office:word" xmlns:wp="http://schemas.openxmlformats.org/drawingml/2006/wordprocessingDrawing" xmlns:wps="http://schemas.microsoft.com/office/word/2010/wordprocessingShape" xmlns:wpg="http://schemas.microsoft.com/office/word/2010/wordprocessingGroup" xmlns:mc="http://schemas.openxmlformats.org/markup-compatibility/2006" xmlns:wp14="http://schemas.microsoft.com/office/word/2010/wordprocessingDrawing" xmlns:w14="http://schemas.microsoft.com/office/word/2010/wordml" xmlns:w15="http://schemas.microsoft.com/office/word/2012/wordml" mc:Ignorable="w14 wp14 w15">
   <w:body>
     <w:tbl>
       <w:tblPr>
         <w:tblStyle w:val="a7"/>
-        <w:tblW w:w="0" w:type="auto"/>
-        <w:tblBorders>
-          <w:top w:val="none" w:sz="0" w:space="0" w:color="auto"/>
-          <w:left w:val="none" w:sz="0" w:space="0" w:color="auto"/>
-          <w:bottom w:val="none" w:sz="0" w:space="0" w:color="auto"/>
-          <w:right w:val="none" w:sz="0" w:space="0" w:color="auto"/>
-          <w:insideH w:val="none" w:sz="0" w:space="0" w:color="auto"/>
-          <w:insideV w:val="none" w:sz="0" w:space="0" w:color="auto"/>
-        </w:tblBorders>
-        <w:tblLook w:val="04A0" w:firstRow="1" w:lastRow="0" w:firstColumn="1" w:lastColumn="0" w:noHBand="0" w:noVBand="1"/>
+        <w:tblW w:w="9350" w:type="dxa"/>
+        <w:jc w:val="left"/>
+        <w:tblInd w:w="0" w:type="dxa"/>
+        <w:tblLayout w:type="fixed"/>
+        <w:tblCellMar>
+          <w:top w:w="0" w:type="dxa"/>
+          <w:left w:w="108" w:type="dxa"/>
+          <w:bottom w:w="0" w:type="dxa"/>
+          <w:right w:w="108" w:type="dxa"/>
+        </w:tblCellMar>
+        <w:tblLook w:firstRow="1" w:noVBand="1" w:lastRow="0" w:firstColumn="1" w:lastColumn="0" w:noHBand="0" w:val="04a0"/>
       </w:tblPr>
       <w:tblGrid>
         <w:gridCol w:w="4675"/>
-        <w:gridCol w:w="4675"/>
+        <w:gridCol w:w="4674"/>
       </w:tblGrid>
       <w:tr>
+        <w:trPr/>
         <w:tc>
           <w:tcPr>
             <w:tcW w:w="4675" w:type="dxa"/>
+            <w:tcBorders>
+              <w:top w:val="nil"/>
+              <w:left w:val="nil"/>
+              <w:bottom w:val="nil"/>
+              <w:right w:val="nil"/>
+            </w:tcBorders>
           </w:tcPr>
           <w:p>
             <w:pPr>
-              <w:spacing w:before="100" w:beforeAutospacing="1" w:after="100" w:afterAutospacing="1"/>
+              <w:pStyle w:val="Normal"/>
+              <w:widowControl/>
+              <w:numPr>
+                <w:ilvl w:val="0"/>
+                <w:numId w:val="0"/>
+              </w:numPr>
+              <w:suppressAutoHyphens w:val="true"/>
+              <w:spacing w:lineRule="auto" w:line="240" w:beforeAutospacing="1" w:afterAutospacing="1"/>
+              <w:ind w:hanging="0" w:left="0"/>
+              <w:jc w:val="left"/>
               <w:outlineLvl w:val="0"/>
               <w:rPr>
-                <w:rFonts w:ascii="Roboto" w:eastAsia="Times New Roman" w:hAnsi="Roboto" w:cs="Times New Roman"/>
+                <w:rFonts w:ascii="Roboto" w:hAnsi="Roboto" w:eastAsia="Times New Roman" w:cs="Times New Roman"/>
                 <w:color w:val="222222"/>
-                <w:kern w:val="36"/>
+                <w:kern w:val="2"/>
                 <w:sz w:val="48"/>
                 <w:szCs w:val="48"/>
                 <w:lang w:val="ru-RU"/>
@@ -40,22 +57,31 @@
             </w:pPr>
             <w:r>
               <w:rPr>
-                <w:rFonts w:ascii="Roboto" w:eastAsia="Times New Roman" w:hAnsi="Roboto" w:cs="Times New Roman"/>
+                <w:rFonts w:eastAsia="Times New Roman" w:cs="Times New Roman" w:ascii="Roboto" w:hAnsi="Roboto"/>
                 <w:color w:val="222222"/>
-                <w:kern w:val="36"/>
+                <w:kern w:val="2"/>
                 <w:sz w:val="48"/>
                 <w:szCs w:val="48"/>
-                <w:lang w:val="ru-RU"/>
+                <w:lang w:val="ru-RU" w:eastAsia="en-US" w:bidi="ar-SA"/>
               </w:rPr>
               <w:t>Демин Илья</w:t>
             </w:r>
           </w:p>
           <w:p>
             <w:pPr>
-              <w:spacing w:before="100" w:beforeAutospacing="1" w:after="100" w:afterAutospacing="1"/>
+              <w:pStyle w:val="Normal"/>
+              <w:widowControl/>
+              <w:numPr>
+                <w:ilvl w:val="0"/>
+                <w:numId w:val="0"/>
+              </w:numPr>
+              <w:suppressAutoHyphens w:val="true"/>
+              <w:spacing w:lineRule="auto" w:line="240" w:beforeAutospacing="1" w:after="0"/>
+              <w:ind w:hanging="0" w:left="0"/>
+              <w:jc w:val="left"/>
               <w:outlineLvl w:val="1"/>
               <w:rPr>
-                <w:rFonts w:ascii="Roboto" w:eastAsia="Times New Roman" w:hAnsi="Roboto" w:cs="Times New Roman"/>
+                <w:rFonts w:ascii="Roboto" w:hAnsi="Roboto" w:eastAsia="Times New Roman" w:cs="Times New Roman"/>
                 <w:color w:val="222222"/>
                 <w:sz w:val="36"/>
                 <w:szCs w:val="36"/>
@@ -64,58 +90,67 @@
             </w:pPr>
             <w:r>
               <w:rPr>
-                <w:rFonts w:ascii="Roboto" w:eastAsia="Times New Roman" w:hAnsi="Roboto" w:cs="Times New Roman"/>
+                <w:rFonts w:eastAsia="Times New Roman" w:cs="Times New Roman" w:ascii="Roboto" w:hAnsi="Roboto"/>
                 <w:color w:val="222222"/>
+                <w:kern w:val="0"/>
                 <w:sz w:val="36"/>
                 <w:szCs w:val="36"/>
+                <w:lang w:val="en-US" w:eastAsia="en-US" w:bidi="ar-SA"/>
               </w:rPr>
               <w:t>Ruby</w:t>
             </w:r>
             <w:r>
               <w:rPr>
-                <w:rFonts w:ascii="Roboto" w:eastAsia="Times New Roman" w:hAnsi="Roboto" w:cs="Times New Roman"/>
+                <w:rFonts w:eastAsia="Times New Roman" w:cs="Times New Roman" w:ascii="Roboto" w:hAnsi="Roboto"/>
                 <w:color w:val="222222"/>
+                <w:kern w:val="0"/>
                 <w:sz w:val="36"/>
                 <w:szCs w:val="36"/>
-                <w:lang w:val="ru-RU"/>
+                <w:lang w:val="ru-RU" w:eastAsia="en-US" w:bidi="ar-SA"/>
               </w:rPr>
               <w:t xml:space="preserve"> </w:t>
             </w:r>
             <w:r>
               <w:rPr>
-                <w:rFonts w:ascii="Roboto" w:eastAsia="Times New Roman" w:hAnsi="Roboto" w:cs="Times New Roman"/>
+                <w:rFonts w:eastAsia="Times New Roman" w:cs="Times New Roman" w:ascii="Roboto" w:hAnsi="Roboto"/>
                 <w:color w:val="222222"/>
+                <w:kern w:val="0"/>
                 <w:sz w:val="36"/>
                 <w:szCs w:val="36"/>
+                <w:lang w:val="en-US" w:eastAsia="en-US" w:bidi="ar-SA"/>
               </w:rPr>
               <w:t>on</w:t>
             </w:r>
             <w:r>
               <w:rPr>
-                <w:rFonts w:ascii="Roboto" w:eastAsia="Times New Roman" w:hAnsi="Roboto" w:cs="Times New Roman"/>
+                <w:rFonts w:eastAsia="Times New Roman" w:cs="Times New Roman" w:ascii="Roboto" w:hAnsi="Roboto"/>
                 <w:color w:val="222222"/>
+                <w:kern w:val="0"/>
                 <w:sz w:val="36"/>
                 <w:szCs w:val="36"/>
-                <w:lang w:val="ru-RU"/>
+                <w:lang w:val="ru-RU" w:eastAsia="en-US" w:bidi="ar-SA"/>
               </w:rPr>
               <w:t xml:space="preserve"> </w:t>
             </w:r>
             <w:r>
               <w:rPr>
-                <w:rFonts w:ascii="Roboto" w:eastAsia="Times New Roman" w:hAnsi="Roboto" w:cs="Times New Roman"/>
+                <w:rFonts w:eastAsia="Times New Roman" w:cs="Times New Roman" w:ascii="Roboto" w:hAnsi="Roboto"/>
                 <w:color w:val="222222"/>
+                <w:kern w:val="0"/>
                 <w:sz w:val="36"/>
                 <w:szCs w:val="36"/>
+                <w:lang w:val="en-US" w:eastAsia="en-US" w:bidi="ar-SA"/>
               </w:rPr>
               <w:t>Rails</w:t>
             </w:r>
             <w:r>
               <w:rPr>
-                <w:rFonts w:ascii="Roboto" w:eastAsia="Times New Roman" w:hAnsi="Roboto" w:cs="Times New Roman"/>
+                <w:rFonts w:eastAsia="Times New Roman" w:cs="Times New Roman" w:ascii="Roboto" w:hAnsi="Roboto"/>
                 <w:color w:val="222222"/>
+                <w:kern w:val="0"/>
                 <w:sz w:val="36"/>
                 <w:szCs w:val="36"/>
-                <w:lang w:val="ru-RU"/>
+                <w:lang w:val="ru-RU" w:eastAsia="en-US" w:bidi="ar-SA"/>
               </w:rPr>
               <w:t xml:space="preserve"> разработчик</w:t>
             </w:r>
@@ -123,13 +158,23 @@
         </w:tc>
         <w:tc>
           <w:tcPr>
-            <w:tcW w:w="4675" w:type="dxa"/>
+            <w:tcW w:w="4674" w:type="dxa"/>
+            <w:tcBorders>
+              <w:top w:val="nil"/>
+              <w:left w:val="nil"/>
+              <w:bottom w:val="nil"/>
+              <w:right w:val="nil"/>
+            </w:tcBorders>
           </w:tcPr>
           <w:p>
             <w:pPr>
+              <w:pStyle w:val="Normal"/>
+              <w:widowControl/>
+              <w:suppressAutoHyphens w:val="true"/>
+              <w:spacing w:lineRule="auto" w:line="240" w:before="0" w:after="0"/>
               <w:jc w:val="right"/>
               <w:rPr>
-                <w:rFonts w:ascii="Roboto" w:eastAsia="Times New Roman" w:hAnsi="Roboto" w:cs="Times New Roman"/>
+                <w:rFonts w:ascii="Roboto" w:hAnsi="Roboto" w:eastAsia="Times New Roman" w:cs="Times New Roman"/>
                 <w:color w:val="222222"/>
                 <w:sz w:val="23"/>
                 <w:szCs w:val="23"/>
@@ -137,39 +182,34 @@
             </w:pPr>
             <w:r>
               <w:rPr>
-                <w:rFonts w:ascii="Roboto" w:eastAsia="Times New Roman" w:hAnsi="Roboto" w:cs="Times New Roman"/>
+                <w:rFonts w:eastAsia="Times New Roman" w:cs="Times New Roman" w:ascii="Roboto" w:hAnsi="Roboto"/>
                 <w:color w:val="222222"/>
+                <w:kern w:val="0"/>
+                <w:sz w:val="23"/>
+                <w:szCs w:val="23"/>
+                <w:lang w:val="en-US" w:eastAsia="en-US" w:bidi="ar-SA"/>
+              </w:rPr>
+              <w:t xml:space="preserve">GitHub: </w:t>
+            </w:r>
+            <w:r>
+              <w:rPr>
+                <w:rFonts w:eastAsia="Times New Roman" w:cs="Times New Roman" w:ascii="Roboto" w:hAnsi="Roboto"/>
+                <w:color w:val="000000"/>
                 <w:sz w:val="23"/>
                 <w:szCs w:val="23"/>
               </w:rPr>
-              <w:t xml:space="preserve">GitHub: </w:t>
-            </w:r>
-            <w:hyperlink r:id="rId5" w:history="1">
-              <w:r>
-                <w:rPr>
-                  <w:rFonts w:ascii="Roboto" w:eastAsia="Times New Roman" w:hAnsi="Roboto" w:cs="Times New Roman"/>
-                  <w:color w:val="000000"/>
-                  <w:sz w:val="23"/>
-                  <w:szCs w:val="23"/>
-                </w:rPr>
-                <w:t>@sirdemin</w:t>
-              </w:r>
-            </w:hyperlink>
-            <w:r>
-              <w:rPr>
-                <w:rFonts w:ascii="Roboto" w:eastAsia="Times New Roman" w:hAnsi="Roboto" w:cs="Times New Roman"/>
-                <w:color w:val="222222"/>
-                <w:sz w:val="23"/>
-                <w:szCs w:val="23"/>
-              </w:rPr>
-              <w:t xml:space="preserve"> </w:t>
+              <w:t>@ipirojnoe</w:t>
             </w:r>
           </w:p>
           <w:p>
             <w:pPr>
+              <w:pStyle w:val="Normal"/>
+              <w:widowControl/>
+              <w:suppressAutoHyphens w:val="true"/>
+              <w:spacing w:lineRule="auto" w:line="240" w:before="0" w:after="0"/>
               <w:jc w:val="right"/>
               <w:rPr>
-                <w:rFonts w:ascii="Roboto" w:eastAsia="Times New Roman" w:hAnsi="Roboto" w:cs="Times New Roman"/>
+                <w:rFonts w:ascii="Roboto" w:hAnsi="Roboto" w:eastAsia="Times New Roman" w:cs="Times New Roman"/>
                 <w:color w:val="222222"/>
                 <w:sz w:val="23"/>
                 <w:szCs w:val="23"/>
@@ -177,30 +217,36 @@
             </w:pPr>
             <w:r>
               <w:rPr>
-                <w:rFonts w:ascii="Roboto" w:eastAsia="Times New Roman" w:hAnsi="Roboto" w:cs="Times New Roman"/>
+                <w:rFonts w:eastAsia="Times New Roman" w:cs="Times New Roman" w:ascii="Roboto" w:hAnsi="Roboto"/>
                 <w:color w:val="222222"/>
+                <w:kern w:val="0"/>
                 <w:sz w:val="23"/>
                 <w:szCs w:val="23"/>
+                <w:lang w:val="en-US" w:eastAsia="en-US" w:bidi="ar-SA"/>
               </w:rPr>
               <w:t xml:space="preserve">Telegram: </w:t>
             </w:r>
-            <w:hyperlink r:id="rId6" w:history="1">
-              <w:r>
-                <w:rPr>
-                  <w:rFonts w:ascii="Roboto" w:eastAsia="Times New Roman" w:hAnsi="Roboto" w:cs="Times New Roman"/>
-                  <w:color w:val="000000"/>
-                  <w:sz w:val="23"/>
-                  <w:szCs w:val="23"/>
-                </w:rPr>
-                <w:t>@sirdemin</w:t>
-              </w:r>
-            </w:hyperlink>
+            <w:r>
+              <w:rPr>
+                <w:rFonts w:eastAsia="Times New Roman" w:cs="Times New Roman" w:ascii="Roboto" w:hAnsi="Roboto"/>
+                <w:color w:val="000000"/>
+                <w:kern w:val="0"/>
+                <w:sz w:val="23"/>
+                <w:szCs w:val="23"/>
+                <w:lang w:val="en-US" w:eastAsia="en-US" w:bidi="ar-SA"/>
+              </w:rPr>
+              <w:t>@ipirojnoe</w:t>
+            </w:r>
           </w:p>
           <w:p>
             <w:pPr>
+              <w:pStyle w:val="Normal"/>
+              <w:widowControl/>
+              <w:suppressAutoHyphens w:val="true"/>
+              <w:spacing w:lineRule="auto" w:line="240" w:before="0" w:after="0"/>
               <w:jc w:val="right"/>
               <w:rPr>
-                <w:rFonts w:ascii="Roboto" w:eastAsia="Times New Roman" w:hAnsi="Roboto" w:cs="Times New Roman"/>
+                <w:rFonts w:ascii="Roboto" w:hAnsi="Roboto" w:eastAsia="Times New Roman" w:cs="Times New Roman"/>
                 <w:color w:val="000000"/>
                 <w:sz w:val="23"/>
                 <w:szCs w:val="23"/>
@@ -208,30 +254,35 @@
             </w:pPr>
             <w:r>
               <w:rPr>
-                <w:rFonts w:ascii="Roboto" w:eastAsia="Times New Roman" w:hAnsi="Roboto" w:cs="Times New Roman"/>
+                <w:rFonts w:eastAsia="Times New Roman" w:cs="Times New Roman" w:ascii="Roboto" w:hAnsi="Roboto"/>
                 <w:color w:val="222222"/>
+                <w:kern w:val="0"/>
                 <w:sz w:val="23"/>
                 <w:szCs w:val="23"/>
-                <w:lang w:val="ru-RU"/>
+                <w:lang w:val="ru-RU" w:eastAsia="en-US" w:bidi="ar-SA"/>
               </w:rPr>
               <w:t>Почта</w:t>
             </w:r>
             <w:r>
               <w:rPr>
-                <w:rFonts w:ascii="Roboto" w:eastAsia="Times New Roman" w:hAnsi="Roboto" w:cs="Times New Roman"/>
+                <w:rFonts w:eastAsia="Times New Roman" w:cs="Times New Roman" w:ascii="Roboto" w:hAnsi="Roboto"/>
                 <w:color w:val="222222"/>
+                <w:kern w:val="0"/>
                 <w:sz w:val="23"/>
                 <w:szCs w:val="23"/>
+                <w:lang w:val="en-US" w:eastAsia="en-US" w:bidi="ar-SA"/>
               </w:rPr>
               <w:t xml:space="preserve">: </w:t>
             </w:r>
-            <w:hyperlink r:id="rId7" w:history="1">
+            <w:hyperlink r:id="rId2">
               <w:r>
                 <w:rPr>
-                  <w:rStyle w:val="a3"/>
-                  <w:rFonts w:ascii="Roboto" w:eastAsia="Times New Roman" w:hAnsi="Roboto" w:cs="Times New Roman"/>
+                  <w:rStyle w:val="Hyperlink"/>
+                  <w:rFonts w:eastAsia="Times New Roman" w:cs="Times New Roman" w:ascii="Roboto" w:hAnsi="Roboto"/>
+                  <w:kern w:val="0"/>
                   <w:sz w:val="23"/>
                   <w:szCs w:val="23"/>
+                  <w:lang w:val="en-US" w:eastAsia="en-US" w:bidi="ar-SA"/>
                 </w:rPr>
                 <w:t>deminii@yandex.ru</w:t>
               </w:r>
@@ -239,9 +290,13 @@
           </w:p>
           <w:p>
             <w:pPr>
+              <w:pStyle w:val="Normal"/>
+              <w:widowControl/>
+              <w:suppressAutoHyphens w:val="true"/>
+              <w:spacing w:lineRule="auto" w:line="240" w:before="0" w:after="0"/>
               <w:jc w:val="right"/>
               <w:rPr>
-                <w:rFonts w:ascii="Roboto" w:eastAsia="Times New Roman" w:hAnsi="Roboto" w:cs="Times New Roman"/>
+                <w:rFonts w:ascii="Roboto" w:hAnsi="Roboto" w:eastAsia="Times New Roman" w:cs="Times New Roman"/>
                 <w:color w:val="222222"/>
                 <w:sz w:val="23"/>
                 <w:szCs w:val="23"/>
@@ -250,22 +305,24 @@
             </w:pPr>
             <w:r>
               <w:rPr>
-                <w:rFonts w:ascii="Roboto" w:eastAsia="Times New Roman" w:hAnsi="Roboto" w:cs="Times New Roman"/>
+                <w:rFonts w:eastAsia="Times New Roman" w:cs="Times New Roman" w:ascii="Roboto" w:hAnsi="Roboto"/>
                 <w:color w:val="000000"/>
+                <w:kern w:val="0"/>
                 <w:sz w:val="23"/>
                 <w:szCs w:val="23"/>
-                <w:lang w:val="ru-RU"/>
+                <w:lang w:val="ru-RU" w:eastAsia="en-US" w:bidi="ar-SA"/>
               </w:rPr>
               <w:t xml:space="preserve">Телефон: </w:t>
             </w:r>
-            <w:hyperlink r:id="rId8" w:history="1">
+            <w:hyperlink r:id="rId3">
               <w:r>
                 <w:rPr>
-                  <w:rFonts w:ascii="Roboto" w:eastAsia="Times New Roman" w:hAnsi="Roboto" w:cs="Times New Roman"/>
+                  <w:rFonts w:eastAsia="Times New Roman" w:cs="Times New Roman" w:ascii="Roboto" w:hAnsi="Roboto"/>
                   <w:color w:val="000000"/>
+                  <w:kern w:val="0"/>
                   <w:sz w:val="23"/>
                   <w:szCs w:val="23"/>
-                  <w:lang w:val="ru-RU"/>
+                  <w:lang w:val="ru-RU" w:eastAsia="en-US" w:bidi="ar-SA"/>
                 </w:rPr>
                 <w:t>+7953527122</w:t>
               </w:r>
@@ -276,25 +333,46 @@
     </w:tbl>
     <w:p>
       <w:pPr>
-        <w:spacing w:before="100" w:beforeAutospacing="1" w:after="100" w:afterAutospacing="1" w:line="240" w:lineRule="auto"/>
+        <w:pStyle w:val="Normal"/>
+        <w:numPr>
+          <w:ilvl w:val="0"/>
+          <w:numId w:val="0"/>
+        </w:numPr>
+        <w:spacing w:lineRule="auto" w:line="240" w:beforeAutospacing="1" w:afterAutospacing="1"/>
+        <w:ind w:hanging="0" w:left="0"/>
         <w:jc w:val="center"/>
         <w:outlineLvl w:val="1"/>
         <w:rPr>
-          <w:rFonts w:ascii="Roboto" w:eastAsia="Times New Roman" w:hAnsi="Roboto" w:cs="Times New Roman"/>
+          <w:rFonts w:ascii="Roboto" w:hAnsi="Roboto" w:eastAsia="Times New Roman" w:cs="Times New Roman"/>
           <w:color w:val="222222"/>
           <w:sz w:val="53"/>
           <w:szCs w:val="53"/>
           <w:lang w:val="ru-RU"/>
         </w:rPr>
       </w:pPr>
-    </w:p>
-    <w:p>
-      <w:pPr>
-        <w:spacing w:before="100" w:beforeAutospacing="1" w:after="100" w:afterAutospacing="1" w:line="240" w:lineRule="auto"/>
+      <w:r>
+        <w:rPr>
+          <w:rFonts w:eastAsia="Times New Roman" w:cs="Times New Roman" w:ascii="Roboto" w:hAnsi="Roboto"/>
+          <w:color w:val="222222"/>
+          <w:sz w:val="53"/>
+          <w:szCs w:val="53"/>
+          <w:lang w:val="ru-RU"/>
+        </w:rPr>
+      </w:r>
+    </w:p>
+    <w:p>
+      <w:pPr>
+        <w:pStyle w:val="Normal"/>
+        <w:numPr>
+          <w:ilvl w:val="0"/>
+          <w:numId w:val="0"/>
+        </w:numPr>
+        <w:spacing w:lineRule="auto" w:line="240" w:beforeAutospacing="1" w:afterAutospacing="1"/>
+        <w:ind w:hanging="0" w:left="0"/>
         <w:jc w:val="center"/>
         <w:outlineLvl w:val="1"/>
         <w:rPr>
-          <w:rFonts w:ascii="Roboto" w:eastAsia="Times New Roman" w:hAnsi="Roboto" w:cs="Times New Roman"/>
+          <w:rFonts w:ascii="Roboto" w:hAnsi="Roboto" w:eastAsia="Times New Roman" w:cs="Times New Roman"/>
           <w:color w:val="222222"/>
           <w:sz w:val="53"/>
           <w:szCs w:val="53"/>
@@ -303,7 +381,7 @@
       </w:pPr>
       <w:r>
         <w:rPr>
-          <w:rFonts w:ascii="Roboto" w:eastAsia="Times New Roman" w:hAnsi="Roboto" w:cs="Times New Roman"/>
+          <w:rFonts w:eastAsia="Times New Roman" w:cs="Times New Roman" w:ascii="Roboto" w:hAnsi="Roboto"/>
           <w:color w:val="222222"/>
           <w:sz w:val="53"/>
           <w:szCs w:val="53"/>
@@ -315,50 +393,55 @@
     <w:tbl>
       <w:tblPr>
         <w:tblStyle w:val="a7"/>
-        <w:tblW w:w="0" w:type="auto"/>
-        <w:tblBorders>
-          <w:top w:val="none" w:sz="0" w:space="0" w:color="auto"/>
-          <w:left w:val="none" w:sz="0" w:space="0" w:color="auto"/>
-          <w:bottom w:val="none" w:sz="0" w:space="0" w:color="auto"/>
-          <w:right w:val="none" w:sz="0" w:space="0" w:color="auto"/>
-          <w:insideH w:val="none" w:sz="0" w:space="0" w:color="auto"/>
-          <w:insideV w:val="none" w:sz="0" w:space="0" w:color="auto"/>
-        </w:tblBorders>
-        <w:tblLook w:val="04A0" w:firstRow="1" w:lastRow="0" w:firstColumn="1" w:lastColumn="0" w:noHBand="0" w:noVBand="1"/>
+        <w:tblW w:w="9360" w:type="dxa"/>
+        <w:jc w:val="left"/>
+        <w:tblInd w:w="0" w:type="dxa"/>
+        <w:tblLayout w:type="fixed"/>
+        <w:tblCellMar>
+          <w:top w:w="0" w:type="dxa"/>
+          <w:left w:w="108" w:type="dxa"/>
+          <w:bottom w:w="0" w:type="dxa"/>
+          <w:right w:w="108" w:type="dxa"/>
+        </w:tblCellMar>
+        <w:tblLook w:firstRow="1" w:noVBand="1" w:lastRow="0" w:firstColumn="1" w:lastColumn="0" w:noHBand="0" w:val="04a0"/>
       </w:tblPr>
       <w:tblGrid>
         <w:gridCol w:w="3006"/>
-        <w:gridCol w:w="6354"/>
+        <w:gridCol w:w="6353"/>
       </w:tblGrid>
       <w:tr>
+        <w:trPr/>
         <w:tc>
           <w:tcPr>
-            <w:tcW w:w="2695" w:type="dxa"/>
+            <w:tcW w:w="3006" w:type="dxa"/>
+            <w:tcBorders>
+              <w:top w:val="nil"/>
+              <w:left w:val="nil"/>
+              <w:bottom w:val="nil"/>
+              <w:right w:val="nil"/>
+            </w:tcBorders>
           </w:tcPr>
           <w:p>
             <w:pPr>
+              <w:pStyle w:val="Normal"/>
+              <w:widowControl/>
+              <w:suppressAutoHyphens w:val="true"/>
+              <w:spacing w:lineRule="auto" w:line="240" w:before="0" w:after="0"/>
               <w:jc w:val="center"/>
               <w:rPr>
-                <w:rFonts w:ascii="Roboto" w:eastAsia="Times New Roman" w:hAnsi="Roboto" w:cs="Times New Roman"/>
+                <w:rFonts w:ascii="Roboto" w:hAnsi="Roboto" w:eastAsia="Times New Roman" w:cs="Times New Roman"/>
                 <w:color w:val="222222"/>
                 <w:sz w:val="23"/>
                 <w:szCs w:val="23"/>
               </w:rPr>
             </w:pPr>
             <w:r>
-              <w:rPr>
-                <w:rFonts w:ascii="Raleway" w:eastAsia="Times New Roman" w:hAnsi="Raleway" w:cs="Arial"/>
-                <w:noProof/>
-                <w:color w:val="222222"/>
-                <w:sz w:val="23"/>
-                <w:szCs w:val="23"/>
-                <w:lang w:val="ru-RU"/>
-              </w:rPr>
+              <w:rPr/>
               <w:drawing>
-                <wp:inline distT="0" distB="0" distL="0" distR="0" wp14:anchorId="425E0410" wp14:editId="2BCE9ED3">
-                  <wp:extent cx="1769863" cy="1771018"/>
-                  <wp:effectExtent l="0" t="0" r="1905" b="635"/>
-                  <wp:docPr id="3" name="Рисунок 3" descr="Фото"/>
+                <wp:inline distT="0" distB="0" distL="0" distR="0">
+                  <wp:extent cx="1769745" cy="1771015"/>
+                  <wp:effectExtent l="0" t="0" r="0" b="0"/>
+                  <wp:docPr id="1" name="Рисунок 3" descr="Фото"/>
                   <wp:cNvGraphicFramePr>
                     <a:graphicFrameLocks xmlns:a="http://schemas.openxmlformats.org/drawingml/2006/main" noChangeAspect="1"/>
                   </wp:cNvGraphicFramePr>
@@ -366,20 +449,13 @@
                     <a:graphicData uri="http://schemas.openxmlformats.org/drawingml/2006/picture">
                       <pic:pic xmlns:pic="http://schemas.openxmlformats.org/drawingml/2006/picture">
                         <pic:nvPicPr>
-                          <pic:cNvPr id="0" name="Picture 1" descr="Фото"/>
+                          <pic:cNvPr id="1" name="Рисунок 3" descr="Фото"/>
                           <pic:cNvPicPr>
                             <a:picLocks noChangeAspect="1" noChangeArrowheads="1"/>
                           </pic:cNvPicPr>
                         </pic:nvPicPr>
                         <pic:blipFill>
-                          <a:blip r:link="rId9">
-                            <a:extLst>
-                              <a:ext uri="{28A0092B-C50C-407E-A947-70E740481C1C}">
-                                <a14:useLocalDpi xmlns:a14="http://schemas.microsoft.com/office/drawing/2010/main" val="0"/>
-                              </a:ext>
-                            </a:extLst>
-                          </a:blip>
-                          <a:srcRect/>
+                          <a:blip r:link="rId4"/>
                           <a:stretch>
                             <a:fillRect/>
                           </a:stretch>
@@ -387,15 +463,11 @@
                         <pic:spPr bwMode="auto">
                           <a:xfrm>
                             <a:off x="0" y="0"/>
-                            <a:ext cx="1784476" cy="1785641"/>
+                            <a:ext cx="1769745" cy="1771015"/>
                           </a:xfrm>
                           <a:prstGeom prst="rect">
                             <a:avLst/>
                           </a:prstGeom>
-                          <a:noFill/>
-                          <a:ln>
-                            <a:noFill/>
-                          </a:ln>
                         </pic:spPr>
                       </pic:pic>
                     </a:graphicData>
@@ -407,13 +479,23 @@
         </w:tc>
         <w:tc>
           <w:tcPr>
-            <w:tcW w:w="6655" w:type="dxa"/>
+            <w:tcW w:w="6353" w:type="dxa"/>
+            <w:tcBorders>
+              <w:top w:val="nil"/>
+              <w:left w:val="nil"/>
+              <w:bottom w:val="nil"/>
+              <w:right w:val="nil"/>
+            </w:tcBorders>
           </w:tcPr>
           <w:p>
             <w:pPr>
-              <w:spacing w:beforeAutospacing="1" w:afterAutospacing="1"/>
+              <w:pStyle w:val="Normal"/>
+              <w:widowControl/>
+              <w:suppressAutoHyphens w:val="true"/>
+              <w:spacing w:lineRule="auto" w:line="240" w:beforeAutospacing="1" w:afterAutospacing="1"/>
+              <w:jc w:val="left"/>
               <w:rPr>
-                <w:rFonts w:ascii="Roboto" w:eastAsia="Times New Roman" w:hAnsi="Roboto" w:cs="Times New Roman"/>
+                <w:rFonts w:ascii="Roboto" w:hAnsi="Roboto" w:eastAsia="Times New Roman" w:cs="Times New Roman"/>
                 <w:color w:val="222222"/>
                 <w:sz w:val="23"/>
                 <w:szCs w:val="23"/>
@@ -422,39 +504,47 @@
             </w:pPr>
             <w:r>
               <w:rPr>
-                <w:rFonts w:ascii="Roboto" w:eastAsia="Times New Roman" w:hAnsi="Roboto" w:cs="Times New Roman"/>
+                <w:rFonts w:eastAsia="Times New Roman" w:cs="Times New Roman" w:ascii="Roboto" w:hAnsi="Roboto"/>
                 <w:color w:val="222222"/>
+                <w:kern w:val="0"/>
                 <w:sz w:val="23"/>
                 <w:szCs w:val="23"/>
-                <w:lang w:val="ru-RU"/>
+                <w:lang w:val="ru-RU" w:eastAsia="en-US" w:bidi="ar-SA"/>
               </w:rPr>
               <w:t xml:space="preserve">Имею опыт работы в </w:t>
             </w:r>
             <w:r>
               <w:rPr>
-                <w:rFonts w:ascii="Roboto" w:eastAsia="Times New Roman" w:hAnsi="Roboto" w:cs="Times New Roman"/>
+                <w:rFonts w:eastAsia="Times New Roman" w:cs="Times New Roman" w:ascii="Roboto" w:hAnsi="Roboto"/>
                 <w:color w:val="222222"/>
+                <w:kern w:val="0"/>
                 <w:sz w:val="23"/>
                 <w:szCs w:val="23"/>
+                <w:lang w:val="en-US" w:eastAsia="en-US" w:bidi="ar-SA"/>
               </w:rPr>
               <w:t>IT</w:t>
             </w:r>
             <w:r>
               <w:rPr>
-                <w:rFonts w:ascii="Roboto" w:eastAsia="Times New Roman" w:hAnsi="Roboto" w:cs="Times New Roman"/>
+                <w:rFonts w:eastAsia="Times New Roman" w:cs="Times New Roman" w:ascii="Roboto" w:hAnsi="Roboto"/>
                 <w:color w:val="222222"/>
+                <w:kern w:val="0"/>
                 <w:sz w:val="23"/>
                 <w:szCs w:val="23"/>
-                <w:lang w:val="ru-RU"/>
+                <w:lang w:val="ru-RU" w:eastAsia="en-US" w:bidi="ar-SA"/>
               </w:rPr>
               <w:t>, отлично представляю, что такое работа в команде, дедлайны и личная ответственность.</w:t>
             </w:r>
           </w:p>
           <w:p>
             <w:pPr>
-              <w:spacing w:beforeAutospacing="1" w:afterAutospacing="1"/>
+              <w:pStyle w:val="Normal"/>
+              <w:widowControl/>
+              <w:suppressAutoHyphens w:val="true"/>
+              <w:spacing w:lineRule="auto" w:line="240" w:beforeAutospacing="1" w:afterAutospacing="1"/>
+              <w:jc w:val="left"/>
               <w:rPr>
-                <w:rFonts w:ascii="Roboto" w:eastAsia="Times New Roman" w:hAnsi="Roboto" w:cs="Times New Roman"/>
+                <w:rFonts w:ascii="Roboto" w:hAnsi="Roboto" w:eastAsia="Times New Roman" w:cs="Times New Roman"/>
                 <w:color w:val="222222"/>
                 <w:sz w:val="23"/>
                 <w:szCs w:val="23"/>
@@ -463,129 +553,148 @@
             </w:pPr>
             <w:r>
               <w:rPr>
-                <w:rFonts w:ascii="Roboto" w:eastAsia="Times New Roman" w:hAnsi="Roboto" w:cs="Times New Roman"/>
+                <w:rFonts w:eastAsia="Times New Roman" w:cs="Times New Roman" w:ascii="Roboto" w:hAnsi="Roboto"/>
                 <w:b/>
                 <w:bCs/>
                 <w:color w:val="222222"/>
+                <w:kern w:val="0"/>
                 <w:sz w:val="23"/>
                 <w:szCs w:val="23"/>
-                <w:lang w:val="ru-RU"/>
+                <w:lang w:val="ru-RU" w:eastAsia="en-US" w:bidi="ar-SA"/>
               </w:rPr>
               <w:t>Цель</w:t>
             </w:r>
             <w:r>
               <w:rPr>
-                <w:rFonts w:ascii="Roboto" w:eastAsia="Times New Roman" w:hAnsi="Roboto" w:cs="Times New Roman"/>
+                <w:rFonts w:eastAsia="Times New Roman" w:cs="Times New Roman" w:ascii="Roboto" w:hAnsi="Roboto"/>
                 <w:color w:val="222222"/>
+                <w:kern w:val="0"/>
                 <w:sz w:val="23"/>
                 <w:szCs w:val="23"/>
-                <w:lang w:val="ru-RU"/>
+                <w:lang w:val="ru-RU" w:eastAsia="en-US" w:bidi="ar-SA"/>
               </w:rPr>
               <w:t xml:space="preserve">: позиция </w:t>
             </w:r>
-            <w:proofErr w:type="spellStart"/>
             <w:r>
               <w:rPr>
-                <w:rFonts w:ascii="Roboto" w:eastAsia="Times New Roman" w:hAnsi="Roboto" w:cs="Times New Roman"/>
+                <w:rFonts w:eastAsia="Times New Roman" w:cs="Times New Roman" w:ascii="Roboto" w:hAnsi="Roboto"/>
                 <w:color w:val="222222"/>
+                <w:kern w:val="0"/>
                 <w:sz w:val="23"/>
                 <w:szCs w:val="23"/>
+                <w:lang w:val="en-US" w:eastAsia="en-US" w:bidi="ar-SA"/>
               </w:rPr>
               <w:t>Ryby</w:t>
             </w:r>
-            <w:proofErr w:type="spellEnd"/>
             <w:r>
               <w:rPr>
-                <w:rFonts w:ascii="Roboto" w:eastAsia="Times New Roman" w:hAnsi="Roboto" w:cs="Times New Roman"/>
+                <w:rFonts w:eastAsia="Times New Roman" w:cs="Times New Roman" w:ascii="Roboto" w:hAnsi="Roboto"/>
                 <w:color w:val="222222"/>
+                <w:kern w:val="0"/>
                 <w:sz w:val="23"/>
                 <w:szCs w:val="23"/>
-                <w:lang w:val="ru-RU"/>
+                <w:lang w:val="ru-RU" w:eastAsia="en-US" w:bidi="ar-SA"/>
               </w:rPr>
               <w:t xml:space="preserve"> </w:t>
             </w:r>
             <w:r>
               <w:rPr>
-                <w:rFonts w:ascii="Roboto" w:eastAsia="Times New Roman" w:hAnsi="Roboto" w:cs="Times New Roman"/>
+                <w:rFonts w:eastAsia="Times New Roman" w:cs="Times New Roman" w:ascii="Roboto" w:hAnsi="Roboto"/>
                 <w:color w:val="222222"/>
+                <w:kern w:val="0"/>
                 <w:sz w:val="23"/>
                 <w:szCs w:val="23"/>
+                <w:lang w:val="en-US" w:eastAsia="en-US" w:bidi="ar-SA"/>
               </w:rPr>
               <w:t>on</w:t>
             </w:r>
             <w:r>
               <w:rPr>
-                <w:rFonts w:ascii="Roboto" w:eastAsia="Times New Roman" w:hAnsi="Roboto" w:cs="Times New Roman"/>
+                <w:rFonts w:eastAsia="Times New Roman" w:cs="Times New Roman" w:ascii="Roboto" w:hAnsi="Roboto"/>
                 <w:color w:val="222222"/>
+                <w:kern w:val="0"/>
                 <w:sz w:val="23"/>
                 <w:szCs w:val="23"/>
-                <w:lang w:val="ru-RU"/>
+                <w:lang w:val="ru-RU" w:eastAsia="en-US" w:bidi="ar-SA"/>
               </w:rPr>
               <w:t xml:space="preserve"> </w:t>
             </w:r>
             <w:r>
               <w:rPr>
-                <w:rFonts w:ascii="Roboto" w:eastAsia="Times New Roman" w:hAnsi="Roboto" w:cs="Times New Roman"/>
+                <w:rFonts w:eastAsia="Times New Roman" w:cs="Times New Roman" w:ascii="Roboto" w:hAnsi="Roboto"/>
                 <w:color w:val="222222"/>
+                <w:kern w:val="0"/>
                 <w:sz w:val="23"/>
                 <w:szCs w:val="23"/>
+                <w:lang w:val="en-US" w:eastAsia="en-US" w:bidi="ar-SA"/>
               </w:rPr>
               <w:t>Rails</w:t>
             </w:r>
             <w:r>
               <w:rPr>
-                <w:rFonts w:ascii="Roboto" w:eastAsia="Times New Roman" w:hAnsi="Roboto" w:cs="Times New Roman"/>
+                <w:rFonts w:eastAsia="Times New Roman" w:cs="Times New Roman" w:ascii="Roboto" w:hAnsi="Roboto"/>
                 <w:color w:val="222222"/>
+                <w:kern w:val="0"/>
                 <w:sz w:val="23"/>
                 <w:szCs w:val="23"/>
-                <w:lang w:val="ru-RU"/>
+                <w:lang w:val="ru-RU" w:eastAsia="en-US" w:bidi="ar-SA"/>
               </w:rPr>
               <w:t xml:space="preserve"> разработчика, с возможностью развития в сторону </w:t>
             </w:r>
             <w:r>
               <w:rPr>
-                <w:rFonts w:ascii="Roboto" w:eastAsia="Times New Roman" w:hAnsi="Roboto" w:cs="Times New Roman"/>
+                <w:rFonts w:eastAsia="Times New Roman" w:cs="Times New Roman" w:ascii="Roboto" w:hAnsi="Roboto"/>
                 <w:color w:val="222222"/>
+                <w:kern w:val="0"/>
                 <w:sz w:val="23"/>
                 <w:szCs w:val="23"/>
+                <w:lang w:val="en-US" w:eastAsia="en-US" w:bidi="ar-SA"/>
               </w:rPr>
               <w:t>full</w:t>
             </w:r>
             <w:r>
               <w:rPr>
-                <w:rFonts w:ascii="Roboto" w:eastAsia="Times New Roman" w:hAnsi="Roboto" w:cs="Times New Roman"/>
+                <w:rFonts w:eastAsia="Times New Roman" w:cs="Times New Roman" w:ascii="Roboto" w:hAnsi="Roboto"/>
                 <w:color w:val="222222"/>
+                <w:kern w:val="0"/>
                 <w:sz w:val="23"/>
                 <w:szCs w:val="23"/>
-                <w:lang w:val="ru-RU"/>
+                <w:lang w:val="ru-RU" w:eastAsia="en-US" w:bidi="ar-SA"/>
               </w:rPr>
               <w:t>-</w:t>
             </w:r>
             <w:r>
               <w:rPr>
-                <w:rFonts w:ascii="Roboto" w:eastAsia="Times New Roman" w:hAnsi="Roboto" w:cs="Times New Roman"/>
+                <w:rFonts w:eastAsia="Times New Roman" w:cs="Times New Roman" w:ascii="Roboto" w:hAnsi="Roboto"/>
                 <w:color w:val="222222"/>
+                <w:kern w:val="0"/>
                 <w:sz w:val="23"/>
                 <w:szCs w:val="23"/>
+                <w:lang w:val="en-US" w:eastAsia="en-US" w:bidi="ar-SA"/>
               </w:rPr>
               <w:t>stack</w:t>
             </w:r>
             <w:r>
               <w:rPr>
-                <w:rFonts w:ascii="Roboto" w:eastAsia="Times New Roman" w:hAnsi="Roboto" w:cs="Times New Roman"/>
+                <w:rFonts w:eastAsia="Times New Roman" w:cs="Times New Roman" w:ascii="Roboto" w:hAnsi="Roboto"/>
                 <w:color w:val="222222"/>
+                <w:kern w:val="0"/>
                 <w:sz w:val="23"/>
                 <w:szCs w:val="23"/>
-                <w:lang w:val="ru-RU"/>
+                <w:lang w:val="ru-RU" w:eastAsia="en-US" w:bidi="ar-SA"/>
               </w:rPr>
-              <w:t xml:space="preserve"> разработки. </w:t>
+              <w:t xml:space="preserve"> разработки.</w:t>
             </w:r>
           </w:p>
           <w:p>
             <w:pPr>
-              <w:spacing w:beforeAutospacing="1" w:afterAutospacing="1"/>
+              <w:pStyle w:val="Normal"/>
+              <w:widowControl/>
+              <w:suppressAutoHyphens w:val="true"/>
+              <w:spacing w:lineRule="auto" w:line="240" w:beforeAutospacing="1" w:afterAutospacing="1"/>
+              <w:jc w:val="left"/>
               <w:rPr>
-                <w:rFonts w:ascii="Roboto" w:eastAsia="Times New Roman" w:hAnsi="Roboto" w:cs="Times New Roman"/>
+                <w:rFonts w:ascii="Roboto" w:hAnsi="Roboto" w:eastAsia="Times New Roman" w:cs="Times New Roman"/>
                 <w:color w:val="222222"/>
                 <w:sz w:val="23"/>
                 <w:szCs w:val="23"/>
@@ -594,118 +703,131 @@
             </w:pPr>
             <w:r>
               <w:rPr>
-                <w:rFonts w:ascii="Roboto" w:eastAsia="Times New Roman" w:hAnsi="Roboto" w:cs="Times New Roman"/>
+                <w:rFonts w:eastAsia="Times New Roman" w:cs="Times New Roman" w:ascii="Roboto" w:hAnsi="Roboto"/>
                 <w:color w:val="222222"/>
+                <w:kern w:val="0"/>
                 <w:sz w:val="23"/>
                 <w:szCs w:val="23"/>
-                <w:lang w:val="ru-RU"/>
+                <w:lang w:val="ru-RU" w:eastAsia="en-US" w:bidi="ar-SA"/>
               </w:rPr>
               <w:t xml:space="preserve">Английский - </w:t>
             </w:r>
             <w:r>
               <w:rPr>
-                <w:rFonts w:ascii="Roboto" w:eastAsia="Times New Roman" w:hAnsi="Roboto" w:cs="Times New Roman"/>
+                <w:rFonts w:eastAsia="Times New Roman" w:cs="Times New Roman" w:ascii="Roboto" w:hAnsi="Roboto"/>
                 <w:color w:val="222222"/>
+                <w:kern w:val="0"/>
                 <w:sz w:val="23"/>
                 <w:szCs w:val="23"/>
+                <w:lang w:val="en-US" w:eastAsia="en-US" w:bidi="ar-SA"/>
               </w:rPr>
               <w:t>B</w:t>
             </w:r>
             <w:r>
               <w:rPr>
-                <w:rFonts w:ascii="Roboto" w:eastAsia="Times New Roman" w:hAnsi="Roboto" w:cs="Times New Roman"/>
+                <w:rFonts w:eastAsia="Times New Roman" w:cs="Times New Roman" w:ascii="Roboto" w:hAnsi="Roboto"/>
                 <w:color w:val="222222"/>
+                <w:kern w:val="0"/>
                 <w:sz w:val="23"/>
                 <w:szCs w:val="23"/>
-                <w:lang w:val="ru-RU"/>
+                <w:lang w:val="ru-RU" w:eastAsia="en-US" w:bidi="ar-SA"/>
               </w:rPr>
-              <w:t>2. Нахожусь в г. Петрозаводск. Готов к переезду. Готов к удаленной работе. 24 года.</w:t>
+              <w:t>2/</w:t>
+            </w:r>
+            <w:r>
+              <w:rPr>
+                <w:rFonts w:eastAsia="Times New Roman" w:cs="Times New Roman" w:ascii="Roboto" w:hAnsi="Roboto"/>
+                <w:color w:val="222222"/>
+                <w:kern w:val="0"/>
+                <w:sz w:val="23"/>
+                <w:szCs w:val="23"/>
+                <w:lang w:val="en-US" w:eastAsia="en-US" w:bidi="ar-SA"/>
+              </w:rPr>
+              <w:t>C1</w:t>
+            </w:r>
+            <w:r>
+              <w:rPr>
+                <w:rFonts w:eastAsia="Times New Roman" w:cs="Times New Roman" w:ascii="Roboto" w:hAnsi="Roboto"/>
+                <w:color w:val="222222"/>
+                <w:kern w:val="0"/>
+                <w:sz w:val="23"/>
+                <w:szCs w:val="23"/>
+                <w:lang w:val="ru-RU" w:eastAsia="en-US" w:bidi="ar-SA"/>
+              </w:rPr>
+              <w:t>. Нахожусь в г. Петрозаводск. Готов к переезду. Готов к удаленной работе. 26 лет.</w:t>
             </w:r>
           </w:p>
           <w:p>
             <w:pPr>
+              <w:pStyle w:val="Normal"/>
+              <w:widowControl/>
+              <w:suppressAutoHyphens w:val="true"/>
+              <w:spacing w:lineRule="auto" w:line="240" w:before="0" w:after="0"/>
               <w:jc w:val="center"/>
               <w:rPr>
-                <w:rFonts w:ascii="Roboto" w:eastAsia="Times New Roman" w:hAnsi="Roboto" w:cs="Times New Roman"/>
+                <w:rFonts w:ascii="Roboto" w:hAnsi="Roboto" w:eastAsia="Times New Roman" w:cs="Times New Roman"/>
                 <w:color w:val="222222"/>
                 <w:sz w:val="23"/>
                 <w:szCs w:val="23"/>
               </w:rPr>
             </w:pPr>
+            <w:r>
+              <w:rPr>
+                <w:rFonts w:eastAsia="Times New Roman" w:cs="Times New Roman" w:ascii="Roboto" w:hAnsi="Roboto"/>
+                <w:color w:val="222222"/>
+                <w:sz w:val="23"/>
+                <w:szCs w:val="23"/>
+              </w:rPr>
+            </w:r>
           </w:p>
         </w:tc>
       </w:tr>
     </w:tbl>
     <w:p>
       <w:pPr>
-        <w:spacing w:after="0" w:line="240" w:lineRule="auto"/>
+        <w:pStyle w:val="Normal"/>
+        <w:spacing w:lineRule="auto" w:line="240" w:before="0" w:after="0"/>
         <w:jc w:val="center"/>
         <w:rPr>
-          <w:rFonts w:ascii="Roboto" w:eastAsia="Times New Roman" w:hAnsi="Roboto" w:cs="Times New Roman"/>
-          <w:color w:val="222222"/>
-          <w:sz w:val="23"/>
-          <w:szCs w:val="23"/>
-        </w:rPr>
-      </w:pPr>
-      <w:r>
-        <w:rPr>
-          <w:rFonts w:ascii="Roboto" w:eastAsia="Times New Roman" w:hAnsi="Roboto" w:cs="Times New Roman"/>
-          <w:noProof/>
-          <w:color w:val="222222"/>
-          <w:sz w:val="23"/>
-          <w:szCs w:val="23"/>
-        </w:rPr>
+          <w:rFonts w:ascii="Roboto" w:hAnsi="Roboto" w:eastAsia="Times New Roman" w:cs="Times New Roman"/>
+          <w:color w:val="222222"/>
+          <w:sz w:val="23"/>
+          <w:szCs w:val="23"/>
+        </w:rPr>
+      </w:pPr>
+      <w:r>
+        <w:rPr/>
         <mc:AlternateContent>
           <mc:Choice Requires="wps">
             <w:drawing>
-              <wp:inline distT="0" distB="0" distL="0" distR="0" wp14:anchorId="4D96510B" wp14:editId="38B2BE2F">
+              <wp:inline distT="0" distB="0" distL="0" distR="0" wp14:anchorId="4D96510B">
                 <wp:extent cx="304800" cy="304800"/>
                 <wp:effectExtent l="0" t="0" r="0" b="0"/>
                 <wp:docPr id="2" name="Прямоугольник 2" descr="Фото"/>
-                <wp:cNvGraphicFramePr>
-                  <a:graphicFrameLocks xmlns:a="http://schemas.openxmlformats.org/drawingml/2006/main" noChangeAspect="1"/>
-                </wp:cNvGraphicFramePr>
                 <a:graphic xmlns:a="http://schemas.openxmlformats.org/drawingml/2006/main">
                   <a:graphicData uri="http://schemas.microsoft.com/office/word/2010/wordprocessingShape">
                     <wps:wsp>
-                      <wps:cNvSpPr>
-                        <a:spLocks noChangeAspect="1" noChangeArrowheads="1"/>
-                      </wps:cNvSpPr>
-                      <wps:spPr bwMode="auto">
+                      <wps:cNvSpPr/>
+                      <wps:spPr>
                         <a:xfrm>
                           <a:off x="0" y="0"/>
-                          <a:ext cx="304800" cy="304800"/>
+                          <a:ext cx="304920" cy="304920"/>
                         </a:xfrm>
                         <a:prstGeom prst="rect">
                           <a:avLst/>
                         </a:prstGeom>
                         <a:noFill/>
-                        <a:ln>
+                        <a:ln w="0">
                           <a:noFill/>
                         </a:ln>
-                        <a:extLst>
-                          <a:ext uri="{909E8E84-426E-40DD-AFC4-6F175D3DCCD1}">
-                            <a14:hiddenFill xmlns:a14="http://schemas.microsoft.com/office/drawing/2010/main">
-                              <a:solidFill>
-                                <a:srgbClr val="FFFFFF"/>
-                              </a:solidFill>
-                            </a14:hiddenFill>
-                          </a:ext>
-                          <a:ext uri="{91240B29-F687-4F45-9708-019B960494DF}">
-                            <a14:hiddenLine xmlns:a14="http://schemas.microsoft.com/office/drawing/2010/main" w="9525">
-                              <a:solidFill>
-                                <a:srgbClr val="000000"/>
-                              </a:solidFill>
-                              <a:miter lim="800000"/>
-                              <a:headEnd/>
-                              <a:tailEnd/>
-                            </a14:hiddenLine>
-                          </a:ext>
-                        </a:extLst>
                       </wps:spPr>
-                      <wps:bodyPr rot="0" vert="horz" wrap="square" lIns="91440" tIns="45720" rIns="91440" bIns="45720" anchor="t" anchorCtr="0" upright="1">
-                        <a:noAutofit/>
-                      </wps:bodyPr>
+                      <wps:style>
+                        <a:lnRef idx="0"/>
+                        <a:fillRef idx="0"/>
+                        <a:effectRef idx="0"/>
+                        <a:fontRef idx="minor"/>
+                      </wps:style>
+                      <wps:bodyPr/>
                     </wps:wsp>
                   </a:graphicData>
                 </a:graphic>
@@ -714,9 +836,10 @@
           </mc:Choice>
           <mc:Fallback>
             <w:pict>
-              <v:rect w14:anchorId="5826F49C" id="Прямоугольник 2" o:spid="_x0000_s1026" alt="Фото" style="width:24pt;height:24pt;visibility:visible;mso-wrap-style:square;mso-left-percent:-10001;mso-top-percent:-10001;mso-position-horizontal:absolute;mso-position-horizontal-relative:char;mso-position-vertical:absolute;mso-position-vertical-relative:line;mso-left-percent:-10001;mso-top-percent:-10001;v-text-anchor:top" o:gfxdata="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" filled="f" stroked="f">
-                <o:lock v:ext="edit" aspectratio="t"/>
-                <w10:anchorlock/>
+              <v:rect id="shape_0" ID="Прямоугольник 2" path="m0,0l-2147483645,0l-2147483645,-2147483646l0,-2147483646xe" stroked="f" o:allowincell="f" style="position:absolute;margin-left:0pt;margin-top:-24.05pt;width:23.95pt;height:23.95pt;mso-wrap-style:none;v-text-anchor:middle;mso-position-vertical:top" wp14:anchorId="4D96510B">
+                <v:fill o:detectmouseclick="t" on="false"/>
+                <v:stroke color="#3465a4" joinstyle="round" endcap="flat"/>
+                <w10:wrap type="square"/>
               </v:rect>
             </w:pict>
           </mc:Fallback>
@@ -725,11 +848,17 @@
     </w:p>
     <w:p>
       <w:pPr>
-        <w:spacing w:before="100" w:beforeAutospacing="1" w:after="100" w:afterAutospacing="1" w:line="240" w:lineRule="auto"/>
+        <w:pStyle w:val="Normal"/>
+        <w:numPr>
+          <w:ilvl w:val="0"/>
+          <w:numId w:val="0"/>
+        </w:numPr>
+        <w:spacing w:lineRule="auto" w:line="240" w:beforeAutospacing="1" w:afterAutospacing="1"/>
+        <w:ind w:hanging="0" w:left="0"/>
         <w:jc w:val="center"/>
         <w:outlineLvl w:val="1"/>
         <w:rPr>
-          <w:rFonts w:ascii="Roboto" w:eastAsia="Times New Roman" w:hAnsi="Roboto" w:cs="Times New Roman"/>
+          <w:rFonts w:ascii="Roboto" w:hAnsi="Roboto" w:eastAsia="Times New Roman" w:cs="Times New Roman"/>
           <w:color w:val="222222"/>
           <w:sz w:val="53"/>
           <w:szCs w:val="53"/>
@@ -738,7 +867,7 @@
       </w:pPr>
       <w:r>
         <w:rPr>
-          <w:rFonts w:ascii="Roboto" w:eastAsia="Times New Roman" w:hAnsi="Roboto" w:cs="Times New Roman"/>
+          <w:rFonts w:eastAsia="Times New Roman" w:cs="Times New Roman" w:ascii="Roboto" w:hAnsi="Roboto"/>
           <w:color w:val="222222"/>
           <w:sz w:val="53"/>
           <w:szCs w:val="53"/>
@@ -749,9 +878,10 @@
     </w:p>
     <w:p>
       <w:pPr>
-        <w:spacing w:after="75" w:line="240" w:lineRule="auto"/>
-        <w:rPr>
-          <w:rFonts w:ascii="Roboto" w:eastAsia="Times New Roman" w:hAnsi="Roboto" w:cs="Times New Roman"/>
+        <w:pStyle w:val="Normal"/>
+        <w:spacing w:lineRule="auto" w:line="240" w:before="0" w:after="75"/>
+        <w:rPr>
+          <w:rFonts w:ascii="Roboto" w:hAnsi="Roboto" w:eastAsia="Times New Roman" w:cs="Times New Roman"/>
           <w:color w:val="222222"/>
           <w:sz w:val="30"/>
           <w:szCs w:val="30"/>
@@ -760,7 +890,7 @@
       </w:pPr>
       <w:r>
         <w:rPr>
-          <w:rFonts w:ascii="Roboto" w:eastAsia="Times New Roman" w:hAnsi="Roboto" w:cs="Times New Roman"/>
+          <w:rFonts w:eastAsia="Times New Roman" w:cs="Times New Roman" w:ascii="Roboto" w:hAnsi="Roboto"/>
           <w:color w:val="222222"/>
           <w:sz w:val="30"/>
           <w:szCs w:val="30"/>
@@ -770,14 +900,15 @@
     </w:p>
     <w:p>
       <w:pPr>
-        <w:pStyle w:val="a6"/>
+        <w:pStyle w:val="ListParagraph"/>
         <w:numPr>
           <w:ilvl w:val="0"/>
           <w:numId w:val="2"/>
         </w:numPr>
-        <w:spacing w:after="75" w:line="240" w:lineRule="auto"/>
-        <w:rPr>
-          <w:rFonts w:ascii="Roboto" w:eastAsia="Times New Roman" w:hAnsi="Roboto" w:cs="Times New Roman"/>
+        <w:spacing w:lineRule="auto" w:line="240" w:before="0" w:after="75"/>
+        <w:contextualSpacing/>
+        <w:rPr>
+          <w:rFonts w:ascii="Roboto" w:hAnsi="Roboto" w:eastAsia="Times New Roman" w:cs="Times New Roman"/>
           <w:color w:val="222222"/>
           <w:sz w:val="30"/>
           <w:szCs w:val="30"/>
@@ -786,7 +917,7 @@
       </w:pPr>
       <w:r>
         <w:rPr>
-          <w:rFonts w:ascii="Roboto" w:eastAsia="Times New Roman" w:hAnsi="Roboto" w:cs="Times New Roman"/>
+          <w:rFonts w:eastAsia="Times New Roman" w:cs="Times New Roman" w:ascii="Roboto" w:hAnsi="Roboto"/>
           <w:color w:val="222222"/>
           <w:sz w:val="23"/>
           <w:szCs w:val="23"/>
@@ -796,7 +927,7 @@
       </w:r>
       <w:r>
         <w:rPr>
-          <w:rFonts w:ascii="Roboto" w:eastAsia="Times New Roman" w:hAnsi="Roboto" w:cs="Times New Roman"/>
+          <w:rFonts w:eastAsia="Times New Roman" w:cs="Times New Roman" w:ascii="Roboto" w:hAnsi="Roboto"/>
           <w:color w:val="222222"/>
           <w:sz w:val="23"/>
           <w:szCs w:val="23"/>
@@ -805,7 +936,7 @@
       </w:r>
       <w:r>
         <w:rPr>
-          <w:rFonts w:ascii="Roboto" w:eastAsia="Times New Roman" w:hAnsi="Roboto" w:cs="Times New Roman"/>
+          <w:rFonts w:eastAsia="Times New Roman" w:cs="Times New Roman" w:ascii="Roboto" w:hAnsi="Roboto"/>
           <w:color w:val="222222"/>
           <w:sz w:val="23"/>
           <w:szCs w:val="23"/>
@@ -815,7 +946,7 @@
       </w:r>
       <w:r>
         <w:rPr>
-          <w:rFonts w:ascii="Roboto" w:eastAsia="Times New Roman" w:hAnsi="Roboto" w:cs="Times New Roman"/>
+          <w:rFonts w:eastAsia="Times New Roman" w:cs="Times New Roman" w:ascii="Roboto" w:hAnsi="Roboto"/>
           <w:color w:val="222222"/>
           <w:sz w:val="23"/>
           <w:szCs w:val="23"/>
@@ -825,9 +956,10 @@
     </w:p>
     <w:p>
       <w:pPr>
-        <w:spacing w:after="75" w:line="240" w:lineRule="auto"/>
-        <w:rPr>
-          <w:rFonts w:ascii="Roboto" w:eastAsia="Times New Roman" w:hAnsi="Roboto" w:cs="Times New Roman"/>
+        <w:pStyle w:val="Normal"/>
+        <w:spacing w:lineRule="auto" w:line="240" w:before="0" w:after="75"/>
+        <w:rPr>
+          <w:rFonts w:ascii="Roboto" w:hAnsi="Roboto" w:eastAsia="Times New Roman" w:cs="Times New Roman"/>
           <w:color w:val="222222"/>
           <w:sz w:val="30"/>
           <w:szCs w:val="30"/>
@@ -835,7 +967,7 @@
       </w:pPr>
       <w:r>
         <w:rPr>
-          <w:rFonts w:ascii="Roboto" w:eastAsia="Times New Roman" w:hAnsi="Roboto" w:cs="Times New Roman"/>
+          <w:rFonts w:eastAsia="Times New Roman" w:cs="Times New Roman" w:ascii="Roboto" w:hAnsi="Roboto"/>
           <w:color w:val="222222"/>
           <w:sz w:val="30"/>
           <w:szCs w:val="30"/>
@@ -844,7 +976,7 @@
       </w:r>
       <w:r>
         <w:rPr>
-          <w:rFonts w:ascii="Roboto" w:eastAsia="Times New Roman" w:hAnsi="Roboto" w:cs="Times New Roman"/>
+          <w:rFonts w:eastAsia="Times New Roman" w:cs="Times New Roman" w:ascii="Roboto" w:hAnsi="Roboto"/>
           <w:color w:val="222222"/>
           <w:sz w:val="30"/>
           <w:szCs w:val="30"/>
@@ -854,7 +986,7 @@
       </w:r>
       <w:r>
         <w:rPr>
-          <w:rFonts w:ascii="Roboto" w:eastAsia="Times New Roman" w:hAnsi="Roboto" w:cs="Times New Roman"/>
+          <w:rFonts w:eastAsia="Times New Roman" w:cs="Times New Roman" w:ascii="Roboto" w:hAnsi="Roboto"/>
           <w:color w:val="222222"/>
           <w:sz w:val="30"/>
           <w:szCs w:val="30"/>
@@ -863,7 +995,7 @@
       </w:r>
       <w:r>
         <w:rPr>
-          <w:rFonts w:ascii="Roboto" w:eastAsia="Times New Roman" w:hAnsi="Roboto" w:cs="Times New Roman"/>
+          <w:rFonts w:eastAsia="Times New Roman" w:cs="Times New Roman" w:ascii="Roboto" w:hAnsi="Roboto"/>
           <w:color w:val="222222"/>
           <w:sz w:val="30"/>
           <w:szCs w:val="30"/>
@@ -873,7 +1005,7 @@
       </w:r>
       <w:r>
         <w:rPr>
-          <w:rFonts w:ascii="Roboto" w:eastAsia="Times New Roman" w:hAnsi="Roboto" w:cs="Times New Roman"/>
+          <w:rFonts w:eastAsia="Times New Roman" w:cs="Times New Roman" w:ascii="Roboto" w:hAnsi="Roboto"/>
           <w:color w:val="222222"/>
           <w:sz w:val="30"/>
           <w:szCs w:val="30"/>
@@ -883,14 +1015,15 @@
     </w:p>
     <w:p>
       <w:pPr>
-        <w:pStyle w:val="a6"/>
+        <w:pStyle w:val="ListParagraph"/>
         <w:numPr>
           <w:ilvl w:val="0"/>
           <w:numId w:val="2"/>
         </w:numPr>
-        <w:spacing w:after="75" w:line="240" w:lineRule="auto"/>
-        <w:rPr>
-          <w:rFonts w:ascii="Roboto" w:eastAsia="Times New Roman" w:hAnsi="Roboto" w:cs="Times New Roman"/>
+        <w:spacing w:lineRule="auto" w:line="240" w:before="0" w:after="75"/>
+        <w:contextualSpacing/>
+        <w:rPr>
+          <w:rFonts w:ascii="Roboto" w:hAnsi="Roboto" w:eastAsia="Times New Roman" w:cs="Times New Roman"/>
           <w:color w:val="222222"/>
           <w:sz w:val="30"/>
           <w:szCs w:val="30"/>
@@ -899,7 +1032,7 @@
       </w:pPr>
       <w:r>
         <w:rPr>
-          <w:rFonts w:ascii="Roboto" w:eastAsia="Times New Roman" w:hAnsi="Roboto" w:cs="Times New Roman"/>
+          <w:rFonts w:eastAsia="Times New Roman" w:cs="Times New Roman" w:ascii="Roboto" w:hAnsi="Roboto"/>
           <w:color w:val="222222"/>
           <w:sz w:val="23"/>
           <w:szCs w:val="23"/>
@@ -909,7 +1042,7 @@
       </w:r>
       <w:r>
         <w:rPr>
-          <w:rFonts w:ascii="Roboto" w:eastAsia="Times New Roman" w:hAnsi="Roboto" w:cs="Times New Roman"/>
+          <w:rFonts w:eastAsia="Times New Roman" w:cs="Times New Roman" w:ascii="Roboto" w:hAnsi="Roboto"/>
           <w:color w:val="222222"/>
           <w:sz w:val="23"/>
           <w:szCs w:val="23"/>
@@ -918,7 +1051,7 @@
       </w:r>
       <w:r>
         <w:rPr>
-          <w:rFonts w:ascii="Roboto" w:eastAsia="Times New Roman" w:hAnsi="Roboto" w:cs="Times New Roman"/>
+          <w:rFonts w:eastAsia="Times New Roman" w:cs="Times New Roman" w:ascii="Roboto" w:hAnsi="Roboto"/>
           <w:color w:val="222222"/>
           <w:sz w:val="23"/>
           <w:szCs w:val="23"/>
@@ -928,7 +1061,7 @@
       </w:r>
       <w:r>
         <w:rPr>
-          <w:rFonts w:ascii="Roboto" w:eastAsia="Times New Roman" w:hAnsi="Roboto" w:cs="Times New Roman"/>
+          <w:rFonts w:eastAsia="Times New Roman" w:cs="Times New Roman" w:ascii="Roboto" w:hAnsi="Roboto"/>
           <w:color w:val="222222"/>
           <w:sz w:val="23"/>
           <w:szCs w:val="23"/>
@@ -937,7 +1070,7 @@
       </w:r>
       <w:r>
         <w:rPr>
-          <w:rFonts w:ascii="Roboto" w:eastAsia="Times New Roman" w:hAnsi="Roboto" w:cs="Times New Roman"/>
+          <w:rFonts w:eastAsia="Times New Roman" w:cs="Times New Roman" w:ascii="Roboto" w:hAnsi="Roboto"/>
           <w:color w:val="222222"/>
           <w:sz w:val="23"/>
           <w:szCs w:val="23"/>
@@ -947,7 +1080,7 @@
       </w:r>
       <w:r>
         <w:rPr>
-          <w:rFonts w:ascii="Roboto" w:eastAsia="Times New Roman" w:hAnsi="Roboto" w:cs="Times New Roman"/>
+          <w:rFonts w:eastAsia="Times New Roman" w:cs="Times New Roman" w:ascii="Roboto" w:hAnsi="Roboto"/>
           <w:color w:val="222222"/>
           <w:sz w:val="23"/>
           <w:szCs w:val="23"/>
@@ -956,7 +1089,7 @@
       </w:r>
       <w:r>
         <w:rPr>
-          <w:rFonts w:ascii="Roboto" w:eastAsia="Times New Roman" w:hAnsi="Roboto" w:cs="Times New Roman"/>
+          <w:rFonts w:eastAsia="Times New Roman" w:cs="Times New Roman" w:ascii="Roboto" w:hAnsi="Roboto"/>
           <w:color w:val="222222"/>
           <w:sz w:val="23"/>
           <w:szCs w:val="23"/>
@@ -966,39 +1099,26 @@
       </w:r>
       <w:r>
         <w:rPr>
-          <w:rFonts w:ascii="Roboto" w:eastAsia="Times New Roman" w:hAnsi="Roboto" w:cs="Times New Roman"/>
-          <w:color w:val="222222"/>
-          <w:sz w:val="23"/>
-          <w:szCs w:val="23"/>
-          <w:lang w:val="ru-RU"/>
-        </w:rPr>
-        <w:t xml:space="preserve">. Для доступа с учетными данными соц. сетей использование </w:t>
-      </w:r>
-      <w:proofErr w:type="spellStart"/>
-      <w:r>
-        <w:rPr>
-          <w:rFonts w:ascii="Roboto" w:eastAsia="Times New Roman" w:hAnsi="Roboto" w:cs="Times New Roman"/>
-          <w:color w:val="222222"/>
-          <w:sz w:val="23"/>
-          <w:szCs w:val="23"/>
-          <w:lang w:val="ru-RU"/>
-        </w:rPr>
-        <w:t>гема</w:t>
-      </w:r>
-      <w:proofErr w:type="spellEnd"/>
-      <w:r>
-        <w:rPr>
-          <w:rFonts w:ascii="Roboto" w:eastAsia="Times New Roman" w:hAnsi="Roboto" w:cs="Times New Roman"/>
+          <w:rFonts w:eastAsia="Times New Roman" w:cs="Times New Roman" w:ascii="Roboto" w:hAnsi="Roboto"/>
+          <w:color w:val="222222"/>
+          <w:sz w:val="23"/>
+          <w:szCs w:val="23"/>
+          <w:lang w:val="ru-RU"/>
+        </w:rPr>
+        <w:t>. Для доступа с учетными данными соц. сетей использование гема</w:t>
+      </w:r>
+      <w:r>
+        <w:rPr>
+          <w:rFonts w:eastAsia="Times New Roman" w:cs="Times New Roman" w:ascii="Roboto" w:hAnsi="Roboto"/>
           <w:color w:val="222222"/>
           <w:sz w:val="23"/>
           <w:szCs w:val="23"/>
         </w:rPr>
         <w:t> </w:t>
       </w:r>
-      <w:proofErr w:type="spellStart"/>
-      <w:r>
-        <w:rPr>
-          <w:rFonts w:ascii="Roboto" w:eastAsia="Times New Roman" w:hAnsi="Roboto" w:cs="Times New Roman"/>
+      <w:r>
+        <w:rPr>
+          <w:rFonts w:eastAsia="Times New Roman" w:cs="Times New Roman" w:ascii="Roboto" w:hAnsi="Roboto"/>
           <w:color w:val="222222"/>
           <w:sz w:val="23"/>
           <w:szCs w:val="23"/>
@@ -1006,27 +1126,27 @@
         </w:rPr>
         <w:t>OmniAuth</w:t>
       </w:r>
-      <w:proofErr w:type="spellEnd"/>
-    </w:p>
-    <w:p>
-      <w:pPr>
-        <w:pStyle w:val="a6"/>
+    </w:p>
+    <w:p>
+      <w:pPr>
+        <w:pStyle w:val="ListParagraph"/>
         <w:numPr>
           <w:ilvl w:val="0"/>
           <w:numId w:val="2"/>
         </w:numPr>
-        <w:spacing w:after="0" w:line="240" w:lineRule="auto"/>
-        <w:rPr>
-          <w:rFonts w:ascii="Roboto" w:eastAsia="Times New Roman" w:hAnsi="Roboto" w:cs="Times New Roman"/>
-          <w:color w:val="222222"/>
-          <w:sz w:val="23"/>
-          <w:szCs w:val="23"/>
-          <w:lang w:val="ru-RU"/>
-        </w:rPr>
-      </w:pPr>
-      <w:r>
-        <w:rPr>
-          <w:rFonts w:ascii="Roboto" w:eastAsia="Times New Roman" w:hAnsi="Roboto" w:cs="Times New Roman"/>
+        <w:spacing w:lineRule="auto" w:line="240" w:before="0" w:after="0"/>
+        <w:contextualSpacing/>
+        <w:rPr>
+          <w:rFonts w:ascii="Roboto" w:hAnsi="Roboto" w:eastAsia="Times New Roman" w:cs="Times New Roman"/>
+          <w:color w:val="222222"/>
+          <w:sz w:val="23"/>
+          <w:szCs w:val="23"/>
+          <w:lang w:val="ru-RU"/>
+        </w:rPr>
+      </w:pPr>
+      <w:r>
+        <w:rPr>
+          <w:rFonts w:eastAsia="Times New Roman" w:cs="Times New Roman" w:ascii="Roboto" w:hAnsi="Roboto"/>
           <w:color w:val="222222"/>
           <w:sz w:val="23"/>
           <w:szCs w:val="23"/>
@@ -1036,7 +1156,7 @@
       </w:r>
       <w:r>
         <w:rPr>
-          <w:rFonts w:ascii="Roboto" w:eastAsia="Times New Roman" w:hAnsi="Roboto" w:cs="Times New Roman"/>
+          <w:rFonts w:eastAsia="Times New Roman" w:cs="Times New Roman" w:ascii="Roboto" w:hAnsi="Roboto"/>
           <w:color w:val="222222"/>
           <w:sz w:val="23"/>
           <w:szCs w:val="23"/>
@@ -1045,37 +1165,17 @@
       </w:r>
       <w:r>
         <w:rPr>
-          <w:rFonts w:ascii="Roboto" w:eastAsia="Times New Roman" w:hAnsi="Roboto" w:cs="Times New Roman"/>
-          <w:color w:val="222222"/>
-          <w:sz w:val="23"/>
-          <w:szCs w:val="23"/>
-          <w:lang w:val="ru-RU"/>
-        </w:rPr>
-        <w:t xml:space="preserve"> использую </w:t>
-      </w:r>
-      <w:r>
-        <w:rPr>
-          <w:rFonts w:ascii="Roboto" w:eastAsia="Times New Roman" w:hAnsi="Roboto" w:cs="Times New Roman"/>
-          <w:color w:val="222222"/>
-          <w:sz w:val="23"/>
-          <w:szCs w:val="23"/>
-          <w:lang w:val="ru-RU"/>
-        </w:rPr>
-        <w:t>встроенную</w:t>
-      </w:r>
-      <w:r>
-        <w:rPr>
-          <w:rFonts w:ascii="Roboto" w:eastAsia="Times New Roman" w:hAnsi="Roboto" w:cs="Times New Roman"/>
-          <w:color w:val="222222"/>
-          <w:sz w:val="23"/>
-          <w:szCs w:val="23"/>
-          <w:lang w:val="ru-RU"/>
-        </w:rPr>
-        <w:t xml:space="preserve"> в </w:t>
-      </w:r>
-      <w:r>
-        <w:rPr>
-          <w:rFonts w:ascii="Roboto" w:eastAsia="Times New Roman" w:hAnsi="Roboto" w:cs="Times New Roman"/>
+          <w:rFonts w:eastAsia="Times New Roman" w:cs="Times New Roman" w:ascii="Roboto" w:hAnsi="Roboto"/>
+          <w:color w:val="222222"/>
+          <w:sz w:val="23"/>
+          <w:szCs w:val="23"/>
+          <w:lang w:val="ru-RU"/>
+        </w:rPr>
+        <w:t xml:space="preserve"> использую встроенную в </w:t>
+      </w:r>
+      <w:r>
+        <w:rPr>
+          <w:rFonts w:eastAsia="Times New Roman" w:cs="Times New Roman" w:ascii="Roboto" w:hAnsi="Roboto"/>
           <w:color w:val="222222"/>
           <w:sz w:val="23"/>
           <w:szCs w:val="23"/>
@@ -1084,29 +1184,17 @@
       </w:r>
       <w:r>
         <w:rPr>
-          <w:rFonts w:ascii="Roboto" w:eastAsia="Times New Roman" w:hAnsi="Roboto" w:cs="Times New Roman"/>
-          <w:color w:val="222222"/>
-          <w:sz w:val="23"/>
-          <w:szCs w:val="23"/>
-          <w:lang w:val="ru-RU"/>
-        </w:rPr>
-        <w:t xml:space="preserve"> утилиту и </w:t>
-      </w:r>
-      <w:proofErr w:type="spellStart"/>
-      <w:r>
-        <w:rPr>
-          <w:rFonts w:ascii="Roboto" w:eastAsia="Times New Roman" w:hAnsi="Roboto" w:cs="Times New Roman"/>
-          <w:color w:val="222222"/>
-          <w:sz w:val="23"/>
-          <w:szCs w:val="23"/>
-          <w:lang w:val="ru-RU"/>
-        </w:rPr>
-        <w:t>гем</w:t>
-      </w:r>
-      <w:proofErr w:type="spellEnd"/>
-      <w:r>
-        <w:rPr>
-          <w:rFonts w:ascii="Roboto" w:eastAsia="Times New Roman" w:hAnsi="Roboto" w:cs="Times New Roman"/>
+          <w:rFonts w:eastAsia="Times New Roman" w:cs="Times New Roman" w:ascii="Roboto" w:hAnsi="Roboto"/>
+          <w:color w:val="222222"/>
+          <w:sz w:val="23"/>
+          <w:szCs w:val="23"/>
+          <w:lang w:val="ru-RU"/>
+        </w:rPr>
+        <w:t xml:space="preserve"> утилиту и гем</w:t>
+      </w:r>
+      <w:r>
+        <w:rPr>
+          <w:rFonts w:eastAsia="Times New Roman" w:cs="Times New Roman" w:ascii="Roboto" w:hAnsi="Roboto"/>
           <w:color w:val="222222"/>
           <w:sz w:val="23"/>
           <w:szCs w:val="23"/>
@@ -1115,7 +1203,7 @@
       </w:r>
       <w:r>
         <w:rPr>
-          <w:rFonts w:ascii="Roboto" w:eastAsia="Times New Roman" w:hAnsi="Roboto" w:cs="Times New Roman"/>
+          <w:rFonts w:eastAsia="Times New Roman" w:cs="Times New Roman" w:ascii="Roboto" w:hAnsi="Roboto"/>
           <w:color w:val="222222"/>
           <w:sz w:val="23"/>
           <w:szCs w:val="23"/>
@@ -1125,7 +1213,7 @@
       </w:r>
       <w:r>
         <w:rPr>
-          <w:rFonts w:ascii="Roboto" w:eastAsia="Times New Roman" w:hAnsi="Roboto" w:cs="Times New Roman"/>
+          <w:rFonts w:eastAsia="Times New Roman" w:cs="Times New Roman" w:ascii="Roboto" w:hAnsi="Roboto"/>
           <w:color w:val="222222"/>
           <w:sz w:val="23"/>
           <w:szCs w:val="23"/>
@@ -1136,7 +1224,7 @@
       </w:r>
       <w:r>
         <w:rPr>
-          <w:rFonts w:ascii="Roboto" w:eastAsia="Times New Roman" w:hAnsi="Roboto" w:cs="Times New Roman"/>
+          <w:rFonts w:eastAsia="Times New Roman" w:cs="Times New Roman" w:ascii="Roboto" w:hAnsi="Roboto"/>
           <w:color w:val="222222"/>
           <w:sz w:val="23"/>
           <w:szCs w:val="23"/>
@@ -1147,24 +1235,24 @@
     </w:p>
     <w:p>
       <w:pPr>
-        <w:pStyle w:val="a6"/>
+        <w:pStyle w:val="ListParagraph"/>
         <w:numPr>
           <w:ilvl w:val="0"/>
           <w:numId w:val="2"/>
         </w:numPr>
-        <w:spacing w:after="0" w:line="240" w:lineRule="auto"/>
-        <w:rPr>
-          <w:rFonts w:ascii="Roboto" w:eastAsia="Times New Roman" w:hAnsi="Roboto" w:cs="Times New Roman"/>
-          <w:color w:val="222222"/>
-          <w:sz w:val="23"/>
-          <w:szCs w:val="23"/>
-          <w:lang w:val="ru-RU"/>
-        </w:rPr>
-      </w:pPr>
-      <w:proofErr w:type="spellStart"/>
-      <w:r>
-        <w:rPr>
-          <w:rFonts w:ascii="Roboto" w:eastAsia="Times New Roman" w:hAnsi="Roboto" w:cs="Times New Roman"/>
+        <w:spacing w:lineRule="auto" w:line="240" w:before="0" w:after="0"/>
+        <w:contextualSpacing/>
+        <w:rPr>
+          <w:rFonts w:ascii="Roboto" w:hAnsi="Roboto" w:eastAsia="Times New Roman" w:cs="Times New Roman"/>
+          <w:color w:val="222222"/>
+          <w:sz w:val="23"/>
+          <w:szCs w:val="23"/>
+          <w:lang w:val="ru-RU"/>
+        </w:rPr>
+      </w:pPr>
+      <w:r>
+        <w:rPr>
+          <w:rFonts w:eastAsia="Times New Roman" w:cs="Times New Roman" w:ascii="Roboto" w:hAnsi="Roboto"/>
           <w:color w:val="222222"/>
           <w:sz w:val="23"/>
           <w:szCs w:val="23"/>
@@ -1172,10 +1260,9 @@
         </w:rPr>
         <w:t>Carrierwave</w:t>
       </w:r>
-      <w:proofErr w:type="spellEnd"/>
-      <w:r>
-        <w:rPr>
-          <w:rFonts w:ascii="Roboto" w:eastAsia="Times New Roman" w:hAnsi="Roboto" w:cs="Times New Roman"/>
+      <w:r>
+        <w:rPr>
+          <w:rFonts w:eastAsia="Times New Roman" w:cs="Times New Roman" w:ascii="Roboto" w:hAnsi="Roboto"/>
           <w:color w:val="222222"/>
           <w:sz w:val="23"/>
           <w:szCs w:val="23"/>
@@ -1185,17 +1272,16 @@
       </w:r>
       <w:r>
         <w:rPr>
-          <w:rFonts w:ascii="Roboto" w:eastAsia="Times New Roman" w:hAnsi="Roboto" w:cs="Times New Roman"/>
+          <w:rFonts w:eastAsia="Times New Roman" w:cs="Times New Roman" w:ascii="Roboto" w:hAnsi="Roboto"/>
           <w:color w:val="222222"/>
           <w:sz w:val="23"/>
           <w:szCs w:val="23"/>
         </w:rPr>
         <w:t> </w:t>
       </w:r>
-      <w:proofErr w:type="spellStart"/>
-      <w:r>
-        <w:rPr>
-          <w:rFonts w:ascii="Roboto" w:eastAsia="Times New Roman" w:hAnsi="Roboto" w:cs="Times New Roman"/>
+      <w:r>
+        <w:rPr>
+          <w:rFonts w:eastAsia="Times New Roman" w:cs="Times New Roman" w:ascii="Roboto" w:hAnsi="Roboto"/>
           <w:color w:val="222222"/>
           <w:sz w:val="23"/>
           <w:szCs w:val="23"/>
@@ -1203,10 +1289,9 @@
         </w:rPr>
         <w:t>Rmagick</w:t>
       </w:r>
-      <w:proofErr w:type="spellEnd"/>
-      <w:r>
-        <w:rPr>
-          <w:rFonts w:ascii="Roboto" w:eastAsia="Times New Roman" w:hAnsi="Roboto" w:cs="Times New Roman"/>
+      <w:r>
+        <w:rPr>
+          <w:rFonts w:eastAsia="Times New Roman" w:cs="Times New Roman" w:ascii="Roboto" w:hAnsi="Roboto"/>
           <w:color w:val="222222"/>
           <w:sz w:val="23"/>
           <w:szCs w:val="23"/>
@@ -1216,7 +1301,7 @@
       </w:r>
       <w:r>
         <w:rPr>
-          <w:rFonts w:ascii="Roboto" w:eastAsia="Times New Roman" w:hAnsi="Roboto" w:cs="Times New Roman"/>
+          <w:rFonts w:eastAsia="Times New Roman" w:cs="Times New Roman" w:ascii="Roboto" w:hAnsi="Roboto"/>
           <w:color w:val="222222"/>
           <w:sz w:val="23"/>
           <w:szCs w:val="23"/>
@@ -1225,7 +1310,7 @@
       </w:r>
       <w:r>
         <w:rPr>
-          <w:rFonts w:ascii="Roboto" w:eastAsia="Times New Roman" w:hAnsi="Roboto" w:cs="Times New Roman"/>
+          <w:rFonts w:eastAsia="Times New Roman" w:cs="Times New Roman" w:ascii="Roboto" w:hAnsi="Roboto"/>
           <w:color w:val="222222"/>
           <w:sz w:val="23"/>
           <w:szCs w:val="23"/>
@@ -1235,7 +1320,7 @@
       </w:r>
       <w:r>
         <w:rPr>
-          <w:rFonts w:ascii="Roboto" w:eastAsia="Times New Roman" w:hAnsi="Roboto" w:cs="Times New Roman"/>
+          <w:rFonts w:eastAsia="Times New Roman" w:cs="Times New Roman" w:ascii="Roboto" w:hAnsi="Roboto"/>
           <w:color w:val="222222"/>
           <w:sz w:val="23"/>
           <w:szCs w:val="23"/>
@@ -1244,10 +1329,9 @@
         </w:rPr>
         <w:t>-</w:t>
       </w:r>
-      <w:proofErr w:type="spellStart"/>
-      <w:r>
-        <w:rPr>
-          <w:rFonts w:ascii="Roboto" w:eastAsia="Times New Roman" w:hAnsi="Roboto" w:cs="Times New Roman"/>
+      <w:r>
+        <w:rPr>
+          <w:rFonts w:eastAsia="Times New Roman" w:cs="Times New Roman" w:ascii="Roboto" w:hAnsi="Roboto"/>
           <w:color w:val="222222"/>
           <w:sz w:val="23"/>
           <w:szCs w:val="23"/>
@@ -1255,10 +1339,9 @@
         </w:rPr>
         <w:t>aws</w:t>
       </w:r>
-      <w:proofErr w:type="spellEnd"/>
-      <w:r>
-        <w:rPr>
-          <w:rFonts w:ascii="Roboto" w:eastAsia="Times New Roman" w:hAnsi="Roboto" w:cs="Times New Roman"/>
+      <w:r>
+        <w:rPr>
+          <w:rFonts w:eastAsia="Times New Roman" w:cs="Times New Roman" w:ascii="Roboto" w:hAnsi="Roboto"/>
           <w:color w:val="222222"/>
           <w:sz w:val="23"/>
           <w:szCs w:val="23"/>
@@ -1267,7 +1350,7 @@
       </w:r>
       <w:r>
         <w:rPr>
-          <w:rFonts w:ascii="Roboto" w:eastAsia="Times New Roman" w:hAnsi="Roboto" w:cs="Times New Roman"/>
+          <w:rFonts w:eastAsia="Times New Roman" w:cs="Times New Roman" w:ascii="Roboto" w:hAnsi="Roboto"/>
           <w:color w:val="222222"/>
           <w:sz w:val="23"/>
           <w:szCs w:val="23"/>
@@ -1278,23 +1361,24 @@
     </w:p>
     <w:p>
       <w:pPr>
-        <w:pStyle w:val="a6"/>
+        <w:pStyle w:val="ListParagraph"/>
         <w:numPr>
           <w:ilvl w:val="0"/>
           <w:numId w:val="2"/>
         </w:numPr>
-        <w:spacing w:after="0" w:line="240" w:lineRule="auto"/>
-        <w:rPr>
-          <w:rFonts w:ascii="Roboto" w:eastAsia="Times New Roman" w:hAnsi="Roboto" w:cs="Times New Roman"/>
-          <w:color w:val="222222"/>
-          <w:sz w:val="23"/>
-          <w:szCs w:val="23"/>
-          <w:lang w:val="ru-RU"/>
-        </w:rPr>
-      </w:pPr>
-      <w:r>
-        <w:rPr>
-          <w:rFonts w:ascii="Roboto" w:eastAsia="Times New Roman" w:hAnsi="Roboto" w:cs="Times New Roman"/>
+        <w:spacing w:lineRule="auto" w:line="240" w:before="0" w:after="0"/>
+        <w:contextualSpacing/>
+        <w:rPr>
+          <w:rFonts w:ascii="Roboto" w:hAnsi="Roboto" w:eastAsia="Times New Roman" w:cs="Times New Roman"/>
+          <w:color w:val="222222"/>
+          <w:sz w:val="23"/>
+          <w:szCs w:val="23"/>
+          <w:lang w:val="ru-RU"/>
+        </w:rPr>
+      </w:pPr>
+      <w:r>
+        <w:rPr>
+          <w:rFonts w:eastAsia="Times New Roman" w:cs="Times New Roman" w:ascii="Roboto" w:hAnsi="Roboto"/>
           <w:color w:val="222222"/>
           <w:sz w:val="23"/>
           <w:szCs w:val="23"/>
@@ -1302,62 +1386,28 @@
         </w:rPr>
         <w:t xml:space="preserve">Отправка почты с помощью </w:t>
       </w:r>
-      <w:proofErr w:type="spellStart"/>
-      <w:r>
-        <w:rPr>
-          <w:rFonts w:ascii="Roboto" w:eastAsia="Times New Roman" w:hAnsi="Roboto" w:cs="Times New Roman"/>
+      <w:r>
+        <w:rPr>
+          <w:rFonts w:eastAsia="Times New Roman" w:cs="Times New Roman" w:ascii="Roboto" w:hAnsi="Roboto"/>
           <w:color w:val="222222"/>
           <w:sz w:val="23"/>
           <w:szCs w:val="23"/>
         </w:rPr>
         <w:t>Mailjet</w:t>
       </w:r>
-      <w:proofErr w:type="spellEnd"/>
-      <w:r>
-        <w:rPr>
-          <w:rFonts w:ascii="Roboto" w:eastAsia="Times New Roman" w:hAnsi="Roboto" w:cs="Times New Roman"/>
-          <w:color w:val="222222"/>
-          <w:sz w:val="23"/>
-          <w:szCs w:val="23"/>
-          <w:lang w:val="ru-RU"/>
-        </w:rPr>
-        <w:t>. Локально исполь</w:t>
-      </w:r>
-      <w:r>
-        <w:rPr>
-          <w:rFonts w:ascii="Roboto" w:eastAsia="Times New Roman" w:hAnsi="Roboto" w:cs="Times New Roman"/>
-          <w:color w:val="222222"/>
-          <w:sz w:val="23"/>
-          <w:szCs w:val="23"/>
-          <w:lang w:val="ru-RU"/>
-        </w:rPr>
-        <w:t>з</w:t>
-      </w:r>
-      <w:r>
-        <w:rPr>
-          <w:rFonts w:ascii="Roboto" w:eastAsia="Times New Roman" w:hAnsi="Roboto" w:cs="Times New Roman"/>
-          <w:color w:val="222222"/>
-          <w:sz w:val="23"/>
-          <w:szCs w:val="23"/>
-          <w:lang w:val="ru-RU"/>
-        </w:rPr>
-        <w:t xml:space="preserve">ую </w:t>
-      </w:r>
-      <w:proofErr w:type="spellStart"/>
-      <w:r>
-        <w:rPr>
-          <w:rFonts w:ascii="Roboto" w:eastAsia="Times New Roman" w:hAnsi="Roboto" w:cs="Times New Roman"/>
-          <w:color w:val="222222"/>
-          <w:sz w:val="23"/>
-          <w:szCs w:val="23"/>
-          <w:lang w:val="ru-RU"/>
-        </w:rPr>
-        <w:t>гем</w:t>
-      </w:r>
-      <w:proofErr w:type="spellEnd"/>
-      <w:r>
-        <w:rPr>
-          <w:rFonts w:ascii="Roboto" w:eastAsia="Times New Roman" w:hAnsi="Roboto" w:cs="Times New Roman"/>
+      <w:r>
+        <w:rPr>
+          <w:rFonts w:eastAsia="Times New Roman" w:cs="Times New Roman" w:ascii="Roboto" w:hAnsi="Roboto"/>
+          <w:color w:val="222222"/>
+          <w:sz w:val="23"/>
+          <w:szCs w:val="23"/>
+          <w:lang w:val="ru-RU"/>
+        </w:rPr>
+        <w:t>. Локально использую гем</w:t>
+      </w:r>
+      <w:r>
+        <w:rPr>
+          <w:rFonts w:eastAsia="Times New Roman" w:cs="Times New Roman" w:ascii="Roboto" w:hAnsi="Roboto"/>
           <w:color w:val="222222"/>
           <w:sz w:val="23"/>
           <w:szCs w:val="23"/>
@@ -1366,7 +1416,7 @@
       </w:r>
       <w:r>
         <w:rPr>
-          <w:rFonts w:ascii="Roboto" w:eastAsia="Times New Roman" w:hAnsi="Roboto" w:cs="Times New Roman"/>
+          <w:rFonts w:eastAsia="Times New Roman" w:cs="Times New Roman" w:ascii="Roboto" w:hAnsi="Roboto"/>
           <w:color w:val="222222"/>
           <w:sz w:val="23"/>
           <w:szCs w:val="23"/>
@@ -1376,7 +1426,7 @@
       </w:r>
       <w:r>
         <w:rPr>
-          <w:rFonts w:ascii="Roboto" w:eastAsia="Times New Roman" w:hAnsi="Roboto" w:cs="Times New Roman"/>
+          <w:rFonts w:eastAsia="Times New Roman" w:cs="Times New Roman" w:ascii="Roboto" w:hAnsi="Roboto"/>
           <w:color w:val="222222"/>
           <w:sz w:val="23"/>
           <w:szCs w:val="23"/>
@@ -1387,7 +1437,7 @@
       </w:r>
       <w:r>
         <w:rPr>
-          <w:rFonts w:ascii="Roboto" w:eastAsia="Times New Roman" w:hAnsi="Roboto" w:cs="Times New Roman"/>
+          <w:rFonts w:eastAsia="Times New Roman" w:cs="Times New Roman" w:ascii="Roboto" w:hAnsi="Roboto"/>
           <w:color w:val="222222"/>
           <w:sz w:val="23"/>
           <w:szCs w:val="23"/>
@@ -1397,7 +1447,7 @@
       </w:r>
       <w:r>
         <w:rPr>
-          <w:rFonts w:ascii="Roboto" w:eastAsia="Times New Roman" w:hAnsi="Roboto" w:cs="Times New Roman"/>
+          <w:rFonts w:eastAsia="Times New Roman" w:cs="Times New Roman" w:ascii="Roboto" w:hAnsi="Roboto"/>
           <w:color w:val="222222"/>
           <w:sz w:val="23"/>
           <w:szCs w:val="23"/>
@@ -1408,7 +1458,7 @@
       </w:r>
       <w:r>
         <w:rPr>
-          <w:rFonts w:ascii="Roboto" w:eastAsia="Times New Roman" w:hAnsi="Roboto" w:cs="Times New Roman"/>
+          <w:rFonts w:eastAsia="Times New Roman" w:cs="Times New Roman" w:ascii="Roboto" w:hAnsi="Roboto"/>
           <w:color w:val="222222"/>
           <w:sz w:val="23"/>
           <w:szCs w:val="23"/>
@@ -1419,24 +1469,23 @@
     </w:p>
     <w:p>
       <w:pPr>
-        <w:pStyle w:val="a6"/>
+        <w:pStyle w:val="ListParagraph"/>
         <w:numPr>
           <w:ilvl w:val="0"/>
           <w:numId w:val="2"/>
         </w:numPr>
-        <w:spacing w:line="240" w:lineRule="auto"/>
-        <w:rPr>
-          <w:rFonts w:ascii="Roboto" w:eastAsia="Times New Roman" w:hAnsi="Roboto" w:cs="Times New Roman"/>
-          <w:color w:val="222222"/>
-          <w:sz w:val="23"/>
-          <w:szCs w:val="23"/>
-          <w:lang w:val="ru-RU"/>
-        </w:rPr>
-      </w:pPr>
-      <w:proofErr w:type="spellStart"/>
-      <w:r>
-        <w:rPr>
-          <w:rFonts w:ascii="Roboto" w:eastAsia="Times New Roman" w:hAnsi="Roboto" w:cs="Times New Roman"/>
+        <w:spacing w:lineRule="auto" w:line="240"/>
+        <w:rPr>
+          <w:rFonts w:ascii="Roboto" w:hAnsi="Roboto" w:eastAsia="Times New Roman" w:cs="Times New Roman"/>
+          <w:color w:val="222222"/>
+          <w:sz w:val="23"/>
+          <w:szCs w:val="23"/>
+          <w:lang w:val="ru-RU"/>
+        </w:rPr>
+      </w:pPr>
+      <w:r>
+        <w:rPr>
+          <w:rFonts w:eastAsia="Times New Roman" w:cs="Times New Roman" w:ascii="Roboto" w:hAnsi="Roboto"/>
           <w:color w:val="222222"/>
           <w:sz w:val="23"/>
           <w:szCs w:val="23"/>
@@ -1444,10 +1493,9 @@
         </w:rPr>
         <w:t>Webpacker</w:t>
       </w:r>
-      <w:proofErr w:type="spellEnd"/>
-      <w:r>
-        <w:rPr>
-          <w:rFonts w:ascii="Roboto" w:eastAsia="Times New Roman" w:hAnsi="Roboto" w:cs="Times New Roman"/>
+      <w:r>
+        <w:rPr>
+          <w:rFonts w:eastAsia="Times New Roman" w:cs="Times New Roman" w:ascii="Roboto" w:hAnsi="Roboto"/>
           <w:color w:val="222222"/>
           <w:sz w:val="23"/>
           <w:szCs w:val="23"/>
@@ -1456,7 +1504,7 @@
       </w:r>
       <w:r>
         <w:rPr>
-          <w:rFonts w:ascii="Roboto" w:eastAsia="Times New Roman" w:hAnsi="Roboto" w:cs="Times New Roman"/>
+          <w:rFonts w:eastAsia="Times New Roman" w:cs="Times New Roman" w:ascii="Roboto" w:hAnsi="Roboto"/>
           <w:color w:val="222222"/>
           <w:sz w:val="23"/>
           <w:szCs w:val="23"/>
@@ -1466,7 +1514,7 @@
       </w:r>
       <w:r>
         <w:rPr>
-          <w:rFonts w:ascii="Roboto" w:eastAsia="Times New Roman" w:hAnsi="Roboto" w:cs="Times New Roman"/>
+          <w:rFonts w:eastAsia="Times New Roman" w:cs="Times New Roman" w:ascii="Roboto" w:hAnsi="Roboto"/>
           <w:color w:val="222222"/>
           <w:sz w:val="23"/>
           <w:szCs w:val="23"/>
@@ -1475,39 +1523,17 @@
       </w:r>
       <w:r>
         <w:rPr>
-          <w:rFonts w:ascii="Roboto" w:eastAsia="Times New Roman" w:hAnsi="Roboto" w:cs="Times New Roman"/>
-          <w:color w:val="222222"/>
-          <w:sz w:val="23"/>
-          <w:szCs w:val="23"/>
-          <w:lang w:val="ru-RU"/>
-        </w:rPr>
-        <w:t xml:space="preserve"> со сборщиком </w:t>
-      </w:r>
-      <w:proofErr w:type="spellStart"/>
-      <w:r>
-        <w:rPr>
-          <w:rFonts w:ascii="Roboto" w:eastAsia="Times New Roman" w:hAnsi="Roboto" w:cs="Times New Roman"/>
-          <w:color w:val="222222"/>
-          <w:sz w:val="23"/>
-          <w:szCs w:val="23"/>
-          <w:lang w:val="ru-RU"/>
-        </w:rPr>
-        <w:t>ассетов</w:t>
-      </w:r>
-      <w:proofErr w:type="spellEnd"/>
-      <w:r>
-        <w:rPr>
-          <w:rFonts w:ascii="Roboto" w:eastAsia="Times New Roman" w:hAnsi="Roboto" w:cs="Times New Roman"/>
-          <w:color w:val="222222"/>
-          <w:sz w:val="23"/>
-          <w:szCs w:val="23"/>
-          <w:lang w:val="ru-RU"/>
-        </w:rPr>
-        <w:t xml:space="preserve"> </w:t>
-      </w:r>
-      <w:r>
-        <w:rPr>
-          <w:rFonts w:ascii="Roboto" w:eastAsia="Times New Roman" w:hAnsi="Roboto" w:cs="Times New Roman"/>
+          <w:rFonts w:eastAsia="Times New Roman" w:cs="Times New Roman" w:ascii="Roboto" w:hAnsi="Roboto"/>
+          <w:color w:val="222222"/>
+          <w:sz w:val="23"/>
+          <w:szCs w:val="23"/>
+          <w:lang w:val="ru-RU"/>
+        </w:rPr>
+        <w:t xml:space="preserve"> со сборщиком ассетов </w:t>
+      </w:r>
+      <w:r>
+        <w:rPr>
+          <w:rFonts w:eastAsia="Times New Roman" w:cs="Times New Roman" w:ascii="Roboto" w:hAnsi="Roboto"/>
           <w:color w:val="222222"/>
           <w:sz w:val="23"/>
           <w:szCs w:val="23"/>
@@ -1517,9 +1543,10 @@
     </w:p>
     <w:p>
       <w:pPr>
-        <w:spacing w:after="75" w:line="240" w:lineRule="auto"/>
-        <w:rPr>
-          <w:rFonts w:ascii="Roboto" w:eastAsia="Times New Roman" w:hAnsi="Roboto" w:cs="Times New Roman"/>
+        <w:pStyle w:val="Normal"/>
+        <w:spacing w:lineRule="auto" w:line="240" w:before="0" w:after="75"/>
+        <w:rPr>
+          <w:rFonts w:ascii="Roboto" w:hAnsi="Roboto" w:eastAsia="Times New Roman" w:cs="Times New Roman"/>
           <w:color w:val="222222"/>
           <w:sz w:val="30"/>
           <w:szCs w:val="30"/>
@@ -1528,7 +1555,7 @@
       </w:pPr>
       <w:r>
         <w:rPr>
-          <w:rFonts w:ascii="Roboto" w:eastAsia="Times New Roman" w:hAnsi="Roboto" w:cs="Times New Roman"/>
+          <w:rFonts w:eastAsia="Times New Roman" w:cs="Times New Roman" w:ascii="Roboto" w:hAnsi="Roboto"/>
           <w:color w:val="222222"/>
           <w:sz w:val="30"/>
           <w:szCs w:val="30"/>
@@ -1539,44 +1566,42 @@
     </w:p>
     <w:p>
       <w:pPr>
-        <w:pStyle w:val="a6"/>
+        <w:pStyle w:val="ListParagraph"/>
         <w:numPr>
           <w:ilvl w:val="0"/>
           <w:numId w:val="1"/>
         </w:numPr>
-        <w:spacing w:line="240" w:lineRule="auto"/>
-        <w:rPr>
-          <w:rFonts w:ascii="Roboto" w:eastAsia="Times New Roman" w:hAnsi="Roboto" w:cs="Times New Roman"/>
-          <w:color w:val="222222"/>
-          <w:sz w:val="23"/>
-          <w:szCs w:val="23"/>
-          <w:lang w:val="ru-RU"/>
-        </w:rPr>
-      </w:pPr>
-      <w:r>
-        <w:rPr>
-          <w:rFonts w:ascii="Roboto" w:eastAsia="Times New Roman" w:hAnsi="Roboto" w:cs="Times New Roman"/>
-          <w:color w:val="222222"/>
-          <w:sz w:val="23"/>
-          <w:szCs w:val="23"/>
-          <w:lang w:val="ru-RU"/>
-        </w:rPr>
-        <w:lastRenderedPageBreak/>
+        <w:spacing w:lineRule="auto" w:line="240"/>
+        <w:rPr>
+          <w:rFonts w:ascii="Roboto" w:hAnsi="Roboto" w:eastAsia="Times New Roman" w:cs="Times New Roman"/>
+          <w:color w:val="222222"/>
+          <w:sz w:val="23"/>
+          <w:szCs w:val="23"/>
+          <w:lang w:val="ru-RU"/>
+        </w:rPr>
+      </w:pPr>
+      <w:r>
+        <w:rPr>
+          <w:rFonts w:eastAsia="Times New Roman" w:cs="Times New Roman" w:ascii="Roboto" w:hAnsi="Roboto"/>
+          <w:color w:val="222222"/>
+          <w:sz w:val="23"/>
+          <w:szCs w:val="23"/>
+          <w:lang w:val="ru-RU"/>
+        </w:rPr>
         <w:t>Юнит тесты</w:t>
       </w:r>
       <w:r>
         <w:rPr>
-          <w:rFonts w:ascii="Roboto" w:eastAsia="Times New Roman" w:hAnsi="Roboto" w:cs="Times New Roman"/>
+          <w:rFonts w:eastAsia="Times New Roman" w:cs="Times New Roman" w:ascii="Roboto" w:hAnsi="Roboto"/>
           <w:color w:val="222222"/>
           <w:sz w:val="23"/>
           <w:szCs w:val="23"/>
         </w:rPr>
         <w:t> </w:t>
       </w:r>
-      <w:proofErr w:type="spellStart"/>
-      <w:r>
-        <w:rPr>
-          <w:rFonts w:ascii="Roboto" w:eastAsia="Times New Roman" w:hAnsi="Roboto" w:cs="Times New Roman"/>
+      <w:r>
+        <w:rPr>
+          <w:rFonts w:eastAsia="Times New Roman" w:cs="Times New Roman" w:ascii="Roboto" w:hAnsi="Roboto"/>
           <w:color w:val="222222"/>
           <w:sz w:val="23"/>
           <w:szCs w:val="23"/>
@@ -1584,10 +1609,9 @@
         </w:rPr>
         <w:t>RSpec</w:t>
       </w:r>
-      <w:proofErr w:type="spellEnd"/>
-      <w:r>
-        <w:rPr>
-          <w:rFonts w:ascii="Roboto" w:eastAsia="Times New Roman" w:hAnsi="Roboto" w:cs="Times New Roman"/>
+      <w:r>
+        <w:rPr>
+          <w:rFonts w:eastAsia="Times New Roman" w:cs="Times New Roman" w:ascii="Roboto" w:hAnsi="Roboto"/>
           <w:color w:val="222222"/>
           <w:sz w:val="23"/>
           <w:szCs w:val="23"/>
@@ -1596,39 +1620,26 @@
       </w:r>
       <w:r>
         <w:rPr>
-          <w:rFonts w:ascii="Roboto" w:eastAsia="Times New Roman" w:hAnsi="Roboto" w:cs="Times New Roman"/>
-          <w:color w:val="222222"/>
-          <w:sz w:val="23"/>
-          <w:szCs w:val="23"/>
-          <w:lang w:val="ru-RU"/>
-        </w:rPr>
-        <w:t xml:space="preserve">с использованием </w:t>
-      </w:r>
-      <w:proofErr w:type="spellStart"/>
-      <w:r>
-        <w:rPr>
-          <w:rFonts w:ascii="Roboto" w:eastAsia="Times New Roman" w:hAnsi="Roboto" w:cs="Times New Roman"/>
-          <w:color w:val="222222"/>
-          <w:sz w:val="23"/>
-          <w:szCs w:val="23"/>
-          <w:lang w:val="ru-RU"/>
-        </w:rPr>
-        <w:t>гема</w:t>
-      </w:r>
-      <w:proofErr w:type="spellEnd"/>
-      <w:r>
-        <w:rPr>
-          <w:rFonts w:ascii="Roboto" w:eastAsia="Times New Roman" w:hAnsi="Roboto" w:cs="Times New Roman"/>
+          <w:rFonts w:eastAsia="Times New Roman" w:cs="Times New Roman" w:ascii="Roboto" w:hAnsi="Roboto"/>
+          <w:color w:val="222222"/>
+          <w:sz w:val="23"/>
+          <w:szCs w:val="23"/>
+          <w:lang w:val="ru-RU"/>
+        </w:rPr>
+        <w:t>с использованием гема</w:t>
+      </w:r>
+      <w:r>
+        <w:rPr>
+          <w:rFonts w:eastAsia="Times New Roman" w:cs="Times New Roman" w:ascii="Roboto" w:hAnsi="Roboto"/>
           <w:color w:val="222222"/>
           <w:sz w:val="23"/>
           <w:szCs w:val="23"/>
         </w:rPr>
         <w:t> </w:t>
       </w:r>
-      <w:proofErr w:type="spellStart"/>
-      <w:r>
-        <w:rPr>
-          <w:rFonts w:ascii="Roboto" w:eastAsia="Times New Roman" w:hAnsi="Roboto" w:cs="Times New Roman"/>
+      <w:r>
+        <w:rPr>
+          <w:rFonts w:eastAsia="Times New Roman" w:cs="Times New Roman" w:ascii="Roboto" w:hAnsi="Roboto"/>
           <w:color w:val="222222"/>
           <w:sz w:val="23"/>
           <w:szCs w:val="23"/>
@@ -1636,10 +1647,9 @@
         </w:rPr>
         <w:t>FactoryBot</w:t>
       </w:r>
-      <w:proofErr w:type="spellEnd"/>
-      <w:r>
-        <w:rPr>
-          <w:rFonts w:ascii="Roboto" w:eastAsia="Times New Roman" w:hAnsi="Roboto" w:cs="Times New Roman"/>
+      <w:r>
+        <w:rPr>
+          <w:rFonts w:eastAsia="Times New Roman" w:cs="Times New Roman" w:ascii="Roboto" w:hAnsi="Roboto"/>
           <w:color w:val="222222"/>
           <w:sz w:val="23"/>
           <w:szCs w:val="23"/>
@@ -1648,7 +1658,7 @@
       </w:r>
       <w:r>
         <w:rPr>
-          <w:rFonts w:ascii="Roboto" w:eastAsia="Times New Roman" w:hAnsi="Roboto" w:cs="Times New Roman"/>
+          <w:rFonts w:eastAsia="Times New Roman" w:cs="Times New Roman" w:ascii="Roboto" w:hAnsi="Roboto"/>
           <w:color w:val="222222"/>
           <w:sz w:val="23"/>
           <w:szCs w:val="23"/>
@@ -1658,7 +1668,7 @@
       </w:r>
       <w:r>
         <w:rPr>
-          <w:rFonts w:ascii="Roboto" w:eastAsia="Times New Roman" w:hAnsi="Roboto" w:cs="Times New Roman"/>
+          <w:rFonts w:eastAsia="Times New Roman" w:cs="Times New Roman" w:ascii="Roboto" w:hAnsi="Roboto"/>
           <w:color w:val="222222"/>
           <w:sz w:val="23"/>
           <w:szCs w:val="23"/>
@@ -1667,7 +1677,7 @@
       </w:r>
       <w:r>
         <w:rPr>
-          <w:rFonts w:ascii="Roboto" w:eastAsia="Times New Roman" w:hAnsi="Roboto" w:cs="Times New Roman"/>
+          <w:rFonts w:eastAsia="Times New Roman" w:cs="Times New Roman" w:ascii="Roboto" w:hAnsi="Roboto"/>
           <w:color w:val="222222"/>
           <w:sz w:val="23"/>
           <w:szCs w:val="23"/>
@@ -1678,9 +1688,10 @@
     </w:p>
     <w:p>
       <w:pPr>
-        <w:spacing w:after="75" w:line="240" w:lineRule="auto"/>
-        <w:rPr>
-          <w:rFonts w:ascii="Roboto" w:eastAsia="Times New Roman" w:hAnsi="Roboto" w:cs="Times New Roman"/>
+        <w:pStyle w:val="Normal"/>
+        <w:spacing w:lineRule="auto" w:line="240" w:before="0" w:after="75"/>
+        <w:rPr>
+          <w:rFonts w:ascii="Roboto" w:hAnsi="Roboto" w:eastAsia="Times New Roman" w:cs="Times New Roman"/>
           <w:color w:val="222222"/>
           <w:sz w:val="30"/>
           <w:szCs w:val="30"/>
@@ -1689,7 +1700,7 @@
       </w:pPr>
       <w:r>
         <w:rPr>
-          <w:rFonts w:ascii="Roboto" w:eastAsia="Times New Roman" w:hAnsi="Roboto" w:cs="Times New Roman"/>
+          <w:rFonts w:eastAsia="Times New Roman" w:cs="Times New Roman" w:ascii="Roboto" w:hAnsi="Roboto"/>
           <w:color w:val="222222"/>
           <w:sz w:val="30"/>
           <w:szCs w:val="30"/>
@@ -1699,23 +1710,24 @@
     </w:p>
     <w:p>
       <w:pPr>
-        <w:pStyle w:val="a6"/>
+        <w:pStyle w:val="ListParagraph"/>
         <w:numPr>
           <w:ilvl w:val="0"/>
           <w:numId w:val="3"/>
         </w:numPr>
-        <w:spacing w:after="0" w:line="240" w:lineRule="auto"/>
-        <w:rPr>
-          <w:rFonts w:ascii="Roboto" w:eastAsia="Times New Roman" w:hAnsi="Roboto" w:cs="Times New Roman"/>
-          <w:color w:val="222222"/>
-          <w:sz w:val="23"/>
-          <w:szCs w:val="23"/>
-          <w:lang w:val="ru-RU"/>
-        </w:rPr>
-      </w:pPr>
-      <w:r>
-        <w:rPr>
-          <w:rFonts w:ascii="Roboto" w:eastAsia="Times New Roman" w:hAnsi="Roboto" w:cs="Times New Roman"/>
+        <w:spacing w:lineRule="auto" w:line="240" w:before="0" w:after="0"/>
+        <w:contextualSpacing/>
+        <w:rPr>
+          <w:rFonts w:ascii="Roboto" w:hAnsi="Roboto" w:eastAsia="Times New Roman" w:cs="Times New Roman"/>
+          <w:color w:val="222222"/>
+          <w:sz w:val="23"/>
+          <w:szCs w:val="23"/>
+          <w:lang w:val="ru-RU"/>
+        </w:rPr>
+      </w:pPr>
+      <w:r>
+        <w:rPr>
+          <w:rFonts w:eastAsia="Times New Roman" w:cs="Times New Roman" w:ascii="Roboto" w:hAnsi="Roboto"/>
           <w:color w:val="222222"/>
           <w:sz w:val="23"/>
           <w:szCs w:val="23"/>
@@ -1725,7 +1737,7 @@
       </w:r>
       <w:r>
         <w:rPr>
-          <w:rFonts w:ascii="Roboto" w:eastAsia="Times New Roman" w:hAnsi="Roboto" w:cs="Times New Roman"/>
+          <w:rFonts w:eastAsia="Times New Roman" w:cs="Times New Roman" w:ascii="Roboto" w:hAnsi="Roboto"/>
           <w:color w:val="222222"/>
           <w:sz w:val="23"/>
           <w:szCs w:val="23"/>
@@ -1734,7 +1746,7 @@
       </w:r>
       <w:r>
         <w:rPr>
-          <w:rFonts w:ascii="Roboto" w:eastAsia="Times New Roman" w:hAnsi="Roboto" w:cs="Times New Roman"/>
+          <w:rFonts w:eastAsia="Times New Roman" w:cs="Times New Roman" w:ascii="Roboto" w:hAnsi="Roboto"/>
           <w:color w:val="222222"/>
           <w:sz w:val="23"/>
           <w:szCs w:val="23"/>
@@ -1744,7 +1756,7 @@
       </w:r>
       <w:r>
         <w:rPr>
-          <w:rFonts w:ascii="Roboto" w:eastAsia="Times New Roman" w:hAnsi="Roboto" w:cs="Times New Roman"/>
+          <w:rFonts w:eastAsia="Times New Roman" w:cs="Times New Roman" w:ascii="Roboto" w:hAnsi="Roboto"/>
           <w:color w:val="222222"/>
           <w:sz w:val="23"/>
           <w:szCs w:val="23"/>
@@ -1753,7 +1765,7 @@
       </w:r>
       <w:r>
         <w:rPr>
-          <w:rFonts w:ascii="Roboto" w:eastAsia="Times New Roman" w:hAnsi="Roboto" w:cs="Times New Roman"/>
+          <w:rFonts w:eastAsia="Times New Roman" w:cs="Times New Roman" w:ascii="Roboto" w:hAnsi="Roboto"/>
           <w:color w:val="222222"/>
           <w:sz w:val="23"/>
           <w:szCs w:val="23"/>
@@ -1763,7 +1775,7 @@
       </w:r>
       <w:r>
         <w:rPr>
-          <w:rFonts w:ascii="Roboto" w:eastAsia="Times New Roman" w:hAnsi="Roboto" w:cs="Times New Roman"/>
+          <w:rFonts w:eastAsia="Times New Roman" w:cs="Times New Roman" w:ascii="Roboto" w:hAnsi="Roboto"/>
           <w:color w:val="222222"/>
           <w:sz w:val="23"/>
           <w:szCs w:val="23"/>
@@ -1772,7 +1784,7 @@
       </w:r>
       <w:r>
         <w:rPr>
-          <w:rFonts w:ascii="Roboto" w:eastAsia="Times New Roman" w:hAnsi="Roboto" w:cs="Times New Roman"/>
+          <w:rFonts w:eastAsia="Times New Roman" w:cs="Times New Roman" w:ascii="Roboto" w:hAnsi="Roboto"/>
           <w:color w:val="222222"/>
           <w:sz w:val="23"/>
           <w:szCs w:val="23"/>
@@ -1782,7 +1794,7 @@
       </w:r>
       <w:r>
         <w:rPr>
-          <w:rFonts w:ascii="Roboto" w:eastAsia="Times New Roman" w:hAnsi="Roboto" w:cs="Times New Roman"/>
+          <w:rFonts w:eastAsia="Times New Roman" w:cs="Times New Roman" w:ascii="Roboto" w:hAnsi="Roboto"/>
           <w:color w:val="222222"/>
           <w:sz w:val="23"/>
           <w:szCs w:val="23"/>
@@ -1791,7 +1803,7 @@
       </w:r>
       <w:r>
         <w:rPr>
-          <w:rFonts w:ascii="Roboto" w:eastAsia="Times New Roman" w:hAnsi="Roboto" w:cs="Times New Roman"/>
+          <w:rFonts w:eastAsia="Times New Roman" w:cs="Times New Roman" w:ascii="Roboto" w:hAnsi="Roboto"/>
           <w:color w:val="222222"/>
           <w:sz w:val="23"/>
           <w:szCs w:val="23"/>
@@ -1801,7 +1813,7 @@
       </w:r>
       <w:r>
         <w:rPr>
-          <w:rFonts w:ascii="Roboto" w:eastAsia="Times New Roman" w:hAnsi="Roboto" w:cs="Times New Roman"/>
+          <w:rFonts w:eastAsia="Times New Roman" w:cs="Times New Roman" w:ascii="Roboto" w:hAnsi="Roboto"/>
           <w:color w:val="222222"/>
           <w:sz w:val="23"/>
           <w:szCs w:val="23"/>
@@ -1812,7 +1824,7 @@
       </w:r>
       <w:r>
         <w:rPr>
-          <w:rFonts w:ascii="Roboto" w:eastAsia="Times New Roman" w:hAnsi="Roboto" w:cs="Times New Roman"/>
+          <w:rFonts w:eastAsia="Times New Roman" w:cs="Times New Roman" w:ascii="Roboto" w:hAnsi="Roboto"/>
           <w:color w:val="222222"/>
           <w:sz w:val="23"/>
           <w:szCs w:val="23"/>
@@ -1822,7 +1834,7 @@
       </w:r>
       <w:r>
         <w:rPr>
-          <w:rFonts w:ascii="Roboto" w:eastAsia="Times New Roman" w:hAnsi="Roboto" w:cs="Times New Roman"/>
+          <w:rFonts w:eastAsia="Times New Roman" w:cs="Times New Roman" w:ascii="Roboto" w:hAnsi="Roboto"/>
           <w:color w:val="222222"/>
           <w:sz w:val="23"/>
           <w:szCs w:val="23"/>
@@ -1832,7 +1844,7 @@
       </w:r>
       <w:r>
         <w:rPr>
-          <w:rFonts w:ascii="Roboto" w:eastAsia="Times New Roman" w:hAnsi="Roboto" w:cs="Times New Roman"/>
+          <w:rFonts w:eastAsia="Times New Roman" w:cs="Times New Roman" w:ascii="Roboto" w:hAnsi="Roboto"/>
           <w:color w:val="222222"/>
           <w:sz w:val="23"/>
           <w:szCs w:val="23"/>
@@ -1841,7 +1853,7 @@
       </w:r>
       <w:r>
         <w:rPr>
-          <w:rFonts w:ascii="Roboto" w:eastAsia="Times New Roman" w:hAnsi="Roboto" w:cs="Times New Roman"/>
+          <w:rFonts w:eastAsia="Times New Roman" w:cs="Times New Roman" w:ascii="Roboto" w:hAnsi="Roboto"/>
           <w:color w:val="222222"/>
           <w:sz w:val="23"/>
           <w:szCs w:val="23"/>
@@ -1851,7 +1863,7 @@
       </w:r>
       <w:r>
         <w:rPr>
-          <w:rFonts w:ascii="Roboto" w:eastAsia="Times New Roman" w:hAnsi="Roboto" w:cs="Times New Roman"/>
+          <w:rFonts w:eastAsia="Times New Roman" w:cs="Times New Roman" w:ascii="Roboto" w:hAnsi="Roboto"/>
           <w:color w:val="222222"/>
           <w:sz w:val="23"/>
           <w:szCs w:val="23"/>
@@ -1860,7 +1872,7 @@
       </w:r>
       <w:r>
         <w:rPr>
-          <w:rFonts w:ascii="Roboto" w:eastAsia="Times New Roman" w:hAnsi="Roboto" w:cs="Times New Roman"/>
+          <w:rFonts w:eastAsia="Times New Roman" w:cs="Times New Roman" w:ascii="Roboto" w:hAnsi="Roboto"/>
           <w:color w:val="222222"/>
           <w:sz w:val="23"/>
           <w:szCs w:val="23"/>
@@ -1870,7 +1882,7 @@
       </w:r>
       <w:r>
         <w:rPr>
-          <w:rFonts w:ascii="Roboto" w:eastAsia="Times New Roman" w:hAnsi="Roboto" w:cs="Times New Roman"/>
+          <w:rFonts w:eastAsia="Times New Roman" w:cs="Times New Roman" w:ascii="Roboto" w:hAnsi="Roboto"/>
           <w:color w:val="222222"/>
           <w:sz w:val="23"/>
           <w:szCs w:val="23"/>
@@ -1881,23 +1893,23 @@
     </w:p>
     <w:p>
       <w:pPr>
-        <w:pStyle w:val="a6"/>
+        <w:pStyle w:val="ListParagraph"/>
         <w:numPr>
           <w:ilvl w:val="0"/>
           <w:numId w:val="3"/>
         </w:numPr>
-        <w:spacing w:line="240" w:lineRule="auto"/>
-        <w:rPr>
-          <w:rFonts w:ascii="Roboto" w:eastAsia="Times New Roman" w:hAnsi="Roboto" w:cs="Times New Roman"/>
-          <w:color w:val="222222"/>
-          <w:sz w:val="23"/>
-          <w:szCs w:val="23"/>
-          <w:lang w:val="ru-RU"/>
-        </w:rPr>
-      </w:pPr>
-      <w:r>
-        <w:rPr>
-          <w:rFonts w:ascii="Roboto" w:eastAsia="Times New Roman" w:hAnsi="Roboto" w:cs="Times New Roman"/>
+        <w:spacing w:lineRule="auto" w:line="240"/>
+        <w:rPr>
+          <w:rFonts w:ascii="Roboto" w:hAnsi="Roboto" w:eastAsia="Times New Roman" w:cs="Times New Roman"/>
+          <w:color w:val="222222"/>
+          <w:sz w:val="23"/>
+          <w:szCs w:val="23"/>
+          <w:lang w:val="ru-RU"/>
+        </w:rPr>
+      </w:pPr>
+      <w:r>
+        <w:rPr>
+          <w:rFonts w:eastAsia="Times New Roman" w:cs="Times New Roman" w:ascii="Roboto" w:hAnsi="Roboto"/>
           <w:color w:val="222222"/>
           <w:sz w:val="23"/>
           <w:szCs w:val="23"/>
@@ -1907,7 +1919,7 @@
       </w:r>
       <w:r>
         <w:rPr>
-          <w:rFonts w:ascii="Roboto" w:eastAsia="Times New Roman" w:hAnsi="Roboto" w:cs="Times New Roman"/>
+          <w:rFonts w:eastAsia="Times New Roman" w:cs="Times New Roman" w:ascii="Roboto" w:hAnsi="Roboto"/>
           <w:color w:val="222222"/>
           <w:sz w:val="23"/>
           <w:szCs w:val="23"/>
@@ -1916,7 +1928,7 @@
       </w:r>
       <w:r>
         <w:rPr>
-          <w:rFonts w:ascii="Roboto" w:eastAsia="Times New Roman" w:hAnsi="Roboto" w:cs="Times New Roman"/>
+          <w:rFonts w:eastAsia="Times New Roman" w:cs="Times New Roman" w:ascii="Roboto" w:hAnsi="Roboto"/>
           <w:color w:val="222222"/>
           <w:sz w:val="23"/>
           <w:szCs w:val="23"/>
@@ -1926,7 +1938,7 @@
       </w:r>
       <w:r>
         <w:rPr>
-          <w:rFonts w:ascii="Roboto" w:eastAsia="Times New Roman" w:hAnsi="Roboto" w:cs="Times New Roman"/>
+          <w:rFonts w:eastAsia="Times New Roman" w:cs="Times New Roman" w:ascii="Roboto" w:hAnsi="Roboto"/>
           <w:color w:val="222222"/>
           <w:sz w:val="23"/>
           <w:szCs w:val="23"/>
@@ -1935,7 +1947,7 @@
       </w:r>
       <w:r>
         <w:rPr>
-          <w:rFonts w:ascii="Roboto" w:eastAsia="Times New Roman" w:hAnsi="Roboto" w:cs="Times New Roman"/>
+          <w:rFonts w:eastAsia="Times New Roman" w:cs="Times New Roman" w:ascii="Roboto" w:hAnsi="Roboto"/>
           <w:color w:val="222222"/>
           <w:sz w:val="23"/>
           <w:szCs w:val="23"/>
@@ -1946,9 +1958,10 @@
     </w:p>
     <w:p>
       <w:pPr>
-        <w:spacing w:after="75" w:line="240" w:lineRule="auto"/>
-        <w:rPr>
-          <w:rFonts w:ascii="Roboto" w:eastAsia="Times New Roman" w:hAnsi="Roboto" w:cs="Times New Roman"/>
+        <w:pStyle w:val="Normal"/>
+        <w:spacing w:lineRule="auto" w:line="240" w:before="0" w:after="75"/>
+        <w:rPr>
+          <w:rFonts w:ascii="Roboto" w:hAnsi="Roboto" w:eastAsia="Times New Roman" w:cs="Times New Roman"/>
           <w:color w:val="222222"/>
           <w:sz w:val="30"/>
           <w:szCs w:val="30"/>
@@ -1957,7 +1970,7 @@
       </w:pPr>
       <w:r>
         <w:rPr>
-          <w:rFonts w:ascii="Roboto" w:eastAsia="Times New Roman" w:hAnsi="Roboto" w:cs="Times New Roman"/>
+          <w:rFonts w:eastAsia="Times New Roman" w:cs="Times New Roman" w:ascii="Roboto" w:hAnsi="Roboto"/>
           <w:color w:val="222222"/>
           <w:sz w:val="30"/>
           <w:szCs w:val="30"/>
@@ -1967,55 +1980,34 @@
     </w:p>
     <w:p>
       <w:pPr>
-        <w:pStyle w:val="a6"/>
+        <w:pStyle w:val="ListParagraph"/>
         <w:numPr>
           <w:ilvl w:val="0"/>
           <w:numId w:val="4"/>
         </w:numPr>
-        <w:spacing w:after="0" w:line="240" w:lineRule="auto"/>
-        <w:rPr>
-          <w:rFonts w:ascii="Roboto" w:eastAsia="Times New Roman" w:hAnsi="Roboto" w:cs="Times New Roman"/>
-          <w:color w:val="222222"/>
-          <w:sz w:val="23"/>
-          <w:szCs w:val="23"/>
-          <w:lang w:val="ru-RU"/>
-        </w:rPr>
-      </w:pPr>
-      <w:r>
-        <w:rPr>
-          <w:rFonts w:ascii="Roboto" w:eastAsia="Times New Roman" w:hAnsi="Roboto" w:cs="Times New Roman"/>
-          <w:color w:val="222222"/>
-          <w:sz w:val="23"/>
-          <w:szCs w:val="23"/>
-          <w:lang w:val="ru-RU"/>
-        </w:rPr>
-        <w:t xml:space="preserve">Отзывчивая </w:t>
-      </w:r>
-      <w:proofErr w:type="spellStart"/>
-      <w:r>
-        <w:rPr>
-          <w:rFonts w:ascii="Roboto" w:eastAsia="Times New Roman" w:hAnsi="Roboto" w:cs="Times New Roman"/>
-          <w:color w:val="222222"/>
-          <w:sz w:val="23"/>
-          <w:szCs w:val="23"/>
-          <w:lang w:val="ru-RU"/>
-        </w:rPr>
-        <w:t>вертска</w:t>
-      </w:r>
-      <w:proofErr w:type="spellEnd"/>
-      <w:r>
-        <w:rPr>
-          <w:rFonts w:ascii="Roboto" w:eastAsia="Times New Roman" w:hAnsi="Roboto" w:cs="Times New Roman"/>
-          <w:color w:val="222222"/>
-          <w:sz w:val="23"/>
-          <w:szCs w:val="23"/>
-          <w:lang w:val="ru-RU"/>
-        </w:rPr>
-        <w:t xml:space="preserve"> на</w:t>
-      </w:r>
-      <w:r>
-        <w:rPr>
-          <w:rFonts w:ascii="Roboto" w:eastAsia="Times New Roman" w:hAnsi="Roboto" w:cs="Times New Roman"/>
+        <w:spacing w:lineRule="auto" w:line="240" w:before="0" w:after="0"/>
+        <w:contextualSpacing/>
+        <w:rPr>
+          <w:rFonts w:ascii="Roboto" w:hAnsi="Roboto" w:eastAsia="Times New Roman" w:cs="Times New Roman"/>
+          <w:color w:val="222222"/>
+          <w:sz w:val="23"/>
+          <w:szCs w:val="23"/>
+          <w:lang w:val="ru-RU"/>
+        </w:rPr>
+      </w:pPr>
+      <w:r>
+        <w:rPr>
+          <w:rFonts w:eastAsia="Times New Roman" w:cs="Times New Roman" w:ascii="Roboto" w:hAnsi="Roboto"/>
+          <w:color w:val="222222"/>
+          <w:sz w:val="23"/>
+          <w:szCs w:val="23"/>
+          <w:lang w:val="ru-RU"/>
+        </w:rPr>
+        <w:t>Отзывчивая вертска на</w:t>
+      </w:r>
+      <w:r>
+        <w:rPr>
+          <w:rFonts w:eastAsia="Times New Roman" w:cs="Times New Roman" w:ascii="Roboto" w:hAnsi="Roboto"/>
           <w:color w:val="222222"/>
           <w:sz w:val="23"/>
           <w:szCs w:val="23"/>
@@ -2024,7 +2016,7 @@
       </w:r>
       <w:r>
         <w:rPr>
-          <w:rFonts w:ascii="Roboto" w:eastAsia="Times New Roman" w:hAnsi="Roboto" w:cs="Times New Roman"/>
+          <w:rFonts w:eastAsia="Times New Roman" w:cs="Times New Roman" w:ascii="Roboto" w:hAnsi="Roboto"/>
           <w:color w:val="222222"/>
           <w:sz w:val="23"/>
           <w:szCs w:val="23"/>
@@ -2035,23 +2027,23 @@
     </w:p>
     <w:p>
       <w:pPr>
-        <w:pStyle w:val="a6"/>
+        <w:pStyle w:val="ListParagraph"/>
         <w:numPr>
           <w:ilvl w:val="0"/>
           <w:numId w:val="4"/>
         </w:numPr>
-        <w:spacing w:line="240" w:lineRule="auto"/>
-        <w:rPr>
-          <w:rFonts w:ascii="Roboto" w:eastAsia="Times New Roman" w:hAnsi="Roboto" w:cs="Times New Roman"/>
-          <w:color w:val="222222"/>
-          <w:sz w:val="23"/>
-          <w:szCs w:val="23"/>
-          <w:lang w:val="ru-RU"/>
-        </w:rPr>
-      </w:pPr>
-      <w:r>
-        <w:rPr>
-          <w:rFonts w:ascii="Roboto" w:eastAsia="Times New Roman" w:hAnsi="Roboto" w:cs="Times New Roman"/>
+        <w:spacing w:lineRule="auto" w:line="240"/>
+        <w:rPr>
+          <w:rFonts w:ascii="Roboto" w:hAnsi="Roboto" w:eastAsia="Times New Roman" w:cs="Times New Roman"/>
+          <w:color w:val="222222"/>
+          <w:sz w:val="23"/>
+          <w:szCs w:val="23"/>
+          <w:lang w:val="ru-RU"/>
+        </w:rPr>
+      </w:pPr>
+      <w:r>
+        <w:rPr>
+          <w:rFonts w:eastAsia="Times New Roman" w:cs="Times New Roman" w:ascii="Roboto" w:hAnsi="Roboto"/>
           <w:color w:val="222222"/>
           <w:sz w:val="23"/>
           <w:szCs w:val="23"/>
@@ -2061,7 +2053,7 @@
       </w:r>
       <w:r>
         <w:rPr>
-          <w:rFonts w:ascii="Roboto" w:eastAsia="Times New Roman" w:hAnsi="Roboto" w:cs="Times New Roman"/>
+          <w:rFonts w:eastAsia="Times New Roman" w:cs="Times New Roman" w:ascii="Roboto" w:hAnsi="Roboto"/>
           <w:color w:val="222222"/>
           <w:sz w:val="23"/>
           <w:szCs w:val="23"/>
@@ -2070,7 +2062,7 @@
       </w:r>
       <w:r>
         <w:rPr>
-          <w:rFonts w:ascii="Roboto" w:eastAsia="Times New Roman" w:hAnsi="Roboto" w:cs="Times New Roman"/>
+          <w:rFonts w:eastAsia="Times New Roman" w:cs="Times New Roman" w:ascii="Roboto" w:hAnsi="Roboto"/>
           <w:color w:val="222222"/>
           <w:sz w:val="23"/>
           <w:szCs w:val="23"/>
@@ -2080,7 +2072,7 @@
       </w:r>
       <w:r>
         <w:rPr>
-          <w:rFonts w:ascii="Roboto" w:eastAsia="Times New Roman" w:hAnsi="Roboto" w:cs="Times New Roman"/>
+          <w:rFonts w:eastAsia="Times New Roman" w:cs="Times New Roman" w:ascii="Roboto" w:hAnsi="Roboto"/>
           <w:color w:val="222222"/>
           <w:sz w:val="23"/>
           <w:szCs w:val="23"/>
@@ -2090,7 +2082,7 @@
       </w:r>
       <w:r>
         <w:rPr>
-          <w:rFonts w:ascii="Roboto" w:eastAsia="Times New Roman" w:hAnsi="Roboto" w:cs="Times New Roman"/>
+          <w:rFonts w:eastAsia="Times New Roman" w:cs="Times New Roman" w:ascii="Roboto" w:hAnsi="Roboto"/>
           <w:color w:val="222222"/>
           <w:sz w:val="23"/>
           <w:szCs w:val="23"/>
@@ -2100,7 +2092,7 @@
       </w:r>
       <w:r>
         <w:rPr>
-          <w:rFonts w:ascii="Roboto" w:eastAsia="Times New Roman" w:hAnsi="Roboto" w:cs="Times New Roman"/>
+          <w:rFonts w:eastAsia="Times New Roman" w:cs="Times New Roman" w:ascii="Roboto" w:hAnsi="Roboto"/>
           <w:color w:val="222222"/>
           <w:sz w:val="23"/>
           <w:szCs w:val="23"/>
@@ -2109,7 +2101,7 @@
       </w:r>
       <w:r>
         <w:rPr>
-          <w:rFonts w:ascii="Roboto" w:eastAsia="Times New Roman" w:hAnsi="Roboto" w:cs="Times New Roman"/>
+          <w:rFonts w:eastAsia="Times New Roman" w:cs="Times New Roman" w:ascii="Roboto" w:hAnsi="Roboto"/>
           <w:color w:val="222222"/>
           <w:sz w:val="23"/>
           <w:szCs w:val="23"/>
@@ -2120,9 +2112,10 @@
     </w:p>
     <w:p>
       <w:pPr>
-        <w:spacing w:after="75" w:line="240" w:lineRule="auto"/>
-        <w:rPr>
-          <w:rFonts w:ascii="Roboto" w:eastAsia="Times New Roman" w:hAnsi="Roboto" w:cs="Times New Roman"/>
+        <w:pStyle w:val="Normal"/>
+        <w:spacing w:lineRule="auto" w:line="240" w:before="0" w:after="75"/>
+        <w:rPr>
+          <w:rFonts w:ascii="Roboto" w:hAnsi="Roboto" w:eastAsia="Times New Roman" w:cs="Times New Roman"/>
           <w:color w:val="222222"/>
           <w:sz w:val="30"/>
           <w:szCs w:val="30"/>
@@ -2131,7 +2124,7 @@
       </w:pPr>
       <w:r>
         <w:rPr>
-          <w:rFonts w:ascii="Roboto" w:eastAsia="Times New Roman" w:hAnsi="Roboto" w:cs="Times New Roman"/>
+          <w:rFonts w:eastAsia="Times New Roman" w:cs="Times New Roman" w:ascii="Roboto" w:hAnsi="Roboto"/>
           <w:color w:val="222222"/>
           <w:sz w:val="30"/>
           <w:szCs w:val="30"/>
@@ -2142,23 +2135,24 @@
     </w:p>
     <w:p>
       <w:pPr>
-        <w:pStyle w:val="a6"/>
+        <w:pStyle w:val="ListParagraph"/>
         <w:numPr>
           <w:ilvl w:val="0"/>
           <w:numId w:val="5"/>
         </w:numPr>
-        <w:spacing w:after="30" w:line="240" w:lineRule="auto"/>
-        <w:rPr>
-          <w:rFonts w:ascii="Roboto" w:eastAsia="Times New Roman" w:hAnsi="Roboto" w:cs="Times New Roman"/>
-          <w:color w:val="222222"/>
-          <w:sz w:val="23"/>
-          <w:szCs w:val="23"/>
-          <w:lang w:val="ru-RU"/>
-        </w:rPr>
-      </w:pPr>
-      <w:r>
-        <w:rPr>
-          <w:rFonts w:ascii="Roboto" w:eastAsia="Times New Roman" w:hAnsi="Roboto" w:cs="Times New Roman"/>
+        <w:spacing w:lineRule="auto" w:line="240" w:before="0" w:after="30"/>
+        <w:contextualSpacing/>
+        <w:rPr>
+          <w:rFonts w:ascii="Roboto" w:hAnsi="Roboto" w:eastAsia="Times New Roman" w:cs="Times New Roman"/>
+          <w:color w:val="222222"/>
+          <w:sz w:val="23"/>
+          <w:szCs w:val="23"/>
+          <w:lang w:val="ru-RU"/>
+        </w:rPr>
+      </w:pPr>
+      <w:r>
+        <w:rPr>
+          <w:rFonts w:eastAsia="Times New Roman" w:cs="Times New Roman" w:ascii="Roboto" w:hAnsi="Roboto"/>
           <w:color w:val="222222"/>
           <w:sz w:val="23"/>
           <w:szCs w:val="23"/>
@@ -2167,7 +2161,7 @@
       </w:r>
       <w:r>
         <w:rPr>
-          <w:rFonts w:ascii="Roboto" w:eastAsia="Times New Roman" w:hAnsi="Roboto" w:cs="Times New Roman"/>
+          <w:rFonts w:eastAsia="Times New Roman" w:cs="Times New Roman" w:ascii="Roboto" w:hAnsi="Roboto"/>
           <w:color w:val="222222"/>
           <w:sz w:val="23"/>
           <w:szCs w:val="23"/>
@@ -2177,7 +2171,7 @@
       </w:r>
       <w:r>
         <w:rPr>
-          <w:rFonts w:ascii="Roboto" w:eastAsia="Times New Roman" w:hAnsi="Roboto" w:cs="Times New Roman"/>
+          <w:rFonts w:eastAsia="Times New Roman" w:cs="Times New Roman" w:ascii="Roboto" w:hAnsi="Roboto"/>
           <w:color w:val="222222"/>
           <w:sz w:val="23"/>
           <w:szCs w:val="23"/>
@@ -2186,7 +2180,7 @@
       </w:r>
       <w:r>
         <w:rPr>
-          <w:rFonts w:ascii="Roboto" w:eastAsia="Times New Roman" w:hAnsi="Roboto" w:cs="Times New Roman"/>
+          <w:rFonts w:eastAsia="Times New Roman" w:cs="Times New Roman" w:ascii="Roboto" w:hAnsi="Roboto"/>
           <w:color w:val="222222"/>
           <w:sz w:val="23"/>
           <w:szCs w:val="23"/>
@@ -2196,7 +2190,7 @@
       </w:r>
       <w:r>
         <w:rPr>
-          <w:rFonts w:ascii="Roboto" w:eastAsia="Times New Roman" w:hAnsi="Roboto" w:cs="Times New Roman"/>
+          <w:rFonts w:eastAsia="Times New Roman" w:cs="Times New Roman" w:ascii="Roboto" w:hAnsi="Roboto"/>
           <w:color w:val="222222"/>
           <w:sz w:val="23"/>
           <w:szCs w:val="23"/>
@@ -2205,7 +2199,7 @@
       </w:r>
       <w:r>
         <w:rPr>
-          <w:rFonts w:ascii="Roboto" w:eastAsia="Times New Roman" w:hAnsi="Roboto" w:cs="Times New Roman"/>
+          <w:rFonts w:eastAsia="Times New Roman" w:cs="Times New Roman" w:ascii="Roboto" w:hAnsi="Roboto"/>
           <w:color w:val="222222"/>
           <w:sz w:val="23"/>
           <w:szCs w:val="23"/>
@@ -2216,51 +2210,50 @@
     </w:p>
     <w:p>
       <w:pPr>
-        <w:pStyle w:val="a6"/>
+        <w:pStyle w:val="ListParagraph"/>
         <w:numPr>
           <w:ilvl w:val="0"/>
           <w:numId w:val="5"/>
         </w:numPr>
-        <w:spacing w:after="30" w:line="240" w:lineRule="auto"/>
-        <w:rPr>
-          <w:rFonts w:ascii="Roboto" w:eastAsia="Times New Roman" w:hAnsi="Roboto" w:cs="Times New Roman"/>
-          <w:color w:val="222222"/>
-          <w:sz w:val="23"/>
-          <w:szCs w:val="23"/>
-          <w:lang w:val="ru-RU"/>
-        </w:rPr>
-      </w:pPr>
-      <w:proofErr w:type="spellStart"/>
-      <w:r>
-        <w:rPr>
-          <w:rFonts w:ascii="Roboto" w:eastAsia="Times New Roman" w:hAnsi="Roboto" w:cs="Times New Roman"/>
+        <w:spacing w:lineRule="auto" w:line="240" w:before="0" w:after="30"/>
+        <w:contextualSpacing/>
+        <w:rPr>
+          <w:rFonts w:ascii="Roboto" w:hAnsi="Roboto" w:eastAsia="Times New Roman" w:cs="Times New Roman"/>
+          <w:color w:val="222222"/>
+          <w:sz w:val="23"/>
+          <w:szCs w:val="23"/>
+          <w:lang w:val="ru-RU"/>
+        </w:rPr>
+      </w:pPr>
+      <w:r>
+        <w:rPr>
+          <w:rFonts w:eastAsia="Times New Roman" w:cs="Times New Roman" w:ascii="Roboto" w:hAnsi="Roboto"/>
           <w:color w:val="222222"/>
           <w:sz w:val="23"/>
           <w:szCs w:val="23"/>
         </w:rPr>
         <w:t>VSCode</w:t>
       </w:r>
-      <w:proofErr w:type="spellEnd"/>
-    </w:p>
-    <w:p>
-      <w:pPr>
-        <w:pStyle w:val="a6"/>
+    </w:p>
+    <w:p>
+      <w:pPr>
+        <w:pStyle w:val="ListParagraph"/>
         <w:numPr>
           <w:ilvl w:val="0"/>
           <w:numId w:val="5"/>
         </w:numPr>
-        <w:spacing w:line="240" w:lineRule="auto"/>
-        <w:rPr>
-          <w:rFonts w:ascii="Roboto" w:eastAsia="Times New Roman" w:hAnsi="Roboto" w:cs="Times New Roman"/>
-          <w:color w:val="222222"/>
-          <w:sz w:val="23"/>
-          <w:szCs w:val="23"/>
-          <w:lang w:val="ru-RU"/>
-        </w:rPr>
-      </w:pPr>
-      <w:r>
-        <w:rPr>
-          <w:rFonts w:ascii="Roboto" w:eastAsia="Times New Roman" w:hAnsi="Roboto" w:cs="Times New Roman"/>
+        <w:spacing w:lineRule="auto" w:line="240"/>
+        <w:rPr>
+          <w:rFonts w:ascii="Roboto" w:hAnsi="Roboto" w:eastAsia="Times New Roman" w:cs="Times New Roman"/>
+          <w:color w:val="222222"/>
+          <w:sz w:val="23"/>
+          <w:szCs w:val="23"/>
+          <w:lang w:val="ru-RU"/>
+        </w:rPr>
+      </w:pPr>
+      <w:r>
+        <w:rPr>
+          <w:rFonts w:eastAsia="Times New Roman" w:cs="Times New Roman" w:ascii="Roboto" w:hAnsi="Roboto"/>
           <w:color w:val="222222"/>
           <w:sz w:val="23"/>
           <w:szCs w:val="23"/>
@@ -2270,7 +2263,7 @@
       </w:r>
       <w:r>
         <w:rPr>
-          <w:rFonts w:ascii="Roboto" w:eastAsia="Times New Roman" w:hAnsi="Roboto" w:cs="Times New Roman"/>
+          <w:rFonts w:eastAsia="Times New Roman" w:cs="Times New Roman" w:ascii="Roboto" w:hAnsi="Roboto"/>
           <w:color w:val="222222"/>
           <w:sz w:val="23"/>
           <w:szCs w:val="23"/>
@@ -2281,749 +2274,41 @@
     </w:p>
     <w:p>
       <w:pPr>
+        <w:pStyle w:val="Normal"/>
         <w:shd w:val="clear" w:color="auto" w:fill="3E464E"/>
-        <w:spacing w:line="240" w:lineRule="auto"/>
-        <w:rPr>
-          <w:rFonts w:ascii="Roboto" w:eastAsia="Times New Roman" w:hAnsi="Roboto" w:cs="Times New Roman"/>
+        <w:spacing w:lineRule="auto" w:line="240"/>
+        <w:rPr>
+          <w:rFonts w:ascii="Roboto" w:hAnsi="Roboto" w:eastAsia="Times New Roman" w:cs="Times New Roman"/>
           <w:color w:val="FFFFFF"/>
           <w:sz w:val="23"/>
           <w:szCs w:val="23"/>
-          <w:shd w:val="clear" w:color="auto" w:fill="3E464E"/>
-        </w:rPr>
-      </w:pPr>
-      <w:r>
-        <w:rPr>
-          <w:rFonts w:ascii="Roboto" w:eastAsia="Times New Roman" w:hAnsi="Roboto" w:cs="Times New Roman"/>
+          <w:shd w:fill="3E464E" w:val="clear"/>
+        </w:rPr>
+      </w:pPr>
+      <w:r>
+        <w:rPr>
+          <w:rFonts w:eastAsia="Times New Roman" w:cs="Times New Roman" w:ascii="Roboto" w:hAnsi="Roboto"/>
           <w:color w:val="FFFFFF"/>
           <w:sz w:val="23"/>
           <w:szCs w:val="23"/>
-          <w:shd w:val="clear" w:color="auto" w:fill="3E464E"/>
-        </w:rPr>
-        <w:t>Ruby</w:t>
-      </w:r>
-      <w:r>
-        <w:rPr>
-          <w:rFonts w:ascii="Roboto" w:eastAsia="Times New Roman" w:hAnsi="Roboto" w:cs="Times New Roman"/>
-          <w:color w:val="222222"/>
-          <w:sz w:val="23"/>
-          <w:szCs w:val="23"/>
-        </w:rPr>
-        <w:t> </w:t>
-      </w:r>
-      <w:r>
-        <w:rPr>
-          <w:rFonts w:ascii="Roboto" w:eastAsia="Times New Roman" w:hAnsi="Roboto" w:cs="Times New Roman"/>
-          <w:color w:val="FFFFFF"/>
-          <w:sz w:val="23"/>
-          <w:szCs w:val="23"/>
-          <w:shd w:val="clear" w:color="auto" w:fill="3E464E"/>
-        </w:rPr>
-        <w:t xml:space="preserve">Ruby on </w:t>
-      </w:r>
-      <w:r>
-        <w:rPr>
-          <w:rFonts w:ascii="Roboto" w:eastAsia="Times New Roman" w:hAnsi="Roboto" w:cs="Times New Roman"/>
-          <w:color w:val="FFFFFF"/>
-          <w:sz w:val="23"/>
-          <w:szCs w:val="23"/>
-          <w:shd w:val="clear" w:color="auto" w:fill="3E464E"/>
-        </w:rPr>
-        <w:t>R</w:t>
-      </w:r>
-      <w:r>
-        <w:rPr>
-          <w:rFonts w:ascii="Roboto" w:eastAsia="Times New Roman" w:hAnsi="Roboto" w:cs="Times New Roman"/>
-          <w:color w:val="FFFFFF"/>
-          <w:sz w:val="23"/>
-          <w:szCs w:val="23"/>
-          <w:shd w:val="clear" w:color="auto" w:fill="3E464E"/>
-        </w:rPr>
-        <w:t>ails</w:t>
-      </w:r>
-      <w:r>
-        <w:rPr>
-          <w:rFonts w:ascii="Roboto" w:eastAsia="Times New Roman" w:hAnsi="Roboto" w:cs="Times New Roman"/>
-          <w:color w:val="FFFFFF"/>
-          <w:sz w:val="23"/>
-          <w:szCs w:val="23"/>
-          <w:shd w:val="clear" w:color="auto" w:fill="3E464E"/>
-        </w:rPr>
-        <w:t xml:space="preserve"> </w:t>
-      </w:r>
-      <w:r>
-        <w:rPr>
-          <w:rFonts w:ascii="Roboto" w:eastAsia="Times New Roman" w:hAnsi="Roboto" w:cs="Times New Roman"/>
-          <w:color w:val="FFFFFF"/>
-          <w:sz w:val="23"/>
-          <w:szCs w:val="23"/>
-          <w:shd w:val="clear" w:color="auto" w:fill="3E464E"/>
-        </w:rPr>
-        <w:t>RSpec</w:t>
-      </w:r>
-      <w:r>
-        <w:rPr>
-          <w:rFonts w:ascii="Roboto" w:eastAsia="Times New Roman" w:hAnsi="Roboto" w:cs="Times New Roman"/>
-          <w:color w:val="222222"/>
-          <w:sz w:val="23"/>
-          <w:szCs w:val="23"/>
-        </w:rPr>
-        <w:t> </w:t>
-      </w:r>
-      <w:r>
-        <w:rPr>
-          <w:rFonts w:ascii="Roboto" w:eastAsia="Times New Roman" w:hAnsi="Roboto" w:cs="Times New Roman"/>
-          <w:color w:val="FFFFFF"/>
-          <w:sz w:val="23"/>
-          <w:szCs w:val="23"/>
-          <w:shd w:val="clear" w:color="auto" w:fill="3E464E"/>
-        </w:rPr>
-        <w:t>FactoryBot</w:t>
-      </w:r>
-      <w:r>
-        <w:rPr>
-          <w:rFonts w:ascii="Roboto" w:eastAsia="Times New Roman" w:hAnsi="Roboto" w:cs="Times New Roman"/>
-          <w:color w:val="222222"/>
-          <w:sz w:val="23"/>
-          <w:szCs w:val="23"/>
-        </w:rPr>
-        <w:t> </w:t>
-      </w:r>
-      <w:r>
-        <w:rPr>
-          <w:rFonts w:ascii="Roboto" w:eastAsia="Times New Roman" w:hAnsi="Roboto" w:cs="Times New Roman"/>
-          <w:color w:val="FFFFFF"/>
-          <w:sz w:val="23"/>
-          <w:szCs w:val="23"/>
-          <w:shd w:val="clear" w:color="auto" w:fill="3E464E"/>
-        </w:rPr>
-        <w:t>Capybara</w:t>
-      </w:r>
-      <w:r>
-        <w:rPr>
-          <w:rFonts w:ascii="Roboto" w:eastAsia="Times New Roman" w:hAnsi="Roboto" w:cs="Times New Roman"/>
-          <w:color w:val="222222"/>
-          <w:sz w:val="23"/>
-          <w:szCs w:val="23"/>
-        </w:rPr>
-        <w:t> </w:t>
-      </w:r>
-      <w:r>
-        <w:rPr>
-          <w:rFonts w:ascii="Roboto" w:eastAsia="Times New Roman" w:hAnsi="Roboto" w:cs="Times New Roman"/>
-          <w:color w:val="FFFFFF"/>
-          <w:sz w:val="23"/>
-          <w:szCs w:val="23"/>
-          <w:shd w:val="clear" w:color="auto" w:fill="3E464E"/>
-        </w:rPr>
-        <w:t>Git</w:t>
-      </w:r>
-      <w:r>
-        <w:rPr>
-          <w:rFonts w:ascii="Roboto" w:eastAsia="Times New Roman" w:hAnsi="Roboto" w:cs="Times New Roman"/>
-          <w:color w:val="222222"/>
-          <w:sz w:val="23"/>
-          <w:szCs w:val="23"/>
-        </w:rPr>
-        <w:t> </w:t>
-      </w:r>
-      <w:r>
-        <w:rPr>
-          <w:rFonts w:ascii="Roboto" w:eastAsia="Times New Roman" w:hAnsi="Roboto" w:cs="Times New Roman"/>
-          <w:color w:val="FFFFFF"/>
-          <w:sz w:val="23"/>
-          <w:szCs w:val="23"/>
-          <w:shd w:val="clear" w:color="auto" w:fill="3E464E"/>
-        </w:rPr>
-        <w:t>Github</w:t>
-      </w:r>
-      <w:r>
-        <w:rPr>
-          <w:rFonts w:ascii="Roboto" w:eastAsia="Times New Roman" w:hAnsi="Roboto" w:cs="Times New Roman"/>
-          <w:color w:val="222222"/>
-          <w:sz w:val="23"/>
-          <w:szCs w:val="23"/>
-        </w:rPr>
-        <w:t> </w:t>
-      </w:r>
-      <w:r>
-        <w:rPr>
-          <w:rFonts w:ascii="Roboto" w:eastAsia="Times New Roman" w:hAnsi="Roboto" w:cs="Times New Roman"/>
-          <w:color w:val="FFFFFF"/>
-          <w:sz w:val="23"/>
-          <w:szCs w:val="23"/>
-          <w:shd w:val="clear" w:color="auto" w:fill="3E464E"/>
-        </w:rPr>
-        <w:t>SQL</w:t>
-      </w:r>
-      <w:r>
-        <w:rPr>
-          <w:rFonts w:ascii="Roboto" w:eastAsia="Times New Roman" w:hAnsi="Roboto" w:cs="Times New Roman"/>
-          <w:color w:val="222222"/>
-          <w:sz w:val="23"/>
-          <w:szCs w:val="23"/>
-        </w:rPr>
-        <w:t> </w:t>
-      </w:r>
-      <w:r>
-        <w:rPr>
-          <w:rFonts w:ascii="Roboto" w:eastAsia="Times New Roman" w:hAnsi="Roboto" w:cs="Times New Roman"/>
-          <w:color w:val="FFFFFF"/>
-          <w:sz w:val="23"/>
-          <w:szCs w:val="23"/>
-          <w:shd w:val="clear" w:color="auto" w:fill="3E464E"/>
-        </w:rPr>
-        <w:t>Postgres</w:t>
-      </w:r>
-      <w:r>
-        <w:rPr>
-          <w:rFonts w:ascii="Roboto" w:eastAsia="Times New Roman" w:hAnsi="Roboto" w:cs="Times New Roman"/>
-          <w:color w:val="222222"/>
-          <w:sz w:val="23"/>
-          <w:szCs w:val="23"/>
-        </w:rPr>
-        <w:t> </w:t>
-      </w:r>
-      <w:r>
-        <w:rPr>
-          <w:rFonts w:ascii="Roboto" w:eastAsia="Times New Roman" w:hAnsi="Roboto" w:cs="Times New Roman"/>
-          <w:color w:val="FFFFFF"/>
-          <w:sz w:val="23"/>
-          <w:szCs w:val="23"/>
-          <w:shd w:val="clear" w:color="auto" w:fill="3E464E"/>
-        </w:rPr>
-        <w:t>HTML</w:t>
-      </w:r>
-      <w:r>
-        <w:rPr>
-          <w:rFonts w:ascii="Roboto" w:eastAsia="Times New Roman" w:hAnsi="Roboto" w:cs="Times New Roman"/>
-          <w:color w:val="222222"/>
-          <w:sz w:val="23"/>
-          <w:szCs w:val="23"/>
-        </w:rPr>
-        <w:t> </w:t>
-      </w:r>
-      <w:r>
-        <w:rPr>
-          <w:rFonts w:ascii="Roboto" w:eastAsia="Times New Roman" w:hAnsi="Roboto" w:cs="Times New Roman"/>
-          <w:color w:val="FFFFFF"/>
-          <w:sz w:val="23"/>
-          <w:szCs w:val="23"/>
-          <w:shd w:val="clear" w:color="auto" w:fill="3E464E"/>
-        </w:rPr>
-        <w:t>CSS</w:t>
-      </w:r>
-      <w:r>
-        <w:rPr>
-          <w:rFonts w:ascii="Roboto" w:eastAsia="Times New Roman" w:hAnsi="Roboto" w:cs="Times New Roman"/>
-          <w:color w:val="222222"/>
-          <w:sz w:val="23"/>
-          <w:szCs w:val="23"/>
-        </w:rPr>
-        <w:t> </w:t>
-      </w:r>
-      <w:r>
-        <w:rPr>
-          <w:rFonts w:ascii="Roboto" w:eastAsia="Times New Roman" w:hAnsi="Roboto" w:cs="Times New Roman"/>
-          <w:color w:val="FFFFFF"/>
-          <w:sz w:val="23"/>
-          <w:szCs w:val="23"/>
-          <w:shd w:val="clear" w:color="auto" w:fill="3E464E"/>
-        </w:rPr>
-        <w:t>SCSS</w:t>
-      </w:r>
-      <w:r>
-        <w:rPr>
-          <w:rFonts w:ascii="Roboto" w:eastAsia="Times New Roman" w:hAnsi="Roboto" w:cs="Times New Roman"/>
-          <w:color w:val="222222"/>
-          <w:sz w:val="23"/>
-          <w:szCs w:val="23"/>
-        </w:rPr>
-        <w:t> </w:t>
-      </w:r>
-      <w:r>
-        <w:rPr>
-          <w:rFonts w:ascii="Roboto" w:eastAsia="Times New Roman" w:hAnsi="Roboto" w:cs="Times New Roman"/>
-          <w:color w:val="FFFFFF"/>
-          <w:sz w:val="23"/>
-          <w:szCs w:val="23"/>
-          <w:shd w:val="clear" w:color="auto" w:fill="3E464E"/>
-        </w:rPr>
-        <w:t>Bootstrap</w:t>
-      </w:r>
-      <w:r>
-        <w:rPr>
-          <w:rFonts w:ascii="Roboto" w:eastAsia="Times New Roman" w:hAnsi="Roboto" w:cs="Times New Roman"/>
-          <w:color w:val="222222"/>
-          <w:sz w:val="23"/>
-          <w:szCs w:val="23"/>
-        </w:rPr>
-        <w:t> </w:t>
-      </w:r>
-      <w:r>
-        <w:rPr>
-          <w:rFonts w:ascii="Roboto" w:eastAsia="Times New Roman" w:hAnsi="Roboto" w:cs="Times New Roman"/>
-          <w:color w:val="FFFFFF"/>
-          <w:sz w:val="23"/>
-          <w:szCs w:val="23"/>
-          <w:shd w:val="clear" w:color="auto" w:fill="3E464E"/>
-        </w:rPr>
-        <w:t>Google API</w:t>
-      </w:r>
-      <w:r>
-        <w:rPr>
-          <w:rFonts w:ascii="Roboto" w:eastAsia="Times New Roman" w:hAnsi="Roboto" w:cs="Times New Roman"/>
-          <w:color w:val="222222"/>
-          <w:sz w:val="23"/>
-          <w:szCs w:val="23"/>
-        </w:rPr>
-        <w:t> </w:t>
-      </w:r>
-      <w:proofErr w:type="spellStart"/>
-      <w:r>
-        <w:rPr>
-          <w:rFonts w:ascii="Roboto" w:eastAsia="Times New Roman" w:hAnsi="Roboto" w:cs="Times New Roman"/>
-          <w:color w:val="FFFFFF"/>
-          <w:sz w:val="23"/>
-          <w:szCs w:val="23"/>
-          <w:shd w:val="clear" w:color="auto" w:fill="3E464E"/>
-        </w:rPr>
-        <w:t>ReCaptcha</w:t>
-      </w:r>
-      <w:proofErr w:type="spellEnd"/>
-      <w:r>
-        <w:rPr>
-          <w:rFonts w:ascii="Roboto" w:eastAsia="Times New Roman" w:hAnsi="Roboto" w:cs="Times New Roman"/>
-          <w:color w:val="222222"/>
-          <w:sz w:val="23"/>
-          <w:szCs w:val="23"/>
-        </w:rPr>
-        <w:t> </w:t>
-      </w:r>
-      <w:r>
-        <w:rPr>
-          <w:rFonts w:ascii="Roboto" w:eastAsia="Times New Roman" w:hAnsi="Roboto" w:cs="Times New Roman"/>
-          <w:color w:val="FFFFFF"/>
-          <w:sz w:val="23"/>
-          <w:szCs w:val="23"/>
-          <w:shd w:val="clear" w:color="auto" w:fill="3E464E"/>
-        </w:rPr>
-        <w:t>Yandex API</w:t>
-      </w:r>
-      <w:r>
-        <w:rPr>
-          <w:rFonts w:ascii="Roboto" w:eastAsia="Times New Roman" w:hAnsi="Roboto" w:cs="Times New Roman"/>
-          <w:color w:val="222222"/>
-          <w:sz w:val="23"/>
-          <w:szCs w:val="23"/>
-        </w:rPr>
-        <w:t> </w:t>
-      </w:r>
-      <w:r>
-        <w:rPr>
-          <w:rFonts w:ascii="Roboto" w:eastAsia="Times New Roman" w:hAnsi="Roboto" w:cs="Times New Roman"/>
-          <w:color w:val="FFFFFF"/>
-          <w:sz w:val="23"/>
-          <w:szCs w:val="23"/>
-          <w:shd w:val="clear" w:color="auto" w:fill="3E464E"/>
-        </w:rPr>
-        <w:t>Devise</w:t>
-      </w:r>
-      <w:r>
-        <w:rPr>
-          <w:rFonts w:ascii="Roboto" w:eastAsia="Times New Roman" w:hAnsi="Roboto" w:cs="Times New Roman"/>
-          <w:color w:val="222222"/>
-          <w:sz w:val="23"/>
-          <w:szCs w:val="23"/>
-        </w:rPr>
-        <w:t> </w:t>
-      </w:r>
-      <w:proofErr w:type="spellStart"/>
-      <w:r>
-        <w:rPr>
-          <w:rFonts w:ascii="Roboto" w:eastAsia="Times New Roman" w:hAnsi="Roboto" w:cs="Times New Roman"/>
-          <w:color w:val="FFFFFF"/>
-          <w:sz w:val="23"/>
-          <w:szCs w:val="23"/>
-          <w:shd w:val="clear" w:color="auto" w:fill="3E464E"/>
-        </w:rPr>
-        <w:t>OmniAuth</w:t>
-      </w:r>
-      <w:proofErr w:type="spellEnd"/>
-      <w:r>
-        <w:rPr>
-          <w:rFonts w:ascii="Roboto" w:eastAsia="Times New Roman" w:hAnsi="Roboto" w:cs="Times New Roman"/>
-          <w:color w:val="222222"/>
-          <w:sz w:val="23"/>
-          <w:szCs w:val="23"/>
-        </w:rPr>
-        <w:t> </w:t>
-      </w:r>
-      <w:r>
-        <w:rPr>
-          <w:rFonts w:ascii="Roboto" w:eastAsia="Times New Roman" w:hAnsi="Roboto" w:cs="Times New Roman"/>
-          <w:color w:val="FFFFFF"/>
-          <w:sz w:val="23"/>
-          <w:szCs w:val="23"/>
-          <w:shd w:val="clear" w:color="auto" w:fill="3E464E"/>
-        </w:rPr>
-        <w:t>Pandit</w:t>
-      </w:r>
-      <w:r>
-        <w:rPr>
-          <w:rFonts w:ascii="Roboto" w:eastAsia="Times New Roman" w:hAnsi="Roboto" w:cs="Times New Roman"/>
-          <w:color w:val="222222"/>
-          <w:sz w:val="23"/>
-          <w:szCs w:val="23"/>
-        </w:rPr>
-        <w:t> </w:t>
-      </w:r>
-      <w:proofErr w:type="spellStart"/>
-      <w:r>
-        <w:rPr>
-          <w:rFonts w:ascii="Roboto" w:eastAsia="Times New Roman" w:hAnsi="Roboto" w:cs="Times New Roman"/>
-          <w:color w:val="FFFFFF"/>
-          <w:sz w:val="23"/>
-          <w:szCs w:val="23"/>
-          <w:shd w:val="clear" w:color="auto" w:fill="3E464E"/>
-        </w:rPr>
-        <w:t>Carrierwave</w:t>
-      </w:r>
-      <w:proofErr w:type="spellEnd"/>
-      <w:r>
-        <w:rPr>
-          <w:rFonts w:ascii="Roboto" w:eastAsia="Times New Roman" w:hAnsi="Roboto" w:cs="Times New Roman"/>
-          <w:color w:val="222222"/>
-          <w:sz w:val="23"/>
-          <w:szCs w:val="23"/>
-        </w:rPr>
-        <w:t> </w:t>
-      </w:r>
-      <w:proofErr w:type="spellStart"/>
-      <w:r>
-        <w:rPr>
-          <w:rFonts w:ascii="Roboto" w:eastAsia="Times New Roman" w:hAnsi="Roboto" w:cs="Times New Roman"/>
-          <w:color w:val="FFFFFF"/>
-          <w:sz w:val="23"/>
-          <w:szCs w:val="23"/>
-          <w:shd w:val="clear" w:color="auto" w:fill="3E464E"/>
-        </w:rPr>
-        <w:t>RMagic</w:t>
-      </w:r>
-      <w:proofErr w:type="spellEnd"/>
-      <w:r>
-        <w:rPr>
-          <w:rFonts w:ascii="Roboto" w:eastAsia="Times New Roman" w:hAnsi="Roboto" w:cs="Times New Roman"/>
-          <w:color w:val="222222"/>
-          <w:sz w:val="23"/>
-          <w:szCs w:val="23"/>
-        </w:rPr>
-        <w:t> </w:t>
-      </w:r>
-      <w:proofErr w:type="spellStart"/>
-      <w:r>
-        <w:rPr>
-          <w:rFonts w:ascii="Roboto" w:eastAsia="Times New Roman" w:hAnsi="Roboto" w:cs="Times New Roman"/>
-          <w:color w:val="FFFFFF"/>
-          <w:sz w:val="23"/>
-          <w:szCs w:val="23"/>
-          <w:shd w:val="clear" w:color="auto" w:fill="3E464E"/>
-        </w:rPr>
-        <w:t>Resque</w:t>
-      </w:r>
-      <w:proofErr w:type="spellEnd"/>
-      <w:r>
-        <w:rPr>
-          <w:rFonts w:ascii="Roboto" w:eastAsia="Times New Roman" w:hAnsi="Roboto" w:cs="Times New Roman"/>
-          <w:color w:val="222222"/>
-          <w:sz w:val="23"/>
-          <w:szCs w:val="23"/>
-        </w:rPr>
-        <w:t> </w:t>
-      </w:r>
-      <w:r>
-        <w:rPr>
-          <w:rFonts w:ascii="Roboto" w:eastAsia="Times New Roman" w:hAnsi="Roboto" w:cs="Times New Roman"/>
-          <w:color w:val="FFFFFF"/>
-          <w:sz w:val="23"/>
-          <w:szCs w:val="23"/>
-          <w:shd w:val="clear" w:color="auto" w:fill="3E464E"/>
-        </w:rPr>
-        <w:t>AWS S3</w:t>
-      </w:r>
-      <w:r>
-        <w:rPr>
-          <w:rFonts w:ascii="Roboto" w:eastAsia="Times New Roman" w:hAnsi="Roboto" w:cs="Times New Roman"/>
-          <w:color w:val="222222"/>
-          <w:sz w:val="23"/>
-          <w:szCs w:val="23"/>
-        </w:rPr>
-        <w:t> </w:t>
-      </w:r>
-      <w:r>
-        <w:rPr>
-          <w:rFonts w:ascii="Roboto" w:eastAsia="Times New Roman" w:hAnsi="Roboto" w:cs="Times New Roman"/>
-          <w:color w:val="FFFFFF"/>
-          <w:sz w:val="23"/>
-          <w:szCs w:val="23"/>
-          <w:shd w:val="clear" w:color="auto" w:fill="3E464E"/>
-        </w:rPr>
-        <w:t>Nginx</w:t>
-      </w:r>
-      <w:r>
-        <w:rPr>
-          <w:rFonts w:ascii="Roboto" w:eastAsia="Times New Roman" w:hAnsi="Roboto" w:cs="Times New Roman"/>
-          <w:color w:val="222222"/>
-          <w:sz w:val="23"/>
-          <w:szCs w:val="23"/>
-        </w:rPr>
-        <w:t> </w:t>
-      </w:r>
-      <w:r>
-        <w:rPr>
-          <w:rFonts w:ascii="Roboto" w:eastAsia="Times New Roman" w:hAnsi="Roboto" w:cs="Times New Roman"/>
-          <w:color w:val="FFFFFF"/>
-          <w:sz w:val="23"/>
-          <w:szCs w:val="23"/>
-          <w:shd w:val="clear" w:color="auto" w:fill="3E464E"/>
-        </w:rPr>
-        <w:t>Capistrano</w:t>
-      </w:r>
-      <w:r>
-        <w:rPr>
-          <w:rFonts w:ascii="Roboto" w:eastAsia="Times New Roman" w:hAnsi="Roboto" w:cs="Times New Roman"/>
-          <w:color w:val="222222"/>
-          <w:sz w:val="23"/>
-          <w:szCs w:val="23"/>
-        </w:rPr>
-        <w:t> </w:t>
-      </w:r>
-      <w:r>
-        <w:rPr>
-          <w:rFonts w:ascii="Roboto" w:eastAsia="Times New Roman" w:hAnsi="Roboto" w:cs="Times New Roman"/>
-          <w:color w:val="FFFFFF"/>
-          <w:sz w:val="23"/>
-          <w:szCs w:val="23"/>
-          <w:shd w:val="clear" w:color="auto" w:fill="3E464E"/>
-        </w:rPr>
-        <w:t>Heroku</w:t>
-      </w:r>
-      <w:r>
-        <w:rPr>
-          <w:rFonts w:ascii="Roboto" w:eastAsia="Times New Roman" w:hAnsi="Roboto" w:cs="Times New Roman"/>
-          <w:color w:val="222222"/>
-          <w:sz w:val="23"/>
-          <w:szCs w:val="23"/>
-        </w:rPr>
-        <w:t> </w:t>
-      </w:r>
-      <w:r>
-        <w:rPr>
-          <w:rFonts w:ascii="Roboto" w:eastAsia="Times New Roman" w:hAnsi="Roboto" w:cs="Times New Roman"/>
-          <w:color w:val="FFFFFF"/>
-          <w:sz w:val="23"/>
-          <w:szCs w:val="23"/>
-          <w:shd w:val="clear" w:color="auto" w:fill="3E464E"/>
-        </w:rPr>
-        <w:t>Passenger</w:t>
-      </w:r>
-      <w:r>
-        <w:rPr>
-          <w:rFonts w:ascii="Roboto" w:eastAsia="Times New Roman" w:hAnsi="Roboto" w:cs="Times New Roman"/>
-          <w:color w:val="222222"/>
-          <w:sz w:val="23"/>
-          <w:szCs w:val="23"/>
-        </w:rPr>
-        <w:t> </w:t>
-      </w:r>
-      <w:r>
-        <w:rPr>
-          <w:rFonts w:ascii="Roboto" w:eastAsia="Times New Roman" w:hAnsi="Roboto" w:cs="Times New Roman"/>
-          <w:color w:val="FFFFFF"/>
-          <w:sz w:val="23"/>
-          <w:szCs w:val="23"/>
-          <w:shd w:val="clear" w:color="auto" w:fill="3E464E"/>
-        </w:rPr>
-        <w:t>RVM</w:t>
-      </w:r>
-      <w:r>
-        <w:rPr>
-          <w:rFonts w:ascii="Roboto" w:eastAsia="Times New Roman" w:hAnsi="Roboto" w:cs="Times New Roman"/>
-          <w:color w:val="222222"/>
-          <w:sz w:val="23"/>
-          <w:szCs w:val="23"/>
-        </w:rPr>
-        <w:t> </w:t>
-      </w:r>
-      <w:r>
-        <w:rPr>
-          <w:rFonts w:ascii="Roboto" w:eastAsia="Times New Roman" w:hAnsi="Roboto" w:cs="Times New Roman"/>
-          <w:color w:val="FFFFFF"/>
-          <w:sz w:val="23"/>
-          <w:szCs w:val="23"/>
-          <w:shd w:val="clear" w:color="auto" w:fill="3E464E"/>
-        </w:rPr>
-        <w:t>Rbenv</w:t>
-      </w:r>
-      <w:r>
-        <w:rPr>
-          <w:rFonts w:ascii="Roboto" w:eastAsia="Times New Roman" w:hAnsi="Roboto" w:cs="Times New Roman"/>
-          <w:color w:val="222222"/>
-          <w:sz w:val="23"/>
-          <w:szCs w:val="23"/>
-        </w:rPr>
-        <w:t> </w:t>
-      </w:r>
-      <w:r>
-        <w:rPr>
-          <w:rFonts w:ascii="Roboto" w:eastAsia="Times New Roman" w:hAnsi="Roboto" w:cs="Times New Roman"/>
-          <w:color w:val="FFFFFF"/>
-          <w:sz w:val="23"/>
-          <w:szCs w:val="23"/>
-          <w:shd w:val="clear" w:color="auto" w:fill="3E464E"/>
-        </w:rPr>
-        <w:t>i18n</w:t>
-      </w:r>
-      <w:r>
-        <w:rPr>
-          <w:rFonts w:ascii="Roboto" w:eastAsia="Times New Roman" w:hAnsi="Roboto" w:cs="Times New Roman"/>
-          <w:color w:val="222222"/>
-          <w:sz w:val="23"/>
-          <w:szCs w:val="23"/>
-        </w:rPr>
-        <w:t> </w:t>
-      </w:r>
-      <w:r>
-        <w:rPr>
-          <w:rFonts w:ascii="Roboto" w:eastAsia="Times New Roman" w:hAnsi="Roboto" w:cs="Times New Roman"/>
-          <w:color w:val="FFFFFF"/>
-          <w:sz w:val="23"/>
-          <w:szCs w:val="23"/>
-          <w:shd w:val="clear" w:color="auto" w:fill="3E464E"/>
-        </w:rPr>
-        <w:t>JavaScript</w:t>
-      </w:r>
-      <w:r>
-        <w:rPr>
-          <w:rFonts w:ascii="Roboto" w:eastAsia="Times New Roman" w:hAnsi="Roboto" w:cs="Times New Roman"/>
-          <w:color w:val="222222"/>
-          <w:sz w:val="23"/>
-          <w:szCs w:val="23"/>
-        </w:rPr>
-        <w:t> </w:t>
-      </w:r>
-      <w:r>
-        <w:rPr>
-          <w:rFonts w:ascii="Roboto" w:eastAsia="Times New Roman" w:hAnsi="Roboto" w:cs="Times New Roman"/>
-          <w:color w:val="FFFFFF"/>
-          <w:sz w:val="23"/>
-          <w:szCs w:val="23"/>
-          <w:shd w:val="clear" w:color="auto" w:fill="3E464E"/>
-        </w:rPr>
-        <w:t>jQuery</w:t>
-      </w:r>
-      <w:r>
-        <w:rPr>
-          <w:rFonts w:ascii="Roboto" w:eastAsia="Times New Roman" w:hAnsi="Roboto" w:cs="Times New Roman"/>
-          <w:color w:val="222222"/>
-          <w:sz w:val="23"/>
-          <w:szCs w:val="23"/>
-        </w:rPr>
-        <w:t> </w:t>
-      </w:r>
-      <w:r>
-        <w:rPr>
-          <w:rFonts w:ascii="Roboto" w:eastAsia="Times New Roman" w:hAnsi="Roboto" w:cs="Times New Roman"/>
-          <w:color w:val="FFFFFF"/>
-          <w:sz w:val="23"/>
-          <w:szCs w:val="23"/>
-          <w:shd w:val="clear" w:color="auto" w:fill="3E464E"/>
-        </w:rPr>
-        <w:t>Linux</w:t>
-      </w:r>
-      <w:r>
-        <w:rPr>
-          <w:rFonts w:ascii="Roboto" w:eastAsia="Times New Roman" w:hAnsi="Roboto" w:cs="Times New Roman"/>
-          <w:color w:val="222222"/>
-          <w:sz w:val="23"/>
-          <w:szCs w:val="23"/>
-        </w:rPr>
-        <w:t> </w:t>
-      </w:r>
-      <w:r>
-        <w:rPr>
-          <w:rFonts w:ascii="Roboto" w:eastAsia="Times New Roman" w:hAnsi="Roboto" w:cs="Times New Roman"/>
-          <w:color w:val="FFFFFF"/>
-          <w:sz w:val="23"/>
-          <w:szCs w:val="23"/>
-          <w:shd w:val="clear" w:color="auto" w:fill="3E464E"/>
-        </w:rPr>
-        <w:t>Ubuntu</w:t>
-      </w:r>
-      <w:r>
-        <w:rPr>
-          <w:rFonts w:ascii="Roboto" w:eastAsia="Times New Roman" w:hAnsi="Roboto" w:cs="Times New Roman"/>
-          <w:color w:val="222222"/>
-          <w:sz w:val="23"/>
-          <w:szCs w:val="23"/>
-        </w:rPr>
-        <w:t> </w:t>
-      </w:r>
-      <w:r>
-        <w:rPr>
-          <w:rFonts w:ascii="Roboto" w:eastAsia="Times New Roman" w:hAnsi="Roboto" w:cs="Times New Roman"/>
-          <w:color w:val="FFFFFF"/>
-          <w:sz w:val="23"/>
-          <w:szCs w:val="23"/>
-          <w:shd w:val="clear" w:color="auto" w:fill="3E464E"/>
-        </w:rPr>
-        <w:t>Centos</w:t>
-      </w:r>
-      <w:r>
-        <w:rPr>
-          <w:rFonts w:ascii="Roboto" w:eastAsia="Times New Roman" w:hAnsi="Roboto" w:cs="Times New Roman"/>
-          <w:color w:val="222222"/>
-          <w:sz w:val="23"/>
-          <w:szCs w:val="23"/>
-        </w:rPr>
-        <w:t> </w:t>
-      </w:r>
-      <w:r>
-        <w:rPr>
-          <w:rFonts w:ascii="Roboto" w:eastAsia="Times New Roman" w:hAnsi="Roboto" w:cs="Times New Roman"/>
-          <w:color w:val="FFFFFF"/>
-          <w:sz w:val="23"/>
-          <w:szCs w:val="23"/>
-          <w:shd w:val="clear" w:color="auto" w:fill="3E464E"/>
-        </w:rPr>
-        <w:t>Ajax</w:t>
-      </w:r>
-      <w:r>
-        <w:rPr>
-          <w:rFonts w:ascii="Roboto" w:eastAsia="Times New Roman" w:hAnsi="Roboto" w:cs="Times New Roman"/>
-          <w:color w:val="222222"/>
-          <w:sz w:val="23"/>
-          <w:szCs w:val="23"/>
-        </w:rPr>
-        <w:t> </w:t>
-      </w:r>
-      <w:r>
-        <w:rPr>
-          <w:rFonts w:ascii="Roboto" w:eastAsia="Times New Roman" w:hAnsi="Roboto" w:cs="Times New Roman"/>
-          <w:color w:val="FFFFFF"/>
-          <w:sz w:val="23"/>
-          <w:szCs w:val="23"/>
-          <w:shd w:val="clear" w:color="auto" w:fill="3E464E"/>
-        </w:rPr>
-        <w:t>Redis</w:t>
-      </w:r>
-    </w:p>
-    <w:p>
-      <w:pPr>
-        <w:spacing w:before="100" w:beforeAutospacing="1" w:after="100" w:afterAutospacing="1" w:line="240" w:lineRule="auto"/>
+          <w:shd w:fill="3E464E" w:val="clear"/>
+        </w:rPr>
+        <w:t xml:space="preserve">Ruby Ruby on Rails RSpec FactoryBot Cabybara Git Github SQL Postgres HTML CSS SCSS Bootstrap Google API ReCaptcha Yandex API Devise OmniAuth Pandit Carriewave RMagic Resque AWS S3 Nginx Capistrano Heroku Passenger RVM Rbenv i18n JavaScript jQuery Linux Ubuntu Centos Ajax Redis Delayed Job IPInfo daemons Ansible </w:t>
+      </w:r>
+    </w:p>
+    <w:p>
+      <w:pPr>
+        <w:pStyle w:val="Normal"/>
+        <w:numPr>
+          <w:ilvl w:val="0"/>
+          <w:numId w:val="0"/>
+        </w:numPr>
+        <w:spacing w:lineRule="auto" w:line="240" w:beforeAutospacing="1" w:afterAutospacing="1"/>
+        <w:ind w:hanging="0" w:left="0"/>
         <w:jc w:val="center"/>
         <w:outlineLvl w:val="1"/>
         <w:rPr>
-          <w:rFonts w:ascii="Roboto" w:eastAsia="Times New Roman" w:hAnsi="Roboto" w:cs="Times New Roman"/>
+          <w:rFonts w:ascii="Roboto" w:hAnsi="Roboto" w:eastAsia="Times New Roman" w:cs="Times New Roman"/>
           <w:color w:val="222222"/>
           <w:sz w:val="53"/>
           <w:szCs w:val="53"/>
@@ -3032,7 +2317,7 @@
       </w:pPr>
       <w:r>
         <w:rPr>
-          <w:rFonts w:ascii="Roboto" w:eastAsia="Times New Roman" w:hAnsi="Roboto" w:cs="Times New Roman"/>
+          <w:rFonts w:eastAsia="Times New Roman" w:cs="Times New Roman" w:ascii="Roboto" w:hAnsi="Roboto"/>
           <w:color w:val="222222"/>
           <w:sz w:val="53"/>
           <w:szCs w:val="53"/>
@@ -3043,28 +2328,28 @@
     </w:p>
     <w:p>
       <w:pPr>
-        <w:spacing w:after="0" w:line="240" w:lineRule="auto"/>
+        <w:pStyle w:val="Normal"/>
+        <w:spacing w:lineRule="auto" w:line="240" w:before="0" w:after="0"/>
         <w:jc w:val="center"/>
         <w:rPr>
-          <w:rFonts w:ascii="Roboto" w:eastAsia="Times New Roman" w:hAnsi="Roboto" w:cs="Times New Roman"/>
-          <w:color w:val="222222"/>
-          <w:sz w:val="23"/>
-          <w:szCs w:val="23"/>
-        </w:rPr>
-      </w:pPr>
-      <w:hyperlink r:id="rId10" w:tgtFrame="_blank" w:history="1">
+          <w:rFonts w:ascii="Roboto" w:hAnsi="Roboto" w:eastAsia="Times New Roman" w:cs="Times New Roman"/>
+          <w:color w:val="222222"/>
+          <w:sz w:val="23"/>
+          <w:szCs w:val="23"/>
+        </w:rPr>
+      </w:pPr>
+      <w:hyperlink r:id="rId5" w:tgtFrame="_blank">
         <w:r>
+          <w:rPr/>
           <w:t xml:space="preserve"> </w:t>
         </w:r>
         <w:r>
-          <w:rPr>
-            <w:noProof/>
-          </w:rPr>
+          <w:rPr/>
           <w:drawing>
-            <wp:inline distT="0" distB="0" distL="0" distR="0" wp14:anchorId="6CBC5AD5" wp14:editId="065D2C22">
+            <wp:inline distT="0" distB="0" distL="0" distR="0">
               <wp:extent cx="190500" cy="190500"/>
               <wp:effectExtent l="0" t="0" r="0" b="0"/>
-              <wp:docPr id="5" name="Рисунок 5" descr="Иконка Барбекю"/>
+              <wp:docPr id="3" name="Рисунок 5" descr="Иконка Барбекю"/>
               <wp:cNvGraphicFramePr>
                 <a:graphicFrameLocks xmlns:a="http://schemas.openxmlformats.org/drawingml/2006/main" noChangeAspect="1"/>
               </wp:cNvGraphicFramePr>
@@ -3072,20 +2357,13 @@
                 <a:graphicData uri="http://schemas.openxmlformats.org/drawingml/2006/picture">
                   <pic:pic xmlns:pic="http://schemas.openxmlformats.org/drawingml/2006/picture">
                     <pic:nvPicPr>
-                      <pic:cNvPr id="0" name="Picture 7" descr="Иконка Барбекю"/>
+                      <pic:cNvPr id="3" name="Рисунок 5" descr="Иконка Барбекю"/>
                       <pic:cNvPicPr>
                         <a:picLocks noChangeAspect="1" noChangeArrowheads="1"/>
                       </pic:cNvPicPr>
                     </pic:nvPicPr>
                     <pic:blipFill>
-                      <a:blip r:embed="rId11">
-                        <a:extLst>
-                          <a:ext uri="{28A0092B-C50C-407E-A947-70E740481C1C}">
-                            <a14:useLocalDpi xmlns:a14="http://schemas.microsoft.com/office/drawing/2010/main" val="0"/>
-                          </a:ext>
-                        </a:extLst>
-                      </a:blip>
-                      <a:srcRect/>
+                      <a:blip r:embed="rId6"/>
                       <a:stretch>
                         <a:fillRect/>
                       </a:stretch>
@@ -3098,10 +2376,6 @@
                       <a:prstGeom prst="rect">
                         <a:avLst/>
                       </a:prstGeom>
-                      <a:noFill/>
-                      <a:ln>
-                        <a:noFill/>
-                      </a:ln>
                     </pic:spPr>
                   </pic:pic>
                 </a:graphicData>
@@ -3111,7 +2385,7 @@
         </w:r>
         <w:r>
           <w:rPr>
-            <w:rFonts w:ascii="Roboto" w:eastAsia="Times New Roman" w:hAnsi="Roboto" w:cs="Times New Roman"/>
+            <w:rFonts w:eastAsia="Times New Roman" w:cs="Times New Roman" w:ascii="Roboto" w:hAnsi="Roboto"/>
             <w:color w:val="000000"/>
             <w:sz w:val="36"/>
             <w:szCs w:val="36"/>
@@ -3119,57 +2393,69 @@
           </w:rPr>
           <w:t> </w:t>
         </w:r>
+      </w:hyperlink>
+      <w:hyperlink r:id="rId7" w:tgtFrame="_blank">
         <w:r>
           <w:rPr>
-            <w:rFonts w:ascii="Roboto" w:eastAsia="Times New Roman" w:hAnsi="Roboto" w:cs="Times New Roman"/>
+            <w:rStyle w:val="Hyperlink"/>
+            <w:rFonts w:eastAsia="Times New Roman" w:cs="Times New Roman" w:ascii="Roboto" w:hAnsi="Roboto"/>
             <w:color w:val="000000"/>
             <w:sz w:val="36"/>
             <w:szCs w:val="36"/>
             <w:u w:val="single"/>
             <w:lang w:val="ru-RU"/>
           </w:rPr>
-          <w:t>Приложение Барбекю</w:t>
+          <w:t xml:space="preserve">  </w:t>
         </w:r>
       </w:hyperlink>
-    </w:p>
-    <w:p>
-      <w:pPr>
-        <w:spacing w:after="0" w:line="240" w:lineRule="auto"/>
+      <w:r>
+        <w:rPr>
+          <w:rStyle w:val="Hyperlink"/>
+          <w:rFonts w:eastAsia="Times New Roman" w:cs="Times New Roman" w:ascii="Roboto" w:hAnsi="Roboto"/>
+          <w:color w:val="000000"/>
+          <w:sz w:val="36"/>
+          <w:szCs w:val="36"/>
+          <w:u w:val="single"/>
+          <w:lang w:val="ru-RU"/>
+        </w:rPr>
+        <w:t>Приложение Барбекю</w:t>
+      </w:r>
+    </w:p>
+    <w:p>
+      <w:pPr>
+        <w:pStyle w:val="Normal"/>
+        <w:spacing w:lineRule="auto" w:line="240" w:before="0" w:after="0"/>
         <w:ind w:firstLine="720"/>
         <w:jc w:val="center"/>
-        <w:rPr>
-          <w:rFonts w:ascii="Roboto" w:eastAsia="Times New Roman" w:hAnsi="Roboto" w:cs="Times New Roman"/>
-          <w:color w:val="222222"/>
-          <w:sz w:val="23"/>
-          <w:szCs w:val="23"/>
-        </w:rPr>
-      </w:pPr>
-      <w:hyperlink r:id="rId12" w:history="1">
+        <w:rPr/>
+      </w:pPr>
+      <w:hyperlink r:id="rId8">
         <w:r>
           <w:rPr>
-            <w:rStyle w:val="a3"/>
-            <w:rFonts w:ascii="Roboto" w:eastAsia="Times New Roman" w:hAnsi="Roboto" w:cs="Times New Roman"/>
+            <w:rStyle w:val="Hyperlink"/>
+            <w:rFonts w:eastAsia="Times New Roman" w:cs="Times New Roman" w:ascii="Roboto" w:hAnsi="Roboto"/>
             <w:sz w:val="18"/>
             <w:szCs w:val="18"/>
           </w:rPr>
-          <w:t>https://bbq.demin.io</w:t>
+          <w:t>https://bbq.ipirojnoe.ru/</w:t>
         </w:r>
       </w:hyperlink>
     </w:p>
     <w:p>
       <w:pPr>
-        <w:spacing w:before="100" w:beforeAutospacing="1" w:after="100" w:afterAutospacing="1" w:line="240" w:lineRule="auto"/>
-        <w:rPr>
-          <w:rFonts w:ascii="Roboto" w:eastAsia="Times New Roman" w:hAnsi="Roboto" w:cs="Times New Roman"/>
-          <w:color w:val="222222"/>
-          <w:sz w:val="23"/>
-          <w:szCs w:val="23"/>
-          <w:lang w:val="ru-RU"/>
-        </w:rPr>
-      </w:pPr>
-      <w:r>
-        <w:rPr>
-          <w:rFonts w:ascii="Roboto" w:eastAsia="Times New Roman" w:hAnsi="Roboto" w:cs="Times New Roman"/>
+        <w:pStyle w:val="Normal"/>
+        <w:spacing w:lineRule="auto" w:line="240" w:beforeAutospacing="1" w:afterAutospacing="1"/>
+        <w:rPr>
+          <w:rFonts w:ascii="Roboto" w:hAnsi="Roboto" w:eastAsia="Times New Roman" w:cs="Times New Roman"/>
+          <w:color w:val="222222"/>
+          <w:sz w:val="23"/>
+          <w:szCs w:val="23"/>
+          <w:lang w:val="ru-RU"/>
+        </w:rPr>
+      </w:pPr>
+      <w:r>
+        <w:rPr>
+          <w:rFonts w:eastAsia="Times New Roman" w:cs="Times New Roman" w:ascii="Roboto" w:hAnsi="Roboto"/>
           <w:color w:val="222222"/>
           <w:sz w:val="23"/>
           <w:szCs w:val="23"/>
@@ -3180,20 +2466,17 @@
     </w:p>
     <w:p>
       <w:pPr>
-        <w:spacing w:after="0" w:line="240" w:lineRule="auto"/>
+        <w:pStyle w:val="Normal"/>
+        <w:spacing w:lineRule="auto" w:line="240" w:before="0" w:after="0"/>
         <w:ind w:firstLine="720"/>
         <w:jc w:val="center"/>
-        <w:rPr>
-          <w:rFonts w:ascii="Roboto" w:eastAsia="Times New Roman" w:hAnsi="Roboto" w:cs="Times New Roman"/>
-          <w:color w:val="222222"/>
-          <w:sz w:val="23"/>
-          <w:szCs w:val="23"/>
-        </w:rPr>
-      </w:pPr>
-      <w:hyperlink r:id="rId13" w:tgtFrame="_blank" w:history="1">
+        <w:rPr/>
+      </w:pPr>
+      <w:hyperlink r:id="rId9" w:tgtFrame="_blank">
         <w:r>
           <w:rPr>
-            <w:rFonts w:ascii="Roboto" w:eastAsia="Times New Roman" w:hAnsi="Roboto" w:cs="Times New Roman"/>
+            <w:rStyle w:val="Hyperlink"/>
+            <w:rFonts w:eastAsia="Times New Roman" w:cs="Times New Roman" w:ascii="Roboto" w:hAnsi="Roboto"/>
             <w:color w:val="000000"/>
             <w:sz w:val="36"/>
             <w:szCs w:val="36"/>
@@ -3202,10 +2485,10 @@
           </w:rPr>
           <w:t xml:space="preserve">Приложение </w:t>
         </w:r>
-        <w:proofErr w:type="spellStart"/>
         <w:r>
           <w:rPr>
-            <w:rFonts w:ascii="Roboto" w:eastAsia="Times New Roman" w:hAnsi="Roboto" w:cs="Times New Roman"/>
+            <w:rStyle w:val="Hyperlink"/>
+            <w:rFonts w:eastAsia="Times New Roman" w:cs="Times New Roman" w:ascii="Roboto" w:hAnsi="Roboto"/>
             <w:color w:val="000000"/>
             <w:sz w:val="36"/>
             <w:szCs w:val="36"/>
@@ -3213,182 +2496,151 @@
           </w:rPr>
           <w:t>AskMe</w:t>
         </w:r>
-        <w:proofErr w:type="spellEnd"/>
       </w:hyperlink>
     </w:p>
     <w:p>
       <w:pPr>
-        <w:spacing w:after="0" w:line="240" w:lineRule="auto"/>
+        <w:pStyle w:val="Normal"/>
+        <w:spacing w:lineRule="auto" w:line="240" w:before="0" w:after="0"/>
         <w:ind w:firstLine="720"/>
         <w:jc w:val="center"/>
-        <w:rPr>
-          <w:rFonts w:ascii="Roboto" w:eastAsia="Times New Roman" w:hAnsi="Roboto" w:cs="Times New Roman"/>
-          <w:color w:val="222222"/>
-          <w:sz w:val="23"/>
-          <w:szCs w:val="23"/>
-          <w:lang w:val="ru-RU"/>
-        </w:rPr>
-      </w:pPr>
-      <w:hyperlink r:id="rId14" w:history="1">
+        <w:rPr/>
+      </w:pPr>
+      <w:hyperlink r:id="rId10">
         <w:r>
           <w:rPr>
-            <w:rStyle w:val="a3"/>
-            <w:rFonts w:ascii="Roboto" w:eastAsia="Times New Roman" w:hAnsi="Roboto" w:cs="Times New Roman"/>
+            <w:rStyle w:val="Hyperlink"/>
+            <w:rFonts w:eastAsia="Times New Roman" w:cs="Times New Roman" w:ascii="Roboto" w:hAnsi="Roboto"/>
             <w:sz w:val="18"/>
             <w:szCs w:val="18"/>
           </w:rPr>
-          <w:t>https</w:t>
-        </w:r>
-        <w:r>
-          <w:rPr>
-            <w:rStyle w:val="a3"/>
-            <w:rFonts w:ascii="Roboto" w:eastAsia="Times New Roman" w:hAnsi="Roboto" w:cs="Times New Roman"/>
-            <w:sz w:val="18"/>
-            <w:szCs w:val="18"/>
-            <w:lang w:val="ru-RU"/>
-          </w:rPr>
-          <w:t>://</w:t>
-        </w:r>
-        <w:r>
-          <w:rPr>
-            <w:rStyle w:val="a3"/>
-            <w:rFonts w:ascii="Roboto" w:eastAsia="Times New Roman" w:hAnsi="Roboto" w:cs="Times New Roman"/>
-            <w:sz w:val="18"/>
-            <w:szCs w:val="18"/>
-          </w:rPr>
-          <w:t>askme</w:t>
-        </w:r>
-        <w:r>
-          <w:rPr>
-            <w:rStyle w:val="a3"/>
-            <w:rFonts w:ascii="Roboto" w:eastAsia="Times New Roman" w:hAnsi="Roboto" w:cs="Times New Roman"/>
-            <w:sz w:val="18"/>
-            <w:szCs w:val="18"/>
-            <w:lang w:val="ru-RU"/>
-          </w:rPr>
-          <w:t>2021.</w:t>
-        </w:r>
-        <w:r>
-          <w:rPr>
-            <w:rStyle w:val="a3"/>
-            <w:rFonts w:ascii="Roboto" w:eastAsia="Times New Roman" w:hAnsi="Roboto" w:cs="Times New Roman"/>
-            <w:sz w:val="18"/>
-            <w:szCs w:val="18"/>
-          </w:rPr>
-          <w:t>herokuapp</w:t>
-        </w:r>
-        <w:r>
-          <w:rPr>
-            <w:rStyle w:val="a3"/>
-            <w:rFonts w:ascii="Roboto" w:eastAsia="Times New Roman" w:hAnsi="Roboto" w:cs="Times New Roman"/>
-            <w:sz w:val="18"/>
-            <w:szCs w:val="18"/>
-            <w:lang w:val="ru-RU"/>
-          </w:rPr>
-          <w:t>.</w:t>
-        </w:r>
-        <w:r>
-          <w:rPr>
-            <w:rStyle w:val="a3"/>
-            <w:rFonts w:ascii="Roboto" w:eastAsia="Times New Roman" w:hAnsi="Roboto" w:cs="Times New Roman"/>
-            <w:sz w:val="18"/>
-            <w:szCs w:val="18"/>
-          </w:rPr>
-          <w:t>com</w:t>
+          <w:t>https://askme.ipirojnoe.ru/</w:t>
         </w:r>
       </w:hyperlink>
     </w:p>
     <w:p>
       <w:pPr>
-        <w:spacing w:before="100" w:beforeAutospacing="1" w:after="100" w:afterAutospacing="1" w:line="240" w:lineRule="auto"/>
-        <w:rPr>
-          <w:rFonts w:ascii="Roboto" w:eastAsia="Times New Roman" w:hAnsi="Roboto" w:cs="Times New Roman"/>
-          <w:color w:val="222222"/>
-          <w:sz w:val="23"/>
-          <w:szCs w:val="23"/>
-          <w:lang w:val="ru-RU"/>
-        </w:rPr>
-      </w:pPr>
-      <w:r>
-        <w:rPr>
-          <w:rFonts w:ascii="Roboto" w:eastAsia="Times New Roman" w:hAnsi="Roboto" w:cs="Times New Roman"/>
-          <w:color w:val="222222"/>
-          <w:sz w:val="23"/>
-          <w:szCs w:val="23"/>
-          <w:lang w:val="ru-RU"/>
-        </w:rPr>
-        <w:t xml:space="preserve">В данном приложении можно </w:t>
-      </w:r>
-      <w:r>
-        <w:rPr>
-          <w:rFonts w:ascii="Roboto" w:eastAsia="Times New Roman" w:hAnsi="Roboto" w:cs="Times New Roman"/>
-          <w:color w:val="222222"/>
-          <w:sz w:val="23"/>
-          <w:szCs w:val="23"/>
-          <w:lang w:val="ru-RU"/>
-        </w:rPr>
-        <w:t>отправлять</w:t>
-      </w:r>
-      <w:r>
-        <w:rPr>
-          <w:rFonts w:ascii="Roboto" w:eastAsia="Times New Roman" w:hAnsi="Roboto" w:cs="Times New Roman"/>
-          <w:color w:val="222222"/>
-          <w:sz w:val="23"/>
-          <w:szCs w:val="23"/>
-          <w:lang w:val="ru-RU"/>
-        </w:rPr>
-        <w:t xml:space="preserve"> вопросы пользователям и отвечать на заданные вопросы.</w:t>
-      </w:r>
-    </w:p>
-    <w:p>
-      <w:pPr>
-        <w:spacing w:before="100" w:beforeAutospacing="1" w:after="100" w:afterAutospacing="1" w:line="240" w:lineRule="auto"/>
+        <w:pStyle w:val="Normal"/>
+        <w:spacing w:lineRule="auto" w:line="240" w:beforeAutospacing="1" w:afterAutospacing="1"/>
+        <w:rPr>
+          <w:rFonts w:ascii="Roboto" w:hAnsi="Roboto" w:eastAsia="Times New Roman" w:cs="Times New Roman"/>
+          <w:color w:val="222222"/>
+          <w:sz w:val="23"/>
+          <w:szCs w:val="23"/>
+          <w:lang w:val="ru-RU"/>
+        </w:rPr>
+      </w:pPr>
+      <w:r>
+        <w:rPr>
+          <w:rFonts w:eastAsia="Times New Roman" w:cs="Times New Roman" w:ascii="Roboto" w:hAnsi="Roboto"/>
+          <w:color w:val="222222"/>
+          <w:sz w:val="23"/>
+          <w:szCs w:val="23"/>
+          <w:lang w:val="ru-RU"/>
+        </w:rPr>
+        <w:t>В данном приложении можно отправлять вопросы пользователям и отвечать на заданные вопросы.</w:t>
+      </w:r>
+    </w:p>
+    <w:p>
+      <w:pPr>
+        <w:pStyle w:val="Normal"/>
+        <w:numPr>
+          <w:ilvl w:val="0"/>
+          <w:numId w:val="0"/>
+        </w:numPr>
+        <w:spacing w:lineRule="auto" w:line="240" w:beforeAutospacing="1" w:afterAutospacing="1"/>
+        <w:ind w:hanging="0" w:left="0"/>
         <w:jc w:val="center"/>
         <w:outlineLvl w:val="1"/>
         <w:rPr>
-          <w:rFonts w:ascii="Roboto" w:eastAsia="Times New Roman" w:hAnsi="Roboto" w:cs="Times New Roman"/>
+          <w:rFonts w:ascii="Roboto" w:hAnsi="Roboto" w:eastAsia="Times New Roman" w:cs="Times New Roman"/>
           <w:color w:val="222222"/>
           <w:sz w:val="53"/>
           <w:szCs w:val="53"/>
           <w:lang w:val="ru-RU"/>
         </w:rPr>
       </w:pPr>
-    </w:p>
-    <w:p>
-      <w:pPr>
-        <w:spacing w:before="100" w:beforeAutospacing="1" w:after="100" w:afterAutospacing="1" w:line="240" w:lineRule="auto"/>
+      <w:r>
+        <w:rPr>
+          <w:rFonts w:eastAsia="Times New Roman" w:cs="Times New Roman" w:ascii="Roboto" w:hAnsi="Roboto"/>
+          <w:color w:val="222222"/>
+          <w:sz w:val="53"/>
+          <w:szCs w:val="53"/>
+          <w:lang w:val="ru-RU"/>
+        </w:rPr>
+      </w:r>
+    </w:p>
+    <w:p>
+      <w:pPr>
+        <w:pStyle w:val="Normal"/>
+        <w:numPr>
+          <w:ilvl w:val="0"/>
+          <w:numId w:val="0"/>
+        </w:numPr>
+        <w:spacing w:lineRule="auto" w:line="240" w:beforeAutospacing="1" w:afterAutospacing="1"/>
+        <w:ind w:hanging="0" w:left="0"/>
         <w:jc w:val="center"/>
         <w:outlineLvl w:val="1"/>
         <w:rPr>
-          <w:rFonts w:ascii="Roboto" w:eastAsia="Times New Roman" w:hAnsi="Roboto" w:cs="Times New Roman"/>
+          <w:rFonts w:ascii="Roboto" w:hAnsi="Roboto" w:eastAsia="Times New Roman" w:cs="Times New Roman"/>
           <w:color w:val="222222"/>
           <w:sz w:val="53"/>
           <w:szCs w:val="53"/>
           <w:lang w:val="ru-RU"/>
         </w:rPr>
       </w:pPr>
-    </w:p>
-    <w:p>
-      <w:pPr>
-        <w:spacing w:before="100" w:beforeAutospacing="1" w:after="100" w:afterAutospacing="1" w:line="240" w:lineRule="auto"/>
+      <w:r>
+        <w:rPr>
+          <w:rFonts w:eastAsia="Times New Roman" w:cs="Times New Roman" w:ascii="Roboto" w:hAnsi="Roboto"/>
+          <w:color w:val="222222"/>
+          <w:sz w:val="53"/>
+          <w:szCs w:val="53"/>
+          <w:lang w:val="ru-RU"/>
+        </w:rPr>
+      </w:r>
+    </w:p>
+    <w:p>
+      <w:pPr>
+        <w:pStyle w:val="Normal"/>
+        <w:numPr>
+          <w:ilvl w:val="0"/>
+          <w:numId w:val="0"/>
+        </w:numPr>
+        <w:spacing w:lineRule="auto" w:line="240" w:beforeAutospacing="1" w:afterAutospacing="1"/>
+        <w:ind w:hanging="0" w:left="0"/>
         <w:jc w:val="center"/>
         <w:outlineLvl w:val="1"/>
         <w:rPr>
-          <w:rFonts w:ascii="Roboto" w:eastAsia="Times New Roman" w:hAnsi="Roboto" w:cs="Times New Roman"/>
+          <w:rFonts w:ascii="Roboto" w:hAnsi="Roboto" w:eastAsia="Times New Roman" w:cs="Times New Roman"/>
           <w:color w:val="222222"/>
           <w:sz w:val="53"/>
           <w:szCs w:val="53"/>
           <w:lang w:val="ru-RU"/>
         </w:rPr>
       </w:pPr>
-    </w:p>
-    <w:p>
-      <w:pPr>
-        <w:spacing w:before="100" w:beforeAutospacing="1" w:after="100" w:afterAutospacing="1" w:line="240" w:lineRule="auto"/>
+      <w:r>
+        <w:rPr>
+          <w:rFonts w:eastAsia="Times New Roman" w:cs="Times New Roman" w:ascii="Roboto" w:hAnsi="Roboto"/>
+          <w:color w:val="222222"/>
+          <w:sz w:val="53"/>
+          <w:szCs w:val="53"/>
+          <w:lang w:val="ru-RU"/>
+        </w:rPr>
+      </w:r>
+    </w:p>
+    <w:p>
+      <w:pPr>
+        <w:pStyle w:val="Normal"/>
+        <w:numPr>
+          <w:ilvl w:val="0"/>
+          <w:numId w:val="0"/>
+        </w:numPr>
+        <w:spacing w:lineRule="auto" w:line="240" w:beforeAutospacing="1" w:afterAutospacing="1"/>
+        <w:ind w:hanging="0" w:left="0"/>
         <w:jc w:val="center"/>
         <w:outlineLvl w:val="1"/>
         <w:rPr>
-          <w:rFonts w:ascii="Roboto" w:eastAsia="Times New Roman" w:hAnsi="Roboto" w:cs="Times New Roman"/>
+          <w:rFonts w:ascii="Roboto" w:hAnsi="Roboto" w:eastAsia="Times New Roman" w:cs="Times New Roman"/>
           <w:color w:val="222222"/>
           <w:sz w:val="53"/>
           <w:szCs w:val="53"/>
@@ -3397,7 +2649,7 @@
       </w:pPr>
       <w:r>
         <w:rPr>
-          <w:rFonts w:ascii="Roboto" w:eastAsia="Times New Roman" w:hAnsi="Roboto" w:cs="Times New Roman"/>
+          <w:rFonts w:eastAsia="Times New Roman" w:cs="Times New Roman" w:ascii="Roboto" w:hAnsi="Roboto"/>
           <w:color w:val="222222"/>
           <w:sz w:val="53"/>
           <w:szCs w:val="53"/>
@@ -3408,54 +2660,531 @@
     </w:p>
     <w:p>
       <w:pPr>
-        <w:spacing w:after="75" w:line="240" w:lineRule="auto"/>
-        <w:outlineLvl w:val="2"/>
-        <w:rPr>
-          <w:rFonts w:ascii="Roboto" w:eastAsia="Times New Roman" w:hAnsi="Roboto" w:cs="Times New Roman"/>
+        <w:pStyle w:val="Heading3"/>
+        <w:numPr>
+          <w:ilvl w:val="0"/>
+          <w:numId w:val="0"/>
+        </w:numPr>
+        <w:spacing w:lineRule="auto" w:line="240" w:before="0" w:after="75"/>
+        <w:ind w:hanging="0" w:left="0"/>
+        <w:rPr>
+          <w:b w:val="false"/>
+          <w:bCs w:val="false"/>
+        </w:rPr>
+      </w:pPr>
+      <w:r>
+        <w:rPr>
+          <w:rFonts w:eastAsia="Times New Roman" w:cs="Times New Roman" w:ascii="Roboto" w:hAnsi="Roboto"/>
+          <w:b w:val="false"/>
+          <w:bCs w:val="false"/>
           <w:color w:val="000000"/>
           <w:sz w:val="36"/>
           <w:szCs w:val="36"/>
           <w:lang w:val="ru-RU"/>
         </w:rPr>
-      </w:pPr>
-      <w:r>
-        <w:rPr>
-          <w:rFonts w:ascii="Roboto" w:eastAsia="Times New Roman" w:hAnsi="Roboto" w:cs="Times New Roman"/>
+        <w:t>Самозанятый</w:t>
+      </w:r>
+    </w:p>
+    <w:p>
+      <w:pPr>
+        <w:pStyle w:val="BodyText"/>
+        <w:spacing w:lineRule="auto" w:line="240" w:before="0" w:after="75"/>
+        <w:ind w:hanging="0" w:left="0" w:right="0"/>
+        <w:rPr>
+          <w:sz w:val="24"/>
+          <w:szCs w:val="24"/>
+        </w:rPr>
+      </w:pPr>
+      <w:r>
+        <w:rPr>
+          <w:sz w:val="24"/>
+          <w:szCs w:val="24"/>
+        </w:rPr>
+        <w:t xml:space="preserve">DevOps </w:t>
+      </w:r>
+      <w:r>
+        <w:rPr>
+          <w:rFonts w:ascii="Roboto" w:hAnsi="Roboto"/>
+          <w:sz w:val="24"/>
+          <w:szCs w:val="24"/>
+        </w:rPr>
+        <w:t>разработчик</w:t>
+      </w:r>
+    </w:p>
+    <w:p>
+      <w:pPr>
+        <w:pStyle w:val="BodyText"/>
+        <w:spacing w:lineRule="auto" w:line="240" w:before="0" w:after="75"/>
+        <w:ind w:hanging="0" w:left="0" w:right="0"/>
+        <w:rPr>
+          <w:rFonts w:ascii="Roboto" w:hAnsi="Roboto"/>
+          <w:b/>
+          <w:bCs/>
+          <w:sz w:val="18"/>
+          <w:szCs w:val="18"/>
+        </w:rPr>
+      </w:pPr>
+      <w:r>
+        <w:rPr>
+          <w:rFonts w:ascii="Roboto" w:hAnsi="Roboto"/>
+          <w:b/>
+          <w:bCs/>
+          <w:sz w:val="18"/>
+          <w:szCs w:val="18"/>
+        </w:rPr>
+        <w:t xml:space="preserve">01.2023 </w:t>
+      </w:r>
+      <w:r>
+        <w:rPr>
+          <w:rFonts w:eastAsia="Times New Roman" w:cs="Times New Roman" w:ascii="Roboto" w:hAnsi="Roboto"/>
+          <w:b/>
+          <w:bCs/>
+          <w:color w:val="222222"/>
+          <w:sz w:val="18"/>
+          <w:szCs w:val="18"/>
+          <w:lang w:val="ru-RU"/>
+        </w:rPr>
+        <w:t xml:space="preserve">— </w:t>
+      </w:r>
+      <w:r>
+        <w:rPr>
+          <w:rFonts w:ascii="Roboto" w:hAnsi="Roboto"/>
+          <w:b/>
+          <w:bCs/>
+          <w:sz w:val="18"/>
+          <w:szCs w:val="18"/>
+        </w:rPr>
+        <w:t>настоящее время</w:t>
+      </w:r>
+    </w:p>
+    <w:p>
+      <w:pPr>
+        <w:pStyle w:val="BodyText"/>
+        <w:spacing w:lineRule="auto" w:line="240" w:before="0" w:after="75"/>
+        <w:ind w:hanging="0" w:left="0" w:right="0"/>
+        <w:rPr>
+          <w:rFonts w:ascii="Roboto" w:hAnsi="Roboto"/>
+          <w:sz w:val="23"/>
+          <w:szCs w:val="23"/>
+        </w:rPr>
+      </w:pPr>
+      <w:r>
+        <w:rPr>
+          <w:rFonts w:ascii="Roboto" w:hAnsi="Roboto"/>
+          <w:sz w:val="23"/>
+          <w:szCs w:val="23"/>
+        </w:rPr>
+        <w:t>Разработка и поддержка телеграм ботов с использованием гема telegram-bot на Ruby on Rails с собственными web панелям управления.</w:t>
+      </w:r>
+    </w:p>
+    <w:p>
+      <w:pPr>
+        <w:pStyle w:val="BodyText"/>
+        <w:spacing w:lineRule="auto" w:line="240" w:before="0" w:after="75"/>
+        <w:ind w:hanging="0" w:left="0" w:right="0"/>
+        <w:rPr>
+          <w:rFonts w:ascii="Roboto" w:hAnsi="Roboto"/>
+          <w:sz w:val="23"/>
+          <w:szCs w:val="23"/>
+        </w:rPr>
+      </w:pPr>
+      <w:r>
+        <w:rPr>
+          <w:rFonts w:ascii="Roboto" w:hAnsi="Roboto"/>
+          <w:sz w:val="23"/>
+          <w:szCs w:val="23"/>
+        </w:rPr>
+        <w:t>Написание скриптов на ruby, ansible и bash для автоматического уведомления по сценариям, настройки операционных систем, управления трафиком и автоматизации рутины</w:t>
+      </w:r>
+    </w:p>
+    <w:p>
+      <w:pPr>
+        <w:pStyle w:val="BodyText"/>
+        <w:spacing w:lineRule="auto" w:line="240" w:before="0" w:after="75"/>
+        <w:ind w:hanging="0" w:left="0" w:right="0"/>
+        <w:rPr>
+          <w:rFonts w:ascii="Roboto" w:hAnsi="Roboto"/>
+          <w:sz w:val="23"/>
+          <w:szCs w:val="23"/>
+        </w:rPr>
+      </w:pPr>
+      <w:r>
+        <w:rPr>
+          <w:rFonts w:ascii="Roboto" w:hAnsi="Roboto"/>
+          <w:sz w:val="23"/>
+          <w:szCs w:val="23"/>
+        </w:rPr>
+        <w:t>Обеспечение безопасного обмена информации между приложениями на разных серверах</w:t>
+      </w:r>
+    </w:p>
+    <w:p>
+      <w:pPr>
+        <w:pStyle w:val="BodyText"/>
+        <w:spacing w:lineRule="auto" w:line="240" w:before="0" w:after="75"/>
+        <w:ind w:hanging="0" w:left="0" w:right="0"/>
+        <w:rPr>
+          <w:rFonts w:ascii="Roboto" w:hAnsi="Roboto"/>
+          <w:sz w:val="23"/>
+          <w:szCs w:val="23"/>
+        </w:rPr>
+      </w:pPr>
+      <w:r>
+        <w:rPr>
+          <w:rFonts w:ascii="Roboto" w:hAnsi="Roboto"/>
+          <w:sz w:val="23"/>
+          <w:szCs w:val="23"/>
+        </w:rPr>
+        <w:t>Настройка сетей и резервного копирования</w:t>
+      </w:r>
+    </w:p>
+    <w:p>
+      <w:pPr>
+        <w:pStyle w:val="BodyText"/>
+        <w:spacing w:lineRule="auto" w:line="240" w:before="0" w:after="75"/>
+        <w:ind w:hanging="0" w:left="0" w:right="0"/>
+        <w:rPr>
+          <w:rFonts w:ascii="Roboto" w:hAnsi="Roboto"/>
+          <w:sz w:val="23"/>
+          <w:szCs w:val="23"/>
+        </w:rPr>
+      </w:pPr>
+      <w:r>
+        <w:rPr>
+          <w:rFonts w:ascii="Roboto" w:hAnsi="Roboto"/>
+          <w:sz w:val="23"/>
+          <w:szCs w:val="23"/>
+        </w:rPr>
+        <w:t>Поддержка инфраструктуры</w:t>
+      </w:r>
+    </w:p>
+    <w:p>
+      <w:pPr>
+        <w:pStyle w:val="BodyText"/>
+        <w:spacing w:lineRule="auto" w:line="240" w:before="0" w:after="75"/>
+        <w:ind w:hanging="0" w:left="0" w:right="0"/>
+        <w:rPr>
+          <w:rFonts w:ascii="Roboto" w:hAnsi="Roboto"/>
+        </w:rPr>
+      </w:pPr>
+      <w:r>
+        <w:rPr>
+          <w:rFonts w:ascii="Roboto" w:hAnsi="Roboto"/>
+          <w:sz w:val="23"/>
+          <w:szCs w:val="23"/>
+        </w:rPr>
+        <w:t>Общение с клиентами</w:t>
+      </w:r>
+    </w:p>
+    <w:p>
+      <w:pPr>
+        <w:pStyle w:val="BodyText"/>
+        <w:spacing w:before="0" w:after="75"/>
+        <w:ind w:hanging="0" w:left="0" w:right="0"/>
+        <w:rPr>
+          <w:sz w:val="23"/>
+          <w:szCs w:val="23"/>
+        </w:rPr>
+      </w:pPr>
+      <w:r>
+        <w:rPr>
+          <w:sz w:val="23"/>
+          <w:szCs w:val="23"/>
+        </w:rPr>
+      </w:r>
+    </w:p>
+    <w:p>
+      <w:pPr>
+        <w:pStyle w:val="Heading3"/>
+        <w:spacing w:lineRule="auto" w:line="240" w:before="0" w:after="75"/>
+        <w:ind w:hanging="0" w:left="0" w:right="0"/>
+        <w:rPr>
+          <w:rFonts w:ascii="Roboto" w:hAnsi="Roboto"/>
+          <w:b w:val="false"/>
+          <w:bCs w:val="false"/>
+          <w:sz w:val="36"/>
+          <w:szCs w:val="36"/>
+        </w:rPr>
+      </w:pPr>
+      <w:r>
+        <w:rPr>
+          <w:rFonts w:ascii="Roboto" w:hAnsi="Roboto"/>
+          <w:b w:val="false"/>
+          <w:bCs w:val="false"/>
+          <w:sz w:val="36"/>
+          <w:szCs w:val="36"/>
+        </w:rPr>
+        <w:t>Самозанятый</w:t>
+      </w:r>
+    </w:p>
+    <w:p>
+      <w:pPr>
+        <w:pStyle w:val="BodyText"/>
+        <w:spacing w:lineRule="auto" w:line="240" w:before="0" w:after="75"/>
+        <w:ind w:hanging="0" w:left="0" w:right="0"/>
+        <w:rPr>
+          <w:rFonts w:ascii="Roboto" w:hAnsi="Roboto"/>
+          <w:sz w:val="24"/>
+          <w:szCs w:val="24"/>
+        </w:rPr>
+      </w:pPr>
+      <w:r>
+        <w:rPr>
+          <w:rFonts w:ascii="Roboto" w:hAnsi="Roboto"/>
+          <w:sz w:val="24"/>
+          <w:szCs w:val="24"/>
+        </w:rPr>
+        <w:t>DevOps разработчик</w:t>
+      </w:r>
+    </w:p>
+    <w:p>
+      <w:pPr>
+        <w:pStyle w:val="BodyText"/>
+        <w:spacing w:lineRule="auto" w:line="240" w:before="0" w:after="75"/>
+        <w:ind w:hanging="0" w:left="0" w:right="0"/>
+        <w:rPr>
+          <w:rFonts w:ascii="Roboto" w:hAnsi="Roboto"/>
+          <w:b/>
+          <w:bCs/>
+          <w:sz w:val="18"/>
+          <w:szCs w:val="18"/>
+        </w:rPr>
+      </w:pPr>
+      <w:r>
+        <w:rPr>
+          <w:rFonts w:ascii="Roboto" w:hAnsi="Roboto"/>
+          <w:b/>
+          <w:bCs/>
+          <w:sz w:val="18"/>
+          <w:szCs w:val="18"/>
+        </w:rPr>
+        <w:t xml:space="preserve">08.2022 </w:t>
+      </w:r>
+      <w:r>
+        <w:rPr>
+          <w:rFonts w:eastAsia="Times New Roman" w:cs="Times New Roman" w:ascii="Roboto" w:hAnsi="Roboto"/>
+          <w:b/>
+          <w:bCs/>
+          <w:color w:val="222222"/>
+          <w:sz w:val="18"/>
+          <w:szCs w:val="18"/>
+          <w:lang w:val="ru-RU"/>
+        </w:rPr>
+        <w:t xml:space="preserve">— </w:t>
+      </w:r>
+      <w:r>
+        <w:rPr>
+          <w:rFonts w:ascii="Roboto" w:hAnsi="Roboto"/>
+          <w:b/>
+          <w:bCs/>
+          <w:sz w:val="18"/>
+          <w:szCs w:val="18"/>
+        </w:rPr>
+        <w:t>12.2022</w:t>
+      </w:r>
+    </w:p>
+    <w:p>
+      <w:pPr>
+        <w:pStyle w:val="BodyText"/>
+        <w:spacing w:lineRule="auto" w:line="240" w:before="0" w:after="75"/>
+        <w:ind w:hanging="0" w:left="0" w:right="0"/>
+        <w:rPr>
+          <w:rFonts w:ascii="Roboto" w:hAnsi="Roboto"/>
+          <w:sz w:val="23"/>
+          <w:szCs w:val="23"/>
+        </w:rPr>
+      </w:pPr>
+      <w:r>
+        <w:rPr>
+          <w:rFonts w:ascii="Roboto" w:hAnsi="Roboto"/>
+          <w:sz w:val="23"/>
+          <w:szCs w:val="23"/>
+        </w:rPr>
+        <w:t>Создание ботов по автоматизации в ZennoPoster, Browser Automation Studio</w:t>
+      </w:r>
+    </w:p>
+    <w:p>
+      <w:pPr>
+        <w:pStyle w:val="BodyText"/>
+        <w:spacing w:lineRule="auto" w:line="240" w:before="0" w:after="75"/>
+        <w:ind w:hanging="0" w:left="0" w:right="0"/>
+        <w:rPr>
+          <w:rFonts w:ascii="Roboto" w:hAnsi="Roboto"/>
+          <w:sz w:val="23"/>
+          <w:szCs w:val="23"/>
+        </w:rPr>
+      </w:pPr>
+      <w:r>
+        <w:rPr>
+          <w:rFonts w:ascii="Roboto" w:hAnsi="Roboto"/>
+          <w:sz w:val="23"/>
+          <w:szCs w:val="23"/>
+        </w:rPr>
+        <w:t>Разработка и поддержка телеграм бота с использованием гема telegram-bot на vanilla ruby</w:t>
+      </w:r>
+    </w:p>
+    <w:p>
+      <w:pPr>
+        <w:pStyle w:val="BodyText"/>
+        <w:spacing w:lineRule="auto" w:line="240" w:before="0" w:after="75"/>
+        <w:ind w:hanging="0" w:left="0" w:right="0"/>
+        <w:rPr>
+          <w:rFonts w:ascii="Roboto" w:hAnsi="Roboto"/>
+          <w:sz w:val="23"/>
+          <w:szCs w:val="23"/>
+        </w:rPr>
+      </w:pPr>
+      <w:r>
+        <w:rPr>
+          <w:rFonts w:ascii="Roboto" w:hAnsi="Roboto"/>
+          <w:sz w:val="23"/>
+          <w:szCs w:val="23"/>
+        </w:rPr>
+        <w:t>Написание скриптов на js</w:t>
+      </w:r>
+    </w:p>
+    <w:p>
+      <w:pPr>
+        <w:pStyle w:val="BodyText"/>
+        <w:spacing w:lineRule="auto" w:line="240" w:before="0" w:after="75"/>
+        <w:ind w:hanging="0" w:left="0" w:right="0"/>
+        <w:rPr>
+          <w:rFonts w:ascii="Roboto" w:hAnsi="Roboto"/>
+          <w:sz w:val="23"/>
+          <w:szCs w:val="23"/>
+        </w:rPr>
+      </w:pPr>
+      <w:r>
+        <w:rPr>
+          <w:rFonts w:ascii="Roboto" w:hAnsi="Roboto"/>
+          <w:sz w:val="23"/>
+          <w:szCs w:val="23"/>
+        </w:rPr>
+        <w:t>Web scraping на руби</w:t>
+      </w:r>
+    </w:p>
+    <w:p>
+      <w:pPr>
+        <w:pStyle w:val="BodyText"/>
+        <w:spacing w:lineRule="auto" w:line="240" w:before="0" w:after="75"/>
+        <w:ind w:hanging="0" w:left="0" w:right="0"/>
+        <w:rPr>
+          <w:rFonts w:ascii="Roboto" w:hAnsi="Roboto"/>
+          <w:sz w:val="23"/>
+          <w:szCs w:val="23"/>
+        </w:rPr>
+      </w:pPr>
+      <w:r>
+        <w:rPr>
+          <w:rFonts w:ascii="Roboto" w:hAnsi="Roboto"/>
+          <w:sz w:val="23"/>
+          <w:szCs w:val="23"/>
+        </w:rPr>
+        <w:t>Настройка виртуальных машин в VMWare Workstation</w:t>
+      </w:r>
+    </w:p>
+    <w:p>
+      <w:pPr>
+        <w:pStyle w:val="BodyText"/>
+        <w:spacing w:lineRule="auto" w:line="240" w:before="0" w:after="75"/>
+        <w:ind w:hanging="0" w:left="0" w:right="0"/>
+        <w:rPr>
+          <w:rFonts w:ascii="Roboto" w:hAnsi="Roboto"/>
+          <w:sz w:val="23"/>
+          <w:szCs w:val="23"/>
+        </w:rPr>
+      </w:pPr>
+      <w:r>
+        <w:rPr>
+          <w:rFonts w:ascii="Roboto" w:hAnsi="Roboto"/>
+          <w:sz w:val="23"/>
+          <w:szCs w:val="23"/>
+        </w:rPr>
+        <w:t>Поддержка инфраструктуры</w:t>
+      </w:r>
+    </w:p>
+    <w:p>
+      <w:pPr>
+        <w:pStyle w:val="BodyText"/>
+        <w:spacing w:lineRule="auto" w:line="240" w:before="0" w:after="75"/>
+        <w:ind w:hanging="0" w:left="0" w:right="0"/>
+        <w:rPr>
+          <w:rFonts w:ascii="Roboto" w:hAnsi="Roboto"/>
+          <w:sz w:val="23"/>
+          <w:szCs w:val="23"/>
+        </w:rPr>
+      </w:pPr>
+      <w:r>
+        <w:rPr>
+          <w:rFonts w:ascii="Roboto" w:hAnsi="Roboto"/>
+          <w:sz w:val="23"/>
+          <w:szCs w:val="23"/>
+        </w:rPr>
+        <w:t>Общение с клиентами</w:t>
+      </w:r>
+    </w:p>
+    <w:p>
+      <w:pPr>
+        <w:pStyle w:val="Normal"/>
+        <w:numPr>
+          <w:ilvl w:val="0"/>
+          <w:numId w:val="0"/>
+        </w:numPr>
+        <w:spacing w:lineRule="auto" w:line="240" w:before="0" w:after="75"/>
+        <w:ind w:hanging="0" w:left="0"/>
+        <w:outlineLvl w:val="2"/>
+        <w:rPr>
+          <w:rFonts w:ascii="Roboto" w:hAnsi="Roboto" w:eastAsia="Times New Roman" w:cs="Times New Roman"/>
           <w:color w:val="000000"/>
           <w:sz w:val="36"/>
           <w:szCs w:val="36"/>
           <w:lang w:val="ru-RU"/>
         </w:rPr>
-        <w:t>ГУП РК "</w:t>
-      </w:r>
-      <w:proofErr w:type="spellStart"/>
-      <w:r>
-        <w:rPr>
-          <w:rFonts w:ascii="Roboto" w:eastAsia="Times New Roman" w:hAnsi="Roboto" w:cs="Times New Roman"/>
+      </w:pPr>
+      <w:r>
+        <w:rPr>
+          <w:rFonts w:eastAsia="Times New Roman" w:cs="Times New Roman" w:ascii="Roboto" w:hAnsi="Roboto"/>
           <w:color w:val="000000"/>
           <w:sz w:val="36"/>
           <w:szCs w:val="36"/>
           <w:lang w:val="ru-RU"/>
         </w:rPr>
-        <w:t>КарелКоммунЭнерго</w:t>
-      </w:r>
-      <w:proofErr w:type="spellEnd"/>
-      <w:r>
-        <w:rPr>
-          <w:rFonts w:ascii="Roboto" w:eastAsia="Times New Roman" w:hAnsi="Roboto" w:cs="Times New Roman"/>
+      </w:r>
+    </w:p>
+    <w:p>
+      <w:pPr>
+        <w:pStyle w:val="Normal"/>
+        <w:numPr>
+          <w:ilvl w:val="0"/>
+          <w:numId w:val="0"/>
+        </w:numPr>
+        <w:spacing w:lineRule="auto" w:line="240" w:before="0" w:after="75"/>
+        <w:ind w:hanging="0" w:left="0"/>
+        <w:outlineLvl w:val="2"/>
+        <w:rPr>
+          <w:rFonts w:ascii="Roboto" w:hAnsi="Roboto" w:eastAsia="Times New Roman" w:cs="Times New Roman"/>
           <w:color w:val="000000"/>
           <w:sz w:val="36"/>
           <w:szCs w:val="36"/>
           <w:lang w:val="ru-RU"/>
         </w:rPr>
-        <w:t>"</w:t>
-      </w:r>
-    </w:p>
-    <w:p>
-      <w:pPr>
-        <w:spacing w:after="75" w:line="240" w:lineRule="auto"/>
-        <w:rPr>
-          <w:rFonts w:ascii="Roboto" w:eastAsia="Times New Roman" w:hAnsi="Roboto" w:cs="Times New Roman"/>
+      </w:pPr>
+      <w:r>
+        <w:rPr>
+          <w:rFonts w:eastAsia="Times New Roman" w:cs="Times New Roman" w:ascii="Roboto" w:hAnsi="Roboto"/>
+          <w:color w:val="000000"/>
+          <w:sz w:val="36"/>
+          <w:szCs w:val="36"/>
+          <w:lang w:val="ru-RU"/>
+        </w:rPr>
+        <w:t>ГУП РК "КарелКоммунЭнерго"</w:t>
+      </w:r>
+    </w:p>
+    <w:p>
+      <w:pPr>
+        <w:pStyle w:val="Normal"/>
+        <w:spacing w:lineRule="auto" w:line="240" w:before="0" w:after="75"/>
+        <w:rPr>
+          <w:rFonts w:ascii="Roboto" w:hAnsi="Roboto" w:eastAsia="Times New Roman" w:cs="Times New Roman"/>
           <w:color w:val="222222"/>
           <w:sz w:val="24"/>
           <w:szCs w:val="24"/>
@@ -3464,7 +3193,7 @@
       </w:pPr>
       <w:r>
         <w:rPr>
-          <w:rFonts w:ascii="Roboto" w:eastAsia="Times New Roman" w:hAnsi="Roboto" w:cs="Times New Roman"/>
+          <w:rFonts w:eastAsia="Times New Roman" w:cs="Times New Roman" w:ascii="Roboto" w:hAnsi="Roboto"/>
           <w:color w:val="222222"/>
           <w:sz w:val="24"/>
           <w:szCs w:val="24"/>
@@ -3475,9 +3204,10 @@
     </w:p>
     <w:p>
       <w:pPr>
-        <w:spacing w:after="75" w:line="240" w:lineRule="auto"/>
-        <w:rPr>
-          <w:rFonts w:ascii="Roboto" w:eastAsia="Times New Roman" w:hAnsi="Roboto" w:cs="Times New Roman"/>
+        <w:pStyle w:val="Normal"/>
+        <w:spacing w:lineRule="auto" w:line="240" w:before="0" w:after="75"/>
+        <w:rPr>
+          <w:rFonts w:ascii="Roboto" w:hAnsi="Roboto" w:eastAsia="Times New Roman" w:cs="Times New Roman"/>
           <w:b/>
           <w:bCs/>
           <w:color w:val="222222"/>
@@ -3488,7 +3218,7 @@
       </w:pPr>
       <w:r>
         <w:rPr>
-          <w:rFonts w:ascii="Roboto" w:eastAsia="Times New Roman" w:hAnsi="Roboto" w:cs="Times New Roman"/>
+          <w:rFonts w:eastAsia="Times New Roman" w:cs="Times New Roman" w:ascii="Roboto" w:hAnsi="Roboto"/>
           <w:b/>
           <w:bCs/>
           <w:color w:val="222222"/>
@@ -3496,23 +3226,30 @@
           <w:szCs w:val="18"/>
           <w:lang w:val="ru-RU"/>
         </w:rPr>
-        <w:t>09.2019 - настоящее время</w:t>
-      </w:r>
-    </w:p>
-    <w:p>
-      <w:pPr>
-        <w:spacing w:after="75" w:line="240" w:lineRule="auto"/>
-        <w:rPr>
-          <w:rFonts w:ascii="Roboto" w:eastAsia="Times New Roman" w:hAnsi="Roboto" w:cs="Times New Roman"/>
-          <w:color w:val="222222"/>
-          <w:sz w:val="23"/>
-          <w:szCs w:val="23"/>
-          <w:lang w:val="ru-RU"/>
-        </w:rPr>
-      </w:pPr>
-      <w:r>
-        <w:rPr>
-          <w:rFonts w:ascii="Roboto" w:eastAsia="Times New Roman" w:hAnsi="Roboto" w:cs="Times New Roman"/>
+        <w:t xml:space="preserve">09.2019 — </w:t>
+      </w:r>
+      <w:r>
+        <w:rPr>
+          <w:rFonts w:eastAsia="Times New Roman" w:cs="Times New Roman" w:ascii="Roboto" w:hAnsi="Roboto"/>
+          <w:b/>
+          <w:bCs/>
+          <w:color w:val="222222"/>
+          <w:sz w:val="18"/>
+          <w:szCs w:val="18"/>
+          <w:lang w:val="en-US"/>
+        </w:rPr>
+        <w:t>07.2022</w:t>
+      </w:r>
+    </w:p>
+    <w:p>
+      <w:pPr>
+        <w:pStyle w:val="Normal"/>
+        <w:spacing w:lineRule="auto" w:line="240" w:before="0" w:after="75"/>
+        <w:rPr/>
+      </w:pPr>
+      <w:r>
+        <w:rPr>
+          <w:rFonts w:eastAsia="Times New Roman" w:cs="Times New Roman" w:ascii="Roboto" w:hAnsi="Roboto"/>
           <w:color w:val="222222"/>
           <w:sz w:val="23"/>
           <w:szCs w:val="23"/>
@@ -3523,18 +3260,19 @@
     </w:p>
     <w:p>
       <w:pPr>
-        <w:spacing w:after="75" w:line="240" w:lineRule="auto"/>
-        <w:rPr>
-          <w:rFonts w:ascii="Roboto" w:eastAsia="Times New Roman" w:hAnsi="Roboto" w:cs="Times New Roman"/>
-          <w:color w:val="222222"/>
-          <w:sz w:val="23"/>
-          <w:szCs w:val="23"/>
-          <w:lang w:val="ru-RU"/>
-        </w:rPr>
-      </w:pPr>
-      <w:r>
-        <w:rPr>
-          <w:rFonts w:ascii="Roboto" w:eastAsia="Times New Roman" w:hAnsi="Roboto" w:cs="Times New Roman"/>
+        <w:pStyle w:val="Normal"/>
+        <w:spacing w:lineRule="auto" w:line="240" w:before="0" w:after="75"/>
+        <w:rPr>
+          <w:rFonts w:ascii="Roboto" w:hAnsi="Roboto" w:eastAsia="Times New Roman" w:cs="Times New Roman"/>
+          <w:color w:val="222222"/>
+          <w:sz w:val="23"/>
+          <w:szCs w:val="23"/>
+          <w:lang w:val="ru-RU"/>
+        </w:rPr>
+      </w:pPr>
+      <w:r>
+        <w:rPr>
+          <w:rFonts w:eastAsia="Times New Roman" w:cs="Times New Roman" w:ascii="Roboto" w:hAnsi="Roboto"/>
           <w:color w:val="222222"/>
           <w:sz w:val="23"/>
           <w:szCs w:val="23"/>
@@ -3545,18 +3283,19 @@
     </w:p>
     <w:p>
       <w:pPr>
-        <w:spacing w:after="75" w:line="240" w:lineRule="auto"/>
-        <w:rPr>
-          <w:rFonts w:ascii="Roboto" w:eastAsia="Times New Roman" w:hAnsi="Roboto" w:cs="Times New Roman"/>
-          <w:color w:val="222222"/>
-          <w:sz w:val="23"/>
-          <w:szCs w:val="23"/>
-          <w:lang w:val="ru-RU"/>
-        </w:rPr>
-      </w:pPr>
-      <w:r>
-        <w:rPr>
-          <w:rFonts w:ascii="Roboto" w:eastAsia="Times New Roman" w:hAnsi="Roboto" w:cs="Times New Roman"/>
+        <w:pStyle w:val="Normal"/>
+        <w:spacing w:lineRule="auto" w:line="240" w:before="0" w:after="75"/>
+        <w:rPr>
+          <w:rFonts w:ascii="Roboto" w:hAnsi="Roboto" w:eastAsia="Times New Roman" w:cs="Times New Roman"/>
+          <w:color w:val="222222"/>
+          <w:sz w:val="23"/>
+          <w:szCs w:val="23"/>
+          <w:lang w:val="ru-RU"/>
+        </w:rPr>
+      </w:pPr>
+      <w:r>
+        <w:rPr>
+          <w:rFonts w:eastAsia="Times New Roman" w:cs="Times New Roman" w:ascii="Roboto" w:hAnsi="Roboto"/>
           <w:color w:val="222222"/>
           <w:sz w:val="23"/>
           <w:szCs w:val="23"/>
@@ -3567,18 +3306,19 @@
     </w:p>
     <w:p>
       <w:pPr>
-        <w:spacing w:after="75" w:line="240" w:lineRule="auto"/>
-        <w:rPr>
-          <w:rFonts w:ascii="Roboto" w:eastAsia="Times New Roman" w:hAnsi="Roboto" w:cs="Times New Roman"/>
-          <w:color w:val="222222"/>
-          <w:sz w:val="23"/>
-          <w:szCs w:val="23"/>
-          <w:lang w:val="ru-RU"/>
-        </w:rPr>
-      </w:pPr>
-      <w:r>
-        <w:rPr>
-          <w:rFonts w:ascii="Roboto" w:eastAsia="Times New Roman" w:hAnsi="Roboto" w:cs="Times New Roman"/>
+        <w:pStyle w:val="Normal"/>
+        <w:spacing w:lineRule="auto" w:line="240" w:before="0" w:after="75"/>
+        <w:rPr>
+          <w:rFonts w:ascii="Roboto" w:hAnsi="Roboto" w:eastAsia="Times New Roman" w:cs="Times New Roman"/>
+          <w:color w:val="222222"/>
+          <w:sz w:val="23"/>
+          <w:szCs w:val="23"/>
+          <w:lang w:val="ru-RU"/>
+        </w:rPr>
+      </w:pPr>
+      <w:r>
+        <w:rPr>
+          <w:rFonts w:eastAsia="Times New Roman" w:cs="Times New Roman" w:ascii="Roboto" w:hAnsi="Roboto"/>
           <w:color w:val="222222"/>
           <w:sz w:val="23"/>
           <w:szCs w:val="23"/>
@@ -3589,18 +3329,19 @@
     </w:p>
     <w:p>
       <w:pPr>
-        <w:spacing w:after="75" w:line="240" w:lineRule="auto"/>
-        <w:rPr>
-          <w:rFonts w:ascii="Roboto" w:eastAsia="Times New Roman" w:hAnsi="Roboto" w:cs="Times New Roman"/>
-          <w:color w:val="222222"/>
-          <w:sz w:val="23"/>
-          <w:szCs w:val="23"/>
-          <w:lang w:val="ru-RU"/>
-        </w:rPr>
-      </w:pPr>
-      <w:r>
-        <w:rPr>
-          <w:rFonts w:ascii="Roboto" w:eastAsia="Times New Roman" w:hAnsi="Roboto" w:cs="Times New Roman"/>
+        <w:pStyle w:val="Normal"/>
+        <w:spacing w:lineRule="auto" w:line="240" w:before="0" w:after="75"/>
+        <w:rPr>
+          <w:rFonts w:ascii="Roboto" w:hAnsi="Roboto" w:eastAsia="Times New Roman" w:cs="Times New Roman"/>
+          <w:color w:val="222222"/>
+          <w:sz w:val="23"/>
+          <w:szCs w:val="23"/>
+          <w:lang w:val="ru-RU"/>
+        </w:rPr>
+      </w:pPr>
+      <w:r>
+        <w:rPr>
+          <w:rFonts w:eastAsia="Times New Roman" w:cs="Times New Roman" w:ascii="Roboto" w:hAnsi="Roboto"/>
           <w:color w:val="222222"/>
           <w:sz w:val="23"/>
           <w:szCs w:val="23"/>
@@ -3611,18 +3352,19 @@
     </w:p>
     <w:p>
       <w:pPr>
-        <w:spacing w:after="75" w:line="240" w:lineRule="auto"/>
-        <w:rPr>
-          <w:rFonts w:ascii="Roboto" w:eastAsia="Times New Roman" w:hAnsi="Roboto" w:cs="Times New Roman"/>
-          <w:color w:val="222222"/>
-          <w:sz w:val="23"/>
-          <w:szCs w:val="23"/>
-          <w:lang w:val="ru-RU"/>
-        </w:rPr>
-      </w:pPr>
-      <w:r>
-        <w:rPr>
-          <w:rFonts w:ascii="Roboto" w:eastAsia="Times New Roman" w:hAnsi="Roboto" w:cs="Times New Roman"/>
+        <w:pStyle w:val="Normal"/>
+        <w:spacing w:lineRule="auto" w:line="240" w:before="0" w:after="75"/>
+        <w:rPr>
+          <w:rFonts w:ascii="Roboto" w:hAnsi="Roboto" w:eastAsia="Times New Roman" w:cs="Times New Roman"/>
+          <w:color w:val="222222"/>
+          <w:sz w:val="23"/>
+          <w:szCs w:val="23"/>
+          <w:lang w:val="ru-RU"/>
+        </w:rPr>
+      </w:pPr>
+      <w:r>
+        <w:rPr>
+          <w:rFonts w:eastAsia="Times New Roman" w:cs="Times New Roman" w:ascii="Roboto" w:hAnsi="Roboto"/>
           <w:color w:val="222222"/>
           <w:sz w:val="23"/>
           <w:szCs w:val="23"/>
@@ -3633,11 +3375,17 @@
     </w:p>
     <w:p>
       <w:pPr>
-        <w:spacing w:before="100" w:beforeAutospacing="1" w:after="100" w:afterAutospacing="1" w:line="240" w:lineRule="auto"/>
+        <w:pStyle w:val="Normal"/>
+        <w:numPr>
+          <w:ilvl w:val="0"/>
+          <w:numId w:val="0"/>
+        </w:numPr>
+        <w:spacing w:lineRule="auto" w:line="240" w:beforeAutospacing="1" w:afterAutospacing="1"/>
+        <w:ind w:hanging="0" w:left="0"/>
         <w:jc w:val="center"/>
         <w:outlineLvl w:val="1"/>
         <w:rPr>
-          <w:rFonts w:ascii="Roboto" w:eastAsia="Times New Roman" w:hAnsi="Roboto" w:cs="Times New Roman"/>
+          <w:rFonts w:ascii="Roboto" w:hAnsi="Roboto" w:eastAsia="Times New Roman" w:cs="Times New Roman"/>
           <w:color w:val="222222"/>
           <w:sz w:val="53"/>
           <w:szCs w:val="53"/>
@@ -3646,7 +3394,7 @@
       </w:pPr>
       <w:r>
         <w:rPr>
-          <w:rFonts w:ascii="Roboto" w:eastAsia="Times New Roman" w:hAnsi="Roboto" w:cs="Times New Roman"/>
+          <w:rFonts w:eastAsia="Times New Roman" w:cs="Times New Roman" w:ascii="Roboto" w:hAnsi="Roboto"/>
           <w:color w:val="222222"/>
           <w:sz w:val="53"/>
           <w:szCs w:val="53"/>
@@ -3657,19 +3405,20 @@
     </w:p>
     <w:p>
       <w:pPr>
-        <w:spacing w:after="0" w:line="240" w:lineRule="auto"/>
-        <w:rPr>
-          <w:rFonts w:ascii="Roboto" w:eastAsia="Times New Roman" w:hAnsi="Roboto" w:cs="Times New Roman"/>
-          <w:color w:val="222222"/>
-          <w:sz w:val="23"/>
-          <w:szCs w:val="23"/>
-          <w:lang w:val="ru-RU"/>
-        </w:rPr>
-      </w:pPr>
-      <w:hyperlink r:id="rId15" w:history="1">
+        <w:pStyle w:val="Normal"/>
+        <w:spacing w:lineRule="auto" w:line="240" w:before="0" w:after="0"/>
+        <w:rPr>
+          <w:rFonts w:ascii="Roboto" w:hAnsi="Roboto" w:eastAsia="Times New Roman" w:cs="Times New Roman"/>
+          <w:color w:val="222222"/>
+          <w:sz w:val="23"/>
+          <w:szCs w:val="23"/>
+          <w:lang w:val="ru-RU"/>
+        </w:rPr>
+      </w:pPr>
+      <w:hyperlink r:id="rId11">
         <w:r>
           <w:rPr>
-            <w:rFonts w:ascii="Roboto" w:eastAsia="Times New Roman" w:hAnsi="Roboto" w:cs="Times New Roman"/>
+            <w:rFonts w:eastAsia="Times New Roman" w:cs="Times New Roman" w:ascii="Roboto" w:hAnsi="Roboto"/>
             <w:color w:val="000000"/>
             <w:sz w:val="36"/>
             <w:szCs w:val="36"/>
@@ -3681,9 +3430,10 @@
     </w:p>
     <w:p>
       <w:pPr>
-        <w:spacing w:after="75" w:line="240" w:lineRule="auto"/>
-        <w:rPr>
-          <w:rFonts w:ascii="Roboto" w:eastAsia="Times New Roman" w:hAnsi="Roboto" w:cs="Times New Roman"/>
+        <w:pStyle w:val="Normal"/>
+        <w:spacing w:lineRule="auto" w:line="240" w:before="0" w:after="75"/>
+        <w:rPr>
+          <w:rFonts w:ascii="Roboto" w:hAnsi="Roboto" w:eastAsia="Times New Roman" w:cs="Times New Roman"/>
           <w:b/>
           <w:bCs/>
           <w:color w:val="222222"/>
@@ -3694,7 +3444,7 @@
       </w:pPr>
       <w:r>
         <w:rPr>
-          <w:rFonts w:ascii="Roboto" w:eastAsia="Times New Roman" w:hAnsi="Roboto" w:cs="Times New Roman"/>
+          <w:rFonts w:eastAsia="Times New Roman" w:cs="Times New Roman" w:ascii="Roboto" w:hAnsi="Roboto"/>
           <w:b/>
           <w:bCs/>
           <w:color w:val="222222"/>
@@ -3707,18 +3457,19 @@
     </w:p>
     <w:p>
       <w:pPr>
-        <w:spacing w:after="75" w:line="240" w:lineRule="auto"/>
-        <w:rPr>
-          <w:rFonts w:ascii="Roboto" w:eastAsia="Times New Roman" w:hAnsi="Roboto" w:cs="Times New Roman"/>
-          <w:color w:val="222222"/>
-          <w:sz w:val="23"/>
-          <w:szCs w:val="23"/>
-          <w:lang w:val="ru-RU"/>
-        </w:rPr>
-      </w:pPr>
-      <w:r>
-        <w:rPr>
-          <w:rFonts w:ascii="Roboto" w:eastAsia="Times New Roman" w:hAnsi="Roboto" w:cs="Times New Roman"/>
+        <w:pStyle w:val="Normal"/>
+        <w:spacing w:lineRule="auto" w:line="240" w:before="0" w:after="75"/>
+        <w:rPr>
+          <w:rFonts w:ascii="Roboto" w:hAnsi="Roboto" w:eastAsia="Times New Roman" w:cs="Times New Roman"/>
+          <w:color w:val="222222"/>
+          <w:sz w:val="23"/>
+          <w:szCs w:val="23"/>
+          <w:lang w:val="ru-RU"/>
+        </w:rPr>
+      </w:pPr>
+      <w:r>
+        <w:rPr>
+          <w:rFonts w:eastAsia="Times New Roman" w:cs="Times New Roman" w:ascii="Roboto" w:hAnsi="Roboto"/>
           <w:color w:val="222222"/>
           <w:sz w:val="23"/>
           <w:szCs w:val="23"/>
@@ -3729,18 +3480,19 @@
     </w:p>
     <w:p>
       <w:pPr>
-        <w:spacing w:line="240" w:lineRule="auto"/>
-        <w:rPr>
-          <w:rFonts w:ascii="Roboto" w:eastAsia="Times New Roman" w:hAnsi="Roboto" w:cs="Times New Roman"/>
-          <w:color w:val="222222"/>
-          <w:sz w:val="23"/>
-          <w:szCs w:val="23"/>
-          <w:lang w:val="ru-RU"/>
-        </w:rPr>
-      </w:pPr>
-      <w:r>
-        <w:rPr>
-          <w:rFonts w:ascii="Roboto" w:eastAsia="Times New Roman" w:hAnsi="Roboto" w:cs="Times New Roman"/>
+        <w:pStyle w:val="Normal"/>
+        <w:spacing w:lineRule="auto" w:line="240"/>
+        <w:rPr>
+          <w:rFonts w:ascii="Roboto" w:hAnsi="Roboto" w:eastAsia="Times New Roman" w:cs="Times New Roman"/>
+          <w:color w:val="222222"/>
+          <w:sz w:val="23"/>
+          <w:szCs w:val="23"/>
+          <w:lang w:val="ru-RU"/>
+        </w:rPr>
+      </w:pPr>
+      <w:r>
+        <w:rPr>
+          <w:rFonts w:eastAsia="Times New Roman" w:cs="Times New Roman" w:ascii="Roboto" w:hAnsi="Roboto"/>
           <w:color w:val="222222"/>
           <w:sz w:val="23"/>
           <w:szCs w:val="23"/>
@@ -3751,19 +3503,20 @@
     </w:p>
     <w:p>
       <w:pPr>
-        <w:spacing w:after="0" w:line="240" w:lineRule="auto"/>
-        <w:rPr>
-          <w:rFonts w:ascii="Roboto" w:eastAsia="Times New Roman" w:hAnsi="Roboto" w:cs="Times New Roman"/>
-          <w:color w:val="222222"/>
-          <w:sz w:val="23"/>
-          <w:szCs w:val="23"/>
-          <w:lang w:val="ru-RU"/>
-        </w:rPr>
-      </w:pPr>
-      <w:hyperlink r:id="rId16" w:history="1">
+        <w:pStyle w:val="Normal"/>
+        <w:spacing w:lineRule="auto" w:line="240" w:before="0" w:after="0"/>
+        <w:rPr>
+          <w:rFonts w:ascii="Roboto" w:hAnsi="Roboto" w:eastAsia="Times New Roman" w:cs="Times New Roman"/>
+          <w:color w:val="222222"/>
+          <w:sz w:val="23"/>
+          <w:szCs w:val="23"/>
+          <w:lang w:val="ru-RU"/>
+        </w:rPr>
+      </w:pPr>
+      <w:hyperlink r:id="rId12">
         <w:r>
           <w:rPr>
-            <w:rFonts w:ascii="Roboto" w:eastAsia="Times New Roman" w:hAnsi="Roboto" w:cs="Times New Roman"/>
+            <w:rFonts w:eastAsia="Times New Roman" w:cs="Times New Roman" w:ascii="Roboto" w:hAnsi="Roboto"/>
             <w:color w:val="000000"/>
             <w:sz w:val="36"/>
             <w:szCs w:val="36"/>
@@ -3775,9 +3528,10 @@
     </w:p>
     <w:p>
       <w:pPr>
-        <w:spacing w:after="75" w:line="240" w:lineRule="auto"/>
-        <w:rPr>
-          <w:rFonts w:ascii="Roboto" w:eastAsia="Times New Roman" w:hAnsi="Roboto" w:cs="Times New Roman"/>
+        <w:pStyle w:val="Normal"/>
+        <w:spacing w:lineRule="auto" w:line="240" w:before="0" w:after="75"/>
+        <w:rPr>
+          <w:rFonts w:ascii="Roboto" w:hAnsi="Roboto" w:eastAsia="Times New Roman" w:cs="Times New Roman"/>
           <w:b/>
           <w:bCs/>
           <w:color w:val="222222"/>
@@ -3786,10 +3540,9 @@
           <w:lang w:val="ru-RU"/>
         </w:rPr>
       </w:pPr>
-      <w:proofErr w:type="gramStart"/>
-      <w:r>
-        <w:rPr>
-          <w:rFonts w:ascii="Roboto" w:eastAsia="Times New Roman" w:hAnsi="Roboto" w:cs="Times New Roman"/>
+      <w:r>
+        <w:rPr>
+          <w:rFonts w:eastAsia="Times New Roman" w:cs="Times New Roman" w:ascii="Roboto" w:hAnsi="Roboto"/>
           <w:b/>
           <w:bCs/>
           <w:color w:val="222222"/>
@@ -3799,21 +3552,21 @@
         </w:rPr>
         <w:t>09.2020 - 05.2021</w:t>
       </w:r>
-      <w:proofErr w:type="gramEnd"/>
-    </w:p>
-    <w:p>
-      <w:pPr>
-        <w:spacing w:line="240" w:lineRule="auto"/>
-        <w:rPr>
-          <w:rFonts w:ascii="Roboto" w:eastAsia="Times New Roman" w:hAnsi="Roboto" w:cs="Times New Roman"/>
-          <w:color w:val="222222"/>
-          <w:sz w:val="23"/>
-          <w:szCs w:val="23"/>
-        </w:rPr>
-      </w:pPr>
-      <w:r>
-        <w:rPr>
-          <w:rFonts w:ascii="Roboto" w:eastAsia="Times New Roman" w:hAnsi="Roboto" w:cs="Times New Roman"/>
+    </w:p>
+    <w:p>
+      <w:pPr>
+        <w:pStyle w:val="Normal"/>
+        <w:spacing w:lineRule="auto" w:line="240"/>
+        <w:rPr>
+          <w:rFonts w:ascii="Roboto" w:hAnsi="Roboto" w:eastAsia="Times New Roman" w:cs="Times New Roman"/>
+          <w:color w:val="222222"/>
+          <w:sz w:val="23"/>
+          <w:szCs w:val="23"/>
+        </w:rPr>
+      </w:pPr>
+      <w:r>
+        <w:rPr>
+          <w:rFonts w:eastAsia="Times New Roman" w:cs="Times New Roman" w:ascii="Roboto" w:hAnsi="Roboto"/>
           <w:color w:val="222222"/>
           <w:sz w:val="23"/>
           <w:szCs w:val="23"/>
@@ -3823,7 +3576,7 @@
       </w:r>
       <w:r>
         <w:rPr>
-          <w:rFonts w:ascii="Roboto" w:eastAsia="Times New Roman" w:hAnsi="Roboto" w:cs="Times New Roman"/>
+          <w:rFonts w:eastAsia="Times New Roman" w:cs="Times New Roman" w:ascii="Roboto" w:hAnsi="Roboto"/>
           <w:color w:val="222222"/>
           <w:sz w:val="23"/>
           <w:szCs w:val="23"/>
@@ -3832,7 +3585,7 @@
       </w:r>
       <w:r>
         <w:rPr>
-          <w:rFonts w:ascii="Roboto" w:eastAsia="Times New Roman" w:hAnsi="Roboto" w:cs="Times New Roman"/>
+          <w:rFonts w:eastAsia="Times New Roman" w:cs="Times New Roman" w:ascii="Roboto" w:hAnsi="Roboto"/>
           <w:color w:val="222222"/>
           <w:sz w:val="23"/>
           <w:szCs w:val="23"/>
@@ -3842,7 +3595,7 @@
       </w:r>
       <w:r>
         <w:rPr>
-          <w:rFonts w:ascii="Roboto" w:eastAsia="Times New Roman" w:hAnsi="Roboto" w:cs="Times New Roman"/>
+          <w:rFonts w:eastAsia="Times New Roman" w:cs="Times New Roman" w:ascii="Roboto" w:hAnsi="Roboto"/>
           <w:color w:val="222222"/>
           <w:sz w:val="23"/>
           <w:szCs w:val="23"/>
@@ -3851,27 +3604,17 @@
       </w:r>
       <w:r>
         <w:rPr>
-          <w:rFonts w:ascii="Roboto" w:eastAsia="Times New Roman" w:hAnsi="Roboto" w:cs="Times New Roman"/>
-          <w:color w:val="222222"/>
-          <w:sz w:val="23"/>
-          <w:szCs w:val="23"/>
-          <w:lang w:val="ru-RU"/>
-        </w:rPr>
-        <w:t xml:space="preserve">. </w:t>
-      </w:r>
-      <w:r>
-        <w:rPr>
-          <w:rFonts w:ascii="Roboto" w:eastAsia="Times New Roman" w:hAnsi="Roboto" w:cs="Times New Roman"/>
-          <w:color w:val="222222"/>
-          <w:sz w:val="23"/>
-          <w:szCs w:val="23"/>
-          <w:lang w:val="ru-RU"/>
-        </w:rPr>
-        <w:t>Тестирование</w:t>
-      </w:r>
-      <w:r>
-        <w:rPr>
-          <w:rFonts w:ascii="Roboto" w:eastAsia="Times New Roman" w:hAnsi="Roboto" w:cs="Times New Roman"/>
+          <w:rFonts w:eastAsia="Times New Roman" w:cs="Times New Roman" w:ascii="Roboto" w:hAnsi="Roboto"/>
+          <w:color w:val="222222"/>
+          <w:sz w:val="23"/>
+          <w:szCs w:val="23"/>
+          <w:lang w:val="ru-RU"/>
+        </w:rPr>
+        <w:t>. Тестирование</w:t>
+      </w:r>
+      <w:r>
+        <w:rPr>
+          <w:rFonts w:eastAsia="Times New Roman" w:cs="Times New Roman" w:ascii="Roboto" w:hAnsi="Roboto"/>
           <w:color w:val="222222"/>
           <w:sz w:val="23"/>
           <w:szCs w:val="23"/>
@@ -3880,7 +3623,7 @@
       </w:r>
       <w:r>
         <w:rPr>
-          <w:rFonts w:ascii="Roboto" w:eastAsia="Times New Roman" w:hAnsi="Roboto" w:cs="Times New Roman"/>
+          <w:rFonts w:eastAsia="Times New Roman" w:cs="Times New Roman" w:ascii="Roboto" w:hAnsi="Roboto"/>
           <w:color w:val="222222"/>
           <w:sz w:val="23"/>
           <w:szCs w:val="23"/>
@@ -3890,7 +3633,7 @@
       </w:r>
       <w:r>
         <w:rPr>
-          <w:rFonts w:ascii="Roboto" w:eastAsia="Times New Roman" w:hAnsi="Roboto" w:cs="Times New Roman"/>
+          <w:rFonts w:eastAsia="Times New Roman" w:cs="Times New Roman" w:ascii="Roboto" w:hAnsi="Roboto"/>
           <w:color w:val="222222"/>
           <w:sz w:val="23"/>
           <w:szCs w:val="23"/>
@@ -3899,7 +3642,7 @@
       </w:r>
       <w:r>
         <w:rPr>
-          <w:rFonts w:ascii="Roboto" w:eastAsia="Times New Roman" w:hAnsi="Roboto" w:cs="Times New Roman"/>
+          <w:rFonts w:eastAsia="Times New Roman" w:cs="Times New Roman" w:ascii="Roboto" w:hAnsi="Roboto"/>
           <w:color w:val="222222"/>
           <w:sz w:val="23"/>
           <w:szCs w:val="23"/>
@@ -3909,7 +3652,7 @@
       </w:r>
       <w:r>
         <w:rPr>
-          <w:rFonts w:ascii="Roboto" w:eastAsia="Times New Roman" w:hAnsi="Roboto" w:cs="Times New Roman"/>
+          <w:rFonts w:eastAsia="Times New Roman" w:cs="Times New Roman" w:ascii="Roboto" w:hAnsi="Roboto"/>
           <w:color w:val="222222"/>
           <w:sz w:val="23"/>
           <w:szCs w:val="23"/>
@@ -3917,616 +3660,873 @@
         <w:t>.</w:t>
       </w:r>
     </w:p>
-    <w:p/>
+    <w:p>
+      <w:pPr>
+        <w:pStyle w:val="Normal"/>
+        <w:widowControl/>
+        <w:bidi w:val="0"/>
+        <w:spacing w:lineRule="auto" w:line="259" w:before="0" w:after="160"/>
+        <w:jc w:val="left"/>
+        <w:rPr/>
+      </w:pPr>
+      <w:r>
+        <w:rPr/>
+      </w:r>
+    </w:p>
     <w:sectPr>
+      <w:type w:val="nextPage"/>
       <w:pgSz w:w="12240" w:h="15840"/>
-      <w:pgMar w:top="1440" w:right="1440" w:bottom="1440" w:left="1440" w:header="708" w:footer="708" w:gutter="0"/>
-      <w:cols w:space="708"/>
-      <w:docGrid w:linePitch="360"/>
+      <w:pgMar w:left="1440" w:right="1440" w:gutter="0" w:header="0" w:top="1440" w:footer="0" w:bottom="1440"/>
+      <w:pgNumType w:fmt="decimal"/>
+      <w:formProt w:val="false"/>
+      <w:textDirection w:val="lrTb"/>
+      <w:docGrid w:type="default" w:linePitch="360" w:charSpace="4096"/>
     </w:sectPr>
   </w:body>
 </w:document>
 </file>
 
 <file path=word/numbering.xml><?xml version="1.0" encoding="utf-8"?>
-<w:numbering xmlns:wpc="http://schemas.microsoft.com/office/word/2010/wordprocessingCanvas" xmlns:cx="http://schemas.microsoft.com/office/drawing/2014/chartex" xmlns:cx1="http://schemas.microsoft.com/office/drawing/2015/9/8/chartex" xmlns:cx2="http://schemas.microsoft.com/office/drawing/2015/10/21/chartex" xmlns:cx3="http://schemas.microsoft.com/office/drawing/2016/5/9/chartex" xmlns:cx4="http://schemas.microsoft.com/office/drawing/2016/5/10/chartex" xmlns:cx5="http://schemas.microsoft.com/office/drawing/2016/5/11/chartex" xmlns:cx6="http://schemas.microsoft.com/office/drawing/2016/5/12/chartex" xmlns:cx7="http://schemas.microsoft.com/office/drawing/2016/5/13/chartex" xmlns:cx8="http://schemas.microsoft.com/office/drawing/2016/5/14/chartex" xmlns:mc="http://schemas.openxmlformats.org/markup-compatibility/2006" xmlns:aink="http://schemas.microsoft.com/office/drawing/2016/ink" xmlns:am3d="http://schemas.microsoft.com/office/drawing/2017/model3d" xmlns:o="urn:schemas-microsoft-com:office:office" xmlns:oel="http://schemas.microsoft.com/office/2019/extlst" xmlns:r="http://schemas.openxmlformats.org/officeDocument/2006/relationships" xmlns:m="http://schemas.openxmlformats.org/officeDocument/2006/math" xmlns:v="urn:schemas-microsoft-com:vml" xmlns:wp14="http://schemas.microsoft.com/office/word/2010/wordprocessingDrawing" xmlns:wp="http://schemas.openxmlformats.org/drawingml/2006/wordprocessingDrawing" xmlns:w10="urn:schemas-microsoft-com:office:word" xmlns:w="http://schemas.openxmlformats.org/wordprocessingml/2006/main" xmlns:w14="http://schemas.microsoft.com/office/word/2010/wordml" xmlns:w15="http://schemas.microsoft.com/office/word/2012/wordml" xmlns:w16cex="http://schemas.microsoft.com/office/word/2018/wordml/cex" xmlns:w16cid="http://schemas.microsoft.com/office/word/2016/wordml/cid" xmlns:w16="http://schemas.microsoft.com/office/word/2018/wordml" xmlns:w16sdtdh="http://schemas.microsoft.com/office/word/2020/wordml/sdtdatahash" xmlns:w16se="http://schemas.microsoft.com/office/word/2015/wordml/symex" xmlns:wpg="http://schemas.microsoft.com/office/word/2010/wordprocessingGroup" xmlns:wpi="http://schemas.microsoft.com/office/word/2010/wordprocessingInk" xmlns:wne="http://schemas.microsoft.com/office/word/2006/wordml" xmlns:wps="http://schemas.microsoft.com/office/word/2010/wordprocessingShape" mc:Ignorable="w14 w15 w16se w16cid w16 w16cex w16sdtdh wp14">
-  <w:abstractNum w:abstractNumId="0" w15:restartNumberingAfterBreak="0">
-    <w:nsid w:val="102A5BA6"/>
-    <w:multiLevelType w:val="hybridMultilevel"/>
-    <w:tmpl w:val="8A788772"/>
-    <w:lvl w:ilvl="0" w:tplc="D4789E48">
+<w:numbering xmlns:w="http://schemas.openxmlformats.org/wordprocessingml/2006/main" xmlns:o="urn:schemas-microsoft-com:office:office" xmlns:r="http://schemas.openxmlformats.org/officeDocument/2006/relationships" xmlns:v="urn:schemas-microsoft-com:vml" xmlns:mc="http://schemas.openxmlformats.org/markup-compatibility/2006" xmlns:w14="http://schemas.microsoft.com/office/word/2010/wordml" mc:Ignorable="w14">
+  <w:abstractNum w:abstractNumId="1">
+    <w:lvl w:ilvl="0">
       <w:start w:val="1"/>
       <w:numFmt w:val="bullet"/>
       <w:lvlText w:val=""/>
       <w:lvlJc w:val="left"/>
       <w:pPr>
+        <w:tabs>
+          <w:tab w:val="num" w:pos="0"/>
+        </w:tabs>
         <w:ind w:left="720" w:hanging="360"/>
       </w:pPr>
       <w:rPr>
-        <w:rFonts w:ascii="Symbol" w:eastAsia="Times New Roman" w:hAnsi="Symbol" w:cs="Times New Roman" w:hint="default"/>
+        <w:rFonts w:ascii="Symbol" w:hAnsi="Symbol" w:cs="Symbol" w:hint="default"/>
+      </w:rPr>
+    </w:lvl>
+    <w:lvl w:ilvl="1">
+      <w:start w:val="1"/>
+      <w:numFmt w:val="bullet"/>
+      <w:lvlText w:val="o"/>
+      <w:lvlJc w:val="left"/>
+      <w:pPr>
+        <w:tabs>
+          <w:tab w:val="num" w:pos="0"/>
+        </w:tabs>
+        <w:ind w:left="1440" w:hanging="360"/>
+      </w:pPr>
+      <w:rPr>
+        <w:rFonts w:ascii="Courier New" w:hAnsi="Courier New" w:cs="Courier New" w:hint="default"/>
+      </w:rPr>
+    </w:lvl>
+    <w:lvl w:ilvl="2">
+      <w:start w:val="1"/>
+      <w:numFmt w:val="bullet"/>
+      <w:lvlText w:val=""/>
+      <w:lvlJc w:val="left"/>
+      <w:pPr>
+        <w:tabs>
+          <w:tab w:val="num" w:pos="0"/>
+        </w:tabs>
+        <w:ind w:left="2160" w:hanging="360"/>
+      </w:pPr>
+      <w:rPr>
+        <w:rFonts w:ascii="Wingdings" w:hAnsi="Wingdings" w:cs="Wingdings" w:hint="default"/>
+      </w:rPr>
+    </w:lvl>
+    <w:lvl w:ilvl="3">
+      <w:start w:val="1"/>
+      <w:numFmt w:val="bullet"/>
+      <w:lvlText w:val=""/>
+      <w:lvlJc w:val="left"/>
+      <w:pPr>
+        <w:tabs>
+          <w:tab w:val="num" w:pos="0"/>
+        </w:tabs>
+        <w:ind w:left="2880" w:hanging="360"/>
+      </w:pPr>
+      <w:rPr>
+        <w:rFonts w:ascii="Symbol" w:hAnsi="Symbol" w:cs="Symbol" w:hint="default"/>
+      </w:rPr>
+    </w:lvl>
+    <w:lvl w:ilvl="4">
+      <w:start w:val="1"/>
+      <w:numFmt w:val="bullet"/>
+      <w:lvlText w:val="o"/>
+      <w:lvlJc w:val="left"/>
+      <w:pPr>
+        <w:tabs>
+          <w:tab w:val="num" w:pos="0"/>
+        </w:tabs>
+        <w:ind w:left="3600" w:hanging="360"/>
+      </w:pPr>
+      <w:rPr>
+        <w:rFonts w:ascii="Courier New" w:hAnsi="Courier New" w:cs="Courier New" w:hint="default"/>
+      </w:rPr>
+    </w:lvl>
+    <w:lvl w:ilvl="5">
+      <w:start w:val="1"/>
+      <w:numFmt w:val="bullet"/>
+      <w:lvlText w:val=""/>
+      <w:lvlJc w:val="left"/>
+      <w:pPr>
+        <w:tabs>
+          <w:tab w:val="num" w:pos="0"/>
+        </w:tabs>
+        <w:ind w:left="4320" w:hanging="360"/>
+      </w:pPr>
+      <w:rPr>
+        <w:rFonts w:ascii="Wingdings" w:hAnsi="Wingdings" w:cs="Wingdings" w:hint="default"/>
+      </w:rPr>
+    </w:lvl>
+    <w:lvl w:ilvl="6">
+      <w:start w:val="1"/>
+      <w:numFmt w:val="bullet"/>
+      <w:lvlText w:val=""/>
+      <w:lvlJc w:val="left"/>
+      <w:pPr>
+        <w:tabs>
+          <w:tab w:val="num" w:pos="0"/>
+        </w:tabs>
+        <w:ind w:left="5040" w:hanging="360"/>
+      </w:pPr>
+      <w:rPr>
+        <w:rFonts w:ascii="Symbol" w:hAnsi="Symbol" w:cs="Symbol" w:hint="default"/>
+      </w:rPr>
+    </w:lvl>
+    <w:lvl w:ilvl="7">
+      <w:start w:val="1"/>
+      <w:numFmt w:val="bullet"/>
+      <w:lvlText w:val="o"/>
+      <w:lvlJc w:val="left"/>
+      <w:pPr>
+        <w:tabs>
+          <w:tab w:val="num" w:pos="0"/>
+        </w:tabs>
+        <w:ind w:left="5760" w:hanging="360"/>
+      </w:pPr>
+      <w:rPr>
+        <w:rFonts w:ascii="Courier New" w:hAnsi="Courier New" w:cs="Courier New" w:hint="default"/>
+      </w:rPr>
+    </w:lvl>
+    <w:lvl w:ilvl="8">
+      <w:start w:val="1"/>
+      <w:numFmt w:val="bullet"/>
+      <w:lvlText w:val=""/>
+      <w:lvlJc w:val="left"/>
+      <w:pPr>
+        <w:tabs>
+          <w:tab w:val="num" w:pos="0"/>
+        </w:tabs>
+        <w:ind w:left="6480" w:hanging="360"/>
+      </w:pPr>
+      <w:rPr>
+        <w:rFonts w:ascii="Wingdings" w:hAnsi="Wingdings" w:cs="Wingdings" w:hint="default"/>
+      </w:rPr>
+    </w:lvl>
+  </w:abstractNum>
+  <w:abstractNum w:abstractNumId="2">
+    <w:lvl w:ilvl="0">
+      <w:start w:val="1"/>
+      <w:numFmt w:val="bullet"/>
+      <w:lvlText w:val=""/>
+      <w:lvlJc w:val="left"/>
+      <w:pPr>
+        <w:tabs>
+          <w:tab w:val="num" w:pos="0"/>
+        </w:tabs>
+        <w:ind w:left="720" w:hanging="360"/>
+      </w:pPr>
+      <w:rPr>
+        <w:rFonts w:ascii="Symbol" w:hAnsi="Symbol" w:cs="Symbol" w:hint="default"/>
         <w:sz w:val="22"/>
         <w:szCs w:val="22"/>
       </w:rPr>
     </w:lvl>
-    <w:lvl w:ilvl="1" w:tplc="04090003" w:tentative="1">
+    <w:lvl w:ilvl="1">
       <w:start w:val="1"/>
       <w:numFmt w:val="bullet"/>
       <w:lvlText w:val="o"/>
       <w:lvlJc w:val="left"/>
       <w:pPr>
+        <w:tabs>
+          <w:tab w:val="num" w:pos="0"/>
+        </w:tabs>
         <w:ind w:left="1440" w:hanging="360"/>
       </w:pPr>
       <w:rPr>
         <w:rFonts w:ascii="Courier New" w:hAnsi="Courier New" w:cs="Courier New" w:hint="default"/>
       </w:rPr>
     </w:lvl>
-    <w:lvl w:ilvl="2" w:tplc="04090005" w:tentative="1">
+    <w:lvl w:ilvl="2">
       <w:start w:val="1"/>
       <w:numFmt w:val="bullet"/>
       <w:lvlText w:val=""/>
       <w:lvlJc w:val="left"/>
       <w:pPr>
+        <w:tabs>
+          <w:tab w:val="num" w:pos="0"/>
+        </w:tabs>
         <w:ind w:left="2160" w:hanging="360"/>
       </w:pPr>
       <w:rPr>
-        <w:rFonts w:ascii="Wingdings" w:hAnsi="Wingdings" w:hint="default"/>
+        <w:rFonts w:ascii="Wingdings" w:hAnsi="Wingdings" w:cs="Wingdings" w:hint="default"/>
       </w:rPr>
     </w:lvl>
-    <w:lvl w:ilvl="3" w:tplc="04090001" w:tentative="1">
+    <w:lvl w:ilvl="3">
       <w:start w:val="1"/>
       <w:numFmt w:val="bullet"/>
       <w:lvlText w:val=""/>
       <w:lvlJc w:val="left"/>
       <w:pPr>
+        <w:tabs>
+          <w:tab w:val="num" w:pos="0"/>
+        </w:tabs>
         <w:ind w:left="2880" w:hanging="360"/>
       </w:pPr>
       <w:rPr>
-        <w:rFonts w:ascii="Symbol" w:hAnsi="Symbol" w:hint="default"/>
+        <w:rFonts w:ascii="Symbol" w:hAnsi="Symbol" w:cs="Symbol" w:hint="default"/>
       </w:rPr>
     </w:lvl>
-    <w:lvl w:ilvl="4" w:tplc="04090003" w:tentative="1">
+    <w:lvl w:ilvl="4">
       <w:start w:val="1"/>
       <w:numFmt w:val="bullet"/>
       <w:lvlText w:val="o"/>
       <w:lvlJc w:val="left"/>
       <w:pPr>
+        <w:tabs>
+          <w:tab w:val="num" w:pos="0"/>
+        </w:tabs>
         <w:ind w:left="3600" w:hanging="360"/>
       </w:pPr>
       <w:rPr>
         <w:rFonts w:ascii="Courier New" w:hAnsi="Courier New" w:cs="Courier New" w:hint="default"/>
       </w:rPr>
     </w:lvl>
-    <w:lvl w:ilvl="5" w:tplc="04090005" w:tentative="1">
+    <w:lvl w:ilvl="5">
       <w:start w:val="1"/>
       <w:numFmt w:val="bullet"/>
       <w:lvlText w:val=""/>
       <w:lvlJc w:val="left"/>
       <w:pPr>
+        <w:tabs>
+          <w:tab w:val="num" w:pos="0"/>
+        </w:tabs>
         <w:ind w:left="4320" w:hanging="360"/>
       </w:pPr>
       <w:rPr>
-        <w:rFonts w:ascii="Wingdings" w:hAnsi="Wingdings" w:hint="default"/>
+        <w:rFonts w:ascii="Wingdings" w:hAnsi="Wingdings" w:cs="Wingdings" w:hint="default"/>
       </w:rPr>
     </w:lvl>
-    <w:lvl w:ilvl="6" w:tplc="04090001" w:tentative="1">
+    <w:lvl w:ilvl="6">
       <w:start w:val="1"/>
       <w:numFmt w:val="bullet"/>
       <w:lvlText w:val=""/>
       <w:lvlJc w:val="left"/>
       <w:pPr>
+        <w:tabs>
+          <w:tab w:val="num" w:pos="0"/>
+        </w:tabs>
         <w:ind w:left="5040" w:hanging="360"/>
       </w:pPr>
       <w:rPr>
-        <w:rFonts w:ascii="Symbol" w:hAnsi="Symbol" w:hint="default"/>
+        <w:rFonts w:ascii="Symbol" w:hAnsi="Symbol" w:cs="Symbol" w:hint="default"/>
       </w:rPr>
     </w:lvl>
-    <w:lvl w:ilvl="7" w:tplc="04090003" w:tentative="1">
+    <w:lvl w:ilvl="7">
       <w:start w:val="1"/>
       <w:numFmt w:val="bullet"/>
       <w:lvlText w:val="o"/>
       <w:lvlJc w:val="left"/>
       <w:pPr>
+        <w:tabs>
+          <w:tab w:val="num" w:pos="0"/>
+        </w:tabs>
         <w:ind w:left="5760" w:hanging="360"/>
       </w:pPr>
       <w:rPr>
         <w:rFonts w:ascii="Courier New" w:hAnsi="Courier New" w:cs="Courier New" w:hint="default"/>
       </w:rPr>
     </w:lvl>
-    <w:lvl w:ilvl="8" w:tplc="04090005" w:tentative="1">
+    <w:lvl w:ilvl="8">
       <w:start w:val="1"/>
       <w:numFmt w:val="bullet"/>
       <w:lvlText w:val=""/>
       <w:lvlJc w:val="left"/>
       <w:pPr>
+        <w:tabs>
+          <w:tab w:val="num" w:pos="0"/>
+        </w:tabs>
         <w:ind w:left="6480" w:hanging="360"/>
       </w:pPr>
       <w:rPr>
-        <w:rFonts w:ascii="Wingdings" w:hAnsi="Wingdings" w:hint="default"/>
+        <w:rFonts w:ascii="Wingdings" w:hAnsi="Wingdings" w:cs="Wingdings" w:hint="default"/>
       </w:rPr>
     </w:lvl>
   </w:abstractNum>
-  <w:abstractNum w:abstractNumId="1" w15:restartNumberingAfterBreak="0">
-    <w:nsid w:val="19BE389C"/>
-    <w:multiLevelType w:val="hybridMultilevel"/>
-    <w:tmpl w:val="CD14F02C"/>
-    <w:lvl w:ilvl="0" w:tplc="D4789E48">
+  <w:abstractNum w:abstractNumId="3">
+    <w:lvl w:ilvl="0">
       <w:start w:val="1"/>
       <w:numFmt w:val="bullet"/>
       <w:lvlText w:val=""/>
       <w:lvlJc w:val="left"/>
       <w:pPr>
+        <w:tabs>
+          <w:tab w:val="num" w:pos="0"/>
+        </w:tabs>
         <w:ind w:left="720" w:hanging="360"/>
       </w:pPr>
       <w:rPr>
-        <w:rFonts w:ascii="Symbol" w:eastAsia="Times New Roman" w:hAnsi="Symbol" w:cs="Times New Roman" w:hint="default"/>
+        <w:rFonts w:ascii="Symbol" w:hAnsi="Symbol" w:cs="Symbol" w:hint="default"/>
         <w:sz w:val="22"/>
         <w:szCs w:val="22"/>
       </w:rPr>
     </w:lvl>
-    <w:lvl w:ilvl="1" w:tplc="04090003" w:tentative="1">
+    <w:lvl w:ilvl="1">
       <w:start w:val="1"/>
       <w:numFmt w:val="bullet"/>
       <w:lvlText w:val="o"/>
       <w:lvlJc w:val="left"/>
       <w:pPr>
+        <w:tabs>
+          <w:tab w:val="num" w:pos="0"/>
+        </w:tabs>
         <w:ind w:left="1440" w:hanging="360"/>
       </w:pPr>
       <w:rPr>
         <w:rFonts w:ascii="Courier New" w:hAnsi="Courier New" w:cs="Courier New" w:hint="default"/>
       </w:rPr>
     </w:lvl>
-    <w:lvl w:ilvl="2" w:tplc="04090005" w:tentative="1">
+    <w:lvl w:ilvl="2">
       <w:start w:val="1"/>
       <w:numFmt w:val="bullet"/>
       <w:lvlText w:val=""/>
       <w:lvlJc w:val="left"/>
       <w:pPr>
+        <w:tabs>
+          <w:tab w:val="num" w:pos="0"/>
+        </w:tabs>
         <w:ind w:left="2160" w:hanging="360"/>
       </w:pPr>
       <w:rPr>
-        <w:rFonts w:ascii="Wingdings" w:hAnsi="Wingdings" w:hint="default"/>
+        <w:rFonts w:ascii="Wingdings" w:hAnsi="Wingdings" w:cs="Wingdings" w:hint="default"/>
       </w:rPr>
     </w:lvl>
-    <w:lvl w:ilvl="3" w:tplc="04090001" w:tentative="1">
+    <w:lvl w:ilvl="3">
       <w:start w:val="1"/>
       <w:numFmt w:val="bullet"/>
       <w:lvlText w:val=""/>
       <w:lvlJc w:val="left"/>
       <w:pPr>
+        <w:tabs>
+          <w:tab w:val="num" w:pos="0"/>
+        </w:tabs>
         <w:ind w:left="2880" w:hanging="360"/>
       </w:pPr>
       <w:rPr>
-        <w:rFonts w:ascii="Symbol" w:hAnsi="Symbol" w:hint="default"/>
+        <w:rFonts w:ascii="Symbol" w:hAnsi="Symbol" w:cs="Symbol" w:hint="default"/>
       </w:rPr>
     </w:lvl>
-    <w:lvl w:ilvl="4" w:tplc="04090003" w:tentative="1">
+    <w:lvl w:ilvl="4">
       <w:start w:val="1"/>
       <w:numFmt w:val="bullet"/>
       <w:lvlText w:val="o"/>
       <w:lvlJc w:val="left"/>
       <w:pPr>
+        <w:tabs>
+          <w:tab w:val="num" w:pos="0"/>
+        </w:tabs>
         <w:ind w:left="3600" w:hanging="360"/>
       </w:pPr>
       <w:rPr>
         <w:rFonts w:ascii="Courier New" w:hAnsi="Courier New" w:cs="Courier New" w:hint="default"/>
       </w:rPr>
     </w:lvl>
-    <w:lvl w:ilvl="5" w:tplc="04090005" w:tentative="1">
+    <w:lvl w:ilvl="5">
       <w:start w:val="1"/>
       <w:numFmt w:val="bullet"/>
       <w:lvlText w:val=""/>
       <w:lvlJc w:val="left"/>
       <w:pPr>
+        <w:tabs>
+          <w:tab w:val="num" w:pos="0"/>
+        </w:tabs>
         <w:ind w:left="4320" w:hanging="360"/>
       </w:pPr>
       <w:rPr>
-        <w:rFonts w:ascii="Wingdings" w:hAnsi="Wingdings" w:hint="default"/>
+        <w:rFonts w:ascii="Wingdings" w:hAnsi="Wingdings" w:cs="Wingdings" w:hint="default"/>
       </w:rPr>
     </w:lvl>
-    <w:lvl w:ilvl="6" w:tplc="04090001" w:tentative="1">
+    <w:lvl w:ilvl="6">
       <w:start w:val="1"/>
       <w:numFmt w:val="bullet"/>
       <w:lvlText w:val=""/>
       <w:lvlJc w:val="left"/>
       <w:pPr>
+        <w:tabs>
+          <w:tab w:val="num" w:pos="0"/>
+        </w:tabs>
         <w:ind w:left="5040" w:hanging="360"/>
       </w:pPr>
       <w:rPr>
-        <w:rFonts w:ascii="Symbol" w:hAnsi="Symbol" w:hint="default"/>
+        <w:rFonts w:ascii="Symbol" w:hAnsi="Symbol" w:cs="Symbol" w:hint="default"/>
       </w:rPr>
     </w:lvl>
-    <w:lvl w:ilvl="7" w:tplc="04090003" w:tentative="1">
+    <w:lvl w:ilvl="7">
       <w:start w:val="1"/>
       <w:numFmt w:val="bullet"/>
       <w:lvlText w:val="o"/>
       <w:lvlJc w:val="left"/>
       <w:pPr>
+        <w:tabs>
+          <w:tab w:val="num" w:pos="0"/>
+        </w:tabs>
         <w:ind w:left="5760" w:hanging="360"/>
       </w:pPr>
       <w:rPr>
         <w:rFonts w:ascii="Courier New" w:hAnsi="Courier New" w:cs="Courier New" w:hint="default"/>
       </w:rPr>
     </w:lvl>
-    <w:lvl w:ilvl="8" w:tplc="04090005" w:tentative="1">
+    <w:lvl w:ilvl="8">
       <w:start w:val="1"/>
       <w:numFmt w:val="bullet"/>
       <w:lvlText w:val=""/>
       <w:lvlJc w:val="left"/>
       <w:pPr>
+        <w:tabs>
+          <w:tab w:val="num" w:pos="0"/>
+        </w:tabs>
         <w:ind w:left="6480" w:hanging="360"/>
       </w:pPr>
       <w:rPr>
-        <w:rFonts w:ascii="Wingdings" w:hAnsi="Wingdings" w:hint="default"/>
+        <w:rFonts w:ascii="Wingdings" w:hAnsi="Wingdings" w:cs="Wingdings" w:hint="default"/>
       </w:rPr>
     </w:lvl>
   </w:abstractNum>
-  <w:abstractNum w:abstractNumId="2" w15:restartNumberingAfterBreak="0">
-    <w:nsid w:val="25F25B85"/>
-    <w:multiLevelType w:val="hybridMultilevel"/>
-    <w:tmpl w:val="9B6AD960"/>
-    <w:lvl w:ilvl="0" w:tplc="D4789E48">
+  <w:abstractNum w:abstractNumId="4">
+    <w:lvl w:ilvl="0">
       <w:start w:val="1"/>
       <w:numFmt w:val="bullet"/>
       <w:lvlText w:val=""/>
       <w:lvlJc w:val="left"/>
       <w:pPr>
+        <w:tabs>
+          <w:tab w:val="num" w:pos="0"/>
+        </w:tabs>
         <w:ind w:left="720" w:hanging="360"/>
       </w:pPr>
       <w:rPr>
-        <w:rFonts w:ascii="Symbol" w:eastAsia="Times New Roman" w:hAnsi="Symbol" w:cs="Times New Roman" w:hint="default"/>
+        <w:rFonts w:ascii="Symbol" w:hAnsi="Symbol" w:cs="Symbol" w:hint="default"/>
         <w:sz w:val="22"/>
         <w:szCs w:val="22"/>
       </w:rPr>
     </w:lvl>
-    <w:lvl w:ilvl="1" w:tplc="04090003" w:tentative="1">
+    <w:lvl w:ilvl="1">
       <w:start w:val="1"/>
       <w:numFmt w:val="bullet"/>
       <w:lvlText w:val="o"/>
       <w:lvlJc w:val="left"/>
       <w:pPr>
+        <w:tabs>
+          <w:tab w:val="num" w:pos="0"/>
+        </w:tabs>
         <w:ind w:left="1440" w:hanging="360"/>
       </w:pPr>
       <w:rPr>
         <w:rFonts w:ascii="Courier New" w:hAnsi="Courier New" w:cs="Courier New" w:hint="default"/>
       </w:rPr>
     </w:lvl>
-    <w:lvl w:ilvl="2" w:tplc="04090005" w:tentative="1">
+    <w:lvl w:ilvl="2">
       <w:start w:val="1"/>
       <w:numFmt w:val="bullet"/>
       <w:lvlText w:val=""/>
       <w:lvlJc w:val="left"/>
       <w:pPr>
+        <w:tabs>
+          <w:tab w:val="num" w:pos="0"/>
+        </w:tabs>
         <w:ind w:left="2160" w:hanging="360"/>
       </w:pPr>
       <w:rPr>
-        <w:rFonts w:ascii="Wingdings" w:hAnsi="Wingdings" w:hint="default"/>
+        <w:rFonts w:ascii="Wingdings" w:hAnsi="Wingdings" w:cs="Wingdings" w:hint="default"/>
       </w:rPr>
     </w:lvl>
-    <w:lvl w:ilvl="3" w:tplc="04090001" w:tentative="1">
+    <w:lvl w:ilvl="3">
       <w:start w:val="1"/>
       <w:numFmt w:val="bullet"/>
       <w:lvlText w:val=""/>
       <w:lvlJc w:val="left"/>
       <w:pPr>
+        <w:tabs>
+          <w:tab w:val="num" w:pos="0"/>
+        </w:tabs>
         <w:ind w:left="2880" w:hanging="360"/>
       </w:pPr>
       <w:rPr>
-        <w:rFonts w:ascii="Symbol" w:hAnsi="Symbol" w:hint="default"/>
+        <w:rFonts w:ascii="Symbol" w:hAnsi="Symbol" w:cs="Symbol" w:hint="default"/>
       </w:rPr>
     </w:lvl>
-    <w:lvl w:ilvl="4" w:tplc="04090003" w:tentative="1">
+    <w:lvl w:ilvl="4">
       <w:start w:val="1"/>
       <w:numFmt w:val="bullet"/>
       <w:lvlText w:val="o"/>
       <w:lvlJc w:val="left"/>
       <w:pPr>
+        <w:tabs>
+          <w:tab w:val="num" w:pos="0"/>
+        </w:tabs>
         <w:ind w:left="3600" w:hanging="360"/>
       </w:pPr>
       <w:rPr>
         <w:rFonts w:ascii="Courier New" w:hAnsi="Courier New" w:cs="Courier New" w:hint="default"/>
       </w:rPr>
     </w:lvl>
-    <w:lvl w:ilvl="5" w:tplc="04090005" w:tentative="1">
+    <w:lvl w:ilvl="5">
       <w:start w:val="1"/>
       <w:numFmt w:val="bullet"/>
       <w:lvlText w:val=""/>
       <w:lvlJc w:val="left"/>
       <w:pPr>
+        <w:tabs>
+          <w:tab w:val="num" w:pos="0"/>
+        </w:tabs>
         <w:ind w:left="4320" w:hanging="360"/>
       </w:pPr>
       <w:rPr>
-        <w:rFonts w:ascii="Wingdings" w:hAnsi="Wingdings" w:hint="default"/>
+        <w:rFonts w:ascii="Wingdings" w:hAnsi="Wingdings" w:cs="Wingdings" w:hint="default"/>
       </w:rPr>
     </w:lvl>
-    <w:lvl w:ilvl="6" w:tplc="04090001" w:tentative="1">
+    <w:lvl w:ilvl="6">
       <w:start w:val="1"/>
       <w:numFmt w:val="bullet"/>
       <w:lvlText w:val=""/>
       <w:lvlJc w:val="left"/>
       <w:pPr>
+        <w:tabs>
+          <w:tab w:val="num" w:pos="0"/>
+        </w:tabs>
         <w:ind w:left="5040" w:hanging="360"/>
       </w:pPr>
       <w:rPr>
-        <w:rFonts w:ascii="Symbol" w:hAnsi="Symbol" w:hint="default"/>
+        <w:rFonts w:ascii="Symbol" w:hAnsi="Symbol" w:cs="Symbol" w:hint="default"/>
       </w:rPr>
     </w:lvl>
-    <w:lvl w:ilvl="7" w:tplc="04090003" w:tentative="1">
+    <w:lvl w:ilvl="7">
       <w:start w:val="1"/>
       <w:numFmt w:val="bullet"/>
       <w:lvlText w:val="o"/>
       <w:lvlJc w:val="left"/>
       <w:pPr>
+        <w:tabs>
+          <w:tab w:val="num" w:pos="0"/>
+        </w:tabs>
         <w:ind w:left="5760" w:hanging="360"/>
       </w:pPr>
       <w:rPr>
         <w:rFonts w:ascii="Courier New" w:hAnsi="Courier New" w:cs="Courier New" w:hint="default"/>
       </w:rPr>
     </w:lvl>
-    <w:lvl w:ilvl="8" w:tplc="04090005" w:tentative="1">
+    <w:lvl w:ilvl="8">
       <w:start w:val="1"/>
       <w:numFmt w:val="bullet"/>
       <w:lvlText w:val=""/>
       <w:lvlJc w:val="left"/>
       <w:pPr>
+        <w:tabs>
+          <w:tab w:val="num" w:pos="0"/>
+        </w:tabs>
         <w:ind w:left="6480" w:hanging="360"/>
       </w:pPr>
       <w:rPr>
-        <w:rFonts w:ascii="Wingdings" w:hAnsi="Wingdings" w:hint="default"/>
+        <w:rFonts w:ascii="Wingdings" w:hAnsi="Wingdings" w:cs="Wingdings" w:hint="default"/>
       </w:rPr>
     </w:lvl>
   </w:abstractNum>
-  <w:abstractNum w:abstractNumId="3" w15:restartNumberingAfterBreak="0">
-    <w:nsid w:val="60DE6361"/>
-    <w:multiLevelType w:val="hybridMultilevel"/>
-    <w:tmpl w:val="E5A23F0A"/>
-    <w:lvl w:ilvl="0" w:tplc="D2905A9E">
+  <w:abstractNum w:abstractNumId="5">
+    <w:lvl w:ilvl="0">
       <w:start w:val="1"/>
       <w:numFmt w:val="bullet"/>
       <w:lvlText w:val=""/>
       <w:lvlJc w:val="left"/>
       <w:pPr>
+        <w:tabs>
+          <w:tab w:val="num" w:pos="0"/>
+        </w:tabs>
         <w:ind w:left="720" w:hanging="360"/>
       </w:pPr>
       <w:rPr>
-        <w:rFonts w:ascii="Symbol" w:eastAsia="Times New Roman" w:hAnsi="Symbol" w:cs="Times New Roman" w:hint="default"/>
+        <w:rFonts w:ascii="Symbol" w:hAnsi="Symbol" w:cs="Symbol" w:hint="default"/>
+        <w:sz w:val="22"/>
+        <w:szCs w:val="22"/>
       </w:rPr>
     </w:lvl>
-    <w:lvl w:ilvl="1" w:tplc="04090003" w:tentative="1">
+    <w:lvl w:ilvl="1">
       <w:start w:val="1"/>
       <w:numFmt w:val="bullet"/>
       <w:lvlText w:val="o"/>
       <w:lvlJc w:val="left"/>
       <w:pPr>
+        <w:tabs>
+          <w:tab w:val="num" w:pos="0"/>
+        </w:tabs>
         <w:ind w:left="1440" w:hanging="360"/>
       </w:pPr>
       <w:rPr>
         <w:rFonts w:ascii="Courier New" w:hAnsi="Courier New" w:cs="Courier New" w:hint="default"/>
       </w:rPr>
     </w:lvl>
-    <w:lvl w:ilvl="2" w:tplc="04090005" w:tentative="1">
+    <w:lvl w:ilvl="2">
       <w:start w:val="1"/>
       <w:numFmt w:val="bullet"/>
       <w:lvlText w:val=""/>
       <w:lvlJc w:val="left"/>
       <w:pPr>
+        <w:tabs>
+          <w:tab w:val="num" w:pos="0"/>
+        </w:tabs>
         <w:ind w:left="2160" w:hanging="360"/>
       </w:pPr>
       <w:rPr>
-        <w:rFonts w:ascii="Wingdings" w:hAnsi="Wingdings" w:hint="default"/>
+        <w:rFonts w:ascii="Wingdings" w:hAnsi="Wingdings" w:cs="Wingdings" w:hint="default"/>
       </w:rPr>
     </w:lvl>
-    <w:lvl w:ilvl="3" w:tplc="04090001" w:tentative="1">
+    <w:lvl w:ilvl="3">
       <w:start w:val="1"/>
       <w:numFmt w:val="bullet"/>
       <w:lvlText w:val=""/>
       <w:lvlJc w:val="left"/>
       <w:pPr>
+        <w:tabs>
+          <w:tab w:val="num" w:pos="0"/>
+        </w:tabs>
         <w:ind w:left="2880" w:hanging="360"/>
       </w:pPr>
       <w:rPr>
-        <w:rFonts w:ascii="Symbol" w:hAnsi="Symbol" w:hint="default"/>
+        <w:rFonts w:ascii="Symbol" w:hAnsi="Symbol" w:cs="Symbol" w:hint="default"/>
       </w:rPr>
     </w:lvl>
-    <w:lvl w:ilvl="4" w:tplc="04090003" w:tentative="1">
+    <w:lvl w:ilvl="4">
       <w:start w:val="1"/>
       <w:numFmt w:val="bullet"/>
       <w:lvlText w:val="o"/>
       <w:lvlJc w:val="left"/>
       <w:pPr>
+        <w:tabs>
+          <w:tab w:val="num" w:pos="0"/>
+        </w:tabs>
         <w:ind w:left="3600" w:hanging="360"/>
       </w:pPr>
       <w:rPr>
         <w:rFonts w:ascii="Courier New" w:hAnsi="Courier New" w:cs="Courier New" w:hint="default"/>
       </w:rPr>
     </w:lvl>
-    <w:lvl w:ilvl="5" w:tplc="04090005" w:tentative="1">
+    <w:lvl w:ilvl="5">
       <w:start w:val="1"/>
       <w:numFmt w:val="bullet"/>
       <w:lvlText w:val=""/>
       <w:lvlJc w:val="left"/>
       <w:pPr>
+        <w:tabs>
+          <w:tab w:val="num" w:pos="0"/>
+        </w:tabs>
         <w:ind w:left="4320" w:hanging="360"/>
       </w:pPr>
       <w:rPr>
-        <w:rFonts w:ascii="Wingdings" w:hAnsi="Wingdings" w:hint="default"/>
+        <w:rFonts w:ascii="Wingdings" w:hAnsi="Wingdings" w:cs="Wingdings" w:hint="default"/>
       </w:rPr>
     </w:lvl>
-    <w:lvl w:ilvl="6" w:tplc="04090001" w:tentative="1">
+    <w:lvl w:ilvl="6">
       <w:start w:val="1"/>
       <w:numFmt w:val="bullet"/>
       <w:lvlText w:val=""/>
       <w:lvlJc w:val="left"/>
       <w:pPr>
+        <w:tabs>
+          <w:tab w:val="num" w:pos="0"/>
+        </w:tabs>
         <w:ind w:left="5040" w:hanging="360"/>
       </w:pPr>
       <w:rPr>
-        <w:rFonts w:ascii="Symbol" w:hAnsi="Symbol" w:hint="default"/>
+        <w:rFonts w:ascii="Symbol" w:hAnsi="Symbol" w:cs="Symbol" w:hint="default"/>
       </w:rPr>
     </w:lvl>
-    <w:lvl w:ilvl="7" w:tplc="04090003" w:tentative="1">
+    <w:lvl w:ilvl="7">
       <w:start w:val="1"/>
       <w:numFmt w:val="bullet"/>
       <w:lvlText w:val="o"/>
       <w:lvlJc w:val="left"/>
       <w:pPr>
+        <w:tabs>
+          <w:tab w:val="num" w:pos="0"/>
+        </w:tabs>
         <w:ind w:left="5760" w:hanging="360"/>
       </w:pPr>
       <w:rPr>
         <w:rFonts w:ascii="Courier New" w:hAnsi="Courier New" w:cs="Courier New" w:hint="default"/>
       </w:rPr>
     </w:lvl>
-    <w:lvl w:ilvl="8" w:tplc="04090005" w:tentative="1">
+    <w:lvl w:ilvl="8">
       <w:start w:val="1"/>
       <w:numFmt w:val="bullet"/>
       <w:lvlText w:val=""/>
       <w:lvlJc w:val="left"/>
       <w:pPr>
+        <w:tabs>
+          <w:tab w:val="num" w:pos="0"/>
+        </w:tabs>
         <w:ind w:left="6480" w:hanging="360"/>
       </w:pPr>
       <w:rPr>
-        <w:rFonts w:ascii="Wingdings" w:hAnsi="Wingdings" w:hint="default"/>
+        <w:rFonts w:ascii="Wingdings" w:hAnsi="Wingdings" w:cs="Wingdings" w:hint="default"/>
       </w:rPr>
     </w:lvl>
   </w:abstractNum>
-  <w:abstractNum w:abstractNumId="4" w15:restartNumberingAfterBreak="0">
-    <w:nsid w:val="77012D5A"/>
-    <w:multiLevelType w:val="hybridMultilevel"/>
-    <w:tmpl w:val="2D6C1576"/>
-    <w:lvl w:ilvl="0" w:tplc="D4789E48">
+  <w:abstractNum w:abstractNumId="6">
+    <w:lvl w:ilvl="0">
       <w:start w:val="1"/>
-      <w:numFmt w:val="bullet"/>
-      <w:lvlText w:val=""/>
+      <w:numFmt w:val="none"/>
+      <w:suff w:val="nothing"/>
+      <w:lvlText w:val=""/>
       <w:lvlJc w:val="left"/>
       <w:pPr>
-        <w:ind w:left="720" w:hanging="360"/>
-      </w:pPr>
-      <w:rPr>
-        <w:rFonts w:ascii="Symbol" w:eastAsia="Times New Roman" w:hAnsi="Symbol" w:cs="Times New Roman" w:hint="default"/>
-        <w:sz w:val="22"/>
-        <w:szCs w:val="22"/>
-      </w:rPr>
+        <w:tabs>
+          <w:tab w:val="num" w:pos="0"/>
+        </w:tabs>
+        <w:ind w:left="0" w:hanging="0"/>
+      </w:pPr>
     </w:lvl>
-    <w:lvl w:ilvl="1" w:tplc="04090003" w:tentative="1">
+    <w:lvl w:ilvl="1">
       <w:start w:val="1"/>
-      <w:numFmt w:val="bullet"/>
-      <w:lvlText w:val="o"/>
+      <w:numFmt w:val="none"/>
+      <w:suff w:val="nothing"/>
+      <w:lvlText w:val=""/>
       <w:lvlJc w:val="left"/>
       <w:pPr>
-        <w:ind w:left="1440" w:hanging="360"/>
-      </w:pPr>
-      <w:rPr>
-        <w:rFonts w:ascii="Courier New" w:hAnsi="Courier New" w:cs="Courier New" w:hint="default"/>
-      </w:rPr>
+        <w:tabs>
+          <w:tab w:val="num" w:pos="0"/>
+        </w:tabs>
+        <w:ind w:left="0" w:hanging="0"/>
+      </w:pPr>
     </w:lvl>
-    <w:lvl w:ilvl="2" w:tplc="04090005" w:tentative="1">
+    <w:lvl w:ilvl="2">
       <w:start w:val="1"/>
-      <w:numFmt w:val="bullet"/>
-      <w:lvlText w:val=""/>
+      <w:numFmt w:val="none"/>
+      <w:suff w:val="nothing"/>
+      <w:lvlText w:val=""/>
       <w:lvlJc w:val="left"/>
       <w:pPr>
-        <w:ind w:left="2160" w:hanging="360"/>
-      </w:pPr>
-      <w:rPr>
-        <w:rFonts w:ascii="Wingdings" w:hAnsi="Wingdings" w:hint="default"/>
-      </w:rPr>
+        <w:tabs>
+          <w:tab w:val="num" w:pos="0"/>
+        </w:tabs>
+        <w:ind w:left="0" w:hanging="0"/>
+      </w:pPr>
     </w:lvl>
-    <w:lvl w:ilvl="3" w:tplc="04090001" w:tentative="1">
+    <w:lvl w:ilvl="3">
       <w:start w:val="1"/>
-      <w:numFmt w:val="bullet"/>
-      <w:lvlText w:val=""/>
+      <w:numFmt w:val="none"/>
+      <w:suff w:val="nothing"/>
+      <w:lvlText w:val=""/>
       <w:lvlJc w:val="left"/>
       <w:pPr>
-        <w:ind w:left="2880" w:hanging="360"/>
-      </w:pPr>
-      <w:rPr>
-        <w:rFonts w:ascii="Symbol" w:hAnsi="Symbol" w:hint="default"/>
-      </w:rPr>
+        <w:tabs>
+          <w:tab w:val="num" w:pos="0"/>
+        </w:tabs>
+        <w:ind w:left="0" w:hanging="0"/>
+      </w:pPr>
     </w:lvl>
-    <w:lvl w:ilvl="4" w:tplc="04090003" w:tentative="1">
+    <w:lvl w:ilvl="4">
       <w:start w:val="1"/>
-      <w:numFmt w:val="bullet"/>
-      <w:lvlText w:val="o"/>
+      <w:numFmt w:val="none"/>
+      <w:suff w:val="nothing"/>
+      <w:lvlText w:val=""/>
       <w:lvlJc w:val="left"/>
       <w:pPr>
-        <w:ind w:left="3600" w:hanging="360"/>
-      </w:pPr>
-      <w:rPr>
-        <w:rFonts w:ascii="Courier New" w:hAnsi="Courier New" w:cs="Courier New" w:hint="default"/>
-      </w:rPr>
+        <w:tabs>
+          <w:tab w:val="num" w:pos="0"/>
+        </w:tabs>
+        <w:ind w:left="0" w:hanging="0"/>
+      </w:pPr>
     </w:lvl>
-    <w:lvl w:ilvl="5" w:tplc="04090005" w:tentative="1">
+    <w:lvl w:ilvl="5">
       <w:start w:val="1"/>
-      <w:numFmt w:val="bullet"/>
-      <w:lvlText w:val=""/>
+      <w:numFmt w:val="none"/>
+      <w:suff w:val="nothing"/>
+      <w:lvlText w:val=""/>
       <w:lvlJc w:val="left"/>
       <w:pPr>
-        <w:ind w:left="4320" w:hanging="360"/>
-      </w:pPr>
-      <w:rPr>
-        <w:rFonts w:ascii="Wingdings" w:hAnsi="Wingdings" w:hint="default"/>
-      </w:rPr>
+        <w:tabs>
+          <w:tab w:val="num" w:pos="0"/>
+        </w:tabs>
+        <w:ind w:left="0" w:hanging="0"/>
+      </w:pPr>
     </w:lvl>
-    <w:lvl w:ilvl="6" w:tplc="04090001" w:tentative="1">
+    <w:lvl w:ilvl="6">
       <w:start w:val="1"/>
-      <w:numFmt w:val="bullet"/>
-      <w:lvlText w:val=""/>
+      <w:numFmt w:val="none"/>
+      <w:suff w:val="nothing"/>
+      <w:lvlText w:val=""/>
       <w:lvlJc w:val="left"/>
       <w:pPr>
-        <w:ind w:left="5040" w:hanging="360"/>
-      </w:pPr>
-      <w:rPr>
-        <w:rFonts w:ascii="Symbol" w:hAnsi="Symbol" w:hint="default"/>
-      </w:rPr>
+        <w:tabs>
+          <w:tab w:val="num" w:pos="0"/>
+        </w:tabs>
+        <w:ind w:left="0" w:hanging="0"/>
+      </w:pPr>
     </w:lvl>
-    <w:lvl w:ilvl="7" w:tplc="04090003" w:tentative="1">
+    <w:lvl w:ilvl="7">
       <w:start w:val="1"/>
-      <w:numFmt w:val="bullet"/>
-      <w:lvlText w:val="o"/>
+      <w:numFmt w:val="none"/>
+      <w:suff w:val="nothing"/>
+      <w:lvlText w:val=""/>
       <w:lvlJc w:val="left"/>
       <w:pPr>
-        <w:ind w:left="5760" w:hanging="360"/>
-      </w:pPr>
-      <w:rPr>
-        <w:rFonts w:ascii="Courier New" w:hAnsi="Courier New" w:cs="Courier New" w:hint="default"/>
-      </w:rPr>
+        <w:tabs>
+          <w:tab w:val="num" w:pos="0"/>
+        </w:tabs>
+        <w:ind w:left="0" w:hanging="0"/>
+      </w:pPr>
     </w:lvl>
-    <w:lvl w:ilvl="8" w:tplc="04090005" w:tentative="1">
+    <w:lvl w:ilvl="8">
       <w:start w:val="1"/>
-      <w:numFmt w:val="bullet"/>
-      <w:lvlText w:val=""/>
+      <w:numFmt w:val="none"/>
+      <w:suff w:val="nothing"/>
+      <w:lvlText w:val=""/>
       <w:lvlJc w:val="left"/>
       <w:pPr>
-        <w:ind w:left="6480" w:hanging="360"/>
-      </w:pPr>
-      <w:rPr>
-        <w:rFonts w:ascii="Wingdings" w:hAnsi="Wingdings" w:hint="default"/>
-      </w:rPr>
+        <w:tabs>
+          <w:tab w:val="num" w:pos="0"/>
+        </w:tabs>
+        <w:ind w:left="0" w:hanging="0"/>
+      </w:pPr>
     </w:lvl>
   </w:abstractNum>
-  <w:num w:numId="1" w16cid:durableId="112290268">
+  <w:num w:numId="1">
+    <w:abstractNumId w:val="1"/>
+  </w:num>
+  <w:num w:numId="2">
+    <w:abstractNumId w:val="2"/>
+  </w:num>
+  <w:num w:numId="3">
     <w:abstractNumId w:val="3"/>
   </w:num>
-  <w:num w:numId="2" w16cid:durableId="2096971343">
-    <w:abstractNumId w:val="2"/>
-  </w:num>
-  <w:num w:numId="3" w16cid:durableId="1788769387">
+  <w:num w:numId="4">
     <w:abstractNumId w:val="4"/>
   </w:num>
-  <w:num w:numId="4" w16cid:durableId="1963883381">
-    <w:abstractNumId w:val="0"/>
+  <w:num w:numId="5">
+    <w:abstractNumId w:val="5"/>
   </w:num>
-  <w:num w:numId="5" w16cid:durableId="155463750">
-    <w:abstractNumId w:val="1"/>
+  <w:num w:numId="6">
+    <w:abstractNumId w:val="6"/>
   </w:num>
 </w:numbering>
 </file>
 
 <file path=word/styles.xml><?xml version="1.0" encoding="utf-8"?>
-<w:styles xmlns:mc="http://schemas.openxmlformats.org/markup-compatibility/2006" xmlns:r="http://schemas.openxmlformats.org/officeDocument/2006/relationships" xmlns:w="http://schemas.openxmlformats.org/wordprocessingml/2006/main" xmlns:w14="http://schemas.microsoft.com/office/word/2010/wordml" xmlns:w15="http://schemas.microsoft.com/office/word/2012/wordml" xmlns:w16cex="http://schemas.microsoft.com/office/word/2018/wordml/cex" xmlns:w16cid="http://schemas.microsoft.com/office/word/2016/wordml/cid" xmlns:w16="http://schemas.microsoft.com/office/word/2018/wordml" xmlns:w16sdtdh="http://schemas.microsoft.com/office/word/2020/wordml/sdtdatahash" xmlns:w16se="http://schemas.microsoft.com/office/word/2015/wordml/symex" mc:Ignorable="w14 w15 w16se w16cid w16 w16cex w16sdtdh">
+<w:styles xmlns:w="http://schemas.openxmlformats.org/wordprocessingml/2006/main" xmlns:w14="http://schemas.microsoft.com/office/word/2010/wordml" xmlns:mc="http://schemas.openxmlformats.org/markup-compatibility/2006" mc:Ignorable="w14">
   <w:docDefaults>
     <w:rPrDefault>
       <w:rPr>
-        <w:rFonts w:asciiTheme="minorHAnsi" w:eastAsiaTheme="minorHAnsi" w:hAnsiTheme="minorHAnsi" w:cstheme="minorBidi"/>
+        <w:rFonts w:ascii="Calibri" w:hAnsi="Calibri" w:eastAsia="Calibri" w:cs="" w:asciiTheme="minorHAnsi" w:cstheme="minorBidi" w:eastAsiaTheme="minorHAnsi" w:hAnsiTheme="minorHAnsi"/>
         <w:sz w:val="22"/>
         <w:szCs w:val="22"/>
         <w:lang w:val="en-US" w:eastAsia="en-US" w:bidi="ar-SA"/>
@@ -4534,21 +4534,21 @@
     </w:rPrDefault>
     <w:pPrDefault>
       <w:pPr>
-        <w:spacing w:after="160" w:line="259" w:lineRule="auto"/>
+        <w:suppressAutoHyphens w:val="true"/>
       </w:pPr>
     </w:pPrDefault>
   </w:docDefaults>
   <w:latentStyles w:defLockedState="0" w:defUIPriority="99" w:defSemiHidden="0" w:defUnhideWhenUsed="0" w:defQFormat="0" w:count="376">
     <w:lsdException w:name="Normal" w:uiPriority="0" w:qFormat="1"/>
     <w:lsdException w:name="heading 1" w:uiPriority="9" w:qFormat="1"/>
-    <w:lsdException w:name="heading 2" w:semiHidden="1" w:uiPriority="9" w:unhideWhenUsed="1" w:qFormat="1"/>
-    <w:lsdException w:name="heading 3" w:semiHidden="1" w:uiPriority="9" w:unhideWhenUsed="1" w:qFormat="1"/>
-    <w:lsdException w:name="heading 4" w:semiHidden="1" w:uiPriority="9" w:unhideWhenUsed="1" w:qFormat="1"/>
-    <w:lsdException w:name="heading 5" w:semiHidden="1" w:uiPriority="9" w:unhideWhenUsed="1" w:qFormat="1"/>
-    <w:lsdException w:name="heading 6" w:semiHidden="1" w:uiPriority="9" w:unhideWhenUsed="1" w:qFormat="1"/>
-    <w:lsdException w:name="heading 7" w:semiHidden="1" w:uiPriority="9" w:unhideWhenUsed="1" w:qFormat="1"/>
-    <w:lsdException w:name="heading 8" w:semiHidden="1" w:uiPriority="9" w:unhideWhenUsed="1" w:qFormat="1"/>
-    <w:lsdException w:name="heading 9" w:semiHidden="1" w:uiPriority="9" w:unhideWhenUsed="1" w:qFormat="1"/>
+    <w:lsdException w:name="heading 2" w:uiPriority="9" w:semiHidden="1" w:unhideWhenUsed="1" w:qFormat="1"/>
+    <w:lsdException w:name="heading 3" w:uiPriority="9" w:semiHidden="1" w:unhideWhenUsed="1" w:qFormat="1"/>
+    <w:lsdException w:name="heading 4" w:uiPriority="9" w:semiHidden="1" w:unhideWhenUsed="1" w:qFormat="1"/>
+    <w:lsdException w:name="heading 5" w:uiPriority="9" w:semiHidden="1" w:unhideWhenUsed="1" w:qFormat="1"/>
+    <w:lsdException w:name="heading 6" w:uiPriority="9" w:semiHidden="1" w:unhideWhenUsed="1" w:qFormat="1"/>
+    <w:lsdException w:name="heading 7" w:uiPriority="9" w:semiHidden="1" w:unhideWhenUsed="1" w:qFormat="1"/>
+    <w:lsdException w:name="heading 8" w:uiPriority="9" w:semiHidden="1" w:unhideWhenUsed="1" w:qFormat="1"/>
+    <w:lsdException w:name="heading 9" w:uiPriority="9" w:semiHidden="1" w:unhideWhenUsed="1" w:qFormat="1"/>
     <w:lsdException w:name="index 1" w:semiHidden="1" w:unhideWhenUsed="1"/>
     <w:lsdException w:name="index 2" w:semiHidden="1" w:unhideWhenUsed="1"/>
     <w:lsdException w:name="index 3" w:semiHidden="1" w:unhideWhenUsed="1"/>
@@ -4558,22 +4558,22 @@
     <w:lsdException w:name="index 7" w:semiHidden="1" w:unhideWhenUsed="1"/>
     <w:lsdException w:name="index 8" w:semiHidden="1" w:unhideWhenUsed="1"/>
     <w:lsdException w:name="index 9" w:semiHidden="1" w:unhideWhenUsed="1"/>
-    <w:lsdException w:name="toc 1" w:semiHidden="1" w:uiPriority="39" w:unhideWhenUsed="1"/>
-    <w:lsdException w:name="toc 2" w:semiHidden="1" w:uiPriority="39" w:unhideWhenUsed="1"/>
-    <w:lsdException w:name="toc 3" w:semiHidden="1" w:uiPriority="39" w:unhideWhenUsed="1"/>
-    <w:lsdException w:name="toc 4" w:semiHidden="1" w:uiPriority="39" w:unhideWhenUsed="1"/>
-    <w:lsdException w:name="toc 5" w:semiHidden="1" w:uiPriority="39" w:unhideWhenUsed="1"/>
-    <w:lsdException w:name="toc 6" w:semiHidden="1" w:uiPriority="39" w:unhideWhenUsed="1"/>
-    <w:lsdException w:name="toc 7" w:semiHidden="1" w:uiPriority="39" w:unhideWhenUsed="1"/>
-    <w:lsdException w:name="toc 8" w:semiHidden="1" w:uiPriority="39" w:unhideWhenUsed="1"/>
-    <w:lsdException w:name="toc 9" w:semiHidden="1" w:uiPriority="39" w:unhideWhenUsed="1"/>
+    <w:lsdException w:name="toc 1" w:uiPriority="39" w:semiHidden="1" w:unhideWhenUsed="1"/>
+    <w:lsdException w:name="toc 2" w:uiPriority="39" w:semiHidden="1" w:unhideWhenUsed="1"/>
+    <w:lsdException w:name="toc 3" w:uiPriority="39" w:semiHidden="1" w:unhideWhenUsed="1"/>
+    <w:lsdException w:name="toc 4" w:uiPriority="39" w:semiHidden="1" w:unhideWhenUsed="1"/>
+    <w:lsdException w:name="toc 5" w:uiPriority="39" w:semiHidden="1" w:unhideWhenUsed="1"/>
+    <w:lsdException w:name="toc 6" w:uiPriority="39" w:semiHidden="1" w:unhideWhenUsed="1"/>
+    <w:lsdException w:name="toc 7" w:uiPriority="39" w:semiHidden="1" w:unhideWhenUsed="1"/>
+    <w:lsdException w:name="toc 8" w:uiPriority="39" w:semiHidden="1" w:unhideWhenUsed="1"/>
+    <w:lsdException w:name="toc 9" w:uiPriority="39" w:semiHidden="1" w:unhideWhenUsed="1"/>
     <w:lsdException w:name="Normal Indent" w:semiHidden="1" w:unhideWhenUsed="1"/>
     <w:lsdException w:name="footnote text" w:semiHidden="1" w:unhideWhenUsed="1"/>
     <w:lsdException w:name="annotation text" w:semiHidden="1" w:unhideWhenUsed="1"/>
     <w:lsdException w:name="header" w:semiHidden="1" w:unhideWhenUsed="1"/>
     <w:lsdException w:name="footer" w:semiHidden="1" w:unhideWhenUsed="1"/>
     <w:lsdException w:name="index heading" w:semiHidden="1" w:unhideWhenUsed="1"/>
-    <w:lsdException w:name="caption" w:semiHidden="1" w:uiPriority="35" w:unhideWhenUsed="1" w:qFormat="1"/>
+    <w:lsdException w:name="caption" w:uiPriority="35" w:semiHidden="1" w:unhideWhenUsed="1" w:qFormat="1"/>
     <w:lsdException w:name="table of figures" w:semiHidden="1" w:unhideWhenUsed="1"/>
     <w:lsdException w:name="envelope address" w:semiHidden="1" w:unhideWhenUsed="1"/>
     <w:lsdException w:name="envelope return" w:semiHidden="1" w:unhideWhenUsed="1"/>
@@ -4604,7 +4604,7 @@
     <w:lsdException w:name="Title" w:uiPriority="10" w:qFormat="1"/>
     <w:lsdException w:name="Closing" w:semiHidden="1" w:unhideWhenUsed="1"/>
     <w:lsdException w:name="Signature" w:semiHidden="1" w:unhideWhenUsed="1"/>
-    <w:lsdException w:name="Default Paragraph Font" w:semiHidden="1" w:uiPriority="1" w:unhideWhenUsed="1"/>
+    <w:lsdException w:name="Default Paragraph Font" w:uiPriority="1" w:semiHidden="1" w:unhideWhenUsed="1"/>
     <w:lsdException w:name="Body Text" w:semiHidden="1" w:unhideWhenUsed="1"/>
     <w:lsdException w:name="Body Text Indent" w:semiHidden="1" w:unhideWhenUsed="1"/>
     <w:lsdException w:name="List Continue" w:semiHidden="1" w:unhideWhenUsed="1"/>
@@ -4804,8 +4804,8 @@
     <w:lsdException w:name="Subtle Reference" w:uiPriority="31" w:qFormat="1"/>
     <w:lsdException w:name="Intense Reference" w:uiPriority="32" w:qFormat="1"/>
     <w:lsdException w:name="Book Title" w:uiPriority="33" w:qFormat="1"/>
-    <w:lsdException w:name="Bibliography" w:semiHidden="1" w:uiPriority="37" w:unhideWhenUsed="1"/>
-    <w:lsdException w:name="TOC Heading" w:semiHidden="1" w:uiPriority="39" w:unhideWhenUsed="1" w:qFormat="1"/>
+    <w:lsdException w:name="Bibliography" w:uiPriority="37" w:semiHidden="1" w:unhideWhenUsed="1"/>
+    <w:lsdException w:name="TOC Heading" w:uiPriority="39" w:semiHidden="1" w:unhideWhenUsed="1" w:qFormat="1"/>
     <w:lsdException w:name="Plain Table 1" w:uiPriority="41"/>
     <w:lsdException w:name="Plain Table 2" w:uiPriority="42"/>
     <w:lsdException w:name="Plain Table 3" w:uiPriority="43"/>
@@ -4916,73 +4916,297 @@
     <w:lsdException w:name="Unresolved Mention" w:semiHidden="1" w:unhideWhenUsed="1"/>
     <w:lsdException w:name="Smart Link" w:semiHidden="1" w:unhideWhenUsed="1"/>
   </w:latentStyles>
-  <w:style w:type="paragraph" w:default="1" w:styleId="a">
+  <w:style w:type="paragraph" w:styleId="Normal" w:default="1">
     <w:name w:val="Normal"/>
     <w:qFormat/>
+    <w:pPr>
+      <w:widowControl/>
+      <w:suppressAutoHyphens w:val="true"/>
+      <w:bidi w:val="0"/>
+      <w:spacing w:lineRule="auto" w:line="259" w:before="0" w:after="160"/>
+      <w:jc w:val="left"/>
+    </w:pPr>
+    <w:rPr>
+      <w:rFonts w:ascii="Calibri" w:hAnsi="Calibri" w:eastAsia="Calibri" w:cs="" w:asciiTheme="minorHAnsi" w:cstheme="minorBidi" w:eastAsiaTheme="minorHAnsi" w:hAnsiTheme="minorHAnsi"/>
+      <w:color w:val="auto"/>
+      <w:kern w:val="0"/>
+      <w:sz w:val="22"/>
+      <w:szCs w:val="22"/>
+      <w:lang w:val="en-US" w:eastAsia="en-US" w:bidi="ar-SA"/>
+    </w:rPr>
   </w:style>
-  <w:style w:type="paragraph" w:styleId="1">
-    <w:name w:val="heading 1"/>
-    <w:basedOn w:val="a"/>
-    <w:link w:val="10"/>
+  <w:style w:type="paragraph" w:styleId="Heading1">
+    <w:name w:val="Heading 1"/>
+    <w:basedOn w:val="Normal"/>
+    <w:link w:val="1"/>
     <w:uiPriority w:val="9"/>
     <w:qFormat/>
-    <w:rsid w:val="00B63E23"/>
+    <w:rsid w:val="00b63e23"/>
     <w:pPr>
-      <w:spacing w:before="100" w:beforeAutospacing="1" w:after="100" w:afterAutospacing="1" w:line="240" w:lineRule="auto"/>
+      <w:spacing w:lineRule="auto" w:line="240" w:beforeAutospacing="1" w:afterAutospacing="1"/>
       <w:outlineLvl w:val="0"/>
     </w:pPr>
     <w:rPr>
-      <w:rFonts w:ascii="Times New Roman" w:eastAsia="Times New Roman" w:hAnsi="Times New Roman" w:cs="Times New Roman"/>
+      <w:rFonts w:ascii="Times New Roman" w:hAnsi="Times New Roman" w:eastAsia="Times New Roman" w:cs="Times New Roman"/>
       <w:b/>
       <w:bCs/>
-      <w:kern w:val="36"/>
+      <w:kern w:val="2"/>
       <w:sz w:val="48"/>
       <w:szCs w:val="48"/>
     </w:rPr>
   </w:style>
-  <w:style w:type="paragraph" w:styleId="2">
-    <w:name w:val="heading 2"/>
-    <w:basedOn w:val="a"/>
-    <w:link w:val="20"/>
+  <w:style w:type="paragraph" w:styleId="Heading2">
+    <w:name w:val="Heading 2"/>
+    <w:basedOn w:val="Normal"/>
+    <w:link w:val="2"/>
     <w:uiPriority w:val="9"/>
     <w:qFormat/>
-    <w:rsid w:val="00B63E23"/>
+    <w:rsid w:val="00b63e23"/>
     <w:pPr>
-      <w:spacing w:before="100" w:beforeAutospacing="1" w:after="100" w:afterAutospacing="1" w:line="240" w:lineRule="auto"/>
+      <w:spacing w:lineRule="auto" w:line="240" w:beforeAutospacing="1" w:afterAutospacing="1"/>
       <w:outlineLvl w:val="1"/>
     </w:pPr>
     <w:rPr>
-      <w:rFonts w:ascii="Times New Roman" w:eastAsia="Times New Roman" w:hAnsi="Times New Roman" w:cs="Times New Roman"/>
+      <w:rFonts w:ascii="Times New Roman" w:hAnsi="Times New Roman" w:eastAsia="Times New Roman" w:cs="Times New Roman"/>
       <w:b/>
       <w:bCs/>
       <w:sz w:val="36"/>
       <w:szCs w:val="36"/>
     </w:rPr>
   </w:style>
-  <w:style w:type="paragraph" w:styleId="3">
-    <w:name w:val="heading 3"/>
-    <w:basedOn w:val="a"/>
-    <w:link w:val="30"/>
+  <w:style w:type="paragraph" w:styleId="Heading3">
+    <w:name w:val="Heading 3"/>
+    <w:basedOn w:val="Normal"/>
+    <w:link w:val="3"/>
     <w:uiPriority w:val="9"/>
     <w:qFormat/>
-    <w:rsid w:val="00B63E23"/>
+    <w:rsid w:val="00b63e23"/>
     <w:pPr>
-      <w:spacing w:before="100" w:beforeAutospacing="1" w:after="100" w:afterAutospacing="1" w:line="240" w:lineRule="auto"/>
+      <w:spacing w:lineRule="auto" w:line="240" w:beforeAutospacing="1" w:afterAutospacing="1"/>
       <w:outlineLvl w:val="2"/>
     </w:pPr>
     <w:rPr>
-      <w:rFonts w:ascii="Times New Roman" w:eastAsia="Times New Roman" w:hAnsi="Times New Roman" w:cs="Times New Roman"/>
+      <w:rFonts w:ascii="Times New Roman" w:hAnsi="Times New Roman" w:eastAsia="Times New Roman" w:cs="Times New Roman"/>
       <w:b/>
       <w:bCs/>
       <w:sz w:val="27"/>
       <w:szCs w:val="27"/>
     </w:rPr>
   </w:style>
-  <w:style w:type="character" w:default="1" w:styleId="a0">
+  <w:style w:type="character" w:styleId="DefaultParagraphFont" w:default="1">
     <w:name w:val="Default Paragraph Font"/>
     <w:uiPriority w:val="1"/>
     <w:semiHidden/>
     <w:unhideWhenUsed/>
+    <w:qFormat/>
+    <w:rPr/>
+  </w:style>
+  <w:style w:type="character" w:styleId="1" w:customStyle="1">
+    <w:name w:val="Заголовок 1 Знак"/>
+    <w:basedOn w:val="DefaultParagraphFont"/>
+    <w:link w:val="Heading1"/>
+    <w:uiPriority w:val="9"/>
+    <w:qFormat/>
+    <w:rsid w:val="00b63e23"/>
+    <w:rPr>
+      <w:rFonts w:ascii="Times New Roman" w:hAnsi="Times New Roman" w:eastAsia="Times New Roman" w:cs="Times New Roman"/>
+      <w:b/>
+      <w:bCs/>
+      <w:kern w:val="2"/>
+      <w:sz w:val="48"/>
+      <w:szCs w:val="48"/>
+    </w:rPr>
+  </w:style>
+  <w:style w:type="character" w:styleId="2" w:customStyle="1">
+    <w:name w:val="Заголовок 2 Знак"/>
+    <w:basedOn w:val="DefaultParagraphFont"/>
+    <w:link w:val="Heading2"/>
+    <w:uiPriority w:val="9"/>
+    <w:qFormat/>
+    <w:rsid w:val="00b63e23"/>
+    <w:rPr>
+      <w:rFonts w:ascii="Times New Roman" w:hAnsi="Times New Roman" w:eastAsia="Times New Roman" w:cs="Times New Roman"/>
+      <w:b/>
+      <w:bCs/>
+      <w:sz w:val="36"/>
+      <w:szCs w:val="36"/>
+    </w:rPr>
+  </w:style>
+  <w:style w:type="character" w:styleId="3" w:customStyle="1">
+    <w:name w:val="Заголовок 3 Знак"/>
+    <w:basedOn w:val="DefaultParagraphFont"/>
+    <w:link w:val="Heading3"/>
+    <w:uiPriority w:val="9"/>
+    <w:qFormat/>
+    <w:rsid w:val="00b63e23"/>
+    <w:rPr>
+      <w:rFonts w:ascii="Times New Roman" w:hAnsi="Times New Roman" w:eastAsia="Times New Roman" w:cs="Times New Roman"/>
+      <w:b/>
+      <w:bCs/>
+      <w:sz w:val="27"/>
+      <w:szCs w:val="27"/>
+    </w:rPr>
+  </w:style>
+  <w:style w:type="character" w:styleId="Hyperlink">
+    <w:name w:val="Hyperlink"/>
+    <w:basedOn w:val="DefaultParagraphFont"/>
+    <w:uiPriority w:val="99"/>
+    <w:unhideWhenUsed/>
+    <w:rsid w:val="00b63e23"/>
+    <w:rPr>
+      <w:color w:val="0000FF"/>
+      <w:u w:val="single"/>
+    </w:rPr>
+  </w:style>
+  <w:style w:type="character" w:styleId="Text-underline" w:customStyle="1">
+    <w:name w:val="text-underline"/>
+    <w:basedOn w:val="DefaultParagraphFont"/>
+    <w:qFormat/>
+    <w:rsid w:val="00b63e23"/>
+    <w:rPr/>
+  </w:style>
+  <w:style w:type="character" w:styleId="Skill" w:customStyle="1">
+    <w:name w:val="skill"/>
+    <w:basedOn w:val="DefaultParagraphFont"/>
+    <w:qFormat/>
+    <w:rsid w:val="00b63e23"/>
+    <w:rPr/>
+  </w:style>
+  <w:style w:type="character" w:styleId="UnresolvedMention">
+    <w:name w:val="Unresolved Mention"/>
+    <w:basedOn w:val="DefaultParagraphFont"/>
+    <w:uiPriority w:val="99"/>
+    <w:semiHidden/>
+    <w:unhideWhenUsed/>
+    <w:qFormat/>
+    <w:rsid w:val="00e30233"/>
+    <w:rPr>
+      <w:color w:val="605E5C"/>
+      <w:shd w:fill="E1DFDD" w:val="clear"/>
+    </w:rPr>
+  </w:style>
+  <w:style w:type="paragraph" w:styleId="Heading">
+    <w:name w:val="Heading"/>
+    <w:basedOn w:val="Normal"/>
+    <w:next w:val="BodyText"/>
+    <w:qFormat/>
+    <w:pPr>
+      <w:keepNext w:val="true"/>
+      <w:spacing w:before="240" w:after="120"/>
+    </w:pPr>
+    <w:rPr>
+      <w:rFonts w:ascii="Liberation Sans" w:hAnsi="Liberation Sans" w:eastAsia="Microsoft YaHei" w:cs="Lucida Sans"/>
+      <w:sz w:val="28"/>
+      <w:szCs w:val="28"/>
+    </w:rPr>
+  </w:style>
+  <w:style w:type="paragraph" w:styleId="BodyText">
+    <w:name w:val="Body Text"/>
+    <w:basedOn w:val="Normal"/>
+    <w:pPr>
+      <w:spacing w:lineRule="auto" w:line="276" w:before="0" w:after="140"/>
+    </w:pPr>
+    <w:rPr/>
+  </w:style>
+  <w:style w:type="paragraph" w:styleId="List">
+    <w:name w:val="List"/>
+    <w:basedOn w:val="BodyText"/>
+    <w:pPr/>
+    <w:rPr>
+      <w:rFonts w:cs="Lucida Sans"/>
+    </w:rPr>
+  </w:style>
+  <w:style w:type="paragraph" w:styleId="Caption">
+    <w:name w:val="Caption"/>
+    <w:basedOn w:val="Normal"/>
+    <w:qFormat/>
+    <w:pPr>
+      <w:suppressLineNumbers/>
+      <w:spacing w:before="120" w:after="120"/>
+    </w:pPr>
+    <w:rPr>
+      <w:rFonts w:cs="Lucida Sans"/>
+      <w:i/>
+      <w:iCs/>
+      <w:sz w:val="24"/>
+      <w:szCs w:val="24"/>
+    </w:rPr>
+  </w:style>
+  <w:style w:type="paragraph" w:styleId="Index">
+    <w:name w:val="Index"/>
+    <w:basedOn w:val="Normal"/>
+    <w:qFormat/>
+    <w:pPr>
+      <w:suppressLineNumbers/>
+    </w:pPr>
+    <w:rPr>
+      <w:rFonts w:cs="Lucida Sans"/>
+    </w:rPr>
+  </w:style>
+  <w:style w:type="paragraph" w:styleId="NormalWeb">
+    <w:name w:val="Normal (Web)"/>
+    <w:basedOn w:val="Normal"/>
+    <w:uiPriority w:val="99"/>
+    <w:semiHidden/>
+    <w:unhideWhenUsed/>
+    <w:qFormat/>
+    <w:rsid w:val="00b63e23"/>
+    <w:pPr>
+      <w:spacing w:lineRule="auto" w:line="240" w:beforeAutospacing="1" w:afterAutospacing="1"/>
+    </w:pPr>
+    <w:rPr>
+      <w:rFonts w:ascii="Times New Roman" w:hAnsi="Times New Roman" w:eastAsia="Times New Roman" w:cs="Times New Roman"/>
+      <w:sz w:val="24"/>
+      <w:szCs w:val="24"/>
+    </w:rPr>
+  </w:style>
+  <w:style w:type="paragraph" w:styleId="Desc-position" w:customStyle="1">
+    <w:name w:val="desc-position"/>
+    <w:basedOn w:val="Normal"/>
+    <w:qFormat/>
+    <w:rsid w:val="00b63e23"/>
+    <w:pPr>
+      <w:spacing w:lineRule="auto" w:line="240" w:beforeAutospacing="1" w:afterAutospacing="1"/>
+    </w:pPr>
+    <w:rPr>
+      <w:rFonts w:ascii="Times New Roman" w:hAnsi="Times New Roman" w:eastAsia="Times New Roman" w:cs="Times New Roman"/>
+      <w:sz w:val="24"/>
+      <w:szCs w:val="24"/>
+    </w:rPr>
+  </w:style>
+  <w:style w:type="paragraph" w:styleId="Desc-timeline" w:customStyle="1">
+    <w:name w:val="desc-timeline"/>
+    <w:basedOn w:val="Normal"/>
+    <w:qFormat/>
+    <w:rsid w:val="00b63e23"/>
+    <w:pPr>
+      <w:spacing w:lineRule="auto" w:line="240" w:beforeAutospacing="1" w:afterAutospacing="1"/>
+    </w:pPr>
+    <w:rPr>
+      <w:rFonts w:ascii="Times New Roman" w:hAnsi="Times New Roman" w:eastAsia="Times New Roman" w:cs="Times New Roman"/>
+      <w:sz w:val="24"/>
+      <w:szCs w:val="24"/>
+    </w:rPr>
+  </w:style>
+  <w:style w:type="paragraph" w:styleId="ListParagraph">
+    <w:name w:val="List Paragraph"/>
+    <w:basedOn w:val="Normal"/>
+    <w:uiPriority w:val="34"/>
+    <w:qFormat/>
+    <w:rsid w:val="00e30233"/>
+    <w:pPr>
+      <w:spacing w:before="0" w:after="160"/>
+      <w:ind w:left="720"/>
+      <w:contextualSpacing/>
+    </w:pPr>
+    <w:rPr/>
+  </w:style>
+  <w:style w:type="numbering" w:styleId="NoList" w:default="1">
+    <w:name w:val="No List"/>
+    <w:uiPriority w:val="99"/>
+    <w:semiHidden/>
+    <w:unhideWhenUsed/>
+    <w:qFormat/>
   </w:style>
   <w:style w:type="table" w:default="1" w:styleId="a1">
     <w:name w:val="Normal Table"/>
@@ -4990,7 +5214,6 @@
     <w:semiHidden/>
     <w:unhideWhenUsed/>
     <w:tblPr>
-      <w:tblInd w:w="0" w:type="dxa"/>
       <w:tblCellMar>
         <w:top w:w="0" w:type="dxa"/>
         <w:left w:w="108" w:type="dxa"/>
@@ -4999,157 +5222,22 @@
       </w:tblCellMar>
     </w:tblPr>
   </w:style>
-  <w:style w:type="numbering" w:default="1" w:styleId="a2">
-    <w:name w:val="No List"/>
-    <w:uiPriority w:val="99"/>
-    <w:semiHidden/>
-    <w:unhideWhenUsed/>
-  </w:style>
-  <w:style w:type="character" w:customStyle="1" w:styleId="10">
-    <w:name w:val="Заголовок 1 Знак"/>
-    <w:basedOn w:val="a0"/>
-    <w:link w:val="1"/>
-    <w:uiPriority w:val="9"/>
-    <w:rsid w:val="00B63E23"/>
-    <w:rPr>
-      <w:rFonts w:ascii="Times New Roman" w:eastAsia="Times New Roman" w:hAnsi="Times New Roman" w:cs="Times New Roman"/>
-      <w:b/>
-      <w:bCs/>
-      <w:kern w:val="36"/>
-      <w:sz w:val="48"/>
-      <w:szCs w:val="48"/>
-    </w:rPr>
-  </w:style>
-  <w:style w:type="character" w:customStyle="1" w:styleId="20">
-    <w:name w:val="Заголовок 2 Знак"/>
-    <w:basedOn w:val="a0"/>
-    <w:link w:val="2"/>
-    <w:uiPriority w:val="9"/>
-    <w:rsid w:val="00B63E23"/>
-    <w:rPr>
-      <w:rFonts w:ascii="Times New Roman" w:eastAsia="Times New Roman" w:hAnsi="Times New Roman" w:cs="Times New Roman"/>
-      <w:b/>
-      <w:bCs/>
-      <w:sz w:val="36"/>
-      <w:szCs w:val="36"/>
-    </w:rPr>
-  </w:style>
-  <w:style w:type="character" w:customStyle="1" w:styleId="30">
-    <w:name w:val="Заголовок 3 Знак"/>
-    <w:basedOn w:val="a0"/>
-    <w:link w:val="3"/>
-    <w:uiPriority w:val="9"/>
-    <w:rsid w:val="00B63E23"/>
-    <w:rPr>
-      <w:rFonts w:ascii="Times New Roman" w:eastAsia="Times New Roman" w:hAnsi="Times New Roman" w:cs="Times New Roman"/>
-      <w:b/>
-      <w:bCs/>
-      <w:sz w:val="27"/>
-      <w:szCs w:val="27"/>
-    </w:rPr>
-  </w:style>
-  <w:style w:type="character" w:styleId="a3">
-    <w:name w:val="Hyperlink"/>
-    <w:basedOn w:val="a0"/>
-    <w:uiPriority w:val="99"/>
-    <w:unhideWhenUsed/>
-    <w:rsid w:val="00B63E23"/>
-    <w:rPr>
-      <w:color w:val="0000FF"/>
-      <w:u w:val="single"/>
-    </w:rPr>
-  </w:style>
-  <w:style w:type="paragraph" w:styleId="a4">
-    <w:name w:val="Normal (Web)"/>
-    <w:basedOn w:val="a"/>
-    <w:uiPriority w:val="99"/>
-    <w:semiHidden/>
-    <w:unhideWhenUsed/>
-    <w:rsid w:val="00B63E23"/>
-    <w:pPr>
-      <w:spacing w:before="100" w:beforeAutospacing="1" w:after="100" w:afterAutospacing="1" w:line="240" w:lineRule="auto"/>
-    </w:pPr>
-    <w:rPr>
-      <w:rFonts w:ascii="Times New Roman" w:eastAsia="Times New Roman" w:hAnsi="Times New Roman" w:cs="Times New Roman"/>
-      <w:sz w:val="24"/>
-      <w:szCs w:val="24"/>
-    </w:rPr>
-  </w:style>
-  <w:style w:type="character" w:customStyle="1" w:styleId="text-underline">
-    <w:name w:val="text-underline"/>
-    <w:basedOn w:val="a0"/>
-    <w:rsid w:val="00B63E23"/>
-  </w:style>
-  <w:style w:type="character" w:customStyle="1" w:styleId="skill">
-    <w:name w:val="skill"/>
-    <w:basedOn w:val="a0"/>
-    <w:rsid w:val="00B63E23"/>
-  </w:style>
-  <w:style w:type="paragraph" w:customStyle="1" w:styleId="desc-position">
-    <w:name w:val="desc-position"/>
-    <w:basedOn w:val="a"/>
-    <w:rsid w:val="00B63E23"/>
-    <w:pPr>
-      <w:spacing w:before="100" w:beforeAutospacing="1" w:after="100" w:afterAutospacing="1" w:line="240" w:lineRule="auto"/>
-    </w:pPr>
-    <w:rPr>
-      <w:rFonts w:ascii="Times New Roman" w:eastAsia="Times New Roman" w:hAnsi="Times New Roman" w:cs="Times New Roman"/>
-      <w:sz w:val="24"/>
-      <w:szCs w:val="24"/>
-    </w:rPr>
-  </w:style>
-  <w:style w:type="paragraph" w:customStyle="1" w:styleId="desc-timeline">
-    <w:name w:val="desc-timeline"/>
-    <w:basedOn w:val="a"/>
-    <w:rsid w:val="00B63E23"/>
-    <w:pPr>
-      <w:spacing w:before="100" w:beforeAutospacing="1" w:after="100" w:afterAutospacing="1" w:line="240" w:lineRule="auto"/>
-    </w:pPr>
-    <w:rPr>
-      <w:rFonts w:ascii="Times New Roman" w:eastAsia="Times New Roman" w:hAnsi="Times New Roman" w:cs="Times New Roman"/>
-      <w:sz w:val="24"/>
-      <w:szCs w:val="24"/>
-    </w:rPr>
-  </w:style>
-  <w:style w:type="character" w:styleId="a5">
-    <w:name w:val="Unresolved Mention"/>
-    <w:basedOn w:val="a0"/>
-    <w:uiPriority w:val="99"/>
-    <w:semiHidden/>
-    <w:unhideWhenUsed/>
-    <w:rsid w:val="00E30233"/>
-    <w:rPr>
-      <w:color w:val="605E5C"/>
-      <w:shd w:val="clear" w:color="auto" w:fill="E1DFDD"/>
-    </w:rPr>
-  </w:style>
-  <w:style w:type="paragraph" w:styleId="a6">
-    <w:name w:val="List Paragraph"/>
-    <w:basedOn w:val="a"/>
-    <w:uiPriority w:val="34"/>
-    <w:qFormat/>
-    <w:rsid w:val="00E30233"/>
-    <w:pPr>
-      <w:ind w:left="720"/>
-      <w:contextualSpacing/>
-    </w:pPr>
-  </w:style>
   <w:style w:type="table" w:styleId="a7">
     <w:name w:val="Table Grid"/>
     <w:basedOn w:val="a1"/>
     <w:uiPriority w:val="39"/>
-    <w:rsid w:val="008D6936"/>
+    <w:rsid w:val="008d6936"/>
     <w:pPr>
       <w:spacing w:after="0" w:line="240" w:lineRule="auto"/>
     </w:pPr>
     <w:tblPr>
       <w:tblBorders>
-        <w:top w:val="single" w:sz="4" w:space="0" w:color="auto"/>
-        <w:left w:val="single" w:sz="4" w:space="0" w:color="auto"/>
-        <w:bottom w:val="single" w:sz="4" w:space="0" w:color="auto"/>
-        <w:right w:val="single" w:sz="4" w:space="0" w:color="auto"/>
-        <w:insideH w:val="single" w:sz="4" w:space="0" w:color="auto"/>
-        <w:insideV w:val="single" w:sz="4" w:space="0" w:color="auto"/>
+        <w:top w:val="single" w:color="auto" w:sz="4" w:space="0"/>
+        <w:left w:val="single" w:color="auto" w:sz="4" w:space="0"/>
+        <w:bottom w:val="single" w:color="auto" w:sz="4" w:space="0"/>
+        <w:right w:val="single" w:color="auto" w:sz="4" w:space="0"/>
+        <w:insideH w:val="single" w:color="auto" w:sz="4" w:space="0"/>
+        <w:insideV w:val="single" w:color="auto" w:sz="4" w:space="0"/>
       </w:tblBorders>
     </w:tblPr>
   </w:style>
@@ -5157,195 +5245,97 @@
 </file>
 
 <file path=word/theme/theme1.xml><?xml version="1.0" encoding="utf-8"?>
-<a:theme xmlns:a="http://schemas.openxmlformats.org/drawingml/2006/main" name="Тема Office">
+<a:theme xmlns:a="http://schemas.openxmlformats.org/drawingml/2006/main" xmlns:r="http://schemas.openxmlformats.org/officeDocument/2006/relationships" name="Тема Office">
   <a:themeElements>
     <a:clrScheme name="Стандартная">
       <a:dk1>
-        <a:sysClr val="windowText" lastClr="000000"/>
+        <a:srgbClr val="000000"/>
       </a:dk1>
       <a:lt1>
-        <a:sysClr val="window" lastClr="FFFFFF"/>
+        <a:srgbClr val="ffffff"/>
       </a:lt1>
       <a:dk2>
-        <a:srgbClr val="44546A"/>
+        <a:srgbClr val="44546a"/>
       </a:dk2>
       <a:lt2>
-        <a:srgbClr val="E7E6E6"/>
+        <a:srgbClr val="e7e6e6"/>
       </a:lt2>
       <a:accent1>
-        <a:srgbClr val="4472C4"/>
+        <a:srgbClr val="4472c4"/>
       </a:accent1>
       <a:accent2>
-        <a:srgbClr val="ED7D31"/>
+        <a:srgbClr val="ed7d31"/>
       </a:accent2>
       <a:accent3>
-        <a:srgbClr val="A5A5A5"/>
+        <a:srgbClr val="a5a5a5"/>
       </a:accent3>
       <a:accent4>
-        <a:srgbClr val="FFC000"/>
+        <a:srgbClr val="ffc000"/>
       </a:accent4>
       <a:accent5>
-        <a:srgbClr val="5B9BD5"/>
+        <a:srgbClr val="5b9bd5"/>
       </a:accent5>
       <a:accent6>
-        <a:srgbClr val="70AD47"/>
+        <a:srgbClr val="70ad47"/>
       </a:accent6>
       <a:hlink>
-        <a:srgbClr val="0563C1"/>
+        <a:srgbClr val="0563c1"/>
       </a:hlink>
       <a:folHlink>
-        <a:srgbClr val="954F72"/>
+        <a:srgbClr val="954f72"/>
       </a:folHlink>
     </a:clrScheme>
     <a:fontScheme name="Стандартная">
       <a:majorFont>
-        <a:latin typeface="Calibri Light" panose="020F0302020204030204"/>
+        <a:latin typeface="Calibri Light" panose="020F0302020204030204" pitchFamily="0" charset="1"/>
         <a:ea typeface=""/>
         <a:cs typeface=""/>
-        <a:font script="Jpan" typeface="游ゴシック Light"/>
-        <a:font script="Hang" typeface="맑은 고딕"/>
-        <a:font script="Hans" typeface="等线 Light"/>
-        <a:font script="Hant" typeface="新細明體"/>
-        <a:font script="Arab" typeface="Times New Roman"/>
-        <a:font script="Hebr" typeface="Times New Roman"/>
-        <a:font script="Thai" typeface="Angsana New"/>
-        <a:font script="Ethi" typeface="Nyala"/>
-        <a:font script="Beng" typeface="Vrinda"/>
-        <a:font script="Gujr" typeface="Shruti"/>
-        <a:font script="Khmr" typeface="MoolBoran"/>
-        <a:font script="Knda" typeface="Tunga"/>
-        <a:font script="Guru" typeface="Raavi"/>
-        <a:font script="Cans" typeface="Euphemia"/>
-        <a:font script="Cher" typeface="Plantagenet Cherokee"/>
-        <a:font script="Yiii" typeface="Microsoft Yi Baiti"/>
-        <a:font script="Tibt" typeface="Microsoft Himalaya"/>
-        <a:font script="Thaa" typeface="MV Boli"/>
-        <a:font script="Deva" typeface="Mangal"/>
-        <a:font script="Telu" typeface="Gautami"/>
-        <a:font script="Taml" typeface="Latha"/>
-        <a:font script="Syrc" typeface="Estrangelo Edessa"/>
-        <a:font script="Orya" typeface="Kalinga"/>
-        <a:font script="Mlym" typeface="Kartika"/>
-        <a:font script="Laoo" typeface="DokChampa"/>
-        <a:font script="Sinh" typeface="Iskoola Pota"/>
-        <a:font script="Mong" typeface="Mongolian Baiti"/>
-        <a:font script="Viet" typeface="Times New Roman"/>
-        <a:font script="Uigh" typeface="Microsoft Uighur"/>
-        <a:font script="Geor" typeface="Sylfaen"/>
-        <a:font script="Armn" typeface="Arial"/>
-        <a:font script="Bugi" typeface="Leelawadee UI"/>
-        <a:font script="Bopo" typeface="Microsoft JhengHei"/>
-        <a:font script="Java" typeface="Javanese Text"/>
-        <a:font script="Lisu" typeface="Segoe UI"/>
-        <a:font script="Mymr" typeface="Myanmar Text"/>
-        <a:font script="Nkoo" typeface="Ebrima"/>
-        <a:font script="Olck" typeface="Nirmala UI"/>
-        <a:font script="Osma" typeface="Ebrima"/>
-        <a:font script="Phag" typeface="Phagspa"/>
-        <a:font script="Syrn" typeface="Estrangelo Edessa"/>
-        <a:font script="Syrj" typeface="Estrangelo Edessa"/>
-        <a:font script="Syre" typeface="Estrangelo Edessa"/>
-        <a:font script="Sora" typeface="Nirmala UI"/>
-        <a:font script="Tale" typeface="Microsoft Tai Le"/>
-        <a:font script="Talu" typeface="Microsoft New Tai Lue"/>
-        <a:font script="Tfng" typeface="Ebrima"/>
       </a:majorFont>
       <a:minorFont>
-        <a:latin typeface="Calibri" panose="020F0502020204030204"/>
+        <a:latin typeface="Calibri" panose="020F0502020204030204" pitchFamily="0" charset="1"/>
         <a:ea typeface=""/>
         <a:cs typeface=""/>
-        <a:font script="Jpan" typeface="游明朝"/>
-        <a:font script="Hang" typeface="맑은 고딕"/>
-        <a:font script="Hans" typeface="等线"/>
-        <a:font script="Hant" typeface="新細明體"/>
-        <a:font script="Arab" typeface="Arial"/>
-        <a:font script="Hebr" typeface="Arial"/>
-        <a:font script="Thai" typeface="Cordia New"/>
-        <a:font script="Ethi" typeface="Nyala"/>
-        <a:font script="Beng" typeface="Vrinda"/>
-        <a:font script="Gujr" typeface="Shruti"/>
-        <a:font script="Khmr" typeface="DaunPenh"/>
-        <a:font script="Knda" typeface="Tunga"/>
-        <a:font script="Guru" typeface="Raavi"/>
-        <a:font script="Cans" typeface="Euphemia"/>
-        <a:font script="Cher" typeface="Plantagenet Cherokee"/>
-        <a:font script="Yiii" typeface="Microsoft Yi Baiti"/>
-        <a:font script="Tibt" typeface="Microsoft Himalaya"/>
-        <a:font script="Thaa" typeface="MV Boli"/>
-        <a:font script="Deva" typeface="Mangal"/>
-        <a:font script="Telu" typeface="Gautami"/>
-        <a:font script="Taml" typeface="Latha"/>
-        <a:font script="Syrc" typeface="Estrangelo Edessa"/>
-        <a:font script="Orya" typeface="Kalinga"/>
-        <a:font script="Mlym" typeface="Kartika"/>
-        <a:font script="Laoo" typeface="DokChampa"/>
-        <a:font script="Sinh" typeface="Iskoola Pota"/>
-        <a:font script="Mong" typeface="Mongolian Baiti"/>
-        <a:font script="Viet" typeface="Arial"/>
-        <a:font script="Uigh" typeface="Microsoft Uighur"/>
-        <a:font script="Geor" typeface="Sylfaen"/>
-        <a:font script="Armn" typeface="Arial"/>
-        <a:font script="Bugi" typeface="Leelawadee UI"/>
-        <a:font script="Bopo" typeface="Microsoft JhengHei"/>
-        <a:font script="Java" typeface="Javanese Text"/>
-        <a:font script="Lisu" typeface="Segoe UI"/>
-        <a:font script="Mymr" typeface="Myanmar Text"/>
-        <a:font script="Nkoo" typeface="Ebrima"/>
-        <a:font script="Olck" typeface="Nirmala UI"/>
-        <a:font script="Osma" typeface="Ebrima"/>
-        <a:font script="Phag" typeface="Phagspa"/>
-        <a:font script="Syrn" typeface="Estrangelo Edessa"/>
-        <a:font script="Syrj" typeface="Estrangelo Edessa"/>
-        <a:font script="Syre" typeface="Estrangelo Edessa"/>
-        <a:font script="Sora" typeface="Nirmala UI"/>
-        <a:font script="Tale" typeface="Microsoft Tai Le"/>
-        <a:font script="Talu" typeface="Microsoft New Tai Lue"/>
-        <a:font script="Tfng" typeface="Ebrima"/>
       </a:minorFont>
     </a:fontScheme>
-    <a:fmtScheme name="Стандартная">
+    <a:fmtScheme>
       <a:fillStyleLst>
         <a:solidFill>
           <a:schemeClr val="phClr"/>
         </a:solidFill>
-        <a:gradFill rotWithShape="1">
+        <a:gradFill>
           <a:gsLst>
             <a:gs pos="0">
               <a:schemeClr val="phClr">
                 <a:lumMod val="110000"/>
-                <a:satMod val="105000"/>
                 <a:tint val="67000"/>
               </a:schemeClr>
             </a:gs>
             <a:gs pos="50000">
               <a:schemeClr val="phClr">
                 <a:lumMod val="105000"/>
-                <a:satMod val="103000"/>
                 <a:tint val="73000"/>
               </a:schemeClr>
             </a:gs>
             <a:gs pos="100000">
               <a:schemeClr val="phClr">
                 <a:lumMod val="105000"/>
-                <a:satMod val="109000"/>
                 <a:tint val="81000"/>
               </a:schemeClr>
             </a:gs>
           </a:gsLst>
           <a:lin ang="5400000" scaled="0"/>
+          <a:tileRect l="0" t="0" r="0" b="0"/>
         </a:gradFill>
-        <a:gradFill rotWithShape="1">
+        <a:gradFill>
           <a:gsLst>
             <a:gs pos="0">
               <a:schemeClr val="phClr">
-                <a:satMod val="103000"/>
                 <a:lumMod val="102000"/>
                 <a:tint val="94000"/>
               </a:schemeClr>
             </a:gs>
             <a:gs pos="50000">
               <a:schemeClr val="phClr">
-                <a:satMod val="110000"/>
                 <a:lumMod val="100000"/>
                 <a:shade val="100000"/>
               </a:schemeClr>
@@ -5353,33 +5343,24 @@
             <a:gs pos="100000">
               <a:schemeClr val="phClr">
                 <a:lumMod val="99000"/>
-                <a:satMod val="120000"/>
                 <a:shade val="78000"/>
               </a:schemeClr>
             </a:gs>
           </a:gsLst>
           <a:lin ang="5400000" scaled="0"/>
+          <a:tileRect l="0" t="0" r="0" b="0"/>
         </a:gradFill>
       </a:fillStyleLst>
       <a:lnStyleLst>
         <a:ln w="6350" cap="flat" cmpd="sng" algn="ctr">
-          <a:solidFill>
-            <a:schemeClr val="phClr"/>
-          </a:solidFill>
           <a:prstDash val="solid"/>
           <a:miter lim="800000"/>
         </a:ln>
         <a:ln w="12700" cap="flat" cmpd="sng" algn="ctr">
-          <a:solidFill>
-            <a:schemeClr val="phClr"/>
-          </a:solidFill>
           <a:prstDash val="solid"/>
           <a:miter lim="800000"/>
         </a:ln>
         <a:ln w="19050" cap="flat" cmpd="sng" algn="ctr">
-          <a:solidFill>
-            <a:schemeClr val="phClr"/>
-          </a:solidFill>
           <a:prstDash val="solid"/>
           <a:miter lim="800000"/>
         </a:ln>
@@ -5392,13 +5373,7 @@
           <a:effectLst/>
         </a:effectStyle>
         <a:effectStyle>
-          <a:effectLst>
-            <a:outerShdw blurRad="57150" dist="19050" dir="5400000" algn="ctr" rotWithShape="0">
-              <a:srgbClr val="000000">
-                <a:alpha val="63000"/>
-              </a:srgbClr>
-            </a:outerShdw>
-          </a:effectLst>
+          <a:effectLst/>
         </a:effectStyle>
       </a:effectStyleLst>
       <a:bgFillStyleLst>
@@ -5408,15 +5383,13 @@
         <a:solidFill>
           <a:schemeClr val="phClr">
             <a:tint val="95000"/>
-            <a:satMod val="170000"/>
           </a:schemeClr>
         </a:solidFill>
-        <a:gradFill rotWithShape="1">
+        <a:gradFill>
           <a:gsLst>
             <a:gs pos="0">
               <a:schemeClr val="phClr">
                 <a:tint val="93000"/>
-                <a:satMod val="150000"/>
                 <a:shade val="98000"/>
                 <a:lumMod val="102000"/>
               </a:schemeClr>
@@ -5424,7 +5397,6 @@
             <a:gs pos="50000">
               <a:schemeClr val="phClr">
                 <a:tint val="98000"/>
-                <a:satMod val="130000"/>
                 <a:shade val="90000"/>
                 <a:lumMod val="103000"/>
               </a:schemeClr>
@@ -5432,21 +5404,14 @@
             <a:gs pos="100000">
               <a:schemeClr val="phClr">
                 <a:shade val="63000"/>
-                <a:satMod val="120000"/>
               </a:schemeClr>
             </a:gs>
           </a:gsLst>
           <a:lin ang="5400000" scaled="0"/>
+          <a:tileRect l="0" t="0" r="0" b="0"/>
         </a:gradFill>
       </a:bgFillStyleLst>
     </a:fmtScheme>
   </a:themeElements>
-  <a:objectDefaults/>
-  <a:extraClrSchemeLst/>
-  <a:extLst>
-    <a:ext uri="{05A4C25C-085E-4340-85A3-A5531E510DB2}">
-      <thm15:themeFamily xmlns:thm15="http://schemas.microsoft.com/office/thememl/2012/main" name="Office Theme" id="{62F939B6-93AF-4DB8-9C6B-D6C7DFDC589F}" vid="{4A3C46E8-61CC-4603-A589-7422A47A8E4A}"/>
-    </a:ext>
-  </a:extLst>
 </a:theme>
 </file>
--- a/Resume.docx
+++ b/Resume.docx
@@ -438,10 +438,18 @@
             <w:r>
               <w:rPr/>
               <w:drawing>
-                <wp:inline distT="0" distB="0" distL="0" distR="0">
-                  <wp:extent cx="1769745" cy="1771015"/>
+                <wp:anchor behindDoc="0" distT="0" distB="0" distL="0" distR="0" simplePos="0" locked="0" layoutInCell="0" allowOverlap="1" relativeHeight="4">
+                  <wp:simplePos x="0" y="0"/>
+                  <wp:positionH relativeFrom="column">
+                    <wp:align>center</wp:align>
+                  </wp:positionH>
+                  <wp:positionV relativeFrom="paragraph">
+                    <wp:posOffset>635</wp:posOffset>
+                  </wp:positionV>
+                  <wp:extent cx="1771650" cy="1771650"/>
                   <wp:effectExtent l="0" t="0" r="0" b="0"/>
-                  <wp:docPr id="1" name="Рисунок 3" descr="Фото"/>
+                  <wp:wrapSquare wrapText="largest"/>
+                  <wp:docPr id="1" name="Image1" descr=""/>
                   <wp:cNvGraphicFramePr>
                     <a:graphicFrameLocks xmlns:a="http://schemas.openxmlformats.org/drawingml/2006/main" noChangeAspect="1"/>
                   </wp:cNvGraphicFramePr>
@@ -449,13 +457,13 @@
                     <a:graphicData uri="http://schemas.openxmlformats.org/drawingml/2006/picture">
                       <pic:pic xmlns:pic="http://schemas.openxmlformats.org/drawingml/2006/picture">
                         <pic:nvPicPr>
-                          <pic:cNvPr id="1" name="Рисунок 3" descr="Фото"/>
+                          <pic:cNvPr id="1" name="Image1" descr=""/>
                           <pic:cNvPicPr>
                             <a:picLocks noChangeAspect="1" noChangeArrowheads="1"/>
                           </pic:cNvPicPr>
                         </pic:nvPicPr>
                         <pic:blipFill>
-                          <a:blip r:link="rId4"/>
+                          <a:blip r:embed="rId4"/>
                           <a:stretch>
                             <a:fillRect/>
                           </a:stretch>
@@ -463,7 +471,7 @@
                         <pic:spPr bwMode="auto">
                           <a:xfrm>
                             <a:off x="0" y="0"/>
-                            <a:ext cx="1769745" cy="1771015"/>
+                            <a:ext cx="1771650" cy="1771650"/>
                           </a:xfrm>
                           <a:prstGeom prst="rect">
                             <a:avLst/>
@@ -472,7 +480,7 @@
                       </pic:pic>
                     </a:graphicData>
                   </a:graphic>
-                </wp:inline>
+                </wp:anchor>
               </w:drawing>
             </w:r>
           </w:p>
@@ -2661,15 +2669,33 @@
     <w:p>
       <w:pPr>
         <w:pStyle w:val="Heading3"/>
-        <w:numPr>
-          <w:ilvl w:val="0"/>
-          <w:numId w:val="0"/>
-        </w:numPr>
         <w:spacing w:lineRule="auto" w:line="240" w:before="0" w:after="75"/>
-        <w:ind w:hanging="0" w:left="0"/>
+        <w:ind w:hanging="0" w:left="0" w:right="0"/>
         <w:rPr>
           <w:b w:val="false"/>
           <w:bCs w:val="false"/>
+          <w:sz w:val="36"/>
+          <w:szCs w:val="36"/>
+        </w:rPr>
+      </w:pPr>
+      <w:r>
+        <w:rPr>
+          <w:rFonts w:ascii="Roboto" w:hAnsi="Roboto"/>
+          <w:b w:val="false"/>
+          <w:bCs w:val="false"/>
+          <w:sz w:val="36"/>
+          <w:szCs w:val="36"/>
+        </w:rPr>
+        <w:t>Системный администратор</w:t>
+      </w:r>
+    </w:p>
+    <w:p>
+      <w:pPr>
+        <w:pStyle w:val="Heading3"/>
+        <w:spacing w:lineRule="auto" w:line="240" w:before="0" w:after="75"/>
+        <w:ind w:hanging="0" w:left="0" w:right="0"/>
+        <w:rPr>
+          <w:lang w:val="ru-RU"/>
         </w:rPr>
       </w:pPr>
       <w:r>
@@ -2678,37 +2704,11 @@
           <w:b w:val="false"/>
           <w:bCs w:val="false"/>
           <w:color w:val="000000"/>
-          <w:sz w:val="36"/>
-          <w:szCs w:val="36"/>
-          <w:lang w:val="ru-RU"/>
-        </w:rPr>
-        <w:t>Самозанятый</w:t>
-      </w:r>
-    </w:p>
-    <w:p>
-      <w:pPr>
-        <w:pStyle w:val="BodyText"/>
-        <w:spacing w:lineRule="auto" w:line="240" w:before="0" w:after="75"/>
-        <w:ind w:hanging="0" w:left="0" w:right="0"/>
-        <w:rPr>
           <w:sz w:val="24"/>
           <w:szCs w:val="24"/>
-        </w:rPr>
-      </w:pPr>
-      <w:r>
-        <w:rPr>
-          <w:sz w:val="24"/>
-          <w:szCs w:val="24"/>
-        </w:rPr>
-        <w:t xml:space="preserve">DevOps </w:t>
-      </w:r>
-      <w:r>
-        <w:rPr>
-          <w:rFonts w:ascii="Roboto" w:hAnsi="Roboto"/>
-          <w:sz w:val="24"/>
-          <w:szCs w:val="24"/>
-        </w:rPr>
-        <w:t>разработчик</w:t>
+          <w:lang w:val="ru-RU"/>
+        </w:rPr>
+        <w:t>КА ИЛМА</w:t>
       </w:r>
     </w:p>
     <w:p>
@@ -2732,19 +2732,7 @@
           <w:sz w:val="18"/>
           <w:szCs w:val="18"/>
         </w:rPr>
-        <w:t xml:space="preserve">01.2023 </w:t>
-      </w:r>
-      <w:r>
-        <w:rPr>
-          <w:rFonts w:eastAsia="Times New Roman" w:cs="Times New Roman" w:ascii="Roboto" w:hAnsi="Roboto"/>
-          <w:b/>
-          <w:bCs/>
-          <w:color w:val="222222"/>
-          <w:sz w:val="18"/>
-          <w:szCs w:val="18"/>
-          <w:lang w:val="ru-RU"/>
-        </w:rPr>
-        <w:t xml:space="preserve">— </w:t>
+        <w:t>01.202</w:t>
       </w:r>
       <w:r>
         <w:rPr>
@@ -2754,7 +2742,303 @@
           <w:sz w:val="18"/>
           <w:szCs w:val="18"/>
         </w:rPr>
+        <w:t>4</w:t>
+      </w:r>
+      <w:r>
+        <w:rPr>
+          <w:rFonts w:ascii="Roboto" w:hAnsi="Roboto"/>
+          <w:b/>
+          <w:bCs/>
+          <w:sz w:val="18"/>
+          <w:szCs w:val="18"/>
+        </w:rPr>
+        <w:t xml:space="preserve"> </w:t>
+      </w:r>
+      <w:r>
+        <w:rPr>
+          <w:rFonts w:eastAsia="Times New Roman" w:cs="Times New Roman" w:ascii="Roboto" w:hAnsi="Roboto"/>
+          <w:b/>
+          <w:bCs/>
+          <w:color w:val="222222"/>
+          <w:sz w:val="18"/>
+          <w:szCs w:val="18"/>
+          <w:lang w:val="ru-RU"/>
+        </w:rPr>
+        <w:t xml:space="preserve">— </w:t>
+      </w:r>
+      <w:r>
+        <w:rPr>
+          <w:rFonts w:ascii="Roboto" w:hAnsi="Roboto"/>
+          <w:b/>
+          <w:bCs/>
+          <w:sz w:val="18"/>
+          <w:szCs w:val="18"/>
+        </w:rPr>
         <w:t>настоящее время</w:t>
+      </w:r>
+    </w:p>
+    <w:p>
+      <w:pPr>
+        <w:pStyle w:val="BodyText"/>
+        <w:spacing w:lineRule="auto" w:line="276" w:before="0" w:after="75"/>
+        <w:ind w:hanging="0" w:left="0" w:right="0"/>
+        <w:rPr>
+          <w:rFonts w:ascii="Roboto" w:hAnsi="Roboto"/>
+          <w:b w:val="false"/>
+          <w:bCs w:val="false"/>
+          <w:sz w:val="23"/>
+          <w:szCs w:val="23"/>
+        </w:rPr>
+      </w:pPr>
+      <w:r>
+        <w:rPr>
+          <w:rFonts w:ascii="Roboto" w:hAnsi="Roboto"/>
+          <w:b w:val="false"/>
+          <w:bCs w:val="false"/>
+          <w:sz w:val="23"/>
+          <w:szCs w:val="23"/>
+        </w:rPr>
+        <w:t>Проводил первичную инвентаризацию сетевой инфраструктуры и парка ПК</w:t>
+      </w:r>
+    </w:p>
+    <w:p>
+      <w:pPr>
+        <w:pStyle w:val="BodyText"/>
+        <w:spacing w:lineRule="auto" w:line="276" w:before="0" w:after="60"/>
+        <w:ind w:hanging="0" w:left="0" w:right="0"/>
+        <w:rPr>
+          <w:rFonts w:ascii="Roboto" w:hAnsi="Roboto"/>
+          <w:b w:val="false"/>
+          <w:bCs w:val="false"/>
+          <w:sz w:val="23"/>
+          <w:szCs w:val="23"/>
+        </w:rPr>
+      </w:pPr>
+      <w:r>
+        <w:rPr>
+          <w:rFonts w:ascii="Roboto" w:hAnsi="Roboto"/>
+          <w:b w:val="false"/>
+          <w:bCs w:val="false"/>
+          <w:sz w:val="23"/>
+          <w:szCs w:val="23"/>
+        </w:rPr>
+        <w:t>Разработал и внедрил базу знаний</w:t>
+      </w:r>
+    </w:p>
+    <w:p>
+      <w:pPr>
+        <w:pStyle w:val="BodyText"/>
+        <w:spacing w:lineRule="auto" w:line="276" w:before="0" w:after="60"/>
+        <w:ind w:hanging="0" w:left="0" w:right="0"/>
+        <w:rPr>
+          <w:rFonts w:ascii="Roboto" w:hAnsi="Roboto"/>
+          <w:b w:val="false"/>
+          <w:bCs w:val="false"/>
+          <w:sz w:val="23"/>
+          <w:szCs w:val="23"/>
+        </w:rPr>
+      </w:pPr>
+      <w:r>
+        <w:rPr>
+          <w:rFonts w:ascii="Roboto" w:hAnsi="Roboto"/>
+          <w:b w:val="false"/>
+          <w:bCs w:val="false"/>
+          <w:sz w:val="23"/>
+          <w:szCs w:val="23"/>
+        </w:rPr>
+        <w:t>Структурировал разрозненную информацию по работе с внутренними сервисами</w:t>
+      </w:r>
+    </w:p>
+    <w:p>
+      <w:pPr>
+        <w:pStyle w:val="BodyText"/>
+        <w:spacing w:lineRule="auto" w:line="276" w:before="0" w:after="60"/>
+        <w:ind w:hanging="0" w:left="0" w:right="0"/>
+        <w:rPr>
+          <w:rFonts w:ascii="Roboto" w:hAnsi="Roboto"/>
+          <w:b w:val="false"/>
+          <w:bCs w:val="false"/>
+          <w:sz w:val="23"/>
+          <w:szCs w:val="23"/>
+        </w:rPr>
+      </w:pPr>
+      <w:r>
+        <w:rPr>
+          <w:rFonts w:ascii="Roboto" w:hAnsi="Roboto"/>
+          <w:b w:val="false"/>
+          <w:bCs w:val="false"/>
+          <w:sz w:val="23"/>
+          <w:szCs w:val="23"/>
+        </w:rPr>
+        <w:t>Собрал и структурировал логины и пароли</w:t>
+      </w:r>
+    </w:p>
+    <w:p>
+      <w:pPr>
+        <w:pStyle w:val="BodyText"/>
+        <w:spacing w:lineRule="auto" w:line="276" w:before="0" w:after="60"/>
+        <w:ind w:hanging="0" w:left="0" w:right="0"/>
+        <w:rPr>
+          <w:rFonts w:ascii="Roboto" w:hAnsi="Roboto"/>
+          <w:b w:val="false"/>
+          <w:bCs w:val="false"/>
+          <w:sz w:val="23"/>
+          <w:szCs w:val="23"/>
+        </w:rPr>
+      </w:pPr>
+      <w:r>
+        <w:rPr>
+          <w:rFonts w:ascii="Roboto" w:hAnsi="Roboto"/>
+          <w:b w:val="false"/>
+          <w:bCs w:val="false"/>
+          <w:sz w:val="23"/>
+          <w:szCs w:val="23"/>
+        </w:rPr>
+        <w:t>Предотвратил излишнее расходование средств компании на ремонт и покупку новых МФУ</w:t>
+      </w:r>
+    </w:p>
+    <w:p>
+      <w:pPr>
+        <w:pStyle w:val="BodyText"/>
+        <w:spacing w:lineRule="auto" w:line="276" w:before="0" w:after="60"/>
+        <w:ind w:hanging="0" w:left="0" w:right="0"/>
+        <w:rPr>
+          <w:rFonts w:ascii="Roboto" w:hAnsi="Roboto"/>
+          <w:b w:val="false"/>
+          <w:bCs w:val="false"/>
+          <w:sz w:val="23"/>
+          <w:szCs w:val="23"/>
+        </w:rPr>
+      </w:pPr>
+      <w:r>
+        <w:rPr>
+          <w:rFonts w:ascii="Roboto" w:hAnsi="Roboto"/>
+          <w:b w:val="false"/>
+          <w:bCs w:val="false"/>
+          <w:sz w:val="23"/>
+          <w:szCs w:val="23"/>
+        </w:rPr>
+        <w:t>Проводил индивидуальное менторство для одного сотрудника, помогал ему в развитии профессиональных навыков, проводили разбор ошибок и путей их решения. Составлял еженедельные планы</w:t>
+      </w:r>
+    </w:p>
+    <w:p>
+      <w:pPr>
+        <w:pStyle w:val="BodyText"/>
+        <w:spacing w:lineRule="auto" w:line="276" w:before="0" w:after="60"/>
+        <w:ind w:hanging="0" w:left="0" w:right="0"/>
+        <w:rPr>
+          <w:rFonts w:ascii="Roboto" w:hAnsi="Roboto"/>
+          <w:b w:val="false"/>
+          <w:bCs w:val="false"/>
+          <w:sz w:val="23"/>
+          <w:szCs w:val="23"/>
+        </w:rPr>
+      </w:pPr>
+      <w:r>
+        <w:rPr>
+          <w:rFonts w:ascii="Roboto" w:hAnsi="Roboto"/>
+          <w:b w:val="false"/>
+          <w:bCs w:val="false"/>
+          <w:sz w:val="23"/>
+          <w:szCs w:val="23"/>
+        </w:rPr>
+        <w:t>Занимался закупкой, сборкой ПК</w:t>
+      </w:r>
+    </w:p>
+    <w:p>
+      <w:pPr>
+        <w:pStyle w:val="BodyText"/>
+        <w:spacing w:lineRule="auto" w:line="276" w:before="0" w:after="60"/>
+        <w:ind w:hanging="0" w:left="0" w:right="0"/>
+        <w:rPr>
+          <w:rFonts w:ascii="Roboto" w:hAnsi="Roboto"/>
+          <w:b w:val="false"/>
+          <w:bCs w:val="false"/>
+          <w:sz w:val="23"/>
+          <w:szCs w:val="23"/>
+        </w:rPr>
+      </w:pPr>
+      <w:r>
+        <w:rPr>
+          <w:rFonts w:ascii="Roboto" w:hAnsi="Roboto"/>
+          <w:b w:val="false"/>
+          <w:bCs w:val="false"/>
+          <w:sz w:val="23"/>
+          <w:szCs w:val="23"/>
+        </w:rPr>
+        <w:t>Работал с SIP телефонией на OKTELL</w:t>
+      </w:r>
+    </w:p>
+    <w:p>
+      <w:pPr>
+        <w:pStyle w:val="BodyText"/>
+        <w:spacing w:lineRule="auto" w:line="276" w:before="0" w:after="60"/>
+        <w:ind w:hanging="0" w:left="0" w:right="0"/>
+        <w:rPr>
+          <w:rFonts w:ascii="Roboto" w:hAnsi="Roboto"/>
+          <w:b w:val="false"/>
+          <w:bCs w:val="false"/>
+          <w:sz w:val="23"/>
+          <w:szCs w:val="23"/>
+        </w:rPr>
+      </w:pPr>
+      <w:r>
+        <w:rPr>
+          <w:rFonts w:ascii="Roboto" w:hAnsi="Roboto"/>
+          <w:b w:val="false"/>
+          <w:bCs w:val="false"/>
+          <w:sz w:val="23"/>
+          <w:szCs w:val="23"/>
+        </w:rPr>
+        <w:t>Разрабатывал скрипты на языке ruby для обработки excel и pdf документов</w:t>
+      </w:r>
+    </w:p>
+    <w:p>
+      <w:pPr>
+        <w:pStyle w:val="BodyText"/>
+        <w:spacing w:lineRule="auto" w:line="276" w:before="0" w:after="60"/>
+        <w:ind w:hanging="0" w:left="0" w:right="0"/>
+        <w:rPr>
+          <w:rFonts w:ascii="Roboto" w:hAnsi="Roboto"/>
+          <w:b w:val="false"/>
+          <w:bCs w:val="false"/>
+          <w:sz w:val="23"/>
+          <w:szCs w:val="23"/>
+        </w:rPr>
+      </w:pPr>
+      <w:r>
+        <w:rPr>
+          <w:rFonts w:ascii="Roboto" w:hAnsi="Roboto"/>
+          <w:b w:val="false"/>
+          <w:bCs w:val="false"/>
+          <w:sz w:val="23"/>
+          <w:szCs w:val="23"/>
+        </w:rPr>
+        <w:t>Дорабатывал скрипты для парсинга web страниц</w:t>
+      </w:r>
+    </w:p>
+    <w:p>
+      <w:pPr>
+        <w:pStyle w:val="BodyText"/>
+        <w:spacing w:lineRule="auto" w:line="276" w:before="0" w:after="60"/>
+        <w:ind w:hanging="0" w:left="0" w:right="0"/>
+        <w:rPr>
+          <w:rFonts w:ascii="Roboto" w:hAnsi="Roboto"/>
+          <w:b w:val="false"/>
+          <w:bCs w:val="false"/>
+          <w:sz w:val="23"/>
+          <w:szCs w:val="23"/>
+        </w:rPr>
+      </w:pPr>
+      <w:r>
+        <w:rPr>
+          <w:rFonts w:ascii="Roboto" w:hAnsi="Roboto"/>
+          <w:b w:val="false"/>
+          <w:bCs w:val="false"/>
+          <w:sz w:val="23"/>
+          <w:szCs w:val="23"/>
+        </w:rPr>
+        <w:t>Создал API сервис для автоматического парсинга информации об юр. лицах на языке ruby</w:t>
       </w:r>
     </w:p>
     <w:p>
@@ -2764,17 +3048,14 @@
         <w:ind w:hanging="0" w:left="0" w:right="0"/>
         <w:rPr>
           <w:rFonts w:ascii="Roboto" w:hAnsi="Roboto"/>
-          <w:sz w:val="23"/>
-          <w:szCs w:val="23"/>
-        </w:rPr>
-      </w:pPr>
-      <w:r>
-        <w:rPr>
-          <w:rFonts w:ascii="Roboto" w:hAnsi="Roboto"/>
-          <w:sz w:val="23"/>
-          <w:szCs w:val="23"/>
-        </w:rPr>
-        <w:t>Разработка и поддержка телеграм ботов с использованием гема telegram-bot на Ruby on Rails с собственными web панелям управления.</w:t>
+          <w:b/>
+          <w:bCs/>
+          <w:sz w:val="18"/>
+          <w:szCs w:val="18"/>
+        </w:rPr>
+      </w:pPr>
+      <w:r>
+        <w:rPr/>
       </w:r>
     </w:p>
     <w:p>
@@ -2784,112 +3065,14 @@
         <w:ind w:hanging="0" w:left="0" w:right="0"/>
         <w:rPr>
           <w:rFonts w:ascii="Roboto" w:hAnsi="Roboto"/>
-          <w:sz w:val="23"/>
-          <w:szCs w:val="23"/>
-        </w:rPr>
-      </w:pPr>
-      <w:r>
-        <w:rPr>
-          <w:rFonts w:ascii="Roboto" w:hAnsi="Roboto"/>
-          <w:sz w:val="23"/>
-          <w:szCs w:val="23"/>
-        </w:rPr>
-        <w:t>Написание скриптов на ruby, ansible и bash для автоматического уведомления по сценариям, настройки операционных систем, управления трафиком и автоматизации рутины</w:t>
-      </w:r>
-    </w:p>
-    <w:p>
-      <w:pPr>
-        <w:pStyle w:val="BodyText"/>
-        <w:spacing w:lineRule="auto" w:line="240" w:before="0" w:after="75"/>
-        <w:ind w:hanging="0" w:left="0" w:right="0"/>
-        <w:rPr>
-          <w:rFonts w:ascii="Roboto" w:hAnsi="Roboto"/>
-          <w:sz w:val="23"/>
-          <w:szCs w:val="23"/>
-        </w:rPr>
-      </w:pPr>
-      <w:r>
-        <w:rPr>
-          <w:rFonts w:ascii="Roboto" w:hAnsi="Roboto"/>
-          <w:sz w:val="23"/>
-          <w:szCs w:val="23"/>
-        </w:rPr>
-        <w:t>Обеспечение безопасного обмена информации между приложениями на разных серверах</w:t>
-      </w:r>
-    </w:p>
-    <w:p>
-      <w:pPr>
-        <w:pStyle w:val="BodyText"/>
-        <w:spacing w:lineRule="auto" w:line="240" w:before="0" w:after="75"/>
-        <w:ind w:hanging="0" w:left="0" w:right="0"/>
-        <w:rPr>
-          <w:rFonts w:ascii="Roboto" w:hAnsi="Roboto"/>
-          <w:sz w:val="23"/>
-          <w:szCs w:val="23"/>
-        </w:rPr>
-      </w:pPr>
-      <w:r>
-        <w:rPr>
-          <w:rFonts w:ascii="Roboto" w:hAnsi="Roboto"/>
-          <w:sz w:val="23"/>
-          <w:szCs w:val="23"/>
-        </w:rPr>
-        <w:t>Настройка сетей и резервного копирования</w:t>
-      </w:r>
-    </w:p>
-    <w:p>
-      <w:pPr>
-        <w:pStyle w:val="BodyText"/>
-        <w:spacing w:lineRule="auto" w:line="240" w:before="0" w:after="75"/>
-        <w:ind w:hanging="0" w:left="0" w:right="0"/>
-        <w:rPr>
-          <w:rFonts w:ascii="Roboto" w:hAnsi="Roboto"/>
-          <w:sz w:val="23"/>
-          <w:szCs w:val="23"/>
-        </w:rPr>
-      </w:pPr>
-      <w:r>
-        <w:rPr>
-          <w:rFonts w:ascii="Roboto" w:hAnsi="Roboto"/>
-          <w:sz w:val="23"/>
-          <w:szCs w:val="23"/>
-        </w:rPr>
-        <w:t>Поддержка инфраструктуры</w:t>
-      </w:r>
-    </w:p>
-    <w:p>
-      <w:pPr>
-        <w:pStyle w:val="BodyText"/>
-        <w:spacing w:lineRule="auto" w:line="240" w:before="0" w:after="75"/>
-        <w:ind w:hanging="0" w:left="0" w:right="0"/>
-        <w:rPr>
-          <w:rFonts w:ascii="Roboto" w:hAnsi="Roboto"/>
-        </w:rPr>
-      </w:pPr>
-      <w:r>
-        <w:rPr>
-          <w:rFonts w:ascii="Roboto" w:hAnsi="Roboto"/>
-          <w:sz w:val="23"/>
-          <w:szCs w:val="23"/>
-        </w:rPr>
-        <w:t>Общение с клиентами</w:t>
-      </w:r>
-    </w:p>
-    <w:p>
-      <w:pPr>
-        <w:pStyle w:val="BodyText"/>
-        <w:spacing w:before="0" w:after="75"/>
-        <w:ind w:hanging="0" w:left="0" w:right="0"/>
-        <w:rPr>
-          <w:sz w:val="23"/>
-          <w:szCs w:val="23"/>
-        </w:rPr>
-      </w:pPr>
-      <w:r>
-        <w:rPr>
-          <w:sz w:val="23"/>
-          <w:szCs w:val="23"/>
-        </w:rPr>
+          <w:b/>
+          <w:bCs/>
+          <w:sz w:val="18"/>
+          <w:szCs w:val="18"/>
+        </w:rPr>
+      </w:pPr>
+      <w:r>
+        <w:rPr/>
       </w:r>
     </w:p>
     <w:p>
@@ -2898,7 +3081,6 @@
         <w:spacing w:lineRule="auto" w:line="240" w:before="0" w:after="75"/>
         <w:ind w:hanging="0" w:left="0" w:right="0"/>
         <w:rPr>
-          <w:rFonts w:ascii="Roboto" w:hAnsi="Roboto"/>
           <w:b w:val="false"/>
           <w:bCs w:val="false"/>
           <w:sz w:val="36"/>
@@ -2913,27 +3095,30 @@
           <w:sz w:val="36"/>
           <w:szCs w:val="36"/>
         </w:rPr>
-        <w:t>Самозанятый</w:t>
-      </w:r>
-    </w:p>
-    <w:p>
-      <w:pPr>
-        <w:pStyle w:val="BodyText"/>
+        <w:t>DevOps разработчик</w:t>
+      </w:r>
+    </w:p>
+    <w:p>
+      <w:pPr>
+        <w:pStyle w:val="Heading3"/>
         <w:spacing w:lineRule="auto" w:line="240" w:before="0" w:after="75"/>
         <w:ind w:hanging="0" w:left="0" w:right="0"/>
         <w:rPr>
-          <w:rFonts w:ascii="Roboto" w:hAnsi="Roboto"/>
           <w:sz w:val="24"/>
           <w:szCs w:val="24"/>
         </w:rPr>
       </w:pPr>
       <w:r>
         <w:rPr>
-          <w:rFonts w:ascii="Roboto" w:hAnsi="Roboto"/>
+          <w:rFonts w:eastAsia="Times New Roman" w:cs="Times New Roman" w:ascii="Roboto" w:hAnsi="Roboto"/>
+          <w:b w:val="false"/>
+          <w:bCs w:val="false"/>
+          <w:color w:val="000000"/>
           <w:sz w:val="24"/>
           <w:szCs w:val="24"/>
-        </w:rPr>
-        <w:t>DevOps разработчик</w:t>
+          <w:lang w:val="ru-RU"/>
+        </w:rPr>
+        <w:t>Самозанятый</w:t>
       </w:r>
     </w:p>
     <w:p>
@@ -2957,7 +3142,7 @@
           <w:sz w:val="18"/>
           <w:szCs w:val="18"/>
         </w:rPr>
-        <w:t xml:space="preserve">08.2022 </w:t>
+        <w:t xml:space="preserve">01.2023 </w:t>
       </w:r>
       <w:r>
         <w:rPr>
@@ -2969,9 +3154,440 @@
           <w:szCs w:val="18"/>
           <w:lang w:val="ru-RU"/>
         </w:rPr>
-        <w:t xml:space="preserve">— </w:t>
-      </w:r>
-      <w:r>
+        <w:t>—</w:t>
+      </w:r>
+      <w:r>
+        <w:rPr>
+          <w:rFonts w:eastAsia="Times New Roman" w:cs="Times New Roman" w:ascii="Roboto" w:hAnsi="Roboto"/>
+          <w:b/>
+          <w:bCs/>
+          <w:color w:val="222222"/>
+          <w:sz w:val="18"/>
+          <w:szCs w:val="18"/>
+          <w:lang w:val="en-US"/>
+        </w:rPr>
+        <w:t>01.2024</w:t>
+      </w:r>
+    </w:p>
+    <w:p>
+      <w:pPr>
+        <w:pStyle w:val="BodyText"/>
+        <w:spacing w:lineRule="auto" w:line="276" w:before="0" w:after="75"/>
+        <w:ind w:hanging="0" w:left="0" w:right="0"/>
+        <w:rPr>
+          <w:rFonts w:ascii="Roboto" w:hAnsi="Roboto"/>
+          <w:sz w:val="23"/>
+          <w:szCs w:val="23"/>
+        </w:rPr>
+      </w:pPr>
+      <w:r>
+        <w:rPr>
+          <w:rFonts w:ascii="Roboto" w:hAnsi="Roboto"/>
+          <w:sz w:val="23"/>
+          <w:szCs w:val="23"/>
+        </w:rPr>
+        <w:t>Разрабатывал как на заказ, так и своих телеграм ботов на Ruby on Rails с собственными web панелям администрирования</w:t>
+      </w:r>
+    </w:p>
+    <w:p>
+      <w:pPr>
+        <w:pStyle w:val="BodyText"/>
+        <w:spacing w:lineRule="auto" w:line="276" w:before="0" w:after="60"/>
+        <w:ind w:hanging="0" w:left="0" w:right="0"/>
+        <w:rPr>
+          <w:rFonts w:ascii="Roboto" w:hAnsi="Roboto"/>
+          <w:sz w:val="23"/>
+          <w:szCs w:val="23"/>
+        </w:rPr>
+      </w:pPr>
+      <w:r>
+        <w:rPr>
+          <w:rFonts w:ascii="Roboto" w:hAnsi="Roboto"/>
+          <w:sz w:val="23"/>
+          <w:szCs w:val="23"/>
+        </w:rPr>
+        <w:t>Занимался поддержкой и доработкой проектов</w:t>
+      </w:r>
+    </w:p>
+    <w:p>
+      <w:pPr>
+        <w:pStyle w:val="BodyText"/>
+        <w:spacing w:lineRule="auto" w:line="276" w:before="0" w:after="60"/>
+        <w:ind w:hanging="0" w:left="0" w:right="0"/>
+        <w:rPr>
+          <w:rFonts w:ascii="Roboto" w:hAnsi="Roboto"/>
+          <w:sz w:val="23"/>
+          <w:szCs w:val="23"/>
+        </w:rPr>
+      </w:pPr>
+      <w:r>
+        <w:rPr>
+          <w:rFonts w:ascii="Roboto" w:hAnsi="Roboto"/>
+          <w:sz w:val="23"/>
+          <w:szCs w:val="23"/>
+        </w:rPr>
+        <w:t>Писал скрипты:</w:t>
+      </w:r>
+    </w:p>
+    <w:p>
+      <w:pPr>
+        <w:pStyle w:val="BodyText"/>
+        <w:spacing w:lineRule="auto" w:line="276" w:before="0" w:after="60"/>
+        <w:ind w:hanging="0" w:left="0" w:right="0"/>
+        <w:rPr>
+          <w:rFonts w:ascii="Roboto" w:hAnsi="Roboto"/>
+          <w:sz w:val="23"/>
+          <w:szCs w:val="23"/>
+        </w:rPr>
+      </w:pPr>
+      <w:r>
+        <w:rPr>
+          <w:rFonts w:ascii="Roboto" w:hAnsi="Roboto"/>
+          <w:sz w:val="23"/>
+          <w:szCs w:val="23"/>
+        </w:rPr>
+        <w:t>- на ruby для мониторинга системы и уведомления по сценариям, для автоматизации рутины</w:t>
+      </w:r>
+    </w:p>
+    <w:p>
+      <w:pPr>
+        <w:pStyle w:val="BodyText"/>
+        <w:spacing w:lineRule="auto" w:line="276" w:before="0" w:after="60"/>
+        <w:ind w:hanging="0" w:left="0" w:right="0"/>
+        <w:rPr>
+          <w:rFonts w:ascii="Roboto" w:hAnsi="Roboto"/>
+          <w:sz w:val="23"/>
+          <w:szCs w:val="23"/>
+        </w:rPr>
+      </w:pPr>
+      <w:r>
+        <w:rPr>
+          <w:rFonts w:ascii="Roboto" w:hAnsi="Roboto"/>
+          <w:sz w:val="23"/>
+          <w:szCs w:val="23"/>
+        </w:rPr>
+        <w:t>- на ansible для автоматической установки, настройки программ и операционных систем</w:t>
+      </w:r>
+    </w:p>
+    <w:p>
+      <w:pPr>
+        <w:pStyle w:val="BodyText"/>
+        <w:spacing w:lineRule="auto" w:line="276" w:before="0" w:after="60"/>
+        <w:ind w:hanging="0" w:left="0" w:right="0"/>
+        <w:rPr>
+          <w:rFonts w:ascii="Roboto" w:hAnsi="Roboto"/>
+          <w:sz w:val="23"/>
+          <w:szCs w:val="23"/>
+        </w:rPr>
+      </w:pPr>
+      <w:r>
+        <w:rPr>
+          <w:rFonts w:ascii="Roboto" w:hAnsi="Roboto"/>
+          <w:sz w:val="23"/>
+          <w:szCs w:val="23"/>
+        </w:rPr>
+        <w:t>- на bash для управлением трафика (равномерное распределение канала для каждого клиента)</w:t>
+      </w:r>
+    </w:p>
+    <w:p>
+      <w:pPr>
+        <w:pStyle w:val="BodyText"/>
+        <w:spacing w:lineRule="auto" w:line="276" w:before="0" w:after="60"/>
+        <w:ind w:hanging="0" w:left="0" w:right="0"/>
+        <w:rPr>
+          <w:rFonts w:ascii="Roboto" w:hAnsi="Roboto"/>
+          <w:sz w:val="23"/>
+          <w:szCs w:val="23"/>
+        </w:rPr>
+      </w:pPr>
+      <w:r>
+        <w:rPr>
+          <w:rFonts w:ascii="Roboto" w:hAnsi="Roboto"/>
+          <w:sz w:val="23"/>
+          <w:szCs w:val="23"/>
+        </w:rPr>
+        <w:t>Делал собственные демоны</w:t>
+      </w:r>
+    </w:p>
+    <w:p>
+      <w:pPr>
+        <w:pStyle w:val="BodyText"/>
+        <w:spacing w:lineRule="auto" w:line="276" w:before="0" w:after="60"/>
+        <w:ind w:hanging="0" w:left="0" w:right="0"/>
+        <w:rPr>
+          <w:rFonts w:ascii="Roboto" w:hAnsi="Roboto"/>
+          <w:sz w:val="23"/>
+          <w:szCs w:val="23"/>
+        </w:rPr>
+      </w:pPr>
+      <w:r>
+        <w:rPr>
+          <w:rFonts w:ascii="Roboto" w:hAnsi="Roboto"/>
+          <w:sz w:val="23"/>
+          <w:szCs w:val="23"/>
+        </w:rPr>
+        <w:t>Работал с Cockpit-project для мониторинга использование CPU, памяти и трафика на нескольких серверах</w:t>
+      </w:r>
+    </w:p>
+    <w:p>
+      <w:pPr>
+        <w:pStyle w:val="BodyText"/>
+        <w:spacing w:lineRule="auto" w:line="276" w:before="0" w:after="60"/>
+        <w:ind w:hanging="0" w:left="0" w:right="0"/>
+        <w:rPr>
+          <w:rFonts w:ascii="Roboto" w:hAnsi="Roboto"/>
+          <w:sz w:val="23"/>
+          <w:szCs w:val="23"/>
+        </w:rPr>
+      </w:pPr>
+      <w:r>
+        <w:rPr>
+          <w:rFonts w:ascii="Roboto" w:hAnsi="Roboto"/>
+          <w:sz w:val="23"/>
+          <w:szCs w:val="23"/>
+        </w:rPr>
+        <w:t>Устанавливал и настраивал Ubuntu, Debian, CentOS</w:t>
+      </w:r>
+    </w:p>
+    <w:p>
+      <w:pPr>
+        <w:pStyle w:val="BodyText"/>
+        <w:spacing w:lineRule="auto" w:line="276" w:before="0" w:after="60"/>
+        <w:ind w:hanging="0" w:left="0" w:right="0"/>
+        <w:rPr>
+          <w:rFonts w:ascii="Roboto" w:hAnsi="Roboto"/>
+          <w:sz w:val="23"/>
+          <w:szCs w:val="23"/>
+        </w:rPr>
+      </w:pPr>
+      <w:r>
+        <w:rPr>
+          <w:rFonts w:ascii="Roboto" w:hAnsi="Roboto"/>
+          <w:sz w:val="23"/>
+          <w:szCs w:val="23"/>
+        </w:rPr>
+        <w:t>Настраивал Nginx+Passenger для нескольких доменов и приложений на одном сервере</w:t>
+      </w:r>
+    </w:p>
+    <w:p>
+      <w:pPr>
+        <w:pStyle w:val="BodyText"/>
+        <w:spacing w:lineRule="auto" w:line="276" w:before="0" w:after="60"/>
+        <w:ind w:hanging="0" w:left="0" w:right="0"/>
+        <w:rPr>
+          <w:rFonts w:ascii="Roboto" w:hAnsi="Roboto"/>
+          <w:sz w:val="23"/>
+          <w:szCs w:val="23"/>
+        </w:rPr>
+      </w:pPr>
+      <w:r>
+        <w:rPr>
+          <w:rFonts w:ascii="Roboto" w:hAnsi="Roboto"/>
+          <w:sz w:val="23"/>
+          <w:szCs w:val="23"/>
+        </w:rPr>
+        <w:t>Настраивал прокси сервер XRay. Из-за нехватки документации, искал информацию о настройках в исходном коде</w:t>
+      </w:r>
+    </w:p>
+    <w:p>
+      <w:pPr>
+        <w:pStyle w:val="BodyText"/>
+        <w:spacing w:lineRule="auto" w:line="276" w:before="0" w:after="60"/>
+        <w:ind w:hanging="0" w:left="0" w:right="0"/>
+        <w:rPr>
+          <w:rFonts w:ascii="Roboto" w:hAnsi="Roboto"/>
+          <w:sz w:val="23"/>
+          <w:szCs w:val="23"/>
+        </w:rPr>
+      </w:pPr>
+      <w:r>
+        <w:rPr>
+          <w:rFonts w:ascii="Roboto" w:hAnsi="Roboto"/>
+          <w:sz w:val="23"/>
+          <w:szCs w:val="23"/>
+        </w:rPr>
+        <w:t>Дорабатывал проект на Go lang:</w:t>
+      </w:r>
+    </w:p>
+    <w:p>
+      <w:pPr>
+        <w:pStyle w:val="BodyText"/>
+        <w:spacing w:lineRule="auto" w:line="276" w:before="0" w:after="60"/>
+        <w:ind w:hanging="0" w:left="0" w:right="0"/>
+        <w:rPr>
+          <w:rFonts w:ascii="Roboto" w:hAnsi="Roboto"/>
+          <w:sz w:val="23"/>
+          <w:szCs w:val="23"/>
+        </w:rPr>
+      </w:pPr>
+      <w:r>
+        <w:rPr>
+          <w:rFonts w:ascii="Roboto" w:hAnsi="Roboto"/>
+          <w:sz w:val="23"/>
+          <w:szCs w:val="23"/>
+        </w:rPr>
+        <w:t>- добавил возможности скачивания файлов, исполнения ansible инструкций, перезагрузки сервера, создания ssh ключей сервера</w:t>
+      </w:r>
+    </w:p>
+    <w:p>
+      <w:pPr>
+        <w:pStyle w:val="BodyText"/>
+        <w:spacing w:lineRule="auto" w:line="276" w:before="0" w:after="60"/>
+        <w:ind w:hanging="0" w:left="0" w:right="0"/>
+        <w:rPr>
+          <w:rFonts w:ascii="Roboto" w:hAnsi="Roboto"/>
+          <w:sz w:val="23"/>
+          <w:szCs w:val="23"/>
+        </w:rPr>
+      </w:pPr>
+      <w:r>
+        <w:rPr>
+          <w:rFonts w:ascii="Roboto" w:hAnsi="Roboto"/>
+          <w:sz w:val="23"/>
+          <w:szCs w:val="23"/>
+        </w:rPr>
+        <w:t>- добавил команды в Dockerfile и изменил инструкции в docker-compose.yml</w:t>
+      </w:r>
+    </w:p>
+    <w:p>
+      <w:pPr>
+        <w:pStyle w:val="BodyText"/>
+        <w:spacing w:lineRule="auto" w:line="276" w:before="0" w:after="60"/>
+        <w:ind w:hanging="0" w:left="0" w:right="0"/>
+        <w:rPr>
+          <w:rFonts w:ascii="Roboto" w:hAnsi="Roboto"/>
+          <w:sz w:val="23"/>
+          <w:szCs w:val="23"/>
+        </w:rPr>
+      </w:pPr>
+      <w:r>
+        <w:rPr>
+          <w:rFonts w:ascii="Roboto" w:hAnsi="Roboto"/>
+          <w:sz w:val="23"/>
+          <w:szCs w:val="23"/>
+        </w:rPr>
+        <w:t>Настраивал VPN сети между серверами для безопасного обмена информацией между приложениями</w:t>
+      </w:r>
+    </w:p>
+    <w:p>
+      <w:pPr>
+        <w:pStyle w:val="BodyText"/>
+        <w:spacing w:lineRule="auto" w:line="276" w:before="0" w:after="60"/>
+        <w:ind w:hanging="0" w:left="0" w:right="0"/>
+        <w:rPr>
+          <w:rFonts w:ascii="Roboto" w:hAnsi="Roboto"/>
+          <w:sz w:val="23"/>
+          <w:szCs w:val="23"/>
+        </w:rPr>
+      </w:pPr>
+      <w:r>
+        <w:rPr>
+          <w:rFonts w:ascii="Roboto" w:hAnsi="Roboto"/>
+          <w:sz w:val="23"/>
+          <w:szCs w:val="23"/>
+        </w:rPr>
+        <w:t>Настраивал резервное копирование баз данных</w:t>
+      </w:r>
+    </w:p>
+    <w:p>
+      <w:pPr>
+        <w:pStyle w:val="BodyText"/>
+        <w:spacing w:lineRule="auto" w:line="276" w:before="0" w:after="60"/>
+        <w:ind w:hanging="0" w:left="0" w:right="0"/>
+        <w:rPr>
+          <w:rFonts w:ascii="Roboto" w:hAnsi="Roboto"/>
+          <w:sz w:val="23"/>
+          <w:szCs w:val="23"/>
+        </w:rPr>
+      </w:pPr>
+      <w:r>
+        <w:rPr>
+          <w:rFonts w:ascii="Roboto" w:hAnsi="Roboto"/>
+          <w:sz w:val="23"/>
+          <w:szCs w:val="23"/>
+        </w:rPr>
+        <w:t>Вёл переписку с клиентами</w:t>
+      </w:r>
+    </w:p>
+    <w:p>
+      <w:pPr>
+        <w:pStyle w:val="BodyText"/>
+        <w:spacing w:lineRule="auto" w:line="240" w:before="0" w:after="75"/>
+        <w:ind w:hanging="0" w:left="0" w:right="0"/>
+        <w:rPr>
+          <w:rFonts w:ascii="Roboto" w:hAnsi="Roboto"/>
+          <w:sz w:val="23"/>
+          <w:szCs w:val="23"/>
+        </w:rPr>
+      </w:pPr>
+      <w:r>
+        <w:rPr/>
+      </w:r>
+    </w:p>
+    <w:p>
+      <w:pPr>
+        <w:pStyle w:val="BodyText"/>
+        <w:spacing w:before="0" w:after="75"/>
+        <w:ind w:hanging="0" w:left="0" w:right="0"/>
+        <w:rPr>
+          <w:sz w:val="23"/>
+          <w:szCs w:val="23"/>
+        </w:rPr>
+      </w:pPr>
+      <w:r>
+        <w:rPr>
+          <w:sz w:val="23"/>
+          <w:szCs w:val="23"/>
+        </w:rPr>
+      </w:r>
+    </w:p>
+    <w:p>
+      <w:pPr>
+        <w:pStyle w:val="Heading3"/>
+        <w:spacing w:lineRule="auto" w:line="240" w:before="0" w:after="75"/>
+        <w:ind w:hanging="0" w:left="0" w:right="0"/>
+        <w:rPr>
+          <w:sz w:val="36"/>
+          <w:szCs w:val="36"/>
+        </w:rPr>
+      </w:pPr>
+      <w:r>
+        <w:rPr>
+          <w:rFonts w:ascii="Roboto" w:hAnsi="Roboto"/>
+          <w:b w:val="false"/>
+          <w:bCs w:val="false"/>
+          <w:sz w:val="36"/>
+          <w:szCs w:val="36"/>
+        </w:rPr>
+        <w:t>DevOps разработчик</w:t>
+      </w:r>
+    </w:p>
+    <w:p>
+      <w:pPr>
+        <w:pStyle w:val="Heading3"/>
+        <w:spacing w:lineRule="auto" w:line="240" w:before="0" w:after="75"/>
+        <w:ind w:hanging="0" w:left="0" w:right="0"/>
+        <w:rPr>
+          <w:sz w:val="24"/>
+          <w:szCs w:val="24"/>
+        </w:rPr>
+      </w:pPr>
+      <w:r>
+        <w:rPr>
+          <w:rFonts w:ascii="Roboto" w:hAnsi="Roboto"/>
+          <w:b w:val="false"/>
+          <w:bCs w:val="false"/>
+          <w:sz w:val="24"/>
+          <w:szCs w:val="24"/>
+        </w:rPr>
+        <w:t>Самозанятый</w:t>
+      </w:r>
+    </w:p>
+    <w:p>
+      <w:pPr>
+        <w:pStyle w:val="BodyText"/>
+        <w:spacing w:lineRule="auto" w:line="240" w:before="0" w:after="75"/>
+        <w:ind w:hanging="0" w:left="0" w:right="0"/>
         <w:rPr>
           <w:rFonts w:ascii="Roboto" w:hAnsi="Roboto"/>
           <w:b/>
@@ -2979,7 +3595,198 @@
           <w:sz w:val="18"/>
           <w:szCs w:val="18"/>
         </w:rPr>
+      </w:pPr>
+      <w:r>
+        <w:rPr>
+          <w:rFonts w:ascii="Roboto" w:hAnsi="Roboto"/>
+          <w:b/>
+          <w:bCs/>
+          <w:sz w:val="18"/>
+          <w:szCs w:val="18"/>
+        </w:rPr>
+        <w:t xml:space="preserve">08.2022 </w:t>
+      </w:r>
+      <w:r>
+        <w:rPr>
+          <w:rFonts w:eastAsia="Times New Roman" w:cs="Times New Roman" w:ascii="Roboto" w:hAnsi="Roboto"/>
+          <w:b/>
+          <w:bCs/>
+          <w:color w:val="222222"/>
+          <w:sz w:val="18"/>
+          <w:szCs w:val="18"/>
+          <w:lang w:val="ru-RU"/>
+        </w:rPr>
+        <w:t xml:space="preserve">— </w:t>
+      </w:r>
+      <w:r>
+        <w:rPr>
+          <w:rFonts w:ascii="Roboto" w:hAnsi="Roboto"/>
+          <w:b/>
+          <w:bCs/>
+          <w:sz w:val="18"/>
+          <w:szCs w:val="18"/>
+        </w:rPr>
         <w:t>12.2022</w:t>
+      </w:r>
+    </w:p>
+    <w:p>
+      <w:pPr>
+        <w:pStyle w:val="BodyText"/>
+        <w:spacing w:lineRule="auto" w:line="276" w:before="0" w:after="75"/>
+        <w:ind w:hanging="0" w:left="0" w:right="0"/>
+        <w:rPr>
+          <w:rFonts w:ascii="Roboto" w:hAnsi="Roboto"/>
+          <w:sz w:val="23"/>
+          <w:szCs w:val="23"/>
+        </w:rPr>
+      </w:pPr>
+      <w:r>
+        <w:rPr>
+          <w:rFonts w:ascii="Roboto" w:hAnsi="Roboto"/>
+          <w:sz w:val="23"/>
+          <w:szCs w:val="23"/>
+        </w:rPr>
+        <w:t>Создавал ботов по автоматизации в ZennoPoster, Browser Automation Studio и на Selenium</w:t>
+      </w:r>
+    </w:p>
+    <w:p>
+      <w:pPr>
+        <w:pStyle w:val="BodyText"/>
+        <w:spacing w:lineRule="auto" w:line="276" w:before="0" w:after="60"/>
+        <w:ind w:hanging="0" w:left="0" w:right="0"/>
+        <w:rPr>
+          <w:rFonts w:ascii="Roboto" w:hAnsi="Roboto"/>
+          <w:sz w:val="23"/>
+          <w:szCs w:val="23"/>
+        </w:rPr>
+      </w:pPr>
+      <w:r>
+        <w:rPr>
+          <w:rFonts w:ascii="Roboto" w:hAnsi="Roboto"/>
+          <w:sz w:val="23"/>
+          <w:szCs w:val="23"/>
+        </w:rPr>
+        <w:t>Разработал телеграм бота с использованием гема telegram-bot на Ruby для продажи подписок</w:t>
+      </w:r>
+    </w:p>
+    <w:p>
+      <w:pPr>
+        <w:pStyle w:val="BodyText"/>
+        <w:spacing w:lineRule="auto" w:line="276" w:before="0" w:after="60"/>
+        <w:ind w:hanging="0" w:left="0" w:right="0"/>
+        <w:rPr>
+          <w:rFonts w:ascii="Roboto" w:hAnsi="Roboto"/>
+          <w:sz w:val="23"/>
+          <w:szCs w:val="23"/>
+        </w:rPr>
+      </w:pPr>
+      <w:r>
+        <w:rPr>
+          <w:rFonts w:ascii="Roboto" w:hAnsi="Roboto"/>
+          <w:sz w:val="23"/>
+          <w:szCs w:val="23"/>
+        </w:rPr>
+        <w:t>Написал JS скрипты в TamperMonkey для автоматического поиска информации и уведомления</w:t>
+      </w:r>
+    </w:p>
+    <w:p>
+      <w:pPr>
+        <w:pStyle w:val="BodyText"/>
+        <w:spacing w:lineRule="auto" w:line="276" w:before="0" w:after="60"/>
+        <w:ind w:hanging="0" w:left="0" w:right="0"/>
+        <w:rPr>
+          <w:rFonts w:ascii="Roboto" w:hAnsi="Roboto"/>
+          <w:sz w:val="23"/>
+          <w:szCs w:val="23"/>
+        </w:rPr>
+      </w:pPr>
+      <w:r>
+        <w:rPr>
+          <w:rFonts w:ascii="Roboto" w:hAnsi="Roboto"/>
+          <w:sz w:val="23"/>
+          <w:szCs w:val="23"/>
+        </w:rPr>
+        <w:t>Использовал selenium для Web scraping на ruby</w:t>
+      </w:r>
+    </w:p>
+    <w:p>
+      <w:pPr>
+        <w:pStyle w:val="BodyText"/>
+        <w:spacing w:lineRule="auto" w:line="276" w:before="0" w:after="60"/>
+        <w:ind w:hanging="0" w:left="0" w:right="0"/>
+        <w:rPr>
+          <w:rFonts w:ascii="Roboto" w:hAnsi="Roboto"/>
+          <w:sz w:val="23"/>
+          <w:szCs w:val="23"/>
+        </w:rPr>
+      </w:pPr>
+      <w:r>
+        <w:rPr>
+          <w:rFonts w:ascii="Roboto" w:hAnsi="Roboto"/>
+          <w:sz w:val="23"/>
+          <w:szCs w:val="23"/>
+        </w:rPr>
+        <w:t>Настраивал Ubuntu для веб сервера</w:t>
+      </w:r>
+    </w:p>
+    <w:p>
+      <w:pPr>
+        <w:pStyle w:val="BodyText"/>
+        <w:spacing w:lineRule="auto" w:line="276" w:before="0" w:after="60"/>
+        <w:ind w:hanging="0" w:left="0" w:right="0"/>
+        <w:rPr>
+          <w:rFonts w:ascii="Roboto" w:hAnsi="Roboto"/>
+          <w:sz w:val="23"/>
+          <w:szCs w:val="23"/>
+        </w:rPr>
+      </w:pPr>
+      <w:r>
+        <w:rPr>
+          <w:rFonts w:ascii="Roboto" w:hAnsi="Roboto"/>
+          <w:sz w:val="23"/>
+          <w:szCs w:val="23"/>
+        </w:rPr>
+        <w:t>Настраивал 5 виртуальных машин в VMWare Workstation для работы с ботами</w:t>
+      </w:r>
+    </w:p>
+    <w:p>
+      <w:pPr>
+        <w:pStyle w:val="BodyText"/>
+        <w:spacing w:lineRule="auto" w:line="276" w:before="0" w:after="60"/>
+        <w:ind w:hanging="0" w:left="0" w:right="0"/>
+        <w:rPr>
+          <w:rFonts w:ascii="Roboto" w:hAnsi="Roboto"/>
+          <w:sz w:val="23"/>
+          <w:szCs w:val="23"/>
+        </w:rPr>
+      </w:pPr>
+      <w:r>
+        <w:rPr>
+          <w:rFonts w:ascii="Roboto" w:hAnsi="Roboto"/>
+          <w:sz w:val="23"/>
+          <w:szCs w:val="23"/>
+        </w:rPr>
+        <w:t>В процессе работы нашёл exploit в программе и уведомил разработчиков</w:t>
+      </w:r>
+    </w:p>
+    <w:p>
+      <w:pPr>
+        <w:pStyle w:val="BodyText"/>
+        <w:spacing w:lineRule="auto" w:line="276" w:before="0" w:after="60"/>
+        <w:ind w:hanging="0" w:left="0" w:right="0"/>
+        <w:rPr>
+          <w:rFonts w:ascii="Roboto" w:hAnsi="Roboto"/>
+          <w:sz w:val="23"/>
+          <w:szCs w:val="23"/>
+        </w:rPr>
+      </w:pPr>
+      <w:r>
+        <w:rPr>
+          <w:rFonts w:ascii="Roboto" w:hAnsi="Roboto"/>
+          <w:sz w:val="23"/>
+          <w:szCs w:val="23"/>
+        </w:rPr>
+        <w:t>Вёл переписку с клиентами</w:t>
       </w:r>
     </w:p>
     <w:p>
@@ -2994,132 +3801,7 @@
         </w:rPr>
       </w:pPr>
       <w:r>
-        <w:rPr>
-          <w:rFonts w:ascii="Roboto" w:hAnsi="Roboto"/>
-          <w:sz w:val="23"/>
-          <w:szCs w:val="23"/>
-        </w:rPr>
-        <w:t>Создание ботов по автоматизации в ZennoPoster, Browser Automation Studio</w:t>
-      </w:r>
-    </w:p>
-    <w:p>
-      <w:pPr>
-        <w:pStyle w:val="BodyText"/>
-        <w:spacing w:lineRule="auto" w:line="240" w:before="0" w:after="75"/>
-        <w:ind w:hanging="0" w:left="0" w:right="0"/>
-        <w:rPr>
-          <w:rFonts w:ascii="Roboto" w:hAnsi="Roboto"/>
-          <w:sz w:val="23"/>
-          <w:szCs w:val="23"/>
-        </w:rPr>
-      </w:pPr>
-      <w:r>
-        <w:rPr>
-          <w:rFonts w:ascii="Roboto" w:hAnsi="Roboto"/>
-          <w:sz w:val="23"/>
-          <w:szCs w:val="23"/>
-        </w:rPr>
-        <w:t>Разработка и поддержка телеграм бота с использованием гема telegram-bot на vanilla ruby</w:t>
-      </w:r>
-    </w:p>
-    <w:p>
-      <w:pPr>
-        <w:pStyle w:val="BodyText"/>
-        <w:spacing w:lineRule="auto" w:line="240" w:before="0" w:after="75"/>
-        <w:ind w:hanging="0" w:left="0" w:right="0"/>
-        <w:rPr>
-          <w:rFonts w:ascii="Roboto" w:hAnsi="Roboto"/>
-          <w:sz w:val="23"/>
-          <w:szCs w:val="23"/>
-        </w:rPr>
-      </w:pPr>
-      <w:r>
-        <w:rPr>
-          <w:rFonts w:ascii="Roboto" w:hAnsi="Roboto"/>
-          <w:sz w:val="23"/>
-          <w:szCs w:val="23"/>
-        </w:rPr>
-        <w:t>Написание скриптов на js</w:t>
-      </w:r>
-    </w:p>
-    <w:p>
-      <w:pPr>
-        <w:pStyle w:val="BodyText"/>
-        <w:spacing w:lineRule="auto" w:line="240" w:before="0" w:after="75"/>
-        <w:ind w:hanging="0" w:left="0" w:right="0"/>
-        <w:rPr>
-          <w:rFonts w:ascii="Roboto" w:hAnsi="Roboto"/>
-          <w:sz w:val="23"/>
-          <w:szCs w:val="23"/>
-        </w:rPr>
-      </w:pPr>
-      <w:r>
-        <w:rPr>
-          <w:rFonts w:ascii="Roboto" w:hAnsi="Roboto"/>
-          <w:sz w:val="23"/>
-          <w:szCs w:val="23"/>
-        </w:rPr>
-        <w:t>Web scraping на руби</w:t>
-      </w:r>
-    </w:p>
-    <w:p>
-      <w:pPr>
-        <w:pStyle w:val="BodyText"/>
-        <w:spacing w:lineRule="auto" w:line="240" w:before="0" w:after="75"/>
-        <w:ind w:hanging="0" w:left="0" w:right="0"/>
-        <w:rPr>
-          <w:rFonts w:ascii="Roboto" w:hAnsi="Roboto"/>
-          <w:sz w:val="23"/>
-          <w:szCs w:val="23"/>
-        </w:rPr>
-      </w:pPr>
-      <w:r>
-        <w:rPr>
-          <w:rFonts w:ascii="Roboto" w:hAnsi="Roboto"/>
-          <w:sz w:val="23"/>
-          <w:szCs w:val="23"/>
-        </w:rPr>
-        <w:t>Настройка виртуальных машин в VMWare Workstation</w:t>
-      </w:r>
-    </w:p>
-    <w:p>
-      <w:pPr>
-        <w:pStyle w:val="BodyText"/>
-        <w:spacing w:lineRule="auto" w:line="240" w:before="0" w:after="75"/>
-        <w:ind w:hanging="0" w:left="0" w:right="0"/>
-        <w:rPr>
-          <w:rFonts w:ascii="Roboto" w:hAnsi="Roboto"/>
-          <w:sz w:val="23"/>
-          <w:szCs w:val="23"/>
-        </w:rPr>
-      </w:pPr>
-      <w:r>
-        <w:rPr>
-          <w:rFonts w:ascii="Roboto" w:hAnsi="Roboto"/>
-          <w:sz w:val="23"/>
-          <w:szCs w:val="23"/>
-        </w:rPr>
-        <w:t>Поддержка инфраструктуры</w:t>
-      </w:r>
-    </w:p>
-    <w:p>
-      <w:pPr>
-        <w:pStyle w:val="BodyText"/>
-        <w:spacing w:lineRule="auto" w:line="240" w:before="0" w:after="75"/>
-        <w:ind w:hanging="0" w:left="0" w:right="0"/>
-        <w:rPr>
-          <w:rFonts w:ascii="Roboto" w:hAnsi="Roboto"/>
-          <w:sz w:val="23"/>
-          <w:szCs w:val="23"/>
-        </w:rPr>
-      </w:pPr>
-      <w:r>
-        <w:rPr>
-          <w:rFonts w:ascii="Roboto" w:hAnsi="Roboto"/>
-          <w:sz w:val="23"/>
-          <w:szCs w:val="23"/>
-        </w:rPr>
-        <w:t>Общение с клиентами</w:t>
+        <w:rPr/>
       </w:r>
     </w:p>
     <w:p>
@@ -3161,45 +3843,45 @@
         <w:ind w:hanging="0" w:left="0"/>
         <w:outlineLvl w:val="2"/>
         <w:rPr>
-          <w:rFonts w:ascii="Roboto" w:hAnsi="Roboto" w:eastAsia="Times New Roman" w:cs="Times New Roman"/>
-          <w:color w:val="000000"/>
           <w:sz w:val="36"/>
           <w:szCs w:val="36"/>
-          <w:lang w:val="ru-RU"/>
-        </w:rPr>
-      </w:pPr>
-      <w:r>
-        <w:rPr>
-          <w:rFonts w:eastAsia="Times New Roman" w:cs="Times New Roman" w:ascii="Roboto" w:hAnsi="Roboto"/>
-          <w:color w:val="000000"/>
+        </w:rPr>
+      </w:pPr>
+      <w:r>
+        <w:rPr>
+          <w:rFonts w:eastAsia="Times New Roman" w:cs="Times New Roman" w:ascii="Roboto" w:hAnsi="Roboto"/>
+          <w:color w:val="222222"/>
           <w:sz w:val="36"/>
           <w:szCs w:val="36"/>
           <w:lang w:val="ru-RU"/>
         </w:rPr>
-        <w:t>ГУП РК "КарелКоммунЭнерго"</w:t>
+        <w:t>Системный администратор</w:t>
       </w:r>
     </w:p>
     <w:p>
       <w:pPr>
         <w:pStyle w:val="Normal"/>
+        <w:numPr>
+          <w:ilvl w:val="0"/>
+          <w:numId w:val="0"/>
+        </w:numPr>
         <w:spacing w:lineRule="auto" w:line="240" w:before="0" w:after="75"/>
-        <w:rPr>
-          <w:rFonts w:ascii="Roboto" w:hAnsi="Roboto" w:eastAsia="Times New Roman" w:cs="Times New Roman"/>
-          <w:color w:val="222222"/>
+        <w:ind w:hanging="0" w:left="0"/>
+        <w:outlineLvl w:val="2"/>
+        <w:rPr>
           <w:sz w:val="24"/>
           <w:szCs w:val="24"/>
-          <w:lang w:val="ru-RU"/>
-        </w:rPr>
-      </w:pPr>
-      <w:r>
-        <w:rPr>
-          <w:rFonts w:eastAsia="Times New Roman" w:cs="Times New Roman" w:ascii="Roboto" w:hAnsi="Roboto"/>
-          <w:color w:val="222222"/>
+        </w:rPr>
+      </w:pPr>
+      <w:r>
+        <w:rPr>
+          <w:rFonts w:eastAsia="Times New Roman" w:cs="Times New Roman" w:ascii="Roboto" w:hAnsi="Roboto"/>
+          <w:color w:val="000000"/>
           <w:sz w:val="24"/>
           <w:szCs w:val="24"/>
           <w:lang w:val="ru-RU"/>
         </w:rPr>
-        <w:t>Системный администратор</w:t>
+        <w:t>ГУП РК "КарелКоммунЭнерго"</w:t>
       </w:r>
     </w:p>
     <w:p>
@@ -3243,25 +3925,350 @@
     </w:p>
     <w:p>
       <w:pPr>
-        <w:pStyle w:val="Normal"/>
-        <w:spacing w:lineRule="auto" w:line="240" w:before="0" w:after="75"/>
-        <w:rPr/>
-      </w:pPr>
-      <w:r>
-        <w:rPr>
-          <w:rFonts w:eastAsia="Times New Roman" w:cs="Times New Roman" w:ascii="Roboto" w:hAnsi="Roboto"/>
-          <w:color w:val="222222"/>
-          <w:sz w:val="23"/>
-          <w:szCs w:val="23"/>
-          <w:lang w:val="ru-RU"/>
-        </w:rPr>
-        <w:t>Закупка, установка, обслуживание серверов и оргтехники (более 400 ед.). Обеспечение безопасности корпоративных сетей. Организация удалённого доступа офисов в 9 районах.  Тех. поддержка пользователей.</w:t>
-      </w:r>
-    </w:p>
-    <w:p>
-      <w:pPr>
-        <w:pStyle w:val="Normal"/>
-        <w:spacing w:lineRule="auto" w:line="240" w:before="0" w:after="75"/>
+        <w:pStyle w:val="BodyText"/>
+        <w:spacing w:lineRule="auto" w:line="276" w:before="0" w:after="75"/>
+        <w:rPr>
+          <w:rFonts w:ascii="Roboto" w:hAnsi="Roboto"/>
+          <w:sz w:val="23"/>
+          <w:szCs w:val="23"/>
+        </w:rPr>
+      </w:pPr>
+      <w:r>
+        <w:rPr>
+          <w:rFonts w:eastAsia="Times New Roman" w:cs="Times New Roman" w:ascii="Roboto" w:hAnsi="Roboto"/>
+          <w:color w:val="222222"/>
+          <w:sz w:val="23"/>
+          <w:szCs w:val="23"/>
+          <w:lang w:val="ru-RU"/>
+        </w:rPr>
+        <w:t>Занимался заключением договоров по направлению ИТ, вёл переписку с контрагентами, закупкой ПК, серверов и оргтехники (более 400 ед.)</w:t>
+      </w:r>
+    </w:p>
+    <w:p>
+      <w:pPr>
+        <w:pStyle w:val="BodyText"/>
+        <w:spacing w:lineRule="auto" w:line="276" w:before="0" w:after="60"/>
+        <w:ind w:hanging="0" w:left="0" w:right="0"/>
+        <w:rPr>
+          <w:rFonts w:ascii="Roboto" w:hAnsi="Roboto"/>
+          <w:sz w:val="23"/>
+          <w:szCs w:val="23"/>
+        </w:rPr>
+      </w:pPr>
+      <w:r>
+        <w:rPr>
+          <w:rFonts w:ascii="Roboto" w:hAnsi="Roboto"/>
+          <w:sz w:val="23"/>
+          <w:szCs w:val="23"/>
+        </w:rPr>
+        <w:t>Провёл первичную инвентаризацию сети в основном и удалённых офисах. Выявил слабые места и предложил улучшения</w:t>
+      </w:r>
+    </w:p>
+    <w:p>
+      <w:pPr>
+        <w:pStyle w:val="BodyText"/>
+        <w:spacing w:lineRule="auto" w:line="276" w:before="0" w:after="60"/>
+        <w:ind w:hanging="0" w:left="0" w:right="0"/>
+        <w:rPr>
+          <w:rFonts w:ascii="Roboto" w:hAnsi="Roboto"/>
+          <w:sz w:val="23"/>
+          <w:szCs w:val="23"/>
+        </w:rPr>
+      </w:pPr>
+      <w:r>
+        <w:rPr>
+          <w:rFonts w:ascii="Roboto" w:hAnsi="Roboto"/>
+          <w:sz w:val="23"/>
+          <w:szCs w:val="23"/>
+        </w:rPr>
+        <w:t>Настраивал и писал скрипты на маршрутизаторах Mikrotik</w:t>
+      </w:r>
+    </w:p>
+    <w:p>
+      <w:pPr>
+        <w:pStyle w:val="BodyText"/>
+        <w:spacing w:lineRule="auto" w:line="276" w:before="0" w:after="60"/>
+        <w:ind w:hanging="0" w:left="0" w:right="0"/>
+        <w:rPr>
+          <w:rFonts w:ascii="Roboto" w:hAnsi="Roboto"/>
+          <w:sz w:val="23"/>
+          <w:szCs w:val="23"/>
+        </w:rPr>
+      </w:pPr>
+      <w:r>
+        <w:rPr>
+          <w:rFonts w:ascii="Roboto" w:hAnsi="Roboto"/>
+          <w:sz w:val="23"/>
+          <w:szCs w:val="23"/>
+        </w:rPr>
+        <w:t>Собрал установочный пакет VMware 6.7.0 с кастомными драйверами сервера</w:t>
+      </w:r>
+    </w:p>
+    <w:p>
+      <w:pPr>
+        <w:pStyle w:val="BodyText"/>
+        <w:spacing w:lineRule="auto" w:line="276" w:before="0" w:after="60"/>
+        <w:ind w:hanging="0" w:left="0" w:right="0"/>
+        <w:rPr>
+          <w:rFonts w:ascii="Roboto" w:hAnsi="Roboto"/>
+          <w:sz w:val="23"/>
+          <w:szCs w:val="23"/>
+        </w:rPr>
+      </w:pPr>
+      <w:r>
+        <w:rPr>
+          <w:rFonts w:ascii="Roboto" w:hAnsi="Roboto"/>
+          <w:sz w:val="23"/>
+          <w:szCs w:val="23"/>
+        </w:rPr>
+        <w:t>Настроил 6 виртуальных машин для работы с бекапами, 1С, файловым сервером на samba</w:t>
+      </w:r>
+    </w:p>
+    <w:p>
+      <w:pPr>
+        <w:pStyle w:val="BodyText"/>
+        <w:spacing w:lineRule="auto" w:line="276" w:before="0" w:after="60"/>
+        <w:ind w:hanging="0" w:left="0" w:right="0"/>
+        <w:rPr>
+          <w:rFonts w:ascii="Roboto" w:hAnsi="Roboto"/>
+          <w:sz w:val="23"/>
+          <w:szCs w:val="23"/>
+        </w:rPr>
+      </w:pPr>
+      <w:r>
+        <w:rPr>
+          <w:rFonts w:ascii="Roboto" w:hAnsi="Roboto"/>
+          <w:sz w:val="23"/>
+          <w:szCs w:val="23"/>
+        </w:rPr>
+        <w:t>Установил и настроил 1С сервер на Linux на PostgreSQL</w:t>
+      </w:r>
+    </w:p>
+    <w:p>
+      <w:pPr>
+        <w:pStyle w:val="BodyText"/>
+        <w:spacing w:lineRule="auto" w:line="276" w:before="0" w:after="60"/>
+        <w:ind w:hanging="0" w:left="0" w:right="0"/>
+        <w:rPr>
+          <w:rFonts w:ascii="Roboto" w:hAnsi="Roboto"/>
+          <w:sz w:val="23"/>
+          <w:szCs w:val="23"/>
+        </w:rPr>
+      </w:pPr>
+      <w:r>
+        <w:rPr>
+          <w:rFonts w:ascii="Roboto" w:hAnsi="Roboto"/>
+          <w:sz w:val="23"/>
+          <w:szCs w:val="23"/>
+        </w:rPr>
+        <w:t>Работал с 12 большими базами 1С</w:t>
+      </w:r>
+    </w:p>
+    <w:p>
+      <w:pPr>
+        <w:pStyle w:val="BodyText"/>
+        <w:spacing w:lineRule="auto" w:line="276" w:before="0" w:after="60"/>
+        <w:ind w:hanging="0" w:left="0" w:right="0"/>
+        <w:rPr>
+          <w:rFonts w:ascii="Roboto" w:hAnsi="Roboto"/>
+          <w:sz w:val="23"/>
+          <w:szCs w:val="23"/>
+        </w:rPr>
+      </w:pPr>
+      <w:r>
+        <w:rPr>
+          <w:rFonts w:ascii="Roboto" w:hAnsi="Roboto"/>
+          <w:sz w:val="23"/>
+          <w:szCs w:val="23"/>
+        </w:rPr>
+        <w:t>Организовал безопасный удалённый доступ для офисов в 9 районах</w:t>
+      </w:r>
+    </w:p>
+    <w:p>
+      <w:pPr>
+        <w:pStyle w:val="BodyText"/>
+        <w:spacing w:lineRule="auto" w:line="276" w:before="0" w:after="60"/>
+        <w:ind w:hanging="0" w:left="0" w:right="0"/>
+        <w:rPr>
+          <w:rFonts w:ascii="Roboto" w:hAnsi="Roboto"/>
+          <w:sz w:val="23"/>
+          <w:szCs w:val="23"/>
+        </w:rPr>
+      </w:pPr>
+      <w:r>
+        <w:rPr>
+          <w:rFonts w:ascii="Roboto" w:hAnsi="Roboto"/>
+          <w:sz w:val="23"/>
+          <w:szCs w:val="23"/>
+        </w:rPr>
+        <w:t>Выезжал в районы для подключения нового сетевого оборудования, прокладки кабельной сети, подключения новых и устранения проблем на имеющихся ПК</w:t>
+      </w:r>
+    </w:p>
+    <w:p>
+      <w:pPr>
+        <w:pStyle w:val="BodyText"/>
+        <w:spacing w:lineRule="auto" w:line="276" w:before="0" w:after="60"/>
+        <w:ind w:hanging="0" w:left="0" w:right="0"/>
+        <w:rPr>
+          <w:rFonts w:ascii="Roboto" w:hAnsi="Roboto"/>
+          <w:sz w:val="23"/>
+          <w:szCs w:val="23"/>
+        </w:rPr>
+      </w:pPr>
+      <w:r>
+        <w:rPr>
+          <w:rFonts w:ascii="Roboto" w:hAnsi="Roboto"/>
+          <w:sz w:val="23"/>
+          <w:szCs w:val="23"/>
+        </w:rPr>
+        <w:t>Обеспечивал удалённую поддержку пользователей</w:t>
+      </w:r>
+    </w:p>
+    <w:p>
+      <w:pPr>
+        <w:pStyle w:val="BodyText"/>
+        <w:spacing w:lineRule="auto" w:line="276" w:before="0" w:after="60"/>
+        <w:ind w:hanging="0" w:left="0" w:right="0"/>
+        <w:rPr>
+          <w:rFonts w:ascii="Roboto" w:hAnsi="Roboto"/>
+          <w:sz w:val="23"/>
+          <w:szCs w:val="23"/>
+        </w:rPr>
+      </w:pPr>
+      <w:r>
+        <w:rPr>
+          <w:rFonts w:ascii="Roboto" w:hAnsi="Roboto"/>
+          <w:sz w:val="23"/>
+          <w:szCs w:val="23"/>
+        </w:rPr>
+        <w:t>Подключил и настроил SIP телефонию в нескольких офисах</w:t>
+      </w:r>
+    </w:p>
+    <w:p>
+      <w:pPr>
+        <w:pStyle w:val="BodyText"/>
+        <w:spacing w:lineRule="auto" w:line="276" w:before="0" w:after="60"/>
+        <w:ind w:hanging="0" w:left="0" w:right="0"/>
+        <w:rPr>
+          <w:rFonts w:ascii="Roboto" w:hAnsi="Roboto"/>
+          <w:sz w:val="23"/>
+          <w:szCs w:val="23"/>
+        </w:rPr>
+      </w:pPr>
+      <w:r>
+        <w:rPr>
+          <w:rFonts w:ascii="Roboto" w:hAnsi="Roboto"/>
+          <w:sz w:val="23"/>
+          <w:szCs w:val="23"/>
+        </w:rPr>
+        <w:t>Заключал договора по направлению ИТ, вёл переписку с контрагентами</w:t>
+      </w:r>
+    </w:p>
+    <w:p>
+      <w:pPr>
+        <w:pStyle w:val="BodyText"/>
+        <w:spacing w:lineRule="auto" w:line="276" w:before="0" w:after="60"/>
+        <w:ind w:hanging="0" w:left="0" w:right="0"/>
+        <w:rPr>
+          <w:rFonts w:ascii="Roboto" w:hAnsi="Roboto"/>
+          <w:sz w:val="23"/>
+          <w:szCs w:val="23"/>
+        </w:rPr>
+      </w:pPr>
+      <w:r>
+        <w:rPr>
+          <w:rFonts w:ascii="Roboto" w:hAnsi="Roboto"/>
+          <w:sz w:val="23"/>
+          <w:szCs w:val="23"/>
+        </w:rPr>
+        <w:t>Формировал заявки на приобретение ПК, оргтехники и запасных частей</w:t>
+      </w:r>
+    </w:p>
+    <w:p>
+      <w:pPr>
+        <w:pStyle w:val="BodyText"/>
+        <w:spacing w:lineRule="auto" w:line="276" w:before="0" w:after="60"/>
+        <w:ind w:hanging="0" w:left="0" w:right="0"/>
+        <w:rPr>
+          <w:rFonts w:ascii="Roboto" w:hAnsi="Roboto"/>
+          <w:sz w:val="23"/>
+          <w:szCs w:val="23"/>
+        </w:rPr>
+      </w:pPr>
+      <w:r>
+        <w:rPr>
+          <w:rFonts w:ascii="Roboto" w:hAnsi="Roboto"/>
+          <w:sz w:val="23"/>
+          <w:szCs w:val="23"/>
+        </w:rPr>
+        <w:t>Вёл учет оргтехники, лицензионных ключей, заправки картриджей</w:t>
+      </w:r>
+    </w:p>
+    <w:p>
+      <w:pPr>
+        <w:pStyle w:val="BodyText"/>
+        <w:spacing w:lineRule="auto" w:line="276" w:before="0" w:after="60"/>
+        <w:ind w:hanging="0" w:left="0" w:right="0"/>
+        <w:rPr>
+          <w:rFonts w:ascii="Roboto" w:hAnsi="Roboto"/>
+          <w:sz w:val="23"/>
+          <w:szCs w:val="23"/>
+        </w:rPr>
+      </w:pPr>
+      <w:r>
+        <w:rPr>
+          <w:rFonts w:ascii="Roboto" w:hAnsi="Roboto"/>
+          <w:sz w:val="23"/>
+          <w:szCs w:val="23"/>
+        </w:rPr>
+        <w:t>Настроил резервное копирование баз данных, файловых серверов</w:t>
+      </w:r>
+    </w:p>
+    <w:p>
+      <w:pPr>
+        <w:pStyle w:val="BodyText"/>
+        <w:spacing w:lineRule="auto" w:line="276" w:before="0" w:after="60"/>
+        <w:ind w:hanging="0" w:left="0" w:right="0"/>
+        <w:rPr>
+          <w:rFonts w:ascii="Roboto" w:hAnsi="Roboto"/>
+          <w:sz w:val="23"/>
+          <w:szCs w:val="23"/>
+        </w:rPr>
+      </w:pPr>
+      <w:r>
+        <w:rPr>
+          <w:rFonts w:ascii="Roboto" w:hAnsi="Roboto"/>
+          <w:sz w:val="23"/>
+          <w:szCs w:val="23"/>
+        </w:rPr>
+        <w:t>Занимался мелким ремонтом ПК и оргтехники</w:t>
+      </w:r>
+    </w:p>
+    <w:p>
+      <w:pPr>
+        <w:pStyle w:val="BodyText"/>
+        <w:spacing w:lineRule="auto" w:line="276" w:before="0" w:after="60"/>
+        <w:ind w:hanging="0" w:left="0" w:right="0"/>
+        <w:rPr>
+          <w:rFonts w:ascii="Roboto" w:hAnsi="Roboto"/>
+          <w:sz w:val="23"/>
+          <w:szCs w:val="23"/>
+        </w:rPr>
+      </w:pPr>
+      <w:r>
+        <w:rPr>
+          <w:rFonts w:ascii="Roboto" w:hAnsi="Roboto"/>
+          <w:sz w:val="23"/>
+          <w:szCs w:val="23"/>
+        </w:rPr>
+        <w:t>Делал патч-панель и компьютерные розетки</w:t>
+      </w:r>
+    </w:p>
+    <w:p>
+      <w:pPr>
+        <w:pStyle w:val="BodyText"/>
+        <w:spacing w:lineRule="auto" w:line="276" w:before="0" w:after="60"/>
+        <w:ind w:hanging="0" w:left="0" w:right="0"/>
         <w:rPr>
           <w:rFonts w:ascii="Roboto" w:hAnsi="Roboto" w:eastAsia="Times New Roman" w:cs="Times New Roman"/>
           <w:color w:val="222222"/>
@@ -3272,105 +4279,11 @@
       </w:pPr>
       <w:r>
         <w:rPr>
-          <w:rFonts w:eastAsia="Times New Roman" w:cs="Times New Roman" w:ascii="Roboto" w:hAnsi="Roboto"/>
-          <w:color w:val="222222"/>
-          <w:sz w:val="23"/>
-          <w:szCs w:val="23"/>
-          <w:lang w:val="ru-RU"/>
-        </w:rPr>
-        <w:t>Установка, поддержка работы операционных систем и офисных программ.</w:t>
-      </w:r>
-    </w:p>
-    <w:p>
-      <w:pPr>
-        <w:pStyle w:val="Normal"/>
-        <w:spacing w:lineRule="auto" w:line="240" w:before="0" w:after="75"/>
-        <w:rPr>
-          <w:rFonts w:ascii="Roboto" w:hAnsi="Roboto" w:eastAsia="Times New Roman" w:cs="Times New Roman"/>
-          <w:color w:val="222222"/>
-          <w:sz w:val="23"/>
-          <w:szCs w:val="23"/>
-          <w:lang w:val="ru-RU"/>
-        </w:rPr>
-      </w:pPr>
-      <w:r>
-        <w:rPr>
-          <w:rFonts w:eastAsia="Times New Roman" w:cs="Times New Roman" w:ascii="Roboto" w:hAnsi="Roboto"/>
-          <w:color w:val="222222"/>
-          <w:sz w:val="23"/>
-          <w:szCs w:val="23"/>
-          <w:lang w:val="ru-RU"/>
-        </w:rPr>
-        <w:t>Организация телефонизации и техническое обеспечение дистанционного снятия показаний приборов учёта.</w:t>
-      </w:r>
-    </w:p>
-    <w:p>
-      <w:pPr>
-        <w:pStyle w:val="Normal"/>
-        <w:spacing w:lineRule="auto" w:line="240" w:before="0" w:after="75"/>
-        <w:rPr>
-          <w:rFonts w:ascii="Roboto" w:hAnsi="Roboto" w:eastAsia="Times New Roman" w:cs="Times New Roman"/>
-          <w:color w:val="222222"/>
-          <w:sz w:val="23"/>
-          <w:szCs w:val="23"/>
-          <w:lang w:val="ru-RU"/>
-        </w:rPr>
-      </w:pPr>
-      <w:r>
-        <w:rPr>
-          <w:rFonts w:eastAsia="Times New Roman" w:cs="Times New Roman" w:ascii="Roboto" w:hAnsi="Roboto"/>
-          <w:color w:val="222222"/>
-          <w:sz w:val="23"/>
-          <w:szCs w:val="23"/>
-          <w:lang w:val="ru-RU"/>
-        </w:rPr>
-        <w:t>Заключение договоров по направлению ИТ, переписка с контрагентами. Формирование заявок на приобретение оргтехники и запасных частей.</w:t>
-      </w:r>
-    </w:p>
-    <w:p>
-      <w:pPr>
-        <w:pStyle w:val="Normal"/>
-        <w:spacing w:lineRule="auto" w:line="240" w:before="0" w:after="75"/>
-        <w:rPr>
-          <w:rFonts w:ascii="Roboto" w:hAnsi="Roboto" w:eastAsia="Times New Roman" w:cs="Times New Roman"/>
-          <w:color w:val="222222"/>
-          <w:sz w:val="23"/>
-          <w:szCs w:val="23"/>
-          <w:lang w:val="ru-RU"/>
-        </w:rPr>
-      </w:pPr>
-      <w:r>
-        <w:rPr>
-          <w:rFonts w:eastAsia="Times New Roman" w:cs="Times New Roman" w:ascii="Roboto" w:hAnsi="Roboto"/>
-          <w:color w:val="222222"/>
-          <w:sz w:val="23"/>
-          <w:szCs w:val="23"/>
-          <w:lang w:val="ru-RU"/>
-        </w:rPr>
-        <w:t>Настройка резервного копирования баз данных, файловых серверов.</w:t>
-      </w:r>
-    </w:p>
-    <w:p>
-      <w:pPr>
-        <w:pStyle w:val="Normal"/>
-        <w:spacing w:lineRule="auto" w:line="240" w:before="0" w:after="75"/>
-        <w:rPr>
-          <w:rFonts w:ascii="Roboto" w:hAnsi="Roboto" w:eastAsia="Times New Roman" w:cs="Times New Roman"/>
-          <w:color w:val="222222"/>
-          <w:sz w:val="23"/>
-          <w:szCs w:val="23"/>
-          <w:lang w:val="ru-RU"/>
-        </w:rPr>
-      </w:pPr>
-      <w:r>
-        <w:rPr>
-          <w:rFonts w:eastAsia="Times New Roman" w:cs="Times New Roman" w:ascii="Roboto" w:hAnsi="Roboto"/>
-          <w:color w:val="222222"/>
-          <w:sz w:val="23"/>
-          <w:szCs w:val="23"/>
-          <w:lang w:val="ru-RU"/>
-        </w:rPr>
-        <w:t>Работа в команде.</w:t>
+          <w:rFonts w:ascii="Roboto" w:hAnsi="Roboto"/>
+          <w:sz w:val="23"/>
+          <w:szCs w:val="23"/>
+        </w:rPr>
+        <w:t>Работал в команде</w:t>
       </w:r>
     </w:p>
     <w:p>
